--- a/dock/ОРСАПР 5 лаба ПЗ.docx
+++ b/dock/ОРСАПР 5 лаба ПЗ.docx
@@ -1,6 +1,6 @@
 
 <file path=word/document.xml><?xml version="1.0" encoding="utf-8"?>
-<w:document xmlns:wpc="http://schemas.microsoft.com/office/word/2010/wordprocessingCanvas" xmlns:cx="http://schemas.microsoft.com/office/drawing/2014/chartex" xmlns:cx1="http://schemas.microsoft.com/office/drawing/2015/9/8/chartex" xmlns:cx2="http://schemas.microsoft.com/office/drawing/2015/10/21/chartex" xmlns:cx3="http://schemas.microsoft.com/office/drawing/2016/5/9/chartex" xmlns:cx4="http://schemas.microsoft.com/office/drawing/2016/5/10/chartex" xmlns:cx5="http://schemas.microsoft.com/office/drawing/2016/5/11/chartex" xmlns:cx6="http://schemas.microsoft.com/office/drawing/2016/5/12/chartex" xmlns:cx7="http://schemas.microsoft.com/office/drawing/2016/5/13/chartex" xmlns:cx8="http://schemas.microsoft.com/office/drawing/2016/5/14/chartex" xmlns:mc="http://schemas.openxmlformats.org/markup-compatibility/2006" xmlns:aink="http://schemas.microsoft.com/office/drawing/2016/ink" xmlns:am3d="http://schemas.microsoft.com/office/drawing/2017/model3d" xmlns:o="urn:schemas-microsoft-com:office:office" xmlns:r="http://schemas.openxmlformats.org/officeDocument/2006/relationships" xmlns:m="http://schemas.openxmlformats.org/officeDocument/2006/math" xmlns:v="urn:schemas-microsoft-com:vml" xmlns:wp14="http://schemas.microsoft.com/office/word/2010/wordprocessingDrawing" xmlns:wp="http://schemas.openxmlformats.org/drawingml/2006/wordprocessingDrawing" xmlns:w10="urn:schemas-microsoft-com:office:word" xmlns:w="http://schemas.openxmlformats.org/wordprocessingml/2006/main" xmlns:w14="http://schemas.microsoft.com/office/word/2010/wordml" xmlns:w15="http://schemas.microsoft.com/office/word/2012/wordml" xmlns:w16cex="http://schemas.microsoft.com/office/word/2018/wordml/cex" xmlns:w16cid="http://schemas.microsoft.com/office/word/2016/wordml/cid" xmlns:w16="http://schemas.microsoft.com/office/word/2018/wordml" xmlns:w16se="http://schemas.microsoft.com/office/word/2015/wordml/symex" xmlns:wpg="http://schemas.microsoft.com/office/word/2010/wordprocessingGroup" xmlns:wpi="http://schemas.microsoft.com/office/word/2010/wordprocessingInk" xmlns:wne="http://schemas.microsoft.com/office/word/2006/wordml" xmlns:wps="http://schemas.microsoft.com/office/word/2010/wordprocessingShape" mc:Ignorable="w14 w15 w16se w16cid w16 w16cex wp14">
+<w:document xmlns:wpc="http://schemas.microsoft.com/office/word/2010/wordprocessingCanvas" xmlns:cx="http://schemas.microsoft.com/office/drawing/2014/chartex" xmlns:cx1="http://schemas.microsoft.com/office/drawing/2015/9/8/chartex" xmlns:cx2="http://schemas.microsoft.com/office/drawing/2015/10/21/chartex" xmlns:cx3="http://schemas.microsoft.com/office/drawing/2016/5/9/chartex" xmlns:cx4="http://schemas.microsoft.com/office/drawing/2016/5/10/chartex" xmlns:cx5="http://schemas.microsoft.com/office/drawing/2016/5/11/chartex" xmlns:cx6="http://schemas.microsoft.com/office/drawing/2016/5/12/chartex" xmlns:cx7="http://schemas.microsoft.com/office/drawing/2016/5/13/chartex" xmlns:cx8="http://schemas.microsoft.com/office/drawing/2016/5/14/chartex" xmlns:mc="http://schemas.openxmlformats.org/markup-compatibility/2006" xmlns:aink="http://schemas.microsoft.com/office/drawing/2016/ink" xmlns:am3d="http://schemas.microsoft.com/office/drawing/2017/model3d" xmlns:o="urn:schemas-microsoft-com:office:office" xmlns:oel="http://schemas.microsoft.com/office/2019/extlst" xmlns:r="http://schemas.openxmlformats.org/officeDocument/2006/relationships" xmlns:m="http://schemas.openxmlformats.org/officeDocument/2006/math" xmlns:v="urn:schemas-microsoft-com:vml" xmlns:wp14="http://schemas.microsoft.com/office/word/2010/wordprocessingDrawing" xmlns:wp="http://schemas.openxmlformats.org/drawingml/2006/wordprocessingDrawing" xmlns:w10="urn:schemas-microsoft-com:office:word" xmlns:w="http://schemas.openxmlformats.org/wordprocessingml/2006/main" xmlns:w14="http://schemas.microsoft.com/office/word/2010/wordml" xmlns:w15="http://schemas.microsoft.com/office/word/2012/wordml" xmlns:w16cex="http://schemas.microsoft.com/office/word/2018/wordml/cex" xmlns:w16cid="http://schemas.microsoft.com/office/word/2016/wordml/cid" xmlns:w16="http://schemas.microsoft.com/office/word/2018/wordml" xmlns:w16du="http://schemas.microsoft.com/office/word/2023/wordml/word16du" xmlns:w16sdtdh="http://schemas.microsoft.com/office/word/2020/wordml/sdtdatahash" xmlns:w16sdtfl="http://schemas.microsoft.com/office/word/2024/wordml/sdtformatlock" xmlns:w16se="http://schemas.microsoft.com/office/word/2015/wordml/symex" xmlns:wpg="http://schemas.microsoft.com/office/word/2010/wordprocessingGroup" xmlns:wpi="http://schemas.microsoft.com/office/word/2010/wordprocessingInk" xmlns:wne="http://schemas.microsoft.com/office/word/2006/wordml" xmlns:wps="http://schemas.microsoft.com/office/word/2010/wordprocessingShape" mc:Ignorable="w14 w15 w16se w16cid w16 w16cex w16sdtdh w16sdtfl w16du wp14">
   <w:body>
     <w:p>
       <w:pPr>
@@ -323,15 +323,7 @@
         <w:jc w:val="right"/>
       </w:pPr>
       <w:r>
-        <w:t xml:space="preserve">______________ </w:t>
-      </w:r>
-      <w:proofErr w:type="spellStart"/>
-      <w:r>
-        <w:t>Калентьев</w:t>
-      </w:r>
-      <w:proofErr w:type="spellEnd"/>
-      <w:r>
-        <w:t xml:space="preserve"> А.А.</w:t>
+        <w:t>______________ Калентьев А.А.</w:t>
       </w:r>
     </w:p>
     <w:p>
@@ -389,7 +381,6 @@
           <w:docPartUnique/>
         </w:docPartObj>
       </w:sdtPr>
-      <w:sdtEndPr/>
       <w:sdtContent>
         <w:p>
           <w:pPr>
@@ -1434,31 +1425,7 @@
         <w:t>» для системы автоматизированного проектирования КОМПАС-3D с помощью интегрированной сре</w:t>
       </w:r>
       <w:r>
-        <w:t xml:space="preserve">ды разработки </w:t>
-      </w:r>
-      <w:proofErr w:type="spellStart"/>
-      <w:r>
-        <w:t>Visual</w:t>
-      </w:r>
-      <w:proofErr w:type="spellEnd"/>
-      <w:r>
-        <w:t xml:space="preserve"> </w:t>
-      </w:r>
-      <w:proofErr w:type="spellStart"/>
-      <w:r>
-        <w:t>Studio</w:t>
-      </w:r>
-      <w:proofErr w:type="spellEnd"/>
-      <w:r>
-        <w:t xml:space="preserve"> 2022 </w:t>
-      </w:r>
-      <w:proofErr w:type="spellStart"/>
-      <w:r>
-        <w:t>Сommunity</w:t>
-      </w:r>
-      <w:proofErr w:type="spellEnd"/>
-      <w:r>
-        <w:t xml:space="preserve"> </w:t>
+        <w:t xml:space="preserve">ды разработки Visual Studio 2022 Сommunity </w:t>
       </w:r>
       <w:r>
         <w:t>[2]</w:t>
@@ -1469,23 +1436,7 @@
     </w:p>
     <w:p>
       <w:r>
-        <w:t xml:space="preserve">Интегрированная среда разработки </w:t>
-      </w:r>
-      <w:proofErr w:type="spellStart"/>
-      <w:r>
-        <w:t>Visual</w:t>
-      </w:r>
-      <w:proofErr w:type="spellEnd"/>
-      <w:r>
-        <w:t xml:space="preserve"> </w:t>
-      </w:r>
-      <w:proofErr w:type="spellStart"/>
-      <w:r>
-        <w:t>Studio</w:t>
-      </w:r>
-      <w:proofErr w:type="spellEnd"/>
-      <w:r>
-        <w:t xml:space="preserve"> — это стартовая площадка для написания, отладки и сборки кода, а также последующей публикации приложений. Интегрированная среда разработки (IDE) представляет собой многофункциональную программу, которую можно использовать для различных аспектов разработки программного обеспечения.</w:t>
+        <w:t>Интегрированная среда разработки Visual Studio — это стартовая площадка для написания, отладки и сборки кода, а также последующей публикации приложений. Интегрированная среда разработки (IDE) представляет собой многофункциональную программу, которую можно использовать для различных аспектов разработки программного обеспечения.</w:t>
       </w:r>
     </w:p>
     <w:p>
@@ -1578,15 +1529,7 @@
         <w:t>выбор темы и создание</w:t>
       </w:r>
       <w:r>
-        <w:t xml:space="preserve"> </w:t>
-      </w:r>
-      <w:proofErr w:type="spellStart"/>
-      <w:r>
-        <w:t>git</w:t>
-      </w:r>
-      <w:proofErr w:type="spellEnd"/>
-      <w:r>
-        <w:t>-ре</w:t>
+        <w:t xml:space="preserve"> git-ре</w:t>
       </w:r>
       <w:r>
         <w:t>позитория (18.09.2</w:t>
@@ -1883,7 +1826,6 @@
         <w:t xml:space="preserve"> ширина сиденья;</w:t>
       </w:r>
     </w:p>
-    <w:p/>
     <w:p>
       <w:r>
         <w:t xml:space="preserve">В ходе анализа реализации плагина были выявлены проблемы в сложно читаемой документации </w:t>
@@ -2393,15 +2335,6 @@
     </w:p>
     <w:p>
       <w:pPr>
-        <w:rPr>
-          <w:rFonts w:eastAsia="Times New Roman" w:cs="Times New Roman"/>
-          <w:color w:val="000000" w:themeColor="text1"/>
-          <w:szCs w:val="28"/>
-        </w:rPr>
-      </w:pPr>
-    </w:p>
-    <w:p>
-      <w:pPr>
         <w:pStyle w:val="11"/>
         <w:spacing w:line="360" w:lineRule="auto"/>
         <w:ind w:firstLine="709"/>
@@ -2414,14 +2347,35 @@
         <w:rPr>
           <w:color w:val="000000" w:themeColor="text1"/>
         </w:rPr>
-        <w:t xml:space="preserve">АС должна иметь пользовательский интерфейс с возможностью изменения значений, представленных выше, и последующим построении объекта «Скамья» в САПР KOMPAS-3D. В плагине должны проходить проверки значений, вводимых пользователем. Реализуемый плагин должен </w:t>
-      </w:r>
+        <w:t xml:space="preserve">АС должна иметь пользовательский интерфейс с возможностью изменения значений, представленных выше, и последующим построении объекта «Скамья» в САПР </w:t>
+      </w:r>
+      <w:commentRangeStart w:id="5"/>
       <w:r>
         <w:rPr>
           <w:color w:val="000000" w:themeColor="text1"/>
         </w:rPr>
+        <w:t>KOMPAS-3D</w:t>
+      </w:r>
+      <w:commentRangeEnd w:id="5"/>
+      <w:r>
+        <w:rPr>
+          <w:rStyle w:val="af6"/>
+          <w:rFonts w:eastAsiaTheme="minorHAnsi" w:cstheme="minorBidi"/>
+        </w:rPr>
+        <w:commentReference w:id="5"/>
+      </w:r>
+      <w:r>
+        <w:rPr>
+          <w:color w:val="000000" w:themeColor="text1"/>
+        </w:rPr>
+        <w:t xml:space="preserve">. В плагине должны проходить проверки значений, вводимых пользователем. Реализуемый плагин должен обеспечивать обработку ошибочных ситуаций, возникающих в процессе </w:t>
+      </w:r>
+      <w:r>
+        <w:rPr>
+          <w:color w:val="000000" w:themeColor="text1"/>
+        </w:rPr>
         <w:lastRenderedPageBreak/>
-        <w:t>обеспечивать обработку ошибочных ситуаций, возникающих в процессе работы. При нажатии на кнопку «Построить» должна проходить проверка правильности ввода данных. Если данные некорректные, то должно высветиться окно с ошибкой построения и не будут применяться введенные параметры.</w:t>
+        <w:t>работы. При нажатии на кнопку «Построить» должна проходить проверка правильности ввода данных. Если данные некорректные, то должно высветиться окно с ошибкой построения и не будут применяться введенные параметры.</w:t>
       </w:r>
     </w:p>
     <w:p>
@@ -2434,100 +2388,119 @@
       <w:pPr>
         <w:pStyle w:val="2"/>
       </w:pPr>
-      <w:bookmarkStart w:id="5" w:name="_Toc90061420"/>
-      <w:bookmarkStart w:id="6" w:name="_Toc154662121"/>
+      <w:bookmarkStart w:id="6" w:name="_Toc90061420"/>
+      <w:bookmarkStart w:id="7" w:name="_Toc154662121"/>
       <w:r>
         <w:t>2.2 Выбор инструментов и средств реализации</w:t>
       </w:r>
-      <w:bookmarkEnd w:id="5"/>
       <w:bookmarkEnd w:id="6"/>
+      <w:bookmarkEnd w:id="7"/>
     </w:p>
     <w:p/>
     <w:p>
       <w:r>
-        <w:t xml:space="preserve">На основе требований к техническому заданию программа выполнена на языке программирования C# в среде </w:t>
-      </w:r>
-      <w:proofErr w:type="spellStart"/>
-      <w:r>
-        <w:t>Microsoft</w:t>
-      </w:r>
-      <w:proofErr w:type="spellEnd"/>
+        <w:t>На основе требований к техническому заданию программа выполнена на языке программирования C# в среде Microsoft Visual Studio 20</w:t>
+      </w:r>
+      <w:r>
+        <w:t>22</w:t>
+      </w:r>
+      <w:r>
+        <w:t xml:space="preserve"> с использованием .NET </w:t>
+      </w:r>
+      <w:r>
+        <w:t xml:space="preserve">6.0, </w:t>
+      </w:r>
+      <w:r>
+        <w:t>библиотеки</w:t>
+      </w:r>
       <w:r>
         <w:t xml:space="preserve"> </w:t>
       </w:r>
-      <w:proofErr w:type="spellStart"/>
-      <w:r>
-        <w:t>Visual</w:t>
-      </w:r>
-      <w:proofErr w:type="spellEnd"/>
+      <w:r>
+        <w:t xml:space="preserve">для </w:t>
+      </w:r>
+      <w:r>
+        <w:rPr>
+          <w:lang w:val="en-US"/>
+        </w:rPr>
+        <w:t>Kompas</w:t>
+      </w:r>
+      <w:r>
+        <w:t xml:space="preserve"> 3</w:t>
+      </w:r>
+      <w:r>
+        <w:rPr>
+          <w:lang w:val="en-US"/>
+        </w:rPr>
+        <w:t>D</w:t>
+      </w:r>
+      <w:r>
+        <w:t xml:space="preserve"> [</w:t>
+      </w:r>
+      <w:r>
+        <w:t>4</w:t>
+      </w:r>
+      <w:r>
+        <w:t xml:space="preserve">]. </w:t>
+      </w:r>
+    </w:p>
+    <w:p>
+      <w:r>
+        <w:t>Инструментом тестирования и создания модульных тестов был выбран тестовый фреймворк</w:t>
+      </w:r>
       <w:r>
         <w:t xml:space="preserve"> </w:t>
       </w:r>
-      <w:proofErr w:type="spellStart"/>
-      <w:r>
-        <w:t>Studio</w:t>
-      </w:r>
-      <w:proofErr w:type="spellEnd"/>
-      <w:r>
-        <w:t xml:space="preserve"> 20</w:t>
-      </w:r>
-      <w:r>
-        <w:t>22</w:t>
-      </w:r>
-      <w:r>
-        <w:t xml:space="preserve"> с использованием .NET </w:t>
-      </w:r>
-      <w:r>
-        <w:t xml:space="preserve">6.0, </w:t>
-      </w:r>
-      <w:r>
-        <w:t>библиотеки</w:t>
+      <w:r>
+        <w:t>NUnit</w:t>
       </w:r>
       <w:r>
         <w:t xml:space="preserve"> </w:t>
       </w:r>
       <w:r>
-        <w:t xml:space="preserve">для </w:t>
-      </w:r>
-      <w:proofErr w:type="spellStart"/>
+        <w:t>[</w:t>
+      </w:r>
+      <w:r>
+        <w:t>5</w:t>
+      </w:r>
+      <w:r>
+        <w:t>].</w:t>
+      </w:r>
+    </w:p>
+    <w:p>
+      <w:r>
+        <w:t>Для реализации пользовательского интерфейса</w:t>
+      </w:r>
+      <w:r>
+        <w:t xml:space="preserve"> был использован </w:t>
+      </w:r>
       <w:r>
         <w:rPr>
           <w:lang w:val="en-US"/>
         </w:rPr>
-        <w:t>Kompas</w:t>
-      </w:r>
-      <w:proofErr w:type="spellEnd"/>
-      <w:r>
-        <w:t xml:space="preserve"> 3</w:t>
+        <w:t>W</w:t>
       </w:r>
       <w:r>
         <w:rPr>
           <w:lang w:val="en-US"/>
         </w:rPr>
-        <w:t>D</w:t>
-      </w:r>
-      <w:r>
-        <w:t xml:space="preserve"> [</w:t>
-      </w:r>
-      <w:r>
-        <w:t>4</w:t>
-      </w:r>
-      <w:r>
-        <w:t xml:space="preserve">]. </w:t>
-      </w:r>
-    </w:p>
-    <w:p>
-      <w:r>
-        <w:t>Инструментом тестирования и создания модульных тестов был выбран тестовый фреймворк</w:t>
+        <w:t>indows</w:t>
       </w:r>
       <w:r>
         <w:t xml:space="preserve"> </w:t>
       </w:r>
-      <w:proofErr w:type="spellStart"/>
-      <w:r>
-        <w:t>NUnit</w:t>
-      </w:r>
-      <w:proofErr w:type="spellEnd"/>
+      <w:r>
+        <w:rPr>
+          <w:lang w:val="en-US"/>
+        </w:rPr>
+        <w:t>F</w:t>
+      </w:r>
+      <w:r>
+        <w:rPr>
+          <w:lang w:val="en-US"/>
+        </w:rPr>
+        <w:t>orms</w:t>
+      </w:r>
       <w:r>
         <w:t xml:space="preserve"> </w:t>
       </w:r>
@@ -2535,60 +2508,13 @@
         <w:t>[</w:t>
       </w:r>
       <w:r>
-        <w:t>5</w:t>
+        <w:t>6</w:t>
       </w:r>
       <w:r>
         <w:t>].</w:t>
       </w:r>
     </w:p>
     <w:p>
-      <w:r>
-        <w:t>Для реализации пользовательского интерфейса</w:t>
-      </w:r>
-      <w:r>
-        <w:t xml:space="preserve"> был использован </w:t>
-      </w:r>
-      <w:r>
-        <w:rPr>
-          <w:lang w:val="en-US"/>
-        </w:rPr>
-        <w:t>W</w:t>
-      </w:r>
-      <w:r>
-        <w:rPr>
-          <w:lang w:val="en-US"/>
-        </w:rPr>
-        <w:t>indows</w:t>
-      </w:r>
-      <w:r>
-        <w:t xml:space="preserve"> </w:t>
-      </w:r>
-      <w:r>
-        <w:rPr>
-          <w:lang w:val="en-US"/>
-        </w:rPr>
-        <w:t>F</w:t>
-      </w:r>
-      <w:r>
-        <w:rPr>
-          <w:lang w:val="en-US"/>
-        </w:rPr>
-        <w:t>orms</w:t>
-      </w:r>
-      <w:r>
-        <w:t xml:space="preserve"> </w:t>
-      </w:r>
-      <w:r>
-        <w:t>[</w:t>
-      </w:r>
-      <w:r>
-        <w:t>6</w:t>
-      </w:r>
-      <w:r>
-        <w:t>].</w:t>
-      </w:r>
-    </w:p>
-    <w:p>
       <w:pPr>
         <w:ind w:firstLine="0"/>
       </w:pPr>
@@ -2597,13 +2523,13 @@
       <w:pPr>
         <w:pStyle w:val="2"/>
       </w:pPr>
-      <w:bookmarkStart w:id="7" w:name="_Toc90061421"/>
-      <w:bookmarkStart w:id="8" w:name="_Toc154662122"/>
+      <w:bookmarkStart w:id="8" w:name="_Toc90061421"/>
+      <w:bookmarkStart w:id="9" w:name="_Toc154662122"/>
       <w:r>
         <w:t>2.3 Назначение плагина</w:t>
       </w:r>
-      <w:bookmarkEnd w:id="7"/>
       <w:bookmarkEnd w:id="8"/>
+      <w:bookmarkEnd w:id="9"/>
     </w:p>
     <w:p/>
     <w:p>
@@ -2636,12 +2562,12 @@
       <w:pPr>
         <w:pStyle w:val="1"/>
       </w:pPr>
-      <w:bookmarkStart w:id="9" w:name="_Toc154662123"/>
+      <w:bookmarkStart w:id="10" w:name="_Toc154662123"/>
       <w:r>
         <w:lastRenderedPageBreak/>
         <w:t>3 ОБЗОР АНАЛОГОВ ПЛАГИНА</w:t>
       </w:r>
-      <w:bookmarkEnd w:id="9"/>
+      <w:bookmarkEnd w:id="10"/>
     </w:p>
     <w:p/>
     <w:p>
@@ -2652,7 +2578,7 @@
           <w:szCs w:val="28"/>
         </w:rPr>
       </w:pPr>
-      <w:bookmarkStart w:id="10" w:name="_Toc154662124"/>
+      <w:bookmarkStart w:id="11" w:name="_Toc154662124"/>
       <w:r>
         <w:rPr>
           <w:rFonts w:eastAsia="Times New Roman" w:cs="Times New Roman"/>
@@ -2784,61 +2710,7 @@
           <w:color w:val="000000" w:themeColor="text1"/>
           <w:szCs w:val="28"/>
         </w:rPr>
-        <w:t xml:space="preserve">Основная функциональность: Плагин </w:t>
-      </w:r>
-      <w:proofErr w:type="spellStart"/>
-      <w:r>
-        <w:rPr>
-          <w:rFonts w:eastAsia="Times New Roman" w:cs="Times New Roman"/>
-          <w:color w:val="000000" w:themeColor="text1"/>
-          <w:szCs w:val="28"/>
-        </w:rPr>
-        <w:t>Bench</w:t>
-      </w:r>
-      <w:proofErr w:type="spellEnd"/>
-      <w:r>
-        <w:rPr>
-          <w:rFonts w:eastAsia="Times New Roman" w:cs="Times New Roman"/>
-          <w:color w:val="000000" w:themeColor="text1"/>
-          <w:szCs w:val="28"/>
-        </w:rPr>
-        <w:t xml:space="preserve"> </w:t>
-      </w:r>
-      <w:proofErr w:type="spellStart"/>
-      <w:r>
-        <w:rPr>
-          <w:rFonts w:eastAsia="Times New Roman" w:cs="Times New Roman"/>
-          <w:color w:val="000000" w:themeColor="text1"/>
-          <w:szCs w:val="28"/>
-        </w:rPr>
-        <w:t>Design</w:t>
-      </w:r>
-      <w:proofErr w:type="spellEnd"/>
-      <w:r>
-        <w:rPr>
-          <w:rFonts w:eastAsia="Times New Roman" w:cs="Times New Roman"/>
-          <w:color w:val="000000" w:themeColor="text1"/>
-          <w:szCs w:val="28"/>
-        </w:rPr>
-        <w:t xml:space="preserve"> предназначен для создания различных моделей скамеек в формате 3D для использования в </w:t>
-      </w:r>
-      <w:proofErr w:type="spellStart"/>
-      <w:r>
-        <w:rPr>
-          <w:rFonts w:eastAsia="Times New Roman" w:cs="Times New Roman"/>
-          <w:color w:val="000000" w:themeColor="text1"/>
-          <w:szCs w:val="28"/>
-        </w:rPr>
-        <w:t>SketchUp</w:t>
-      </w:r>
-      <w:proofErr w:type="spellEnd"/>
-      <w:r>
-        <w:rPr>
-          <w:rFonts w:eastAsia="Times New Roman" w:cs="Times New Roman"/>
-          <w:color w:val="000000" w:themeColor="text1"/>
-          <w:szCs w:val="28"/>
-        </w:rPr>
-        <w:t>. Сходство заключается в возможности создания трехмерных моделей скамеек.</w:t>
+        <w:t>Основная функциональность: Плагин Bench Design предназначен для создания различных моделей скамеек в формате 3D для использования в SketchUp. Сходство заключается в возможности создания трехмерных моделей скамеек.</w:t>
       </w:r>
     </w:p>
     <w:p>
@@ -2899,7 +2771,7 @@
                     <pic:cNvPicPr/>
                   </pic:nvPicPr>
                   <pic:blipFill>
-                    <a:blip r:embed="rId8" cstate="print">
+                    <a:blip r:embed="rId12" cstate="print">
                       <a:extLst>
                         <a:ext uri="{28A0092B-C50C-407E-A947-70E740481C1C}">
                           <a14:useLocalDpi xmlns:a14="http://schemas.microsoft.com/office/drawing/2010/main" val="0"/>
@@ -3071,61 +2943,7 @@
           <w:color w:val="000000" w:themeColor="text1"/>
           <w:szCs w:val="28"/>
         </w:rPr>
-        <w:t xml:space="preserve">Основная функциональность: плагин </w:t>
-      </w:r>
-      <w:proofErr w:type="spellStart"/>
-      <w:r>
-        <w:rPr>
-          <w:rFonts w:eastAsia="Times New Roman" w:cs="Times New Roman"/>
-          <w:color w:val="000000" w:themeColor="text1"/>
-          <w:szCs w:val="28"/>
-        </w:rPr>
-        <w:t>Seat</w:t>
-      </w:r>
-      <w:proofErr w:type="spellEnd"/>
-      <w:r>
-        <w:rPr>
-          <w:rFonts w:eastAsia="Times New Roman" w:cs="Times New Roman"/>
-          <w:color w:val="000000" w:themeColor="text1"/>
-          <w:szCs w:val="28"/>
-        </w:rPr>
-        <w:t xml:space="preserve"> </w:t>
-      </w:r>
-      <w:proofErr w:type="spellStart"/>
-      <w:r>
-        <w:rPr>
-          <w:rFonts w:eastAsia="Times New Roman" w:cs="Times New Roman"/>
-          <w:color w:val="000000" w:themeColor="text1"/>
-          <w:szCs w:val="28"/>
-        </w:rPr>
-        <w:t>Generator</w:t>
-      </w:r>
-      <w:proofErr w:type="spellEnd"/>
-      <w:r>
-        <w:rPr>
-          <w:rFonts w:eastAsia="Times New Roman" w:cs="Times New Roman"/>
-          <w:color w:val="000000" w:themeColor="text1"/>
-          <w:szCs w:val="28"/>
-        </w:rPr>
-        <w:t xml:space="preserve"> предназначен для автоматизированного создания сидений, в том числе скамеек, в программе </w:t>
-      </w:r>
-      <w:proofErr w:type="spellStart"/>
-      <w:r>
-        <w:rPr>
-          <w:rFonts w:eastAsia="Times New Roman" w:cs="Times New Roman"/>
-          <w:color w:val="000000" w:themeColor="text1"/>
-          <w:szCs w:val="28"/>
-        </w:rPr>
-        <w:t>Blender</w:t>
-      </w:r>
-      <w:proofErr w:type="spellEnd"/>
-      <w:r>
-        <w:rPr>
-          <w:rFonts w:eastAsia="Times New Roman" w:cs="Times New Roman"/>
-          <w:color w:val="000000" w:themeColor="text1"/>
-          <w:szCs w:val="28"/>
-        </w:rPr>
-        <w:t>. Сходство заключается в создании элементов мебели.</w:t>
+        <w:t>Основная функциональность: плагин Seat Generator предназначен для автоматизированного создания сидений, в том числе скамеек, в программе Blender. Сходство заключается в создании элементов мебели.</w:t>
       </w:r>
     </w:p>
     <w:p>
@@ -3187,7 +3005,7 @@
                     <pic:cNvPicPr/>
                   </pic:nvPicPr>
                   <pic:blipFill>
-                    <a:blip r:embed="rId9">
+                    <a:blip r:embed="rId13">
                       <a:extLst>
                         <a:ext uri="{28A0092B-C50C-407E-A947-70E740481C1C}">
                           <a14:useLocalDpi xmlns:a14="http://schemas.microsoft.com/office/drawing/2010/main" val="0"/>
@@ -3278,7 +3096,7 @@
       <w:r>
         <w:t>ЛИЗАЦИИ</w:t>
       </w:r>
-      <w:bookmarkEnd w:id="10"/>
+      <w:bookmarkEnd w:id="11"/>
     </w:p>
     <w:p/>
     <w:p>
@@ -3349,7 +3167,7 @@
                     <pic:cNvPicPr/>
                   </pic:nvPicPr>
                   <pic:blipFill>
-                    <a:blip r:embed="rId10"/>
+                    <a:blip r:embed="rId14"/>
                     <a:stretch>
                       <a:fillRect/>
                     </a:stretch>
@@ -3404,24 +3222,45 @@
         <w:t>–</w:t>
       </w:r>
       <w:r>
+        <w:t>  Main</w:t>
+      </w:r>
+      <w:r>
+        <w:rPr>
+          <w:lang w:val="en-US"/>
+        </w:rPr>
+        <w:t>Form</w:t>
+      </w:r>
+      <w:r>
+        <w:t xml:space="preserve"> – является главным окном приложения</w:t>
+      </w:r>
+      <w:r>
+        <w:t>;</w:t>
+      </w:r>
+    </w:p>
+    <w:p>
+      <w:r>
+        <w:t> </w:t>
+      </w:r>
+      <w:r>
+        <w:t>–</w:t>
+      </w:r>
+      <w:r>
         <w:t>  </w:t>
       </w:r>
-      <w:proofErr w:type="spellStart"/>
-      <w:r>
-        <w:t>Main</w:t>
-      </w:r>
-      <w:proofErr w:type="spellEnd"/>
       <w:r>
         <w:rPr>
           <w:lang w:val="en-US"/>
         </w:rPr>
-        <w:t>Form</w:t>
-      </w:r>
-      <w:r>
-        <w:t xml:space="preserve"> – является главным окном приложения</w:t>
-      </w:r>
-      <w:r>
-        <w:t>;</w:t>
+        <w:t>Bench</w:t>
+      </w:r>
+      <w:r>
+        <w:t xml:space="preserve">Parameters </w:t>
+      </w:r>
+      <w:r>
+        <w:t>-</w:t>
+      </w:r>
+      <w:r>
+        <w:t xml:space="preserve"> класс, хранящий в себе все параметры модели; </w:t>
       </w:r>
     </w:p>
     <w:p>
@@ -3438,128 +3277,86 @@
         <w:rPr>
           <w:lang w:val="en-US"/>
         </w:rPr>
+        <w:t>BenchParameter</w:t>
+      </w:r>
+      <w:r>
+        <w:t xml:space="preserve"> – </w:t>
+      </w:r>
+      <w:r>
+        <w:t>описывает параметр модели;</w:t>
+      </w:r>
+    </w:p>
+    <w:p>
+      <w:r>
+        <w:t> </w:t>
+      </w:r>
+      <w:r>
+        <w:t>–</w:t>
+      </w:r>
+      <w:r>
+        <w:t>  </w:t>
+      </w:r>
+      <w:r>
+        <w:rPr>
+          <w:lang w:val="en-US"/>
+        </w:rPr>
         <w:t>Bench</w:t>
       </w:r>
-      <w:proofErr w:type="spellStart"/>
-      <w:r>
-        <w:t>Parameters</w:t>
-      </w:r>
-      <w:proofErr w:type="spellEnd"/>
+      <w:r>
+        <w:t xml:space="preserve">Builder </w:t>
+      </w:r>
+      <w:r>
+        <w:t xml:space="preserve">- </w:t>
+      </w:r>
+      <w:r>
+        <w:t>класс,</w:t>
+      </w:r>
+      <w:r>
+        <w:t xml:space="preserve"> отвечающий за строительство модели </w:t>
+      </w:r>
+      <w:r>
+        <w:t>скамейки</w:t>
+      </w:r>
+      <w:r>
+        <w:t>.</w:t>
+      </w:r>
+    </w:p>
+    <w:p>
+      <w:r>
+        <w:t xml:space="preserve"> – </w:t>
+      </w:r>
       <w:r>
         <w:t xml:space="preserve"> </w:t>
       </w:r>
       <w:r>
-        <w:t>-</w:t>
-      </w:r>
-      <w:r>
-        <w:t xml:space="preserve"> класс, хранящий в себе все параметры модели; </w:t>
-      </w:r>
-    </w:p>
-    <w:p>
-      <w:r>
-        <w:t> </w:t>
+        <w:rPr>
+          <w:lang w:val="en-US"/>
+        </w:rPr>
+        <w:t>BenchWrapper</w:t>
+      </w:r>
+      <w:r>
+        <w:t xml:space="preserve"> </w:t>
       </w:r>
       <w:r>
         <w:t>–</w:t>
       </w:r>
       <w:r>
-        <w:t>  </w:t>
-      </w:r>
-      <w:proofErr w:type="spellStart"/>
+        <w:t xml:space="preserve"> </w:t>
+      </w:r>
+      <w:r>
+        <w:t>осуществляет взаимодействие с компасом;</w:t>
+      </w:r>
+    </w:p>
+    <w:p>
+      <w:r>
+        <w:t xml:space="preserve"> –  </w:t>
+      </w:r>
       <w:r>
         <w:rPr>
           <w:lang w:val="en-US"/>
         </w:rPr>
-        <w:t>BenchParameter</w:t>
-      </w:r>
-      <w:proofErr w:type="spellEnd"/>
-      <w:r>
-        <w:t xml:space="preserve"> – </w:t>
-      </w:r>
-      <w:r>
-        <w:t>описывает параметр модели;</w:t>
-      </w:r>
-    </w:p>
-    <w:p>
-      <w:r>
-        <w:t> </w:t>
-      </w:r>
-      <w:r>
-        <w:t>–</w:t>
-      </w:r>
-      <w:r>
-        <w:t>  </w:t>
-      </w:r>
-      <w:r>
-        <w:rPr>
-          <w:lang w:val="en-US"/>
-        </w:rPr>
-        <w:t>Bench</w:t>
-      </w:r>
-      <w:proofErr w:type="spellStart"/>
-      <w:r>
-        <w:t>Builder</w:t>
-      </w:r>
-      <w:proofErr w:type="spellEnd"/>
-      <w:r>
-        <w:t xml:space="preserve"> </w:t>
-      </w:r>
-      <w:r>
-        <w:t xml:space="preserve">- </w:t>
-      </w:r>
-      <w:r>
-        <w:t>класс,</w:t>
-      </w:r>
-      <w:r>
-        <w:t xml:space="preserve"> отвечающий за строительство модели </w:t>
-      </w:r>
-      <w:r>
-        <w:t>скамейки</w:t>
-      </w:r>
-      <w:r>
-        <w:t>.</w:t>
-      </w:r>
-    </w:p>
-    <w:p>
-      <w:r>
-        <w:t xml:space="preserve"> – </w:t>
-      </w:r>
-      <w:r>
-        <w:t xml:space="preserve"> </w:t>
-      </w:r>
-      <w:proofErr w:type="spellStart"/>
-      <w:r>
-        <w:rPr>
-          <w:lang w:val="en-US"/>
-        </w:rPr>
-        <w:t>BenchWrapper</w:t>
-      </w:r>
-      <w:proofErr w:type="spellEnd"/>
-      <w:r>
-        <w:t xml:space="preserve"> </w:t>
-      </w:r>
-      <w:r>
-        <w:t>–</w:t>
-      </w:r>
-      <w:r>
-        <w:t xml:space="preserve"> </w:t>
-      </w:r>
-      <w:r>
-        <w:t>осуществляет взаимодействие с компасом;</w:t>
-      </w:r>
-    </w:p>
-    <w:p>
-      <w:r>
-        <w:t xml:space="preserve"> –  </w:t>
-      </w:r>
-      <w:proofErr w:type="spellStart"/>
-      <w:r>
-        <w:rPr>
-          <w:lang w:val="en-US"/>
-        </w:rPr>
         <w:t>BenchParameterType</w:t>
       </w:r>
-      <w:proofErr w:type="spellEnd"/>
       <w:r>
         <w:t xml:space="preserve"> </w:t>
       </w:r>
@@ -3586,6 +3383,7 @@
         <w:ind w:firstLine="0"/>
         <w:jc w:val="center"/>
       </w:pPr>
+      <w:commentRangeStart w:id="12"/>
       <w:r>
         <w:rPr>
           <w:noProof/>
@@ -3606,7 +3404,7 @@
                     <pic:cNvPicPr/>
                   </pic:nvPicPr>
                   <pic:blipFill rotWithShape="1">
-                    <a:blip r:embed="rId11"/>
+                    <a:blip r:embed="rId15"/>
                     <a:srcRect l="3433" t="6956" r="3254" b="2412"/>
                     <a:stretch/>
                   </pic:blipFill>
@@ -3633,6 +3431,13 @@
           </wp:inline>
         </w:drawing>
       </w:r>
+      <w:commentRangeEnd w:id="12"/>
+      <w:r>
+        <w:rPr>
+          <w:rStyle w:val="af6"/>
+        </w:rPr>
+        <w:commentReference w:id="12"/>
+      </w:r>
     </w:p>
     <w:p>
       <w:pPr>
@@ -3680,25 +3485,7 @@
           <w:szCs w:val="28"/>
           <w:lang w:eastAsia="ru-RU"/>
         </w:rPr>
-        <w:t xml:space="preserve">Класс </w:t>
-      </w:r>
-      <w:proofErr w:type="spellStart"/>
-      <w:r>
-        <w:rPr>
-          <w:rFonts w:eastAsia="Times New Roman" w:cs="Times New Roman"/>
-          <w:szCs w:val="28"/>
-          <w:lang w:eastAsia="ru-RU"/>
-        </w:rPr>
-        <w:t>BenchBuilder</w:t>
-      </w:r>
-      <w:proofErr w:type="spellEnd"/>
-      <w:r>
-        <w:rPr>
-          <w:rFonts w:eastAsia="Times New Roman" w:cs="Times New Roman"/>
-          <w:szCs w:val="28"/>
-          <w:lang w:eastAsia="ru-RU"/>
-        </w:rPr>
-        <w:t xml:space="preserve"> был дополнен новыми методами:</w:t>
+        <w:t>Класс BenchBuilder был дополнен новыми методами:</w:t>
       </w:r>
     </w:p>
     <w:p>
@@ -3714,41 +3501,23 @@
           <w:lang w:val="en-US" w:eastAsia="ru-RU"/>
         </w:rPr>
       </w:pPr>
-      <w:proofErr w:type="spellStart"/>
+      <w:proofErr w:type="gramStart"/>
       <w:r>
         <w:rPr>
           <w:rFonts w:eastAsia="Times New Roman" w:cs="Times New Roman"/>
           <w:szCs w:val="28"/>
           <w:lang w:val="en-US" w:eastAsia="ru-RU"/>
         </w:rPr>
-        <w:t>BuildBoard</w:t>
-      </w:r>
-      <w:proofErr w:type="spellEnd"/>
+        <w:t>BuildBoard(</w:t>
+      </w:r>
+      <w:proofErr w:type="gramEnd"/>
       <w:r>
         <w:rPr>
           <w:rFonts w:eastAsia="Times New Roman" w:cs="Times New Roman"/>
           <w:szCs w:val="28"/>
           <w:lang w:val="en-US" w:eastAsia="ru-RU"/>
         </w:rPr>
-        <w:t>(</w:t>
-      </w:r>
-      <w:proofErr w:type="spellStart"/>
-      <w:r>
-        <w:rPr>
-          <w:rFonts w:eastAsia="Times New Roman" w:cs="Times New Roman"/>
-          <w:szCs w:val="28"/>
-          <w:lang w:val="en-US" w:eastAsia="ru-RU"/>
-        </w:rPr>
-        <w:t>kPart</w:t>
-      </w:r>
-      <w:proofErr w:type="spellEnd"/>
-      <w:r>
-        <w:rPr>
-          <w:rFonts w:eastAsia="Times New Roman" w:cs="Times New Roman"/>
-          <w:szCs w:val="28"/>
-          <w:lang w:val="en-US" w:eastAsia="ru-RU"/>
-        </w:rPr>
-        <w:t>, double, double, double, double</w:t>
+        <w:t>kPart, double, double, double, double</w:t>
       </w:r>
       <w:r>
         <w:rPr>
@@ -3868,85 +3637,55 @@
           <w:lang w:eastAsia="ru-RU"/>
         </w:rPr>
       </w:pPr>
-      <w:proofErr w:type="spellStart"/>
+      <w:proofErr w:type="gramStart"/>
       <w:r>
         <w:rPr>
           <w:rFonts w:eastAsia="Times New Roman" w:cs="Times New Roman"/>
           <w:szCs w:val="28"/>
           <w:lang w:eastAsia="ru-RU"/>
         </w:rPr>
-        <w:t>MakeExtrusion</w:t>
-      </w:r>
-      <w:proofErr w:type="spellEnd"/>
+        <w:t>MakeExtrusion(</w:t>
+      </w:r>
+      <w:proofErr w:type="gramEnd"/>
+      <w:r>
+        <w:rPr>
+          <w:rFonts w:eastAsia="Times New Roman" w:cs="Times New Roman"/>
+          <w:szCs w:val="28"/>
+          <w:lang w:val="en-US" w:eastAsia="ru-RU"/>
+        </w:rPr>
+        <w:t>ksPart</w:t>
+      </w:r>
       <w:r>
         <w:rPr>
           <w:rFonts w:eastAsia="Times New Roman" w:cs="Times New Roman"/>
           <w:szCs w:val="28"/>
           <w:lang w:eastAsia="ru-RU"/>
         </w:rPr>
-        <w:t>(</w:t>
-      </w:r>
-      <w:proofErr w:type="spellStart"/>
-      <w:r>
-        <w:rPr>
-          <w:rFonts w:eastAsia="Times New Roman" w:cs="Times New Roman"/>
-          <w:szCs w:val="28"/>
-          <w:lang w:val="en-US" w:eastAsia="ru-RU"/>
-        </w:rPr>
-        <w:t>ksPart</w:t>
-      </w:r>
-      <w:proofErr w:type="spellEnd"/>
+        <w:t xml:space="preserve">, </w:t>
+      </w:r>
       <w:r>
         <w:rPr>
           <w:rFonts w:eastAsia="Times New Roman" w:cs="Times New Roman"/>
           <w:szCs w:val="28"/>
           <w:lang w:eastAsia="ru-RU"/>
         </w:rPr>
-        <w:t xml:space="preserve">, </w:t>
-      </w:r>
-      <w:proofErr w:type="spellStart"/>
+        <w:t>ksEntity,</w:t>
+      </w:r>
       <w:r>
         <w:rPr>
           <w:rFonts w:eastAsia="Times New Roman" w:cs="Times New Roman"/>
           <w:szCs w:val="28"/>
           <w:lang w:eastAsia="ru-RU"/>
         </w:rPr>
-        <w:t>ksEntity</w:t>
-      </w:r>
-      <w:proofErr w:type="spellEnd"/>
+        <w:t xml:space="preserve"> </w:t>
+      </w:r>
       <w:r>
         <w:rPr>
           <w:rFonts w:eastAsia="Times New Roman" w:cs="Times New Roman"/>
           <w:szCs w:val="28"/>
           <w:lang w:eastAsia="ru-RU"/>
         </w:rPr>
-        <w:t>,</w:t>
-      </w:r>
-      <w:r>
-        <w:rPr>
-          <w:rFonts w:eastAsia="Times New Roman" w:cs="Times New Roman"/>
-          <w:szCs w:val="28"/>
-          <w:lang w:eastAsia="ru-RU"/>
-        </w:rPr>
-        <w:t xml:space="preserve"> </w:t>
-      </w:r>
-      <w:proofErr w:type="spellStart"/>
-      <w:r>
-        <w:rPr>
-          <w:rFonts w:eastAsia="Times New Roman" w:cs="Times New Roman"/>
-          <w:szCs w:val="28"/>
-          <w:lang w:eastAsia="ru-RU"/>
-        </w:rPr>
-        <w:t>double</w:t>
-      </w:r>
-      <w:proofErr w:type="spellEnd"/>
-      <w:r>
-        <w:rPr>
-          <w:rFonts w:eastAsia="Times New Roman" w:cs="Times New Roman"/>
-          <w:szCs w:val="28"/>
-          <w:lang w:eastAsia="ru-RU"/>
-        </w:rPr>
-        <w:t>) для выполнения операции выдавливания.</w:t>
+        <w:t>double) для выполнения операции выдавливания.</w:t>
       </w:r>
     </w:p>
     <w:p>
@@ -3970,76 +3709,40 @@
         </w:rPr>
         <w:t xml:space="preserve">Добавлен конструктор </w:t>
       </w:r>
-      <w:proofErr w:type="spellStart"/>
+      <w:proofErr w:type="gramStart"/>
       <w:r>
         <w:rPr>
           <w:rFonts w:eastAsia="Times New Roman" w:cs="Times New Roman"/>
           <w:szCs w:val="28"/>
           <w:lang w:eastAsia="ru-RU"/>
         </w:rPr>
-        <w:t>BenchBuilder</w:t>
-      </w:r>
-      <w:proofErr w:type="spellEnd"/>
+        <w:t>BenchBuilder(</w:t>
+      </w:r>
+      <w:proofErr w:type="gramEnd"/>
       <w:r>
         <w:rPr>
           <w:rFonts w:eastAsia="Times New Roman" w:cs="Times New Roman"/>
           <w:szCs w:val="28"/>
           <w:lang w:eastAsia="ru-RU"/>
         </w:rPr>
-        <w:t>(</w:t>
-      </w:r>
-      <w:proofErr w:type="spellStart"/>
-      <w:r>
+        <w:t>BenchWrapper).</w:t>
+      </w:r>
+    </w:p>
+    <w:p>
+      <w:pPr>
         <w:rPr>
           <w:rFonts w:eastAsia="Times New Roman" w:cs="Times New Roman"/>
           <w:szCs w:val="28"/>
           <w:lang w:eastAsia="ru-RU"/>
         </w:rPr>
-        <w:t>BenchWrapper</w:t>
-      </w:r>
-      <w:proofErr w:type="spellEnd"/>
+      </w:pPr>
       <w:r>
         <w:rPr>
           <w:rFonts w:eastAsia="Times New Roman" w:cs="Times New Roman"/>
           <w:szCs w:val="28"/>
           <w:lang w:eastAsia="ru-RU"/>
         </w:rPr>
-        <w:t>).</w:t>
-      </w:r>
-    </w:p>
-    <w:p>
-      <w:pPr>
-        <w:rPr>
-          <w:rFonts w:eastAsia="Times New Roman" w:cs="Times New Roman"/>
-          <w:szCs w:val="28"/>
-          <w:lang w:eastAsia="ru-RU"/>
-        </w:rPr>
-      </w:pPr>
-      <w:r>
-        <w:rPr>
-          <w:rFonts w:eastAsia="Times New Roman" w:cs="Times New Roman"/>
-          <w:szCs w:val="28"/>
-          <w:lang w:eastAsia="ru-RU"/>
-        </w:rPr>
-        <w:t xml:space="preserve">Класс </w:t>
-      </w:r>
-      <w:proofErr w:type="spellStart"/>
-      <w:r>
-        <w:rPr>
-          <w:rFonts w:eastAsia="Times New Roman" w:cs="Times New Roman"/>
-          <w:szCs w:val="28"/>
-          <w:lang w:eastAsia="ru-RU"/>
-        </w:rPr>
-        <w:t>BenchWrapper</w:t>
-      </w:r>
-      <w:proofErr w:type="spellEnd"/>
-      <w:r>
-        <w:rPr>
-          <w:rFonts w:eastAsia="Times New Roman" w:cs="Times New Roman"/>
-          <w:szCs w:val="28"/>
-          <w:lang w:eastAsia="ru-RU"/>
-        </w:rPr>
-        <w:t xml:space="preserve"> получил новый метод:</w:t>
+        <w:t>Класс BenchWrapper получил новый метод:</w:t>
       </w:r>
     </w:p>
     <w:p>
@@ -4055,76 +3758,40 @@
           <w:lang w:eastAsia="ru-RU"/>
         </w:rPr>
       </w:pPr>
-      <w:proofErr w:type="spellStart"/>
+      <w:proofErr w:type="gramStart"/>
       <w:r>
         <w:rPr>
           <w:rFonts w:eastAsia="Times New Roman" w:cs="Times New Roman"/>
           <w:szCs w:val="28"/>
           <w:lang w:eastAsia="ru-RU"/>
         </w:rPr>
-        <w:t>ConnectToKompas</w:t>
-      </w:r>
-      <w:proofErr w:type="spellEnd"/>
+        <w:t>ConnectToKompas(</w:t>
+      </w:r>
+      <w:proofErr w:type="gramEnd"/>
       <w:r>
         <w:rPr>
           <w:rFonts w:eastAsia="Times New Roman" w:cs="Times New Roman"/>
           <w:szCs w:val="28"/>
           <w:lang w:eastAsia="ru-RU"/>
         </w:rPr>
-        <w:t xml:space="preserve">() для подключения к объекту </w:t>
-      </w:r>
-      <w:proofErr w:type="spellStart"/>
-      <w:r>
+        <w:t>) для подключения к объекту KompasObject.</w:t>
+      </w:r>
+    </w:p>
+    <w:p>
+      <w:pPr>
         <w:rPr>
           <w:rFonts w:eastAsia="Times New Roman" w:cs="Times New Roman"/>
           <w:szCs w:val="28"/>
           <w:lang w:eastAsia="ru-RU"/>
         </w:rPr>
-        <w:t>KompasObject</w:t>
-      </w:r>
-      <w:proofErr w:type="spellEnd"/>
+      </w:pPr>
       <w:r>
         <w:rPr>
           <w:rFonts w:eastAsia="Times New Roman" w:cs="Times New Roman"/>
           <w:szCs w:val="28"/>
           <w:lang w:eastAsia="ru-RU"/>
         </w:rPr>
-        <w:t>.</w:t>
-      </w:r>
-    </w:p>
-    <w:p>
-      <w:pPr>
-        <w:rPr>
-          <w:rFonts w:eastAsia="Times New Roman" w:cs="Times New Roman"/>
-          <w:szCs w:val="28"/>
-          <w:lang w:eastAsia="ru-RU"/>
-        </w:rPr>
-      </w:pPr>
-      <w:r>
-        <w:rPr>
-          <w:rFonts w:eastAsia="Times New Roman" w:cs="Times New Roman"/>
-          <w:szCs w:val="28"/>
-          <w:lang w:eastAsia="ru-RU"/>
-        </w:rPr>
-        <w:t xml:space="preserve">В классе </w:t>
-      </w:r>
-      <w:proofErr w:type="spellStart"/>
-      <w:r>
-        <w:rPr>
-          <w:rFonts w:eastAsia="Times New Roman" w:cs="Times New Roman"/>
-          <w:szCs w:val="28"/>
-          <w:lang w:eastAsia="ru-RU"/>
-        </w:rPr>
-        <w:t>BenchParameters</w:t>
-      </w:r>
-      <w:proofErr w:type="spellEnd"/>
-      <w:r>
-        <w:rPr>
-          <w:rFonts w:eastAsia="Times New Roman" w:cs="Times New Roman"/>
-          <w:szCs w:val="28"/>
-          <w:lang w:eastAsia="ru-RU"/>
-        </w:rPr>
-        <w:t xml:space="preserve"> изменена структура хранения параметров:</w:t>
+        <w:t>В классе BenchParameters изменена структура хранения параметров:</w:t>
       </w:r>
     </w:p>
     <w:p>
@@ -4164,7 +3831,6 @@
         </w:rPr>
         <w:t>_</w:t>
       </w:r>
-      <w:proofErr w:type="spellStart"/>
       <w:r>
         <w:rPr>
           <w:rFonts w:eastAsia="Times New Roman" w:cs="Times New Roman"/>
@@ -4173,7 +3839,6 @@
         </w:rPr>
         <w:t>benchLength</w:t>
       </w:r>
-      <w:proofErr w:type="spellEnd"/>
       <w:r>
         <w:rPr>
           <w:rFonts w:eastAsia="Times New Roman" w:cs="Times New Roman"/>
@@ -4182,7 +3847,6 @@
         </w:rPr>
         <w:t>, _</w:t>
       </w:r>
-      <w:proofErr w:type="spellStart"/>
       <w:r>
         <w:rPr>
           <w:rFonts w:eastAsia="Times New Roman" w:cs="Times New Roman"/>
@@ -4191,7 +3855,6 @@
         </w:rPr>
         <w:t>benchHeight</w:t>
       </w:r>
-      <w:proofErr w:type="spellEnd"/>
       <w:r>
         <w:rPr>
           <w:rFonts w:eastAsia="Times New Roman" w:cs="Times New Roman"/>
@@ -4200,7 +3863,6 @@
         </w:rPr>
         <w:t>, _</w:t>
       </w:r>
-      <w:proofErr w:type="spellStart"/>
       <w:r>
         <w:rPr>
           <w:rFonts w:eastAsia="Times New Roman" w:cs="Times New Roman"/>
@@ -4209,7 +3871,6 @@
         </w:rPr>
         <w:t>legLength</w:t>
       </w:r>
-      <w:proofErr w:type="spellEnd"/>
       <w:r>
         <w:rPr>
           <w:rFonts w:eastAsia="Times New Roman" w:cs="Times New Roman"/>
@@ -4218,7 +3879,6 @@
         </w:rPr>
         <w:t>, _</w:t>
       </w:r>
-      <w:proofErr w:type="spellStart"/>
       <w:r>
         <w:rPr>
           <w:rFonts w:eastAsia="Times New Roman" w:cs="Times New Roman"/>
@@ -4227,7 +3887,6 @@
         </w:rPr>
         <w:t>legWidth</w:t>
       </w:r>
-      <w:proofErr w:type="spellEnd"/>
       <w:r>
         <w:rPr>
           <w:rFonts w:eastAsia="Times New Roman" w:cs="Times New Roman"/>
@@ -4236,7 +3895,6 @@
         </w:rPr>
         <w:t>, _</w:t>
       </w:r>
-      <w:proofErr w:type="spellStart"/>
       <w:r>
         <w:rPr>
           <w:rFonts w:eastAsia="Times New Roman" w:cs="Times New Roman"/>
@@ -4245,7 +3903,6 @@
         </w:rPr>
         <w:t>seatLength</w:t>
       </w:r>
-      <w:proofErr w:type="spellEnd"/>
       <w:r>
         <w:rPr>
           <w:rFonts w:eastAsia="Times New Roman" w:cs="Times New Roman"/>
@@ -4292,25 +3949,7 @@
           <w:lang w:eastAsia="ru-RU"/>
         </w:rPr>
         <w:lastRenderedPageBreak/>
-        <w:t xml:space="preserve">Класс </w:t>
-      </w:r>
-      <w:proofErr w:type="spellStart"/>
-      <w:r>
-        <w:rPr>
-          <w:rFonts w:eastAsia="Times New Roman" w:cs="Times New Roman"/>
-          <w:szCs w:val="28"/>
-          <w:lang w:eastAsia="ru-RU"/>
-        </w:rPr>
-        <w:t>MainForm</w:t>
-      </w:r>
-      <w:proofErr w:type="spellEnd"/>
-      <w:r>
-        <w:rPr>
-          <w:rFonts w:eastAsia="Times New Roman" w:cs="Times New Roman"/>
-          <w:szCs w:val="28"/>
-          <w:lang w:eastAsia="ru-RU"/>
-        </w:rPr>
-        <w:t xml:space="preserve"> обновлен:</w:t>
+        <w:t>Класс MainForm обновлен:</w:t>
       </w:r>
     </w:p>
     <w:p>
@@ -4332,25 +3971,7 @@
           <w:szCs w:val="28"/>
           <w:lang w:eastAsia="ru-RU"/>
         </w:rPr>
-        <w:t xml:space="preserve">Убрана связь с объектом </w:t>
-      </w:r>
-      <w:proofErr w:type="spellStart"/>
-      <w:r>
-        <w:rPr>
-          <w:rFonts w:eastAsia="Times New Roman" w:cs="Times New Roman"/>
-          <w:szCs w:val="28"/>
-          <w:lang w:eastAsia="ru-RU"/>
-        </w:rPr>
-        <w:t>BenchParameters</w:t>
-      </w:r>
-      <w:proofErr w:type="spellEnd"/>
-      <w:r>
-        <w:rPr>
-          <w:rFonts w:eastAsia="Times New Roman" w:cs="Times New Roman"/>
-          <w:szCs w:val="28"/>
-          <w:lang w:eastAsia="ru-RU"/>
-        </w:rPr>
-        <w:t>.</w:t>
+        <w:t>Убрана связь с объектом BenchParameters.</w:t>
       </w:r>
     </w:p>
     <w:p>
@@ -4372,43 +3993,7 @@
           <w:szCs w:val="28"/>
           <w:lang w:eastAsia="ru-RU"/>
         </w:rPr>
-        <w:t xml:space="preserve">Связь между </w:t>
-      </w:r>
-      <w:proofErr w:type="spellStart"/>
-      <w:r>
-        <w:rPr>
-          <w:rFonts w:eastAsia="Times New Roman" w:cs="Times New Roman"/>
-          <w:szCs w:val="28"/>
-          <w:lang w:eastAsia="ru-RU"/>
-        </w:rPr>
-        <w:t>MainForm</w:t>
-      </w:r>
-      <w:proofErr w:type="spellEnd"/>
-      <w:r>
-        <w:rPr>
-          <w:rFonts w:eastAsia="Times New Roman" w:cs="Times New Roman"/>
-          <w:szCs w:val="28"/>
-          <w:lang w:eastAsia="ru-RU"/>
-        </w:rPr>
-        <w:t xml:space="preserve"> и </w:t>
-      </w:r>
-      <w:proofErr w:type="spellStart"/>
-      <w:r>
-        <w:rPr>
-          <w:rFonts w:eastAsia="Times New Roman" w:cs="Times New Roman"/>
-          <w:szCs w:val="28"/>
-          <w:lang w:eastAsia="ru-RU"/>
-        </w:rPr>
-        <w:t>BenchWrapper</w:t>
-      </w:r>
-      <w:proofErr w:type="spellEnd"/>
-      <w:r>
-        <w:rPr>
-          <w:rFonts w:eastAsia="Times New Roman" w:cs="Times New Roman"/>
-          <w:szCs w:val="28"/>
-          <w:lang w:eastAsia="ru-RU"/>
-        </w:rPr>
-        <w:t xml:space="preserve"> изменена на более явную композицию, что упростило взаимодействие.</w:t>
+        <w:t>Связь между MainForm и BenchWrapper изменена на более явную композицию, что упростило взаимодействие.</w:t>
       </w:r>
     </w:p>
     <w:p>
@@ -4430,78 +4015,42 @@
           <w:szCs w:val="28"/>
           <w:lang w:eastAsia="ru-RU"/>
         </w:rPr>
-        <w:t xml:space="preserve">Реализован метод </w:t>
-      </w:r>
-      <w:proofErr w:type="spellStart"/>
+        <w:t>Реализован метод BuildButton_</w:t>
+      </w:r>
+      <w:proofErr w:type="gramStart"/>
       <w:r>
         <w:rPr>
           <w:rFonts w:eastAsia="Times New Roman" w:cs="Times New Roman"/>
           <w:szCs w:val="28"/>
           <w:lang w:eastAsia="ru-RU"/>
         </w:rPr>
-        <w:t>BuildButton_Click</w:t>
-      </w:r>
-      <w:proofErr w:type="spellEnd"/>
+        <w:t>Click(</w:t>
+      </w:r>
+      <w:proofErr w:type="gramEnd"/>
       <w:r>
         <w:rPr>
           <w:rFonts w:eastAsia="Times New Roman" w:cs="Times New Roman"/>
           <w:szCs w:val="28"/>
           <w:lang w:eastAsia="ru-RU"/>
         </w:rPr>
-        <w:t xml:space="preserve">(), который вызывает построение с использованием </w:t>
-      </w:r>
-      <w:proofErr w:type="spellStart"/>
-      <w:r>
+        <w:t>), который вызывает построение с использованием BenchBuilder.</w:t>
+      </w:r>
+    </w:p>
+    <w:p>
+      <w:pPr>
         <w:rPr>
           <w:rFonts w:eastAsia="Times New Roman" w:cs="Times New Roman"/>
           <w:szCs w:val="28"/>
           <w:lang w:eastAsia="ru-RU"/>
         </w:rPr>
-        <w:t>BenchBuilder</w:t>
-      </w:r>
-      <w:proofErr w:type="spellEnd"/>
+      </w:pPr>
       <w:r>
         <w:rPr>
           <w:rFonts w:eastAsia="Times New Roman" w:cs="Times New Roman"/>
           <w:szCs w:val="28"/>
           <w:lang w:eastAsia="ru-RU"/>
         </w:rPr>
-        <w:t>.</w:t>
-      </w:r>
-    </w:p>
-    <w:p>
-      <w:pPr>
-        <w:rPr>
-          <w:rFonts w:eastAsia="Times New Roman" w:cs="Times New Roman"/>
-          <w:szCs w:val="28"/>
-          <w:lang w:eastAsia="ru-RU"/>
-        </w:rPr>
-      </w:pPr>
-      <w:r>
-        <w:rPr>
-          <w:rFonts w:eastAsia="Times New Roman" w:cs="Times New Roman"/>
-          <w:szCs w:val="28"/>
-          <w:lang w:eastAsia="ru-RU"/>
-        </w:rPr>
-        <w:t xml:space="preserve">Новый статический класс </w:t>
-      </w:r>
-      <w:proofErr w:type="spellStart"/>
-      <w:r>
-        <w:rPr>
-          <w:rFonts w:eastAsia="Times New Roman" w:cs="Times New Roman"/>
-          <w:szCs w:val="28"/>
-          <w:lang w:eastAsia="ru-RU"/>
-        </w:rPr>
-        <w:t>Validator</w:t>
-      </w:r>
-      <w:proofErr w:type="spellEnd"/>
-      <w:r>
-        <w:rPr>
-          <w:rFonts w:eastAsia="Times New Roman" w:cs="Times New Roman"/>
-          <w:szCs w:val="28"/>
-          <w:lang w:eastAsia="ru-RU"/>
-        </w:rPr>
-        <w:t>:</w:t>
+        <w:t>Новый статический класс Validator:</w:t>
       </w:r>
     </w:p>
     <w:p>
@@ -4534,170 +4083,62 @@
           <w:lang w:eastAsia="ru-RU"/>
         </w:rPr>
       </w:pPr>
-      <w:proofErr w:type="spellStart"/>
+      <w:proofErr w:type="gramStart"/>
       <w:r>
         <w:rPr>
           <w:rFonts w:eastAsia="Times New Roman" w:cs="Times New Roman"/>
           <w:szCs w:val="28"/>
           <w:lang w:eastAsia="ru-RU"/>
         </w:rPr>
-        <w:t>ConvertToDouble</w:t>
-      </w:r>
-      <w:proofErr w:type="spellEnd"/>
+        <w:t>ConvertToDouble(</w:t>
+      </w:r>
+      <w:proofErr w:type="gramEnd"/>
       <w:r>
         <w:rPr>
           <w:rFonts w:eastAsia="Times New Roman" w:cs="Times New Roman"/>
           <w:szCs w:val="28"/>
           <w:lang w:eastAsia="ru-RU"/>
         </w:rPr>
-        <w:t>(</w:t>
-      </w:r>
-      <w:proofErr w:type="spellStart"/>
-      <w:r>
+        <w:t>string, string) — для преобразования значений.</w:t>
+      </w:r>
+    </w:p>
+    <w:p>
+      <w:pPr>
         <w:rPr>
           <w:rFonts w:eastAsia="Times New Roman" w:cs="Times New Roman"/>
           <w:szCs w:val="28"/>
           <w:lang w:eastAsia="ru-RU"/>
         </w:rPr>
-        <w:t>string</w:t>
-      </w:r>
-      <w:proofErr w:type="spellEnd"/>
+      </w:pPr>
+      <w:proofErr w:type="gramStart"/>
       <w:r>
         <w:rPr>
           <w:rFonts w:eastAsia="Times New Roman" w:cs="Times New Roman"/>
           <w:szCs w:val="28"/>
           <w:lang w:eastAsia="ru-RU"/>
         </w:rPr>
-        <w:t xml:space="preserve">, </w:t>
-      </w:r>
-      <w:proofErr w:type="spellStart"/>
+        <w:t>SetValueInRange(</w:t>
+      </w:r>
+      <w:proofErr w:type="gramEnd"/>
       <w:r>
         <w:rPr>
           <w:rFonts w:eastAsia="Times New Roman" w:cs="Times New Roman"/>
           <w:szCs w:val="28"/>
           <w:lang w:eastAsia="ru-RU"/>
         </w:rPr>
-        <w:t>string</w:t>
-      </w:r>
-      <w:proofErr w:type="spellEnd"/>
-      <w:r>
-        <w:rPr>
-          <w:rFonts w:eastAsia="Times New Roman" w:cs="Times New Roman"/>
-          <w:szCs w:val="28"/>
-          <w:lang w:eastAsia="ru-RU"/>
-        </w:rPr>
-        <w:t>) — для преобразования значений.</w:t>
-      </w:r>
-    </w:p>
-    <w:p>
-      <w:pPr>
-        <w:rPr>
-          <w:rFonts w:eastAsia="Times New Roman" w:cs="Times New Roman"/>
-          <w:szCs w:val="28"/>
-          <w:lang w:eastAsia="ru-RU"/>
-        </w:rPr>
-      </w:pPr>
-      <w:proofErr w:type="spellStart"/>
-      <w:r>
-        <w:rPr>
-          <w:rFonts w:eastAsia="Times New Roman" w:cs="Times New Roman"/>
-          <w:szCs w:val="28"/>
-          <w:lang w:eastAsia="ru-RU"/>
-        </w:rPr>
-        <w:t>SetValueInRange</w:t>
-      </w:r>
-      <w:proofErr w:type="spellEnd"/>
-      <w:r>
-        <w:rPr>
-          <w:rFonts w:eastAsia="Times New Roman" w:cs="Times New Roman"/>
-          <w:szCs w:val="28"/>
-          <w:lang w:eastAsia="ru-RU"/>
-        </w:rPr>
-        <w:t>(</w:t>
-      </w:r>
-      <w:proofErr w:type="spellStart"/>
-      <w:r>
-        <w:rPr>
-          <w:rFonts w:eastAsia="Times New Roman" w:cs="Times New Roman"/>
-          <w:szCs w:val="28"/>
-          <w:lang w:eastAsia="ru-RU"/>
-        </w:rPr>
-        <w:t>double</w:t>
-      </w:r>
-      <w:proofErr w:type="spellEnd"/>
-      <w:r>
-        <w:rPr>
-          <w:rFonts w:eastAsia="Times New Roman" w:cs="Times New Roman"/>
-          <w:szCs w:val="28"/>
-          <w:lang w:eastAsia="ru-RU"/>
-        </w:rPr>
-        <w:t xml:space="preserve">, </w:t>
-      </w:r>
-      <w:proofErr w:type="spellStart"/>
-      <w:r>
-        <w:rPr>
-          <w:rFonts w:eastAsia="Times New Roman" w:cs="Times New Roman"/>
-          <w:szCs w:val="28"/>
-          <w:lang w:eastAsia="ru-RU"/>
-        </w:rPr>
-        <w:t>double</w:t>
-      </w:r>
-      <w:proofErr w:type="spellEnd"/>
-      <w:r>
-        <w:rPr>
-          <w:rFonts w:eastAsia="Times New Roman" w:cs="Times New Roman"/>
-          <w:szCs w:val="28"/>
-          <w:lang w:eastAsia="ru-RU"/>
-        </w:rPr>
-        <w:t xml:space="preserve">, </w:t>
-      </w:r>
-      <w:proofErr w:type="spellStart"/>
-      <w:r>
-        <w:rPr>
-          <w:rFonts w:eastAsia="Times New Roman" w:cs="Times New Roman"/>
-          <w:szCs w:val="28"/>
-          <w:lang w:eastAsia="ru-RU"/>
-        </w:rPr>
-        <w:t>double</w:t>
-      </w:r>
-      <w:proofErr w:type="spellEnd"/>
-      <w:r>
-        <w:rPr>
-          <w:rFonts w:eastAsia="Times New Roman" w:cs="Times New Roman"/>
-          <w:szCs w:val="28"/>
-          <w:lang w:eastAsia="ru-RU"/>
-        </w:rPr>
-        <w:t xml:space="preserve">, </w:t>
-      </w:r>
-      <w:proofErr w:type="spellStart"/>
-      <w:r>
-        <w:rPr>
-          <w:rFonts w:eastAsia="Times New Roman" w:cs="Times New Roman"/>
-          <w:szCs w:val="28"/>
-          <w:lang w:eastAsia="ru-RU"/>
-        </w:rPr>
-        <w:t>string</w:t>
-      </w:r>
-      <w:proofErr w:type="spellEnd"/>
-      <w:r>
-        <w:rPr>
-          <w:rFonts w:eastAsia="Times New Roman" w:cs="Times New Roman"/>
-          <w:szCs w:val="28"/>
-          <w:lang w:eastAsia="ru-RU"/>
-        </w:rPr>
-        <w:t>) — для проверки и корректировки значений в заданном диапазоне.</w:t>
+        <w:t>double, double, double, string) — для проверки и корректировки значений в заданном диапазоне.</w:t>
       </w:r>
     </w:p>
     <w:p>
       <w:pPr>
         <w:pStyle w:val="1"/>
       </w:pPr>
-      <w:bookmarkStart w:id="11" w:name="_Toc154662125"/>
+      <w:bookmarkStart w:id="13" w:name="_Toc154662125"/>
       <w:r>
         <w:lastRenderedPageBreak/>
         <w:t>5 ОПИСАНИЕ ПРОГРАММЫ ДЛЯ ПОЛЬЗОВАТЕЛЯ</w:t>
       </w:r>
-      <w:bookmarkEnd w:id="11"/>
+      <w:bookmarkEnd w:id="13"/>
     </w:p>
     <w:p>
       <w:pPr>
@@ -4854,7 +4295,7 @@
                     <pic:cNvPicPr/>
                   </pic:nvPicPr>
                   <pic:blipFill>
-                    <a:blip r:embed="rId12"/>
+                    <a:blip r:embed="rId16"/>
                     <a:stretch>
                       <a:fillRect/>
                     </a:stretch>
@@ -4965,7 +4406,7 @@
                     <pic:cNvPicPr/>
                   </pic:nvPicPr>
                   <pic:blipFill rotWithShape="1">
-                    <a:blip r:embed="rId13"/>
+                    <a:blip r:embed="rId17"/>
                     <a:srcRect l="9123" t="5379" r="1771" b="4078"/>
                     <a:stretch/>
                   </pic:blipFill>
@@ -5013,6 +4454,7 @@
       <w:pPr>
         <w:pStyle w:val="a6"/>
       </w:pPr>
+      <w:commentRangeStart w:id="14"/>
       <w:r>
         <w:rPr>
           <w:noProof/>
@@ -5034,7 +4476,7 @@
                     <pic:cNvPicPr/>
                   </pic:nvPicPr>
                   <pic:blipFill>
-                    <a:blip r:embed="rId14"/>
+                    <a:blip r:embed="rId18"/>
                     <a:stretch>
                       <a:fillRect/>
                     </a:stretch>
@@ -5054,6 +4496,13 @@
           </wp:inline>
         </w:drawing>
       </w:r>
+      <w:commentRangeEnd w:id="14"/>
+      <w:r>
+        <w:rPr>
+          <w:rStyle w:val="af6"/>
+        </w:rPr>
+        <w:commentReference w:id="14"/>
+      </w:r>
     </w:p>
     <w:p>
       <w:pPr>
@@ -5163,7 +4612,7 @@
                     <pic:cNvPicPr/>
                   </pic:nvPicPr>
                   <pic:blipFill>
-                    <a:blip r:embed="rId15"/>
+                    <a:blip r:embed="rId19"/>
                     <a:stretch>
                       <a:fillRect/>
                     </a:stretch>
@@ -5235,7 +4684,7 @@
                     <pic:cNvPicPr/>
                   </pic:nvPicPr>
                   <pic:blipFill>
-                    <a:blip r:embed="rId16"/>
+                    <a:blip r:embed="rId20"/>
                     <a:stretch>
                       <a:fillRect/>
                     </a:stretch>
@@ -5460,12 +4909,12 @@
       <w:pPr>
         <w:pStyle w:val="1"/>
       </w:pPr>
-      <w:bookmarkStart w:id="12" w:name="_Toc154662126"/>
+      <w:bookmarkStart w:id="15" w:name="_Toc154662126"/>
       <w:r>
         <w:lastRenderedPageBreak/>
         <w:t>6 ТЕСТИРОВАНИЕ ПЛАГИНА</w:t>
       </w:r>
-      <w:bookmarkEnd w:id="12"/>
+      <w:bookmarkEnd w:id="15"/>
     </w:p>
     <w:p/>
     <w:p>
@@ -5478,11 +4927,11 @@
       <w:pPr>
         <w:pStyle w:val="2"/>
       </w:pPr>
-      <w:bookmarkStart w:id="13" w:name="_Toc154662127"/>
+      <w:bookmarkStart w:id="16" w:name="_Toc154662127"/>
       <w:r>
         <w:t>6.1 Функциональное тестирование</w:t>
       </w:r>
-      <w:bookmarkEnd w:id="13"/>
+      <w:bookmarkEnd w:id="16"/>
     </w:p>
     <w:p/>
     <w:p>
@@ -5607,7 +5056,7 @@
                     <pic:cNvPicPr/>
                   </pic:nvPicPr>
                   <pic:blipFill rotWithShape="1">
-                    <a:blip r:embed="rId17">
+                    <a:blip r:embed="rId21">
                       <a:extLst>
                         <a:ext uri="{28A0092B-C50C-407E-A947-70E740481C1C}">
                           <a14:useLocalDpi xmlns:a14="http://schemas.microsoft.com/office/drawing/2010/main" val="0"/>
@@ -5693,11 +5142,11 @@
       <w:pPr>
         <w:pStyle w:val="2"/>
       </w:pPr>
-      <w:bookmarkStart w:id="14" w:name="_Toc154662128"/>
+      <w:bookmarkStart w:id="17" w:name="_Toc154662128"/>
       <w:r>
         <w:t>6.2 Модульное тестирование</w:t>
       </w:r>
-      <w:bookmarkEnd w:id="14"/>
+      <w:bookmarkEnd w:id="17"/>
     </w:p>
     <w:p/>
     <w:p>
@@ -5711,15 +5160,7 @@
         <w:t>фреймворка</w:t>
       </w:r>
       <w:r>
-        <w:t xml:space="preserve"> </w:t>
-      </w:r>
-      <w:proofErr w:type="spellStart"/>
-      <w:r>
-        <w:t>NUnit</w:t>
-      </w:r>
-      <w:proofErr w:type="spellEnd"/>
-      <w:r>
-        <w:t xml:space="preserve"> </w:t>
+        <w:t xml:space="preserve"> NUnit </w:t>
       </w:r>
       <w:r>
         <w:t xml:space="preserve">проведено модульное </w:t>
@@ -5766,7 +5207,6 @@
       <w:r>
         <w:t xml:space="preserve"> </w:t>
       </w:r>
-      <w:proofErr w:type="spellStart"/>
       <w:r>
         <w:rPr>
           <w:lang w:val="en-US"/>
@@ -5779,11 +5219,9 @@
         </w:rPr>
         <w:t>Tests</w:t>
       </w:r>
-      <w:proofErr w:type="spellEnd"/>
       <w:r>
         <w:t xml:space="preserve">, </w:t>
       </w:r>
-      <w:proofErr w:type="spellStart"/>
       <w:r>
         <w:rPr>
           <w:lang w:val="en-US"/>
@@ -5796,14 +5234,27 @@
         </w:rPr>
         <w:t>Tests</w:t>
       </w:r>
-      <w:proofErr w:type="spellEnd"/>
       <w:r>
         <w:t>.</w:t>
       </w:r>
     </w:p>
     <w:p>
       <w:r>
-        <w:t xml:space="preserve">Степень покрытия проектов — сто процентов. Было написано </w:t>
+        <w:t xml:space="preserve">Степень покрытия проектов — </w:t>
+      </w:r>
+      <w:commentRangeStart w:id="18"/>
+      <w:r>
+        <w:t xml:space="preserve">сто процентов. </w:t>
+      </w:r>
+      <w:commentRangeEnd w:id="18"/>
+      <w:r>
+        <w:rPr>
+          <w:rStyle w:val="af6"/>
+        </w:rPr>
+        <w:commentReference w:id="18"/>
+      </w:r>
+      <w:r>
+        <w:t xml:space="preserve">Было написано </w:t>
       </w:r>
       <w:r>
         <w:t>22</w:t>
@@ -5837,7 +5288,7 @@
                     <pic:cNvPicPr/>
                   </pic:nvPicPr>
                   <pic:blipFill>
-                    <a:blip r:embed="rId18"/>
+                    <a:blip r:embed="rId22"/>
                     <a:stretch>
                       <a:fillRect/>
                     </a:stretch>
@@ -5888,7 +5339,7 @@
           <w:bCs/>
         </w:rPr>
       </w:pPr>
-      <w:bookmarkStart w:id="15" w:name="_Toc154662129"/>
+      <w:bookmarkStart w:id="19" w:name="_Toc154662129"/>
       <w:r>
         <w:rPr>
           <w:b/>
@@ -5896,7 +5347,7 @@
         </w:rPr>
         <w:t>6.3 Нагрузочное тестирование</w:t>
       </w:r>
-      <w:bookmarkEnd w:id="15"/>
+      <w:bookmarkEnd w:id="19"/>
     </w:p>
     <w:p>
       <w:pPr>
@@ -5947,6 +5398,12 @@
         </w:rPr>
         <w:t>3.30 GHz</w:t>
       </w:r>
+      <w:r>
+        <w:rPr>
+          <w:lang w:val="en-US"/>
+        </w:rPr>
+        <w:t>;</w:t>
+      </w:r>
     </w:p>
     <w:p>
       <w:pPr>
@@ -6011,11 +5468,22 @@
           <w:lang w:val="en-US"/>
         </w:rPr>
       </w:pPr>
+      <w:commentRangeStart w:id="20"/>
       <w:r>
         <w:rPr>
           <w:lang w:val="en-US"/>
         </w:rPr>
         <w:t>Windows 64 bit</w:t>
+      </w:r>
+      <w:r>
+        <w:t>.</w:t>
+      </w:r>
+      <w:commentRangeEnd w:id="20"/>
+      <w:r>
+        <w:rPr>
+          <w:rStyle w:val="af6"/>
+        </w:rPr>
+        <w:commentReference w:id="20"/>
       </w:r>
     </w:p>
     <w:p>
@@ -6073,15 +5541,7 @@
         <w:t>log</w:t>
       </w:r>
       <w:r>
-        <w:t>.</w:t>
-      </w:r>
-      <w:proofErr w:type="spellStart"/>
-      <w:r>
-        <w:t>txt</w:t>
-      </w:r>
-      <w:proofErr w:type="spellEnd"/>
-      <w:r>
-        <w:t>».</w:t>
+        <w:t>.txt».</w:t>
       </w:r>
     </w:p>
     <w:tbl>
@@ -6159,7 +5619,7 @@
               </w:rPr>
               <w:t xml:space="preserve"> </w:t>
             </w:r>
-            <w:proofErr w:type="spellStart"/>
+            <w:proofErr w:type="gramStart"/>
             <w:r>
               <w:rPr>
                 <w:rFonts w:ascii="Cascadia Mono" w:hAnsi="Cascadia Mono" w:cs="Cascadia Mono"/>
@@ -6171,7 +5631,6 @@
               </w:rPr>
               <w:t>BenchBuilder</w:t>
             </w:r>
-            <w:proofErr w:type="spellEnd"/>
             <w:r>
               <w:rPr>
                 <w:rFonts w:ascii="Cascadia Mono" w:hAnsi="Cascadia Mono" w:cs="Cascadia Mono"/>
@@ -6183,6 +5642,7 @@
               </w:rPr>
               <w:t>(</w:t>
             </w:r>
+            <w:proofErr w:type="gramEnd"/>
             <w:r>
               <w:rPr>
                 <w:rFonts w:ascii="Cascadia Mono" w:hAnsi="Cascadia Mono" w:cs="Cascadia Mono"/>
@@ -6205,7 +5665,6 @@
               </w:rPr>
               <w:t xml:space="preserve"> </w:t>
             </w:r>
-            <w:proofErr w:type="spellStart"/>
             <w:r>
               <w:rPr>
                 <w:rFonts w:ascii="Cascadia Mono" w:hAnsi="Cascadia Mono" w:cs="Cascadia Mono"/>
@@ -6217,7 +5676,6 @@
               </w:rPr>
               <w:t>BenchWrapper</w:t>
             </w:r>
-            <w:proofErr w:type="spellEnd"/>
             <w:r>
               <w:rPr>
                 <w:rFonts w:ascii="Cascadia Mono" w:hAnsi="Cascadia Mono" w:cs="Cascadia Mono"/>
@@ -6302,7 +5760,7 @@
               </w:rPr>
               <w:t xml:space="preserve"> </w:t>
             </w:r>
-            <w:proofErr w:type="spellStart"/>
+            <w:proofErr w:type="gramStart"/>
             <w:r>
               <w:rPr>
                 <w:rFonts w:ascii="Cascadia Mono" w:hAnsi="Cascadia Mono" w:cs="Cascadia Mono"/>
@@ -6314,7 +5772,6 @@
               </w:rPr>
               <w:t>BenchParameters</w:t>
             </w:r>
-            <w:proofErr w:type="spellEnd"/>
             <w:r>
               <w:rPr>
                 <w:rFonts w:ascii="Cascadia Mono" w:hAnsi="Cascadia Mono" w:cs="Cascadia Mono"/>
@@ -6324,7 +5781,19 @@
                 <w:highlight w:val="white"/>
                 <w:lang w:val="en-US"/>
               </w:rPr>
-              <w:t>(150, 17, 30, 35, 45);</w:t>
+              <w:t>(</w:t>
+            </w:r>
+            <w:proofErr w:type="gramEnd"/>
+            <w:r>
+              <w:rPr>
+                <w:rFonts w:ascii="Cascadia Mono" w:hAnsi="Cascadia Mono" w:cs="Cascadia Mono"/>
+                <w:color w:val="000000"/>
+                <w:sz w:val="19"/>
+                <w:szCs w:val="19"/>
+                <w:highlight w:val="white"/>
+                <w:lang w:val="en-US"/>
+              </w:rPr>
+              <w:t>150, 17, 30, 35, 45);</w:t>
             </w:r>
           </w:p>
           <w:p>
@@ -6404,9 +5873,42 @@
                 <w:highlight w:val="white"/>
                 <w:lang w:val="en-US"/>
               </w:rPr>
+              <w:t xml:space="preserve"> streamWriter = </w:t>
+            </w:r>
+            <w:r>
+              <w:rPr>
+                <w:rFonts w:ascii="Cascadia Mono" w:hAnsi="Cascadia Mono" w:cs="Cascadia Mono"/>
+                <w:color w:val="0000FF"/>
+                <w:sz w:val="19"/>
+                <w:szCs w:val="19"/>
+                <w:highlight w:val="white"/>
+                <w:lang w:val="en-US"/>
+              </w:rPr>
+              <w:t>new</w:t>
+            </w:r>
+            <w:r>
+              <w:rPr>
+                <w:rFonts w:ascii="Cascadia Mono" w:hAnsi="Cascadia Mono" w:cs="Cascadia Mono"/>
+                <w:color w:val="000000"/>
+                <w:sz w:val="19"/>
+                <w:szCs w:val="19"/>
+                <w:highlight w:val="white"/>
+                <w:lang w:val="en-US"/>
+              </w:rPr>
               <w:t xml:space="preserve"> </w:t>
             </w:r>
-            <w:proofErr w:type="spellStart"/>
+            <w:proofErr w:type="gramStart"/>
+            <w:r>
+              <w:rPr>
+                <w:rFonts w:ascii="Cascadia Mono" w:hAnsi="Cascadia Mono" w:cs="Cascadia Mono"/>
+                <w:color w:val="2B91AF"/>
+                <w:sz w:val="19"/>
+                <w:szCs w:val="19"/>
+                <w:highlight w:val="white"/>
+                <w:lang w:val="en-US"/>
+              </w:rPr>
+              <w:t>StreamWriter</w:t>
+            </w:r>
             <w:r>
               <w:rPr>
                 <w:rFonts w:ascii="Cascadia Mono" w:hAnsi="Cascadia Mono" w:cs="Cascadia Mono"/>
@@ -6416,66 +5918,9 @@
                 <w:highlight w:val="white"/>
                 <w:lang w:val="en-US"/>
               </w:rPr>
-              <w:t>streamWriter</w:t>
-            </w:r>
-            <w:proofErr w:type="spellEnd"/>
-            <w:r>
-              <w:rPr>
-                <w:rFonts w:ascii="Cascadia Mono" w:hAnsi="Cascadia Mono" w:cs="Cascadia Mono"/>
-                <w:color w:val="000000"/>
-                <w:sz w:val="19"/>
-                <w:szCs w:val="19"/>
-                <w:highlight w:val="white"/>
-                <w:lang w:val="en-US"/>
-              </w:rPr>
-              <w:t xml:space="preserve"> = </w:t>
-            </w:r>
-            <w:r>
-              <w:rPr>
-                <w:rFonts w:ascii="Cascadia Mono" w:hAnsi="Cascadia Mono" w:cs="Cascadia Mono"/>
-                <w:color w:val="0000FF"/>
-                <w:sz w:val="19"/>
-                <w:szCs w:val="19"/>
-                <w:highlight w:val="white"/>
-                <w:lang w:val="en-US"/>
-              </w:rPr>
-              <w:t>new</w:t>
-            </w:r>
-            <w:r>
-              <w:rPr>
-                <w:rFonts w:ascii="Cascadia Mono" w:hAnsi="Cascadia Mono" w:cs="Cascadia Mono"/>
-                <w:color w:val="000000"/>
-                <w:sz w:val="19"/>
-                <w:szCs w:val="19"/>
-                <w:highlight w:val="white"/>
-                <w:lang w:val="en-US"/>
-              </w:rPr>
-              <w:t xml:space="preserve"> </w:t>
-            </w:r>
-            <w:proofErr w:type="spellStart"/>
-            <w:r>
-              <w:rPr>
-                <w:rFonts w:ascii="Cascadia Mono" w:hAnsi="Cascadia Mono" w:cs="Cascadia Mono"/>
-                <w:color w:val="2B91AF"/>
-                <w:sz w:val="19"/>
-                <w:szCs w:val="19"/>
-                <w:highlight w:val="white"/>
-                <w:lang w:val="en-US"/>
-              </w:rPr>
-              <w:t>StreamWriter</w:t>
-            </w:r>
-            <w:proofErr w:type="spellEnd"/>
-            <w:r>
-              <w:rPr>
-                <w:rFonts w:ascii="Cascadia Mono" w:hAnsi="Cascadia Mono" w:cs="Cascadia Mono"/>
-                <w:color w:val="000000"/>
-                <w:sz w:val="19"/>
-                <w:szCs w:val="19"/>
-                <w:highlight w:val="white"/>
-                <w:lang w:val="en-US"/>
-              </w:rPr>
               <w:t>(</w:t>
             </w:r>
+            <w:proofErr w:type="gramEnd"/>
             <w:r>
               <w:rPr>
                 <w:rFonts w:ascii="Cascadia Mono" w:hAnsi="Cascadia Mono" w:cs="Cascadia Mono"/>
@@ -6576,31 +6021,7 @@
                 <w:highlight w:val="white"/>
                 <w:lang w:val="en-US"/>
               </w:rPr>
-              <w:t xml:space="preserve">     </w:t>
-            </w:r>
-            <w:proofErr w:type="spellStart"/>
-            <w:r>
-              <w:rPr>
-                <w:rFonts w:ascii="Cascadia Mono" w:hAnsi="Cascadia Mono" w:cs="Cascadia Mono"/>
-                <w:color w:val="000000"/>
-                <w:sz w:val="19"/>
-                <w:szCs w:val="19"/>
-                <w:highlight w:val="white"/>
-                <w:lang w:val="en-US"/>
-              </w:rPr>
-              <w:t>streamWriter.AutoFlush</w:t>
-            </w:r>
-            <w:proofErr w:type="spellEnd"/>
-            <w:r>
-              <w:rPr>
-                <w:rFonts w:ascii="Cascadia Mono" w:hAnsi="Cascadia Mono" w:cs="Cascadia Mono"/>
-                <w:color w:val="000000"/>
-                <w:sz w:val="19"/>
-                <w:szCs w:val="19"/>
-                <w:highlight w:val="white"/>
-                <w:lang w:val="en-US"/>
-              </w:rPr>
-              <w:t xml:space="preserve"> = </w:t>
+              <w:t xml:space="preserve">     streamWriter.AutoFlush = </w:t>
             </w:r>
             <w:r>
               <w:rPr>
@@ -6764,31 +6185,7 @@
                 <w:highlight w:val="white"/>
                 <w:lang w:val="en-US"/>
               </w:rPr>
-              <w:t xml:space="preserve"> </w:t>
-            </w:r>
-            <w:proofErr w:type="spellStart"/>
-            <w:r>
-              <w:rPr>
-                <w:rFonts w:ascii="Cascadia Mono" w:hAnsi="Cascadia Mono" w:cs="Cascadia Mono"/>
-                <w:color w:val="000000"/>
-                <w:sz w:val="19"/>
-                <w:szCs w:val="19"/>
-                <w:highlight w:val="white"/>
-                <w:lang w:val="en-US"/>
-              </w:rPr>
-              <w:t>gigabyteInByte</w:t>
-            </w:r>
-            <w:proofErr w:type="spellEnd"/>
-            <w:r>
-              <w:rPr>
-                <w:rFonts w:ascii="Cascadia Mono" w:hAnsi="Cascadia Mono" w:cs="Cascadia Mono"/>
-                <w:color w:val="000000"/>
-                <w:sz w:val="19"/>
-                <w:szCs w:val="19"/>
-                <w:highlight w:val="white"/>
-                <w:lang w:val="en-US"/>
-              </w:rPr>
-              <w:t xml:space="preserve"> = 0.000000000931322574615478515625;</w:t>
+              <w:t xml:space="preserve"> gigabyteInByte = 0.000000000931322574615478515625;</w:t>
             </w:r>
           </w:p>
           <w:p>
@@ -6839,9 +6236,42 @@
                 <w:highlight w:val="white"/>
                 <w:lang w:val="en-US"/>
               </w:rPr>
+              <w:t xml:space="preserve"> computerInfo = </w:t>
+            </w:r>
+            <w:r>
+              <w:rPr>
+                <w:rFonts w:ascii="Cascadia Mono" w:hAnsi="Cascadia Mono" w:cs="Cascadia Mono"/>
+                <w:color w:val="0000FF"/>
+                <w:sz w:val="19"/>
+                <w:szCs w:val="19"/>
+                <w:highlight w:val="white"/>
+                <w:lang w:val="en-US"/>
+              </w:rPr>
+              <w:t>new</w:t>
+            </w:r>
+            <w:r>
+              <w:rPr>
+                <w:rFonts w:ascii="Cascadia Mono" w:hAnsi="Cascadia Mono" w:cs="Cascadia Mono"/>
+                <w:color w:val="000000"/>
+                <w:sz w:val="19"/>
+                <w:szCs w:val="19"/>
+                <w:highlight w:val="white"/>
+                <w:lang w:val="en-US"/>
+              </w:rPr>
               <w:t xml:space="preserve"> </w:t>
             </w:r>
-            <w:proofErr w:type="spellStart"/>
+            <w:proofErr w:type="gramStart"/>
+            <w:r>
+              <w:rPr>
+                <w:rFonts w:ascii="Cascadia Mono" w:hAnsi="Cascadia Mono" w:cs="Cascadia Mono"/>
+                <w:color w:val="2B91AF"/>
+                <w:sz w:val="19"/>
+                <w:szCs w:val="19"/>
+                <w:highlight w:val="white"/>
+                <w:lang w:val="en-US"/>
+              </w:rPr>
+              <w:t>ComputerInfo</w:t>
+            </w:r>
             <w:r>
               <w:rPr>
                 <w:rFonts w:ascii="Cascadia Mono" w:hAnsi="Cascadia Mono" w:cs="Cascadia Mono"/>
@@ -6851,9 +6281,9 @@
                 <w:highlight w:val="white"/>
                 <w:lang w:val="en-US"/>
               </w:rPr>
-              <w:t>computerInfo</w:t>
-            </w:r>
-            <w:proofErr w:type="spellEnd"/>
+              <w:t>(</w:t>
+            </w:r>
+            <w:proofErr w:type="gramEnd"/>
             <w:r>
               <w:rPr>
                 <w:rFonts w:ascii="Cascadia Mono" w:hAnsi="Cascadia Mono" w:cs="Cascadia Mono"/>
@@ -6863,53 +6293,7 @@
                 <w:highlight w:val="white"/>
                 <w:lang w:val="en-US"/>
               </w:rPr>
-              <w:t xml:space="preserve"> = </w:t>
-            </w:r>
-            <w:r>
-              <w:rPr>
-                <w:rFonts w:ascii="Cascadia Mono" w:hAnsi="Cascadia Mono" w:cs="Cascadia Mono"/>
-                <w:color w:val="0000FF"/>
-                <w:sz w:val="19"/>
-                <w:szCs w:val="19"/>
-                <w:highlight w:val="white"/>
-                <w:lang w:val="en-US"/>
-              </w:rPr>
-              <w:t>new</w:t>
-            </w:r>
-            <w:r>
-              <w:rPr>
-                <w:rFonts w:ascii="Cascadia Mono" w:hAnsi="Cascadia Mono" w:cs="Cascadia Mono"/>
-                <w:color w:val="000000"/>
-                <w:sz w:val="19"/>
-                <w:szCs w:val="19"/>
-                <w:highlight w:val="white"/>
-                <w:lang w:val="en-US"/>
-              </w:rPr>
-              <w:t xml:space="preserve"> </w:t>
-            </w:r>
-            <w:proofErr w:type="spellStart"/>
-            <w:r>
-              <w:rPr>
-                <w:rFonts w:ascii="Cascadia Mono" w:hAnsi="Cascadia Mono" w:cs="Cascadia Mono"/>
-                <w:color w:val="2B91AF"/>
-                <w:sz w:val="19"/>
-                <w:szCs w:val="19"/>
-                <w:highlight w:val="white"/>
-                <w:lang w:val="en-US"/>
-              </w:rPr>
-              <w:t>ComputerInfo</w:t>
-            </w:r>
-            <w:proofErr w:type="spellEnd"/>
-            <w:r>
-              <w:rPr>
-                <w:rFonts w:ascii="Cascadia Mono" w:hAnsi="Cascadia Mono" w:cs="Cascadia Mono"/>
-                <w:color w:val="000000"/>
-                <w:sz w:val="19"/>
-                <w:szCs w:val="19"/>
-                <w:highlight w:val="white"/>
-                <w:lang w:val="en-US"/>
-              </w:rPr>
-              <w:t>();</w:t>
+              <w:t>);</w:t>
             </w:r>
           </w:p>
           <w:p>
@@ -6960,9 +6344,19 @@
                 <w:highlight w:val="white"/>
                 <w:lang w:val="en-US"/>
               </w:rPr>
-              <w:t xml:space="preserve"> </w:t>
-            </w:r>
-            <w:proofErr w:type="spellStart"/>
+              <w:t xml:space="preserve"> startTime = </w:t>
+            </w:r>
+            <w:r>
+              <w:rPr>
+                <w:rFonts w:ascii="Cascadia Mono" w:hAnsi="Cascadia Mono" w:cs="Cascadia Mono"/>
+                <w:color w:val="2B91AF"/>
+                <w:sz w:val="19"/>
+                <w:szCs w:val="19"/>
+                <w:highlight w:val="white"/>
+                <w:lang w:val="en-US"/>
+              </w:rPr>
+              <w:t>DateTime</w:t>
+            </w:r>
             <w:r>
               <w:rPr>
                 <w:rFonts w:ascii="Cascadia Mono" w:hAnsi="Cascadia Mono" w:cs="Cascadia Mono"/>
@@ -6972,54 +6366,7 @@
                 <w:highlight w:val="white"/>
                 <w:lang w:val="en-US"/>
               </w:rPr>
-              <w:t>startTime</w:t>
-            </w:r>
-            <w:proofErr w:type="spellEnd"/>
-            <w:r>
-              <w:rPr>
-                <w:rFonts w:ascii="Cascadia Mono" w:hAnsi="Cascadia Mono" w:cs="Cascadia Mono"/>
-                <w:color w:val="000000"/>
-                <w:sz w:val="19"/>
-                <w:szCs w:val="19"/>
-                <w:highlight w:val="white"/>
-                <w:lang w:val="en-US"/>
-              </w:rPr>
-              <w:t xml:space="preserve"> = </w:t>
-            </w:r>
-            <w:proofErr w:type="spellStart"/>
-            <w:r>
-              <w:rPr>
-                <w:rFonts w:ascii="Cascadia Mono" w:hAnsi="Cascadia Mono" w:cs="Cascadia Mono"/>
-                <w:color w:val="2B91AF"/>
-                <w:sz w:val="19"/>
-                <w:szCs w:val="19"/>
-                <w:highlight w:val="white"/>
-                <w:lang w:val="en-US"/>
-              </w:rPr>
-              <w:t>DateTime</w:t>
-            </w:r>
-            <w:r>
-              <w:rPr>
-                <w:rFonts w:ascii="Cascadia Mono" w:hAnsi="Cascadia Mono" w:cs="Cascadia Mono"/>
-                <w:color w:val="000000"/>
-                <w:sz w:val="19"/>
-                <w:szCs w:val="19"/>
-                <w:highlight w:val="white"/>
-                <w:lang w:val="en-US"/>
-              </w:rPr>
-              <w:t>.Now</w:t>
-            </w:r>
-            <w:proofErr w:type="spellEnd"/>
-            <w:r>
-              <w:rPr>
-                <w:rFonts w:ascii="Cascadia Mono" w:hAnsi="Cascadia Mono" w:cs="Cascadia Mono"/>
-                <w:color w:val="000000"/>
-                <w:sz w:val="19"/>
-                <w:szCs w:val="19"/>
-                <w:highlight w:val="white"/>
-                <w:lang w:val="en-US"/>
-              </w:rPr>
-              <w:t>;</w:t>
+              <w:t>.Now;</w:t>
             </w:r>
           </w:p>
           <w:p>
@@ -7192,7 +6539,6 @@
               </w:rPr>
               <w:t xml:space="preserve"> stopwatch = </w:t>
             </w:r>
-            <w:proofErr w:type="spellStart"/>
             <w:r>
               <w:rPr>
                 <w:rFonts w:ascii="Cascadia Mono" w:hAnsi="Cascadia Mono" w:cs="Cascadia Mono"/>
@@ -7213,19 +6559,7 @@
                 <w:highlight w:val="white"/>
                 <w:lang w:val="en-US"/>
               </w:rPr>
-              <w:t>.StartNew</w:t>
-            </w:r>
-            <w:proofErr w:type="spellEnd"/>
-            <w:r>
-              <w:rPr>
-                <w:rFonts w:ascii="Cascadia Mono" w:hAnsi="Cascadia Mono" w:cs="Cascadia Mono"/>
-                <w:color w:val="000000"/>
-                <w:sz w:val="19"/>
-                <w:szCs w:val="19"/>
-                <w:highlight w:val="white"/>
-                <w:lang w:val="en-US"/>
-              </w:rPr>
-              <w:t>();</w:t>
+              <w:t>.StartNew();</w:t>
             </w:r>
           </w:p>
           <w:p>
@@ -7274,7 +6608,6 @@
               </w:rPr>
               <w:t xml:space="preserve">         </w:t>
             </w:r>
-            <w:proofErr w:type="spellStart"/>
             <w:r>
               <w:rPr>
                 <w:rFonts w:ascii="Cascadia Mono" w:hAnsi="Cascadia Mono" w:cs="Cascadia Mono"/>
@@ -7286,7 +6619,6 @@
               </w:rPr>
               <w:t>TimeSpan</w:t>
             </w:r>
-            <w:proofErr w:type="spellEnd"/>
             <w:r>
               <w:rPr>
                 <w:rFonts w:ascii="Cascadia Mono" w:hAnsi="Cascadia Mono" w:cs="Cascadia Mono"/>
@@ -7296,9 +6628,19 @@
                 <w:highlight w:val="white"/>
                 <w:lang w:val="en-US"/>
               </w:rPr>
-              <w:t xml:space="preserve"> </w:t>
-            </w:r>
-            <w:proofErr w:type="spellStart"/>
+              <w:t xml:space="preserve"> elapsedTime = </w:t>
+            </w:r>
+            <w:r>
+              <w:rPr>
+                <w:rFonts w:ascii="Cascadia Mono" w:hAnsi="Cascadia Mono" w:cs="Cascadia Mono"/>
+                <w:color w:val="2B91AF"/>
+                <w:sz w:val="19"/>
+                <w:szCs w:val="19"/>
+                <w:highlight w:val="white"/>
+                <w:lang w:val="en-US"/>
+              </w:rPr>
+              <w:t>DateTime</w:t>
+            </w:r>
             <w:r>
               <w:rPr>
                 <w:rFonts w:ascii="Cascadia Mono" w:hAnsi="Cascadia Mono" w:cs="Cascadia Mono"/>
@@ -7308,78 +6650,7 @@
                 <w:highlight w:val="white"/>
                 <w:lang w:val="en-US"/>
               </w:rPr>
-              <w:t>elapsedTime</w:t>
-            </w:r>
-            <w:proofErr w:type="spellEnd"/>
-            <w:r>
-              <w:rPr>
-                <w:rFonts w:ascii="Cascadia Mono" w:hAnsi="Cascadia Mono" w:cs="Cascadia Mono"/>
-                <w:color w:val="000000"/>
-                <w:sz w:val="19"/>
-                <w:szCs w:val="19"/>
-                <w:highlight w:val="white"/>
-                <w:lang w:val="en-US"/>
-              </w:rPr>
-              <w:t xml:space="preserve"> = </w:t>
-            </w:r>
-            <w:proofErr w:type="spellStart"/>
-            <w:r>
-              <w:rPr>
-                <w:rFonts w:ascii="Cascadia Mono" w:hAnsi="Cascadia Mono" w:cs="Cascadia Mono"/>
-                <w:color w:val="2B91AF"/>
-                <w:sz w:val="19"/>
-                <w:szCs w:val="19"/>
-                <w:highlight w:val="white"/>
-                <w:lang w:val="en-US"/>
-              </w:rPr>
-              <w:t>DateTime</w:t>
-            </w:r>
-            <w:r>
-              <w:rPr>
-                <w:rFonts w:ascii="Cascadia Mono" w:hAnsi="Cascadia Mono" w:cs="Cascadia Mono"/>
-                <w:color w:val="000000"/>
-                <w:sz w:val="19"/>
-                <w:szCs w:val="19"/>
-                <w:highlight w:val="white"/>
-                <w:lang w:val="en-US"/>
-              </w:rPr>
-              <w:t>.Now</w:t>
-            </w:r>
-            <w:proofErr w:type="spellEnd"/>
-            <w:r>
-              <w:rPr>
-                <w:rFonts w:ascii="Cascadia Mono" w:hAnsi="Cascadia Mono" w:cs="Cascadia Mono"/>
-                <w:color w:val="000000"/>
-                <w:sz w:val="19"/>
-                <w:szCs w:val="19"/>
-                <w:highlight w:val="white"/>
-                <w:lang w:val="en-US"/>
-              </w:rPr>
-              <w:t xml:space="preserve"> - </w:t>
-            </w:r>
-            <w:proofErr w:type="spellStart"/>
-            <w:r>
-              <w:rPr>
-                <w:rFonts w:ascii="Cascadia Mono" w:hAnsi="Cascadia Mono" w:cs="Cascadia Mono"/>
-                <w:color w:val="000000"/>
-                <w:sz w:val="19"/>
-                <w:szCs w:val="19"/>
-                <w:highlight w:val="white"/>
-                <w:lang w:val="en-US"/>
-              </w:rPr>
-              <w:t>startTime</w:t>
-            </w:r>
-            <w:proofErr w:type="spellEnd"/>
-            <w:r>
-              <w:rPr>
-                <w:rFonts w:ascii="Cascadia Mono" w:hAnsi="Cascadia Mono" w:cs="Cascadia Mono"/>
-                <w:color w:val="000000"/>
-                <w:sz w:val="19"/>
-                <w:szCs w:val="19"/>
-                <w:highlight w:val="white"/>
-                <w:lang w:val="en-US"/>
-              </w:rPr>
-              <w:t>;</w:t>
+              <w:t>.Now - startTime;</w:t>
             </w:r>
           </w:p>
           <w:p>
@@ -7430,9 +6701,19 @@
                 <w:highlight w:val="white"/>
                 <w:lang w:val="en-US"/>
               </w:rPr>
-              <w:t xml:space="preserve"> </w:t>
-            </w:r>
-            <w:proofErr w:type="spellStart"/>
+              <w:t xml:space="preserve"> elapsedSeconds = (</w:t>
+            </w:r>
+            <w:r>
+              <w:rPr>
+                <w:rFonts w:ascii="Cascadia Mono" w:hAnsi="Cascadia Mono" w:cs="Cascadia Mono"/>
+                <w:color w:val="0000FF"/>
+                <w:sz w:val="19"/>
+                <w:szCs w:val="19"/>
+                <w:highlight w:val="white"/>
+                <w:lang w:val="en-US"/>
+              </w:rPr>
+              <w:t>int</w:t>
+            </w:r>
             <w:r>
               <w:rPr>
                 <w:rFonts w:ascii="Cascadia Mono" w:hAnsi="Cascadia Mono" w:cs="Cascadia Mono"/>
@@ -7442,65 +6723,7 @@
                 <w:highlight w:val="white"/>
                 <w:lang w:val="en-US"/>
               </w:rPr>
-              <w:t>elapsedSeconds</w:t>
-            </w:r>
-            <w:proofErr w:type="spellEnd"/>
-            <w:r>
-              <w:rPr>
-                <w:rFonts w:ascii="Cascadia Mono" w:hAnsi="Cascadia Mono" w:cs="Cascadia Mono"/>
-                <w:color w:val="000000"/>
-                <w:sz w:val="19"/>
-                <w:szCs w:val="19"/>
-                <w:highlight w:val="white"/>
-                <w:lang w:val="en-US"/>
-              </w:rPr>
-              <w:t xml:space="preserve"> = (</w:t>
-            </w:r>
-            <w:r>
-              <w:rPr>
-                <w:rFonts w:ascii="Cascadia Mono" w:hAnsi="Cascadia Mono" w:cs="Cascadia Mono"/>
-                <w:color w:val="0000FF"/>
-                <w:sz w:val="19"/>
-                <w:szCs w:val="19"/>
-                <w:highlight w:val="white"/>
-                <w:lang w:val="en-US"/>
-              </w:rPr>
-              <w:t>int</w:t>
-            </w:r>
-            <w:r>
-              <w:rPr>
-                <w:rFonts w:ascii="Cascadia Mono" w:hAnsi="Cascadia Mono" w:cs="Cascadia Mono"/>
-                <w:color w:val="000000"/>
-                <w:sz w:val="19"/>
-                <w:szCs w:val="19"/>
-                <w:highlight w:val="white"/>
-                <w:lang w:val="en-US"/>
-              </w:rPr>
-              <w:t>)</w:t>
-            </w:r>
-            <w:proofErr w:type="spellStart"/>
-            <w:r>
-              <w:rPr>
-                <w:rFonts w:ascii="Cascadia Mono" w:hAnsi="Cascadia Mono" w:cs="Cascadia Mono"/>
-                <w:color w:val="000000"/>
-                <w:sz w:val="19"/>
-                <w:szCs w:val="19"/>
-                <w:highlight w:val="white"/>
-                <w:lang w:val="en-US"/>
-              </w:rPr>
-              <w:t>elapsedTime.TotalSeconds</w:t>
-            </w:r>
-            <w:proofErr w:type="spellEnd"/>
-            <w:r>
-              <w:rPr>
-                <w:rFonts w:ascii="Cascadia Mono" w:hAnsi="Cascadia Mono" w:cs="Cascadia Mono"/>
-                <w:color w:val="000000"/>
-                <w:sz w:val="19"/>
-                <w:szCs w:val="19"/>
-                <w:highlight w:val="white"/>
-                <w:lang w:val="en-US"/>
-              </w:rPr>
-              <w:t>;</w:t>
+              <w:t>)elapsedTime.TotalSeconds;</w:t>
             </w:r>
           </w:p>
           <w:p>
@@ -7569,103 +6792,7 @@
                 <w:highlight w:val="white"/>
                 <w:lang w:val="en-US"/>
               </w:rPr>
-              <w:t xml:space="preserve"> </w:t>
-            </w:r>
-            <w:proofErr w:type="spellStart"/>
-            <w:r>
-              <w:rPr>
-                <w:rFonts w:ascii="Cascadia Mono" w:hAnsi="Cascadia Mono" w:cs="Cascadia Mono"/>
-                <w:color w:val="000000"/>
-                <w:sz w:val="19"/>
-                <w:szCs w:val="19"/>
-                <w:highlight w:val="white"/>
-                <w:lang w:val="en-US"/>
-              </w:rPr>
-              <w:t>usedMemory</w:t>
-            </w:r>
-            <w:proofErr w:type="spellEnd"/>
-            <w:r>
-              <w:rPr>
-                <w:rFonts w:ascii="Cascadia Mono" w:hAnsi="Cascadia Mono" w:cs="Cascadia Mono"/>
-                <w:color w:val="000000"/>
-                <w:sz w:val="19"/>
-                <w:szCs w:val="19"/>
-                <w:highlight w:val="white"/>
-                <w:lang w:val="en-US"/>
-              </w:rPr>
-              <w:t xml:space="preserve"> = (</w:t>
-            </w:r>
-            <w:proofErr w:type="spellStart"/>
-            <w:r>
-              <w:rPr>
-                <w:rFonts w:ascii="Cascadia Mono" w:hAnsi="Cascadia Mono" w:cs="Cascadia Mono"/>
-                <w:color w:val="000000"/>
-                <w:sz w:val="19"/>
-                <w:szCs w:val="19"/>
-                <w:highlight w:val="white"/>
-                <w:lang w:val="en-US"/>
-              </w:rPr>
-              <w:t>computerInfo.TotalPhysicalMemory</w:t>
-            </w:r>
-            <w:proofErr w:type="spellEnd"/>
-            <w:r>
-              <w:rPr>
-                <w:rFonts w:ascii="Cascadia Mono" w:hAnsi="Cascadia Mono" w:cs="Cascadia Mono"/>
-                <w:color w:val="000000"/>
-                <w:sz w:val="19"/>
-                <w:szCs w:val="19"/>
-                <w:highlight w:val="white"/>
-                <w:lang w:val="en-US"/>
-              </w:rPr>
-              <w:t xml:space="preserve"> - </w:t>
-            </w:r>
-            <w:proofErr w:type="spellStart"/>
-            <w:r>
-              <w:rPr>
-                <w:rFonts w:ascii="Cascadia Mono" w:hAnsi="Cascadia Mono" w:cs="Cascadia Mono"/>
-                <w:color w:val="000000"/>
-                <w:sz w:val="19"/>
-                <w:szCs w:val="19"/>
-                <w:highlight w:val="white"/>
-                <w:lang w:val="en-US"/>
-              </w:rPr>
-              <w:t>computerInfo.AvailablePhysicalMemory</w:t>
-            </w:r>
-            <w:proofErr w:type="spellEnd"/>
-            <w:r>
-              <w:rPr>
-                <w:rFonts w:ascii="Cascadia Mono" w:hAnsi="Cascadia Mono" w:cs="Cascadia Mono"/>
-                <w:color w:val="000000"/>
-                <w:sz w:val="19"/>
-                <w:szCs w:val="19"/>
-                <w:highlight w:val="white"/>
-                <w:lang w:val="en-US"/>
-              </w:rPr>
-              <w:t xml:space="preserve">) * </w:t>
-            </w:r>
-            <w:proofErr w:type="spellStart"/>
-            <w:r>
-              <w:rPr>
-                <w:rFonts w:ascii="Cascadia Mono" w:hAnsi="Cascadia Mono" w:cs="Cascadia Mono"/>
-                <w:color w:val="000000"/>
-                <w:sz w:val="19"/>
-                <w:szCs w:val="19"/>
-                <w:highlight w:val="white"/>
-                <w:lang w:val="en-US"/>
-              </w:rPr>
-              <w:t>gigabyteInByte</w:t>
-            </w:r>
-            <w:proofErr w:type="spellEnd"/>
-            <w:r>
-              <w:rPr>
-                <w:rFonts w:ascii="Cascadia Mono" w:hAnsi="Cascadia Mono" w:cs="Cascadia Mono"/>
-                <w:color w:val="000000"/>
-                <w:sz w:val="19"/>
-                <w:szCs w:val="19"/>
-                <w:highlight w:val="white"/>
-                <w:lang w:val="en-US"/>
-              </w:rPr>
-              <w:t>;</w:t>
+              <w:t xml:space="preserve"> usedMemory = (computerInfo.TotalPhysicalMemory - computerInfo.AvailablePhysicalMemory) * gigabyteInByte;</w:t>
             </w:r>
           </w:p>
           <w:p>
@@ -7716,9 +6843,53 @@
                 <w:highlight w:val="white"/>
                 <w:lang w:val="en-US"/>
               </w:rPr>
+              <w:t xml:space="preserve"> logEntry = </w:t>
+            </w:r>
+            <w:r>
+              <w:rPr>
+                <w:rFonts w:ascii="Cascadia Mono" w:hAnsi="Cascadia Mono" w:cs="Cascadia Mono"/>
+                <w:color w:val="A31515"/>
+                <w:sz w:val="19"/>
+                <w:szCs w:val="19"/>
+                <w:highlight w:val="white"/>
+                <w:lang w:val="en-US"/>
+              </w:rPr>
+              <w:t>$"</w:t>
+            </w:r>
+            <w:r>
+              <w:rPr>
+                <w:rFonts w:ascii="Cascadia Mono" w:hAnsi="Cascadia Mono" w:cs="Cascadia Mono"/>
+                <w:color w:val="000000"/>
+                <w:sz w:val="19"/>
+                <w:szCs w:val="19"/>
+                <w:highlight w:val="white"/>
+                <w:lang w:val="en-US"/>
+              </w:rPr>
+              <w:t>{++count}</w:t>
+            </w:r>
+            <w:r>
+              <w:rPr>
+                <w:rFonts w:ascii="Cascadia Mono" w:hAnsi="Cascadia Mono" w:cs="Cascadia Mono"/>
+                <w:color w:val="A31515"/>
+                <w:sz w:val="19"/>
+                <w:szCs w:val="19"/>
+                <w:highlight w:val="white"/>
+                <w:lang w:val="en-US"/>
+              </w:rPr>
               <w:t xml:space="preserve"> </w:t>
             </w:r>
-            <w:proofErr w:type="spellStart"/>
+            <w:proofErr w:type="gramStart"/>
+            <w:r>
+              <w:rPr>
+                <w:rFonts w:ascii="Cascadia Mono" w:hAnsi="Cascadia Mono" w:cs="Cascadia Mono"/>
+                <w:color w:val="A31515"/>
+                <w:sz w:val="19"/>
+                <w:szCs w:val="19"/>
+                <w:highlight w:val="white"/>
+                <w:lang w:val="en-US"/>
+              </w:rPr>
+              <w:t>00:00:</w:t>
+            </w:r>
             <w:r>
               <w:rPr>
                 <w:rFonts w:ascii="Cascadia Mono" w:hAnsi="Cascadia Mono" w:cs="Cascadia Mono"/>
@@ -7728,9 +6899,9 @@
                 <w:highlight w:val="white"/>
                 <w:lang w:val="en-US"/>
               </w:rPr>
-              <w:t>logEntry</w:t>
-            </w:r>
-            <w:proofErr w:type="spellEnd"/>
+              <w:t>{</w:t>
+            </w:r>
+            <w:proofErr w:type="gramEnd"/>
             <w:r>
               <w:rPr>
                 <w:rFonts w:ascii="Cascadia Mono" w:hAnsi="Cascadia Mono" w:cs="Cascadia Mono"/>
@@ -7740,51 +6911,7 @@
                 <w:highlight w:val="white"/>
                 <w:lang w:val="en-US"/>
               </w:rPr>
-              <w:t xml:space="preserve"> = </w:t>
-            </w:r>
-            <w:r>
-              <w:rPr>
-                <w:rFonts w:ascii="Cascadia Mono" w:hAnsi="Cascadia Mono" w:cs="Cascadia Mono"/>
-                <w:color w:val="A31515"/>
-                <w:sz w:val="19"/>
-                <w:szCs w:val="19"/>
-                <w:highlight w:val="white"/>
-                <w:lang w:val="en-US"/>
-              </w:rPr>
-              <w:t>$"</w:t>
-            </w:r>
-            <w:r>
-              <w:rPr>
-                <w:rFonts w:ascii="Cascadia Mono" w:hAnsi="Cascadia Mono" w:cs="Cascadia Mono"/>
-                <w:color w:val="000000"/>
-                <w:sz w:val="19"/>
-                <w:szCs w:val="19"/>
-                <w:highlight w:val="white"/>
-                <w:lang w:val="en-US"/>
-              </w:rPr>
-              <w:t>{++count}</w:t>
-            </w:r>
-            <w:r>
-              <w:rPr>
-                <w:rFonts w:ascii="Cascadia Mono" w:hAnsi="Cascadia Mono" w:cs="Cascadia Mono"/>
-                <w:color w:val="A31515"/>
-                <w:sz w:val="19"/>
-                <w:szCs w:val="19"/>
-                <w:highlight w:val="white"/>
-                <w:lang w:val="en-US"/>
-              </w:rPr>
-              <w:t xml:space="preserve"> 00:00:</w:t>
-            </w:r>
-            <w:r>
-              <w:rPr>
-                <w:rFonts w:ascii="Cascadia Mono" w:hAnsi="Cascadia Mono" w:cs="Cascadia Mono"/>
-                <w:color w:val="000000"/>
-                <w:sz w:val="19"/>
-                <w:szCs w:val="19"/>
-                <w:highlight w:val="white"/>
-                <w:lang w:val="en-US"/>
-              </w:rPr>
-              <w:t>{elapsedSeconds:</w:t>
+              <w:t>elapsedSeconds:</w:t>
             </w:r>
             <w:r>
               <w:rPr>
@@ -7921,7 +7048,6 @@
               </w:rPr>
               <w:t xml:space="preserve">         </w:t>
             </w:r>
-            <w:proofErr w:type="spellStart"/>
             <w:r>
               <w:rPr>
                 <w:rFonts w:ascii="Cascadia Mono" w:hAnsi="Cascadia Mono" w:cs="Cascadia Mono"/>
@@ -7942,43 +7068,7 @@
                 <w:highlight w:val="white"/>
                 <w:lang w:val="en-US"/>
               </w:rPr>
-              <w:t>.WriteLine</w:t>
-            </w:r>
-            <w:proofErr w:type="spellEnd"/>
-            <w:r>
-              <w:rPr>
-                <w:rFonts w:ascii="Cascadia Mono" w:hAnsi="Cascadia Mono" w:cs="Cascadia Mono"/>
-                <w:color w:val="000000"/>
-                <w:sz w:val="19"/>
-                <w:szCs w:val="19"/>
-                <w:highlight w:val="white"/>
-                <w:lang w:val="en-US"/>
-              </w:rPr>
-              <w:t>(</w:t>
-            </w:r>
-            <w:proofErr w:type="spellStart"/>
-            <w:r>
-              <w:rPr>
-                <w:rFonts w:ascii="Cascadia Mono" w:hAnsi="Cascadia Mono" w:cs="Cascadia Mono"/>
-                <w:color w:val="000000"/>
-                <w:sz w:val="19"/>
-                <w:szCs w:val="19"/>
-                <w:highlight w:val="white"/>
-                <w:lang w:val="en-US"/>
-              </w:rPr>
-              <w:t>logEntry</w:t>
-            </w:r>
-            <w:proofErr w:type="spellEnd"/>
-            <w:r>
-              <w:rPr>
-                <w:rFonts w:ascii="Cascadia Mono" w:hAnsi="Cascadia Mono" w:cs="Cascadia Mono"/>
-                <w:color w:val="000000"/>
-                <w:sz w:val="19"/>
-                <w:szCs w:val="19"/>
-                <w:highlight w:val="white"/>
-                <w:lang w:val="en-US"/>
-              </w:rPr>
-              <w:t>);</w:t>
+              <w:t>.WriteLine(logEntry);</w:t>
             </w:r>
           </w:p>
           <w:p>
@@ -8009,7 +7099,7 @@
               </w:rPr>
               <w:t xml:space="preserve">         </w:t>
             </w:r>
-            <w:proofErr w:type="spellStart"/>
+            <w:proofErr w:type="gramStart"/>
             <w:r>
               <w:rPr>
                 <w:rFonts w:ascii="Cascadia Mono" w:hAnsi="Cascadia Mono" w:cs="Cascadia Mono"/>
@@ -8032,7 +7122,7 @@
               </w:rPr>
               <w:t>.Out.Flush</w:t>
             </w:r>
-            <w:proofErr w:type="spellEnd"/>
+            <w:proofErr w:type="gramEnd"/>
             <w:r>
               <w:rPr>
                 <w:rFonts w:ascii="Cascadia Mono" w:hAnsi="Cascadia Mono" w:cs="Cascadia Mono"/>
@@ -8091,7 +7181,6 @@
               </w:rPr>
               <w:t xml:space="preserve">         </w:t>
             </w:r>
-            <w:proofErr w:type="spellStart"/>
             <w:r>
               <w:rPr>
                 <w:rFonts w:ascii="Cascadia Mono" w:hAnsi="Cascadia Mono" w:cs="Cascadia Mono"/>
@@ -8101,43 +7190,7 @@
                 <w:highlight w:val="white"/>
                 <w:lang w:val="en-US"/>
               </w:rPr>
-              <w:t>streamWriter.WriteLine</w:t>
-            </w:r>
-            <w:proofErr w:type="spellEnd"/>
-            <w:r>
-              <w:rPr>
-                <w:rFonts w:ascii="Cascadia Mono" w:hAnsi="Cascadia Mono" w:cs="Cascadia Mono"/>
-                <w:color w:val="000000"/>
-                <w:sz w:val="19"/>
-                <w:szCs w:val="19"/>
-                <w:highlight w:val="white"/>
-                <w:lang w:val="en-US"/>
-              </w:rPr>
-              <w:t>(</w:t>
-            </w:r>
-            <w:proofErr w:type="spellStart"/>
-            <w:r>
-              <w:rPr>
-                <w:rFonts w:ascii="Cascadia Mono" w:hAnsi="Cascadia Mono" w:cs="Cascadia Mono"/>
-                <w:color w:val="000000"/>
-                <w:sz w:val="19"/>
-                <w:szCs w:val="19"/>
-                <w:highlight w:val="white"/>
-                <w:lang w:val="en-US"/>
-              </w:rPr>
-              <w:t>logEntry</w:t>
-            </w:r>
-            <w:proofErr w:type="spellEnd"/>
-            <w:r>
-              <w:rPr>
-                <w:rFonts w:ascii="Cascadia Mono" w:hAnsi="Cascadia Mono" w:cs="Cascadia Mono"/>
-                <w:color w:val="000000"/>
-                <w:sz w:val="19"/>
-                <w:szCs w:val="19"/>
-                <w:highlight w:val="white"/>
-                <w:lang w:val="en-US"/>
-              </w:rPr>
-              <w:t>);</w:t>
+              <w:t>streamWriter.WriteLine(logEntry);</w:t>
             </w:r>
           </w:p>
           <w:p>
@@ -8186,7 +7239,6 @@
               </w:rPr>
               <w:t xml:space="preserve">         </w:t>
             </w:r>
-            <w:proofErr w:type="spellStart"/>
             <w:r>
               <w:rPr>
                 <w:rFonts w:ascii="Cascadia Mono" w:hAnsi="Cascadia Mono" w:cs="Cascadia Mono"/>
@@ -8207,19 +7259,7 @@
                 <w:highlight w:val="white"/>
                 <w:lang w:val="en-US"/>
               </w:rPr>
-              <w:t>.Sleep</w:t>
-            </w:r>
-            <w:proofErr w:type="spellEnd"/>
-            <w:r>
-              <w:rPr>
-                <w:rFonts w:ascii="Cascadia Mono" w:hAnsi="Cascadia Mono" w:cs="Cascadia Mono"/>
-                <w:color w:val="000000"/>
-                <w:sz w:val="19"/>
-                <w:szCs w:val="19"/>
-                <w:highlight w:val="white"/>
-                <w:lang w:val="en-US"/>
-              </w:rPr>
-              <w:t>(100);</w:t>
+              <w:t>.Sleep(100);</w:t>
             </w:r>
           </w:p>
           <w:p>
@@ -8267,7 +7307,7 @@
               </w:rPr>
               <w:t xml:space="preserve">         </w:t>
             </w:r>
-            <w:proofErr w:type="spellStart"/>
+            <w:proofErr w:type="gramStart"/>
             <w:r>
               <w:rPr>
                 <w:rFonts w:ascii="Cascadia Mono" w:hAnsi="Cascadia Mono" w:cs="Cascadia Mono"/>
@@ -8278,7 +7318,7 @@
               </w:rPr>
               <w:t>stopwatch.Stop</w:t>
             </w:r>
-            <w:proofErr w:type="spellEnd"/>
+            <w:proofErr w:type="gramEnd"/>
             <w:r>
               <w:rPr>
                 <w:rFonts w:ascii="Cascadia Mono" w:hAnsi="Cascadia Mono" w:cs="Cascadia Mono"/>
@@ -8613,7 +7653,7 @@
                     <pic:cNvPicPr/>
                   </pic:nvPicPr>
                   <pic:blipFill rotWithShape="1">
-                    <a:blip r:embed="rId19"/>
+                    <a:blip r:embed="rId23"/>
                     <a:srcRect l="2286" t="5047" r="3505" b="-7"/>
                     <a:stretch/>
                   </pic:blipFill>
@@ -8689,7 +7729,6 @@
       <w:pPr>
         <w:pStyle w:val="a6"/>
       </w:pPr>
-      <w:bookmarkStart w:id="16" w:name="_GoBack"/>
       <w:r>
         <w:rPr>
           <w:noProof/>
@@ -8710,7 +7749,7 @@
                     <pic:cNvPicPr/>
                   </pic:nvPicPr>
                   <pic:blipFill rotWithShape="1">
-                    <a:blip r:embed="rId20"/>
+                    <a:blip r:embed="rId24"/>
                     <a:srcRect t="4489"/>
                     <a:stretch/>
                   </pic:blipFill>
@@ -8737,7 +7776,6 @@
           </wp:inline>
         </w:drawing>
       </w:r>
-      <w:bookmarkEnd w:id="16"/>
     </w:p>
     <w:p>
       <w:pPr>
@@ -8890,12 +7928,12 @@
       <w:pPr>
         <w:pStyle w:val="1"/>
       </w:pPr>
-      <w:bookmarkStart w:id="17" w:name="_Toc154662130"/>
+      <w:bookmarkStart w:id="21" w:name="_Toc154662130"/>
       <w:r>
         <w:lastRenderedPageBreak/>
         <w:t>Заключение</w:t>
       </w:r>
-      <w:bookmarkEnd w:id="17"/>
+      <w:bookmarkEnd w:id="21"/>
     </w:p>
     <w:p/>
     <w:p>
@@ -9002,7 +8040,14 @@
         <w:rPr>
           <w:rFonts w:eastAsia="Calibri"/>
         </w:rPr>
-        <w:t>» в САПР «</w:t>
+        <w:t xml:space="preserve">» в САПР </w:t>
+      </w:r>
+      <w:commentRangeStart w:id="22"/>
+      <w:r>
+        <w:rPr>
+          <w:rFonts w:eastAsia="Calibri"/>
+        </w:rPr>
+        <w:t>«</w:t>
       </w:r>
       <w:r>
         <w:t>КОМПАС-3D</w:t>
@@ -9011,14 +8056,27 @@
         <w:rPr>
           <w:rFonts w:eastAsia="Calibri"/>
         </w:rPr>
-        <w:t>», и проведено функциональное и нагрузочное тестирование плагина.</w:t>
+        <w:t xml:space="preserve">», </w:t>
+      </w:r>
+      <w:commentRangeEnd w:id="22"/>
+      <w:r>
+        <w:rPr>
+          <w:rStyle w:val="af6"/>
+        </w:rPr>
+        <w:commentReference w:id="22"/>
+      </w:r>
+      <w:r>
+        <w:rPr>
+          <w:rFonts w:eastAsia="Calibri"/>
+        </w:rPr>
+        <w:t>и проведено функциональное и нагрузочное тестирование плагина.</w:t>
       </w:r>
     </w:p>
     <w:p>
       <w:pPr>
         <w:pStyle w:val="1"/>
       </w:pPr>
-      <w:bookmarkStart w:id="18" w:name="_Toc154662131"/>
+      <w:bookmarkStart w:id="23" w:name="_Toc154662131"/>
       <w:r>
         <w:lastRenderedPageBreak/>
         <w:t>Список</w:t>
@@ -9029,7 +8087,7 @@
       <w:r>
         <w:t>источников</w:t>
       </w:r>
-      <w:bookmarkEnd w:id="18"/>
+      <w:bookmarkEnd w:id="23"/>
     </w:p>
     <w:p/>
     <w:p>
@@ -9096,7 +8154,7 @@
       <w:r>
         <w:t xml:space="preserve">: </w:t>
       </w:r>
-      <w:hyperlink r:id="rId21" w:history="1">
+      <w:hyperlink r:id="rId25" w:history="1">
         <w:r>
           <w:rPr>
             <w:rStyle w:val="a3"/>
@@ -9310,14 +8368,12 @@
       <w:r>
         <w:t>. </w:t>
       </w:r>
-      <w:proofErr w:type="spellStart"/>
       <w:r>
         <w:rPr>
           <w:lang w:val="en-US"/>
         </w:rPr>
         <w:t>NUnit</w:t>
       </w:r>
-      <w:proofErr w:type="spellEnd"/>
       <w:r>
         <w:t xml:space="preserve"> [Электронный ресурс]. – </w:t>
       </w:r>
@@ -9330,7 +8386,7 @@
       <w:r>
         <w:t xml:space="preserve">: </w:t>
       </w:r>
-      <w:hyperlink r:id="rId22" w:history="1">
+      <w:hyperlink r:id="rId26" w:history="1">
         <w:r>
           <w:rPr>
             <w:rStyle w:val="a3"/>
@@ -9479,7 +8535,6 @@
       <w:r>
         <w:t>8. </w:t>
       </w:r>
-      <w:proofErr w:type="spellStart"/>
       <w:r>
         <w:rPr>
           <w:rFonts w:cs="Times New Roman"/>
@@ -9488,7 +8543,6 @@
         </w:rPr>
         <w:t>ScetchUp</w:t>
       </w:r>
-      <w:proofErr w:type="spellEnd"/>
       <w:r>
         <w:rPr>
           <w:rFonts w:cs="Times New Roman"/>
@@ -9496,7 +8550,7 @@
         </w:rPr>
         <w:t xml:space="preserve"> [Электронный ресурс] – режим доступа </w:t>
       </w:r>
-      <w:hyperlink r:id="rId23" w:history="1">
+      <w:hyperlink r:id="rId27" w:history="1">
         <w:r>
           <w:rPr>
             <w:rStyle w:val="a3"/>
@@ -9531,7 +8585,6 @@
           </w:rPr>
           <w:t>.</w:t>
         </w:r>
-        <w:proofErr w:type="spellStart"/>
         <w:r>
           <w:rPr>
             <w:rStyle w:val="a3"/>
@@ -9541,7 +8594,6 @@
           </w:rPr>
           <w:t>sketchup</w:t>
         </w:r>
-        <w:proofErr w:type="spellEnd"/>
         <w:r>
           <w:rPr>
             <w:rStyle w:val="a3"/>
@@ -9567,7 +8619,6 @@
           </w:rPr>
           <w:t>/</w:t>
         </w:r>
-        <w:proofErr w:type="spellStart"/>
         <w:r>
           <w:rPr>
             <w:rStyle w:val="a3"/>
@@ -9577,7 +8628,6 @@
           </w:rPr>
           <w:t>en</w:t>
         </w:r>
-        <w:proofErr w:type="spellEnd"/>
         <w:r>
           <w:rPr>
             <w:rStyle w:val="a3"/>
@@ -9603,7 +8653,6 @@
           </w:rPr>
           <w:t>/</w:t>
         </w:r>
-        <w:proofErr w:type="spellStart"/>
         <w:r>
           <w:rPr>
             <w:rStyle w:val="a3"/>
@@ -9613,7 +8662,6 @@
           </w:rPr>
           <w:t>sketchup</w:t>
         </w:r>
-        <w:proofErr w:type="spellEnd"/>
         <w:r>
           <w:rPr>
             <w:rStyle w:val="a3"/>
@@ -9709,7 +8757,7 @@
         </w:rPr>
         <w:t xml:space="preserve">UML [Электронный ресурс]. − Режим доступа </w:t>
       </w:r>
-      <w:hyperlink r:id="rId24" w:history="1">
+      <w:hyperlink r:id="rId28" w:history="1">
         <w:r>
           <w:rPr>
             <w:rStyle w:val="a3"/>
@@ -9834,7 +8882,7 @@
       <w:r>
         <w:t xml:space="preserve">: </w:t>
       </w:r>
-      <w:hyperlink r:id="rId25" w:history="1">
+      <w:hyperlink r:id="rId29" w:history="1">
         <w:r>
           <w:rPr>
             <w:rStyle w:val="a3"/>
@@ -9914,8 +8962,8 @@
       </w:r>
     </w:p>
     <w:sectPr>
-      <w:footerReference w:type="default" r:id="rId26"/>
-      <w:footerReference w:type="first" r:id="rId27"/>
+      <w:footerReference w:type="default" r:id="rId30"/>
+      <w:footerReference w:type="first" r:id="rId31"/>
       <w:pgSz w:w="11906" w:h="16838"/>
       <w:pgMar w:top="1134" w:right="850" w:bottom="1134" w:left="1701" w:header="708" w:footer="708" w:gutter="0"/>
       <w:cols w:space="708"/>
@@ -9926,8 +8974,164 @@
 </w:document>
 </file>
 
+<file path=word/comments.xml><?xml version="1.0" encoding="utf-8"?>
+<w:comments xmlns:wpc="http://schemas.microsoft.com/office/word/2010/wordprocessingCanvas" xmlns:cx="http://schemas.microsoft.com/office/drawing/2014/chartex" xmlns:cx1="http://schemas.microsoft.com/office/drawing/2015/9/8/chartex" xmlns:cx2="http://schemas.microsoft.com/office/drawing/2015/10/21/chartex" xmlns:cx3="http://schemas.microsoft.com/office/drawing/2016/5/9/chartex" xmlns:cx4="http://schemas.microsoft.com/office/drawing/2016/5/10/chartex" xmlns:cx5="http://schemas.microsoft.com/office/drawing/2016/5/11/chartex" xmlns:cx6="http://schemas.microsoft.com/office/drawing/2016/5/12/chartex" xmlns:cx7="http://schemas.microsoft.com/office/drawing/2016/5/13/chartex" xmlns:cx8="http://schemas.microsoft.com/office/drawing/2016/5/14/chartex" xmlns:mc="http://schemas.openxmlformats.org/markup-compatibility/2006" xmlns:aink="http://schemas.microsoft.com/office/drawing/2016/ink" xmlns:am3d="http://schemas.microsoft.com/office/drawing/2017/model3d" xmlns:o="urn:schemas-microsoft-com:office:office" xmlns:oel="http://schemas.microsoft.com/office/2019/extlst" xmlns:r="http://schemas.openxmlformats.org/officeDocument/2006/relationships" xmlns:m="http://schemas.openxmlformats.org/officeDocument/2006/math" xmlns:v="urn:schemas-microsoft-com:vml" xmlns:wp14="http://schemas.microsoft.com/office/word/2010/wordprocessingDrawing" xmlns:wp="http://schemas.openxmlformats.org/drawingml/2006/wordprocessingDrawing" xmlns:w10="urn:schemas-microsoft-com:office:word" xmlns:w="http://schemas.openxmlformats.org/wordprocessingml/2006/main" xmlns:w14="http://schemas.microsoft.com/office/word/2010/wordml" xmlns:w15="http://schemas.microsoft.com/office/word/2012/wordml" xmlns:w16cex="http://schemas.microsoft.com/office/word/2018/wordml/cex" xmlns:w16cid="http://schemas.microsoft.com/office/word/2016/wordml/cid" xmlns:w16="http://schemas.microsoft.com/office/word/2018/wordml" xmlns:w16du="http://schemas.microsoft.com/office/word/2023/wordml/word16du" xmlns:w16sdtdh="http://schemas.microsoft.com/office/word/2020/wordml/sdtdatahash" xmlns:w16sdtfl="http://schemas.microsoft.com/office/word/2024/wordml/sdtformatlock" xmlns:w16se="http://schemas.microsoft.com/office/word/2015/wordml/symex" xmlns:wpg="http://schemas.microsoft.com/office/word/2010/wordprocessingGroup" xmlns:wpi="http://schemas.microsoft.com/office/word/2010/wordprocessingInk" xmlns:wne="http://schemas.microsoft.com/office/word/2006/wordml" xmlns:wps="http://schemas.microsoft.com/office/word/2010/wordprocessingShape" mc:Ignorable="w14 w15 w16se w16cid w16 w16cex w16sdtdh w16sdtfl w16du wp14">
+  <w:comment w:id="5" w:author="Kalentyev Alexey" w:date="2025-01-31T14:08:00Z" w:initials="KA">
+    <w:p>
+      <w:pPr>
+        <w:pStyle w:val="af7"/>
+      </w:pPr>
+      <w:r>
+        <w:rPr>
+          <w:rStyle w:val="af6"/>
+        </w:rPr>
+        <w:annotationRef/>
+      </w:r>
+    </w:p>
+  </w:comment>
+  <w:comment w:id="12" w:author="Kalentyev Alexey" w:date="2025-01-31T14:04:00Z" w:initials="KA">
+    <w:p>
+      <w:pPr>
+        <w:pStyle w:val="af7"/>
+      </w:pPr>
+      <w:r>
+        <w:rPr>
+          <w:rStyle w:val="af6"/>
+        </w:rPr>
+        <w:annotationRef/>
+      </w:r>
+      <w:r>
+        <w:rPr>
+          <w:lang w:val="en-US"/>
+        </w:rPr>
+        <w:t xml:space="preserve">BenchWrapper – </w:t>
+      </w:r>
+      <w:r>
+        <w:t>две композиции,</w:t>
+      </w:r>
+    </w:p>
+    <w:p>
+      <w:pPr>
+        <w:pStyle w:val="af7"/>
+      </w:pPr>
+      <w:r>
+        <w:rPr>
+          <w:lang w:val="en-US"/>
+        </w:rPr>
+        <w:t xml:space="preserve">BenchParameters – </w:t>
+      </w:r>
+      <w:r>
+        <w:t>константы,</w:t>
+      </w:r>
+    </w:p>
+    <w:p>
+      <w:pPr>
+        <w:pStyle w:val="af7"/>
+      </w:pPr>
+    </w:p>
+  </w:comment>
+  <w:comment w:id="14" w:author="Kalentyev Alexey" w:date="2025-01-31T14:06:00Z" w:initials="KA">
+    <w:p>
+      <w:pPr>
+        <w:pStyle w:val="af7"/>
+      </w:pPr>
+      <w:r>
+        <w:rPr>
+          <w:rStyle w:val="af6"/>
+        </w:rPr>
+        <w:annotationRef/>
+      </w:r>
+      <w:r>
+        <w:rPr>
+          <w:lang w:val="en-US"/>
+        </w:rPr>
+        <w:t xml:space="preserve">Bench - </w:t>
+      </w:r>
+      <w:r>
+        <w:t>название</w:t>
+      </w:r>
+    </w:p>
+  </w:comment>
+  <w:comment w:id="18" w:author="Kalentyev Alexey" w:date="2025-01-31T14:07:00Z" w:initials="KA">
+    <w:p>
+      <w:pPr>
+        <w:pStyle w:val="af7"/>
+      </w:pPr>
+      <w:r>
+        <w:rPr>
+          <w:rStyle w:val="af6"/>
+        </w:rPr>
+        <w:annotationRef/>
+      </w:r>
+      <w:r>
+        <w:t>Нужен скрин плагина</w:t>
+      </w:r>
+    </w:p>
+  </w:comment>
+  <w:comment w:id="20" w:author="Kalentyev Alexey" w:date="2025-01-31T14:07:00Z" w:initials="KA">
+    <w:p>
+      <w:pPr>
+        <w:pStyle w:val="af7"/>
+      </w:pPr>
+      <w:r>
+        <w:rPr>
+          <w:rStyle w:val="af6"/>
+        </w:rPr>
+        <w:annotationRef/>
+      </w:r>
+    </w:p>
+  </w:comment>
+  <w:comment w:id="22" w:author="Kalentyev Alexey" w:date="2025-01-31T14:08:00Z" w:initials="KA">
+    <w:p>
+      <w:pPr>
+        <w:pStyle w:val="af7"/>
+      </w:pPr>
+      <w:r>
+        <w:rPr>
+          <w:rStyle w:val="af6"/>
+        </w:rPr>
+        <w:annotationRef/>
+      </w:r>
+    </w:p>
+  </w:comment>
+</w:comments>
+</file>
+
+<file path=word/commentsExtended.xml><?xml version="1.0" encoding="utf-8"?>
+<w15:commentsEx xmlns:wpc="http://schemas.microsoft.com/office/word/2010/wordprocessingCanvas" xmlns:cx="http://schemas.microsoft.com/office/drawing/2014/chartex" xmlns:cx1="http://schemas.microsoft.com/office/drawing/2015/9/8/chartex" xmlns:cx2="http://schemas.microsoft.com/office/drawing/2015/10/21/chartex" xmlns:cx3="http://schemas.microsoft.com/office/drawing/2016/5/9/chartex" xmlns:cx4="http://schemas.microsoft.com/office/drawing/2016/5/10/chartex" xmlns:cx5="http://schemas.microsoft.com/office/drawing/2016/5/11/chartex" xmlns:cx6="http://schemas.microsoft.com/office/drawing/2016/5/12/chartex" xmlns:cx7="http://schemas.microsoft.com/office/drawing/2016/5/13/chartex" xmlns:cx8="http://schemas.microsoft.com/office/drawing/2016/5/14/chartex" xmlns:mc="http://schemas.openxmlformats.org/markup-compatibility/2006" xmlns:aink="http://schemas.microsoft.com/office/drawing/2016/ink" xmlns:am3d="http://schemas.microsoft.com/office/drawing/2017/model3d" xmlns:o="urn:schemas-microsoft-com:office:office" xmlns:oel="http://schemas.microsoft.com/office/2019/extlst" xmlns:r="http://schemas.openxmlformats.org/officeDocument/2006/relationships" xmlns:m="http://schemas.openxmlformats.org/officeDocument/2006/math" xmlns:v="urn:schemas-microsoft-com:vml" xmlns:wp14="http://schemas.microsoft.com/office/word/2010/wordprocessingDrawing" xmlns:wp="http://schemas.openxmlformats.org/drawingml/2006/wordprocessingDrawing" xmlns:w10="urn:schemas-microsoft-com:office:word" xmlns:w="http://schemas.openxmlformats.org/wordprocessingml/2006/main" xmlns:w14="http://schemas.microsoft.com/office/word/2010/wordml" xmlns:w15="http://schemas.microsoft.com/office/word/2012/wordml" xmlns:w16cex="http://schemas.microsoft.com/office/word/2018/wordml/cex" xmlns:w16cid="http://schemas.microsoft.com/office/word/2016/wordml/cid" xmlns:w16="http://schemas.microsoft.com/office/word/2018/wordml" xmlns:w16du="http://schemas.microsoft.com/office/word/2023/wordml/word16du" xmlns:w16sdtdh="http://schemas.microsoft.com/office/word/2020/wordml/sdtdatahash" xmlns:w16sdtfl="http://schemas.microsoft.com/office/word/2024/wordml/sdtformatlock" xmlns:w16se="http://schemas.microsoft.com/office/word/2015/wordml/symex" xmlns:wpg="http://schemas.microsoft.com/office/word/2010/wordprocessingGroup" xmlns:wpi="http://schemas.microsoft.com/office/word/2010/wordprocessingInk" xmlns:wne="http://schemas.microsoft.com/office/word/2006/wordml" xmlns:wps="http://schemas.microsoft.com/office/word/2010/wordprocessingShape" mc:Ignorable="w14 w15 w16se w16cid w16 w16cex w16sdtdh w16sdtfl w16du wp14">
+  <w15:commentEx w15:paraId="65147394" w15:done="0"/>
+  <w15:commentEx w15:paraId="498EA5E8" w15:done="0"/>
+  <w15:commentEx w15:paraId="791C6B0E" w15:done="0"/>
+  <w15:commentEx w15:paraId="6A85929C" w15:done="0"/>
+  <w15:commentEx w15:paraId="738F6882" w15:done="0"/>
+  <w15:commentEx w15:paraId="7A7E70DC" w15:done="0"/>
+</w15:commentsEx>
+</file>
+
+<file path=word/commentsExtensible.xml><?xml version="1.0" encoding="utf-8"?>
+<w16cex:commentsExtensible xmlns:wpc="http://schemas.microsoft.com/office/word/2010/wordprocessingCanvas" xmlns:cx="http://schemas.microsoft.com/office/drawing/2014/chartex" xmlns:cx1="http://schemas.microsoft.com/office/drawing/2015/9/8/chartex" xmlns:cx2="http://schemas.microsoft.com/office/drawing/2015/10/21/chartex" xmlns:cx3="http://schemas.microsoft.com/office/drawing/2016/5/9/chartex" xmlns:cx4="http://schemas.microsoft.com/office/drawing/2016/5/10/chartex" xmlns:cx5="http://schemas.microsoft.com/office/drawing/2016/5/11/chartex" xmlns:cx6="http://schemas.microsoft.com/office/drawing/2016/5/12/chartex" xmlns:cx7="http://schemas.microsoft.com/office/drawing/2016/5/13/chartex" xmlns:cx8="http://schemas.microsoft.com/office/drawing/2016/5/14/chartex" xmlns:cr="http://schemas.microsoft.com/office/comments/2020/reactions" xmlns:mc="http://schemas.openxmlformats.org/markup-compatibility/2006" xmlns:aink="http://schemas.microsoft.com/office/drawing/2016/ink" xmlns:am3d="http://schemas.microsoft.com/office/drawing/2017/model3d" xmlns:o="urn:schemas-microsoft-com:office:office" xmlns:oel="http://schemas.microsoft.com/office/2019/extlst" xmlns:r="http://schemas.openxmlformats.org/officeDocument/2006/relationships" xmlns:m="http://schemas.openxmlformats.org/officeDocument/2006/math" xmlns:v="urn:schemas-microsoft-com:vml" xmlns:wp14="http://schemas.microsoft.com/office/word/2010/wordprocessingDrawing" xmlns:wp="http://schemas.openxmlformats.org/drawingml/2006/wordprocessingDrawing" xmlns:w10="urn:schemas-microsoft-com:office:word" xmlns:w="http://schemas.openxmlformats.org/wordprocessingml/2006/main" xmlns:w14="http://schemas.microsoft.com/office/word/2010/wordml" xmlns:w15="http://schemas.microsoft.com/office/word/2012/wordml" xmlns:w16cex="http://schemas.microsoft.com/office/word/2018/wordml/cex" xmlns:w16cid="http://schemas.microsoft.com/office/word/2016/wordml/cid" xmlns:w16="http://schemas.microsoft.com/office/word/2018/wordml" xmlns:w16du="http://schemas.microsoft.com/office/word/2023/wordml/word16du" xmlns:w16sdtdh="http://schemas.microsoft.com/office/word/2020/wordml/sdtdatahash" xmlns:w16sdtfl="http://schemas.microsoft.com/office/word/2024/wordml/sdtformatlock" xmlns:w16se="http://schemas.microsoft.com/office/word/2015/wordml/symex" xmlns:wpg="http://schemas.microsoft.com/office/word/2010/wordprocessingGroup" xmlns:wpi="http://schemas.microsoft.com/office/word/2010/wordprocessingInk" xmlns:wne="http://schemas.microsoft.com/office/word/2006/wordml" xmlns:wps="http://schemas.microsoft.com/office/word/2010/wordprocessingShape" mc:Ignorable="w14 w15 w16se w16cid w16 w16cex w16sdtdh w16sdtfl cr w16du wp14">
+  <w16cex:commentExtensible w16cex:durableId="737A82AA" w16cex:dateUtc="2025-01-31T07:08:00Z"/>
+  <w16cex:commentExtensible w16cex:durableId="5E7CE9E4" w16cex:dateUtc="2025-01-31T07:04:00Z"/>
+  <w16cex:commentExtensible w16cex:durableId="1EB91848" w16cex:dateUtc="2025-01-31T07:06:00Z"/>
+  <w16cex:commentExtensible w16cex:durableId="7D0690BE" w16cex:dateUtc="2025-01-31T07:07:00Z"/>
+  <w16cex:commentExtensible w16cex:durableId="08E079B6" w16cex:dateUtc="2025-01-31T07:07:00Z"/>
+  <w16cex:commentExtensible w16cex:durableId="3ACB2BD9" w16cex:dateUtc="2025-01-31T07:08:00Z"/>
+</w16cex:commentsExtensible>
+</file>
+
+<file path=word/commentsIds.xml><?xml version="1.0" encoding="utf-8"?>
+<w16cid:commentsIds xmlns:wpc="http://schemas.microsoft.com/office/word/2010/wordprocessingCanvas" xmlns:cx="http://schemas.microsoft.com/office/drawing/2014/chartex" xmlns:cx1="http://schemas.microsoft.com/office/drawing/2015/9/8/chartex" xmlns:cx2="http://schemas.microsoft.com/office/drawing/2015/10/21/chartex" xmlns:cx3="http://schemas.microsoft.com/office/drawing/2016/5/9/chartex" xmlns:cx4="http://schemas.microsoft.com/office/drawing/2016/5/10/chartex" xmlns:cx5="http://schemas.microsoft.com/office/drawing/2016/5/11/chartex" xmlns:cx6="http://schemas.microsoft.com/office/drawing/2016/5/12/chartex" xmlns:cx7="http://schemas.microsoft.com/office/drawing/2016/5/13/chartex" xmlns:cx8="http://schemas.microsoft.com/office/drawing/2016/5/14/chartex" xmlns:mc="http://schemas.openxmlformats.org/markup-compatibility/2006" xmlns:aink="http://schemas.microsoft.com/office/drawing/2016/ink" xmlns:am3d="http://schemas.microsoft.com/office/drawing/2017/model3d" xmlns:o="urn:schemas-microsoft-com:office:office" xmlns:oel="http://schemas.microsoft.com/office/2019/extlst" xmlns:r="http://schemas.openxmlformats.org/officeDocument/2006/relationships" xmlns:m="http://schemas.openxmlformats.org/officeDocument/2006/math" xmlns:v="urn:schemas-microsoft-com:vml" xmlns:wp14="http://schemas.microsoft.com/office/word/2010/wordprocessingDrawing" xmlns:wp="http://schemas.openxmlformats.org/drawingml/2006/wordprocessingDrawing" xmlns:w10="urn:schemas-microsoft-com:office:word" xmlns:w="http://schemas.openxmlformats.org/wordprocessingml/2006/main" xmlns:w14="http://schemas.microsoft.com/office/word/2010/wordml" xmlns:w15="http://schemas.microsoft.com/office/word/2012/wordml" xmlns:w16cex="http://schemas.microsoft.com/office/word/2018/wordml/cex" xmlns:w16cid="http://schemas.microsoft.com/office/word/2016/wordml/cid" xmlns:w16="http://schemas.microsoft.com/office/word/2018/wordml" xmlns:w16du="http://schemas.microsoft.com/office/word/2023/wordml/word16du" xmlns:w16sdtdh="http://schemas.microsoft.com/office/word/2020/wordml/sdtdatahash" xmlns:w16sdtfl="http://schemas.microsoft.com/office/word/2024/wordml/sdtformatlock" xmlns:w16se="http://schemas.microsoft.com/office/word/2015/wordml/symex" xmlns:wpg="http://schemas.microsoft.com/office/word/2010/wordprocessingGroup" xmlns:wpi="http://schemas.microsoft.com/office/word/2010/wordprocessingInk" xmlns:wne="http://schemas.microsoft.com/office/word/2006/wordml" xmlns:wps="http://schemas.microsoft.com/office/word/2010/wordprocessingShape" mc:Ignorable="w14 w15 w16se w16cid w16 w16cex w16sdtdh w16sdtfl w16du wp14">
+  <w16cid:commentId w16cid:paraId="65147394" w16cid:durableId="737A82AA"/>
+  <w16cid:commentId w16cid:paraId="498EA5E8" w16cid:durableId="5E7CE9E4"/>
+  <w16cid:commentId w16cid:paraId="791C6B0E" w16cid:durableId="1EB91848"/>
+  <w16cid:commentId w16cid:paraId="6A85929C" w16cid:durableId="7D0690BE"/>
+  <w16cid:commentId w16cid:paraId="738F6882" w16cid:durableId="08E079B6"/>
+  <w16cid:commentId w16cid:paraId="7A7E70DC" w16cid:durableId="3ACB2BD9"/>
+</w16cid:commentsIds>
+</file>
+
 <file path=word/endnotes.xml><?xml version="1.0" encoding="utf-8"?>
-<w:endnotes xmlns:wpc="http://schemas.microsoft.com/office/word/2010/wordprocessingCanvas" xmlns:cx="http://schemas.microsoft.com/office/drawing/2014/chartex" xmlns:cx1="http://schemas.microsoft.com/office/drawing/2015/9/8/chartex" xmlns:cx2="http://schemas.microsoft.com/office/drawing/2015/10/21/chartex" xmlns:cx3="http://schemas.microsoft.com/office/drawing/2016/5/9/chartex" xmlns:cx4="http://schemas.microsoft.com/office/drawing/2016/5/10/chartex" xmlns:cx5="http://schemas.microsoft.com/office/drawing/2016/5/11/chartex" xmlns:cx6="http://schemas.microsoft.com/office/drawing/2016/5/12/chartex" xmlns:cx7="http://schemas.microsoft.com/office/drawing/2016/5/13/chartex" xmlns:cx8="http://schemas.microsoft.com/office/drawing/2016/5/14/chartex" xmlns:mc="http://schemas.openxmlformats.org/markup-compatibility/2006" xmlns:aink="http://schemas.microsoft.com/office/drawing/2016/ink" xmlns:am3d="http://schemas.microsoft.com/office/drawing/2017/model3d" xmlns:o="urn:schemas-microsoft-com:office:office" xmlns:r="http://schemas.openxmlformats.org/officeDocument/2006/relationships" xmlns:m="http://schemas.openxmlformats.org/officeDocument/2006/math" xmlns:v="urn:schemas-microsoft-com:vml" xmlns:wp14="http://schemas.microsoft.com/office/word/2010/wordprocessingDrawing" xmlns:wp="http://schemas.openxmlformats.org/drawingml/2006/wordprocessingDrawing" xmlns:w10="urn:schemas-microsoft-com:office:word" xmlns:w="http://schemas.openxmlformats.org/wordprocessingml/2006/main" xmlns:w14="http://schemas.microsoft.com/office/word/2010/wordml" xmlns:w15="http://schemas.microsoft.com/office/word/2012/wordml" xmlns:w16cex="http://schemas.microsoft.com/office/word/2018/wordml/cex" xmlns:w16cid="http://schemas.microsoft.com/office/word/2016/wordml/cid" xmlns:w16="http://schemas.microsoft.com/office/word/2018/wordml" xmlns:w16se="http://schemas.microsoft.com/office/word/2015/wordml/symex" xmlns:wpg="http://schemas.microsoft.com/office/word/2010/wordprocessingGroup" xmlns:wpi="http://schemas.microsoft.com/office/word/2010/wordprocessingInk" xmlns:wne="http://schemas.microsoft.com/office/word/2006/wordml" xmlns:wps="http://schemas.microsoft.com/office/word/2010/wordprocessingShape" mc:Ignorable="w14 w15 w16se w16cid w16 w16cex wp14">
+<w:endnotes xmlns:wpc="http://schemas.microsoft.com/office/word/2010/wordprocessingCanvas" xmlns:cx="http://schemas.microsoft.com/office/drawing/2014/chartex" xmlns:cx1="http://schemas.microsoft.com/office/drawing/2015/9/8/chartex" xmlns:cx2="http://schemas.microsoft.com/office/drawing/2015/10/21/chartex" xmlns:cx3="http://schemas.microsoft.com/office/drawing/2016/5/9/chartex" xmlns:cx4="http://schemas.microsoft.com/office/drawing/2016/5/10/chartex" xmlns:cx5="http://schemas.microsoft.com/office/drawing/2016/5/11/chartex" xmlns:cx6="http://schemas.microsoft.com/office/drawing/2016/5/12/chartex" xmlns:cx7="http://schemas.microsoft.com/office/drawing/2016/5/13/chartex" xmlns:cx8="http://schemas.microsoft.com/office/drawing/2016/5/14/chartex" xmlns:mc="http://schemas.openxmlformats.org/markup-compatibility/2006" xmlns:aink="http://schemas.microsoft.com/office/drawing/2016/ink" xmlns:am3d="http://schemas.microsoft.com/office/drawing/2017/model3d" xmlns:o="urn:schemas-microsoft-com:office:office" xmlns:oel="http://schemas.microsoft.com/office/2019/extlst" xmlns:r="http://schemas.openxmlformats.org/officeDocument/2006/relationships" xmlns:m="http://schemas.openxmlformats.org/officeDocument/2006/math" xmlns:v="urn:schemas-microsoft-com:vml" xmlns:wp14="http://schemas.microsoft.com/office/word/2010/wordprocessingDrawing" xmlns:wp="http://schemas.openxmlformats.org/drawingml/2006/wordprocessingDrawing" xmlns:w10="urn:schemas-microsoft-com:office:word" xmlns:w="http://schemas.openxmlformats.org/wordprocessingml/2006/main" xmlns:w14="http://schemas.microsoft.com/office/word/2010/wordml" xmlns:w15="http://schemas.microsoft.com/office/word/2012/wordml" xmlns:w16cex="http://schemas.microsoft.com/office/word/2018/wordml/cex" xmlns:w16cid="http://schemas.microsoft.com/office/word/2016/wordml/cid" xmlns:w16="http://schemas.microsoft.com/office/word/2018/wordml" xmlns:w16du="http://schemas.microsoft.com/office/word/2023/wordml/word16du" xmlns:w16sdtdh="http://schemas.microsoft.com/office/word/2020/wordml/sdtdatahash" xmlns:w16sdtfl="http://schemas.microsoft.com/office/word/2024/wordml/sdtformatlock" xmlns:w16se="http://schemas.microsoft.com/office/word/2015/wordml/symex" xmlns:wpg="http://schemas.microsoft.com/office/word/2010/wordprocessingGroup" xmlns:wpi="http://schemas.microsoft.com/office/word/2010/wordprocessingInk" xmlns:wne="http://schemas.microsoft.com/office/word/2006/wordml" xmlns:wps="http://schemas.microsoft.com/office/word/2010/wordprocessingShape" mc:Ignorable="w14 w15 w16se w16cid w16 w16cex w16sdtdh w16sdtfl w16du wp14">
   <w:endnote w:type="separator" w:id="-1">
     <w:p>
       <w:pPr>
@@ -9952,7 +9156,7 @@
 </file>
 
 <file path=word/footer1.xml><?xml version="1.0" encoding="utf-8"?>
-<w:ftr xmlns:wpc="http://schemas.microsoft.com/office/word/2010/wordprocessingCanvas" xmlns:cx="http://schemas.microsoft.com/office/drawing/2014/chartex" xmlns:cx1="http://schemas.microsoft.com/office/drawing/2015/9/8/chartex" xmlns:cx2="http://schemas.microsoft.com/office/drawing/2015/10/21/chartex" xmlns:cx3="http://schemas.microsoft.com/office/drawing/2016/5/9/chartex" xmlns:cx4="http://schemas.microsoft.com/office/drawing/2016/5/10/chartex" xmlns:cx5="http://schemas.microsoft.com/office/drawing/2016/5/11/chartex" xmlns:cx6="http://schemas.microsoft.com/office/drawing/2016/5/12/chartex" xmlns:cx7="http://schemas.microsoft.com/office/drawing/2016/5/13/chartex" xmlns:cx8="http://schemas.microsoft.com/office/drawing/2016/5/14/chartex" xmlns:mc="http://schemas.openxmlformats.org/markup-compatibility/2006" xmlns:aink="http://schemas.microsoft.com/office/drawing/2016/ink" xmlns:am3d="http://schemas.microsoft.com/office/drawing/2017/model3d" xmlns:o="urn:schemas-microsoft-com:office:office" xmlns:r="http://schemas.openxmlformats.org/officeDocument/2006/relationships" xmlns:m="http://schemas.openxmlformats.org/officeDocument/2006/math" xmlns:v="urn:schemas-microsoft-com:vml" xmlns:wp14="http://schemas.microsoft.com/office/word/2010/wordprocessingDrawing" xmlns:wp="http://schemas.openxmlformats.org/drawingml/2006/wordprocessingDrawing" xmlns:w10="urn:schemas-microsoft-com:office:word" xmlns:w="http://schemas.openxmlformats.org/wordprocessingml/2006/main" xmlns:w14="http://schemas.microsoft.com/office/word/2010/wordml" xmlns:w15="http://schemas.microsoft.com/office/word/2012/wordml" xmlns:w16cex="http://schemas.microsoft.com/office/word/2018/wordml/cex" xmlns:w16cid="http://schemas.microsoft.com/office/word/2016/wordml/cid" xmlns:w16="http://schemas.microsoft.com/office/word/2018/wordml" xmlns:w16se="http://schemas.microsoft.com/office/word/2015/wordml/symex" xmlns:wpg="http://schemas.microsoft.com/office/word/2010/wordprocessingGroup" xmlns:wpi="http://schemas.microsoft.com/office/word/2010/wordprocessingInk" xmlns:wne="http://schemas.microsoft.com/office/word/2006/wordml" xmlns:wps="http://schemas.microsoft.com/office/word/2010/wordprocessingShape" mc:Ignorable="w14 w15 w16se w16cid w16 w16cex wp14">
+<w:ftr xmlns:wpc="http://schemas.microsoft.com/office/word/2010/wordprocessingCanvas" xmlns:cx="http://schemas.microsoft.com/office/drawing/2014/chartex" xmlns:cx1="http://schemas.microsoft.com/office/drawing/2015/9/8/chartex" xmlns:cx2="http://schemas.microsoft.com/office/drawing/2015/10/21/chartex" xmlns:cx3="http://schemas.microsoft.com/office/drawing/2016/5/9/chartex" xmlns:cx4="http://schemas.microsoft.com/office/drawing/2016/5/10/chartex" xmlns:cx5="http://schemas.microsoft.com/office/drawing/2016/5/11/chartex" xmlns:cx6="http://schemas.microsoft.com/office/drawing/2016/5/12/chartex" xmlns:cx7="http://schemas.microsoft.com/office/drawing/2016/5/13/chartex" xmlns:cx8="http://schemas.microsoft.com/office/drawing/2016/5/14/chartex" xmlns:mc="http://schemas.openxmlformats.org/markup-compatibility/2006" xmlns:aink="http://schemas.microsoft.com/office/drawing/2016/ink" xmlns:am3d="http://schemas.microsoft.com/office/drawing/2017/model3d" xmlns:o="urn:schemas-microsoft-com:office:office" xmlns:oel="http://schemas.microsoft.com/office/2019/extlst" xmlns:r="http://schemas.openxmlformats.org/officeDocument/2006/relationships" xmlns:m="http://schemas.openxmlformats.org/officeDocument/2006/math" xmlns:v="urn:schemas-microsoft-com:vml" xmlns:wp14="http://schemas.microsoft.com/office/word/2010/wordprocessingDrawing" xmlns:wp="http://schemas.openxmlformats.org/drawingml/2006/wordprocessingDrawing" xmlns:w10="urn:schemas-microsoft-com:office:word" xmlns:w="http://schemas.openxmlformats.org/wordprocessingml/2006/main" xmlns:w14="http://schemas.microsoft.com/office/word/2010/wordml" xmlns:w15="http://schemas.microsoft.com/office/word/2012/wordml" xmlns:w16cex="http://schemas.microsoft.com/office/word/2018/wordml/cex" xmlns:w16cid="http://schemas.microsoft.com/office/word/2016/wordml/cid" xmlns:w16="http://schemas.microsoft.com/office/word/2018/wordml" xmlns:w16du="http://schemas.microsoft.com/office/word/2023/wordml/word16du" xmlns:w16sdtdh="http://schemas.microsoft.com/office/word/2020/wordml/sdtdatahash" xmlns:w16sdtfl="http://schemas.microsoft.com/office/word/2024/wordml/sdtformatlock" xmlns:w16se="http://schemas.microsoft.com/office/word/2015/wordml/symex" xmlns:wpg="http://schemas.microsoft.com/office/word/2010/wordprocessingGroup" xmlns:wpi="http://schemas.microsoft.com/office/word/2010/wordprocessingInk" xmlns:wne="http://schemas.microsoft.com/office/word/2006/wordml" xmlns:wps="http://schemas.microsoft.com/office/word/2010/wordprocessingShape" mc:Ignorable="w14 w15 w16se w16cid w16 w16cex w16sdtdh w16sdtfl w16du wp14">
   <w:sdt>
     <w:sdtPr>
       <w:id w:val="-1469886196"/>
@@ -9961,7 +9165,6 @@
         <w:docPartUnique/>
       </w:docPartObj>
     </w:sdtPr>
-    <w:sdtEndPr/>
     <w:sdtContent>
       <w:p>
         <w:pPr>
@@ -9995,7 +9198,7 @@
 </file>
 
 <file path=word/footer2.xml><?xml version="1.0" encoding="utf-8"?>
-<w:ftr xmlns:wpc="http://schemas.microsoft.com/office/word/2010/wordprocessingCanvas" xmlns:cx="http://schemas.microsoft.com/office/drawing/2014/chartex" xmlns:cx1="http://schemas.microsoft.com/office/drawing/2015/9/8/chartex" xmlns:cx2="http://schemas.microsoft.com/office/drawing/2015/10/21/chartex" xmlns:cx3="http://schemas.microsoft.com/office/drawing/2016/5/9/chartex" xmlns:cx4="http://schemas.microsoft.com/office/drawing/2016/5/10/chartex" xmlns:cx5="http://schemas.microsoft.com/office/drawing/2016/5/11/chartex" xmlns:cx6="http://schemas.microsoft.com/office/drawing/2016/5/12/chartex" xmlns:cx7="http://schemas.microsoft.com/office/drawing/2016/5/13/chartex" xmlns:cx8="http://schemas.microsoft.com/office/drawing/2016/5/14/chartex" xmlns:mc="http://schemas.openxmlformats.org/markup-compatibility/2006" xmlns:aink="http://schemas.microsoft.com/office/drawing/2016/ink" xmlns:am3d="http://schemas.microsoft.com/office/drawing/2017/model3d" xmlns:o="urn:schemas-microsoft-com:office:office" xmlns:r="http://schemas.openxmlformats.org/officeDocument/2006/relationships" xmlns:m="http://schemas.openxmlformats.org/officeDocument/2006/math" xmlns:v="urn:schemas-microsoft-com:vml" xmlns:wp14="http://schemas.microsoft.com/office/word/2010/wordprocessingDrawing" xmlns:wp="http://schemas.openxmlformats.org/drawingml/2006/wordprocessingDrawing" xmlns:w10="urn:schemas-microsoft-com:office:word" xmlns:w="http://schemas.openxmlformats.org/wordprocessingml/2006/main" xmlns:w14="http://schemas.microsoft.com/office/word/2010/wordml" xmlns:w15="http://schemas.microsoft.com/office/word/2012/wordml" xmlns:w16cex="http://schemas.microsoft.com/office/word/2018/wordml/cex" xmlns:w16cid="http://schemas.microsoft.com/office/word/2016/wordml/cid" xmlns:w16="http://schemas.microsoft.com/office/word/2018/wordml" xmlns:w16se="http://schemas.microsoft.com/office/word/2015/wordml/symex" xmlns:wpg="http://schemas.microsoft.com/office/word/2010/wordprocessingGroup" xmlns:wpi="http://schemas.microsoft.com/office/word/2010/wordprocessingInk" xmlns:wne="http://schemas.microsoft.com/office/word/2006/wordml" xmlns:wps="http://schemas.microsoft.com/office/word/2010/wordprocessingShape" mc:Ignorable="w14 w15 w16se w16cid w16 w16cex wp14">
+<w:ftr xmlns:wpc="http://schemas.microsoft.com/office/word/2010/wordprocessingCanvas" xmlns:cx="http://schemas.microsoft.com/office/drawing/2014/chartex" xmlns:cx1="http://schemas.microsoft.com/office/drawing/2015/9/8/chartex" xmlns:cx2="http://schemas.microsoft.com/office/drawing/2015/10/21/chartex" xmlns:cx3="http://schemas.microsoft.com/office/drawing/2016/5/9/chartex" xmlns:cx4="http://schemas.microsoft.com/office/drawing/2016/5/10/chartex" xmlns:cx5="http://schemas.microsoft.com/office/drawing/2016/5/11/chartex" xmlns:cx6="http://schemas.microsoft.com/office/drawing/2016/5/12/chartex" xmlns:cx7="http://schemas.microsoft.com/office/drawing/2016/5/13/chartex" xmlns:cx8="http://schemas.microsoft.com/office/drawing/2016/5/14/chartex" xmlns:mc="http://schemas.openxmlformats.org/markup-compatibility/2006" xmlns:aink="http://schemas.microsoft.com/office/drawing/2016/ink" xmlns:am3d="http://schemas.microsoft.com/office/drawing/2017/model3d" xmlns:o="urn:schemas-microsoft-com:office:office" xmlns:oel="http://schemas.microsoft.com/office/2019/extlst" xmlns:r="http://schemas.openxmlformats.org/officeDocument/2006/relationships" xmlns:m="http://schemas.openxmlformats.org/officeDocument/2006/math" xmlns:v="urn:schemas-microsoft-com:vml" xmlns:wp14="http://schemas.microsoft.com/office/word/2010/wordprocessingDrawing" xmlns:wp="http://schemas.openxmlformats.org/drawingml/2006/wordprocessingDrawing" xmlns:w10="urn:schemas-microsoft-com:office:word" xmlns:w="http://schemas.openxmlformats.org/wordprocessingml/2006/main" xmlns:w14="http://schemas.microsoft.com/office/word/2010/wordml" xmlns:w15="http://schemas.microsoft.com/office/word/2012/wordml" xmlns:w16cex="http://schemas.microsoft.com/office/word/2018/wordml/cex" xmlns:w16cid="http://schemas.microsoft.com/office/word/2016/wordml/cid" xmlns:w16="http://schemas.microsoft.com/office/word/2018/wordml" xmlns:w16du="http://schemas.microsoft.com/office/word/2023/wordml/word16du" xmlns:w16sdtdh="http://schemas.microsoft.com/office/word/2020/wordml/sdtdatahash" xmlns:w16sdtfl="http://schemas.microsoft.com/office/word/2024/wordml/sdtformatlock" xmlns:w16se="http://schemas.microsoft.com/office/word/2015/wordml/symex" xmlns:wpg="http://schemas.microsoft.com/office/word/2010/wordprocessingGroup" xmlns:wpi="http://schemas.microsoft.com/office/word/2010/wordprocessingInk" xmlns:wne="http://schemas.microsoft.com/office/word/2006/wordml" xmlns:wps="http://schemas.microsoft.com/office/word/2010/wordprocessingShape" mc:Ignorable="w14 w15 w16se w16cid w16 w16cex w16sdtdh w16sdtfl w16du wp14">
   <w:p>
     <w:pPr>
       <w:pStyle w:val="ae"/>
@@ -10010,7 +9213,7 @@
 </file>
 
 <file path=word/footnotes.xml><?xml version="1.0" encoding="utf-8"?>
-<w:footnotes xmlns:wpc="http://schemas.microsoft.com/office/word/2010/wordprocessingCanvas" xmlns:cx="http://schemas.microsoft.com/office/drawing/2014/chartex" xmlns:cx1="http://schemas.microsoft.com/office/drawing/2015/9/8/chartex" xmlns:cx2="http://schemas.microsoft.com/office/drawing/2015/10/21/chartex" xmlns:cx3="http://schemas.microsoft.com/office/drawing/2016/5/9/chartex" xmlns:cx4="http://schemas.microsoft.com/office/drawing/2016/5/10/chartex" xmlns:cx5="http://schemas.microsoft.com/office/drawing/2016/5/11/chartex" xmlns:cx6="http://schemas.microsoft.com/office/drawing/2016/5/12/chartex" xmlns:cx7="http://schemas.microsoft.com/office/drawing/2016/5/13/chartex" xmlns:cx8="http://schemas.microsoft.com/office/drawing/2016/5/14/chartex" xmlns:mc="http://schemas.openxmlformats.org/markup-compatibility/2006" xmlns:aink="http://schemas.microsoft.com/office/drawing/2016/ink" xmlns:am3d="http://schemas.microsoft.com/office/drawing/2017/model3d" xmlns:o="urn:schemas-microsoft-com:office:office" xmlns:r="http://schemas.openxmlformats.org/officeDocument/2006/relationships" xmlns:m="http://schemas.openxmlformats.org/officeDocument/2006/math" xmlns:v="urn:schemas-microsoft-com:vml" xmlns:wp14="http://schemas.microsoft.com/office/word/2010/wordprocessingDrawing" xmlns:wp="http://schemas.openxmlformats.org/drawingml/2006/wordprocessingDrawing" xmlns:w10="urn:schemas-microsoft-com:office:word" xmlns:w="http://schemas.openxmlformats.org/wordprocessingml/2006/main" xmlns:w14="http://schemas.microsoft.com/office/word/2010/wordml" xmlns:w15="http://schemas.microsoft.com/office/word/2012/wordml" xmlns:w16cex="http://schemas.microsoft.com/office/word/2018/wordml/cex" xmlns:w16cid="http://schemas.microsoft.com/office/word/2016/wordml/cid" xmlns:w16="http://schemas.microsoft.com/office/word/2018/wordml" xmlns:w16se="http://schemas.microsoft.com/office/word/2015/wordml/symex" xmlns:wpg="http://schemas.microsoft.com/office/word/2010/wordprocessingGroup" xmlns:wpi="http://schemas.microsoft.com/office/word/2010/wordprocessingInk" xmlns:wne="http://schemas.microsoft.com/office/word/2006/wordml" xmlns:wps="http://schemas.microsoft.com/office/word/2010/wordprocessingShape" mc:Ignorable="w14 w15 w16se w16cid w16 w16cex wp14">
+<w:footnotes xmlns:wpc="http://schemas.microsoft.com/office/word/2010/wordprocessingCanvas" xmlns:cx="http://schemas.microsoft.com/office/drawing/2014/chartex" xmlns:cx1="http://schemas.microsoft.com/office/drawing/2015/9/8/chartex" xmlns:cx2="http://schemas.microsoft.com/office/drawing/2015/10/21/chartex" xmlns:cx3="http://schemas.microsoft.com/office/drawing/2016/5/9/chartex" xmlns:cx4="http://schemas.microsoft.com/office/drawing/2016/5/10/chartex" xmlns:cx5="http://schemas.microsoft.com/office/drawing/2016/5/11/chartex" xmlns:cx6="http://schemas.microsoft.com/office/drawing/2016/5/12/chartex" xmlns:cx7="http://schemas.microsoft.com/office/drawing/2016/5/13/chartex" xmlns:cx8="http://schemas.microsoft.com/office/drawing/2016/5/14/chartex" xmlns:mc="http://schemas.openxmlformats.org/markup-compatibility/2006" xmlns:aink="http://schemas.microsoft.com/office/drawing/2016/ink" xmlns:am3d="http://schemas.microsoft.com/office/drawing/2017/model3d" xmlns:o="urn:schemas-microsoft-com:office:office" xmlns:oel="http://schemas.microsoft.com/office/2019/extlst" xmlns:r="http://schemas.openxmlformats.org/officeDocument/2006/relationships" xmlns:m="http://schemas.openxmlformats.org/officeDocument/2006/math" xmlns:v="urn:schemas-microsoft-com:vml" xmlns:wp14="http://schemas.microsoft.com/office/word/2010/wordprocessingDrawing" xmlns:wp="http://schemas.openxmlformats.org/drawingml/2006/wordprocessingDrawing" xmlns:w10="urn:schemas-microsoft-com:office:word" xmlns:w="http://schemas.openxmlformats.org/wordprocessingml/2006/main" xmlns:w14="http://schemas.microsoft.com/office/word/2010/wordml" xmlns:w15="http://schemas.microsoft.com/office/word/2012/wordml" xmlns:w16cex="http://schemas.microsoft.com/office/word/2018/wordml/cex" xmlns:w16cid="http://schemas.microsoft.com/office/word/2016/wordml/cid" xmlns:w16="http://schemas.microsoft.com/office/word/2018/wordml" xmlns:w16du="http://schemas.microsoft.com/office/word/2023/wordml/word16du" xmlns:w16sdtdh="http://schemas.microsoft.com/office/word/2020/wordml/sdtdatahash" xmlns:w16sdtfl="http://schemas.microsoft.com/office/word/2024/wordml/sdtformatlock" xmlns:w16se="http://schemas.microsoft.com/office/word/2015/wordml/symex" xmlns:wpg="http://schemas.microsoft.com/office/word/2010/wordprocessingGroup" xmlns:wpi="http://schemas.microsoft.com/office/word/2010/wordprocessingInk" xmlns:wne="http://schemas.microsoft.com/office/word/2006/wordml" xmlns:wps="http://schemas.microsoft.com/office/word/2010/wordprocessingShape" mc:Ignorable="w14 w15 w16se w16cid w16 w16cex w16sdtdh w16sdtfl w16du wp14">
   <w:footnote w:type="separator" w:id="-1">
     <w:p>
       <w:pPr>
@@ -10035,7 +9238,7 @@
 </file>
 
 <file path=word/numbering.xml><?xml version="1.0" encoding="utf-8"?>
-<w:numbering xmlns:wpc="http://schemas.microsoft.com/office/word/2010/wordprocessingCanvas" xmlns:cx="http://schemas.microsoft.com/office/drawing/2014/chartex" xmlns:cx1="http://schemas.microsoft.com/office/drawing/2015/9/8/chartex" xmlns:cx2="http://schemas.microsoft.com/office/drawing/2015/10/21/chartex" xmlns:cx3="http://schemas.microsoft.com/office/drawing/2016/5/9/chartex" xmlns:cx4="http://schemas.microsoft.com/office/drawing/2016/5/10/chartex" xmlns:cx5="http://schemas.microsoft.com/office/drawing/2016/5/11/chartex" xmlns:cx6="http://schemas.microsoft.com/office/drawing/2016/5/12/chartex" xmlns:cx7="http://schemas.microsoft.com/office/drawing/2016/5/13/chartex" xmlns:cx8="http://schemas.microsoft.com/office/drawing/2016/5/14/chartex" xmlns:mc="http://schemas.openxmlformats.org/markup-compatibility/2006" xmlns:aink="http://schemas.microsoft.com/office/drawing/2016/ink" xmlns:am3d="http://schemas.microsoft.com/office/drawing/2017/model3d" xmlns:o="urn:schemas-microsoft-com:office:office" xmlns:r="http://schemas.openxmlformats.org/officeDocument/2006/relationships" xmlns:m="http://schemas.openxmlformats.org/officeDocument/2006/math" xmlns:v="urn:schemas-microsoft-com:vml" xmlns:wp14="http://schemas.microsoft.com/office/word/2010/wordprocessingDrawing" xmlns:wp="http://schemas.openxmlformats.org/drawingml/2006/wordprocessingDrawing" xmlns:w10="urn:schemas-microsoft-com:office:word" xmlns:w="http://schemas.openxmlformats.org/wordprocessingml/2006/main" xmlns:w14="http://schemas.microsoft.com/office/word/2010/wordml" xmlns:w15="http://schemas.microsoft.com/office/word/2012/wordml" xmlns:w16cex="http://schemas.microsoft.com/office/word/2018/wordml/cex" xmlns:w16cid="http://schemas.microsoft.com/office/word/2016/wordml/cid" xmlns:w16="http://schemas.microsoft.com/office/word/2018/wordml" xmlns:w16se="http://schemas.microsoft.com/office/word/2015/wordml/symex" xmlns:wpg="http://schemas.microsoft.com/office/word/2010/wordprocessingGroup" xmlns:wpi="http://schemas.microsoft.com/office/word/2010/wordprocessingInk" xmlns:wne="http://schemas.microsoft.com/office/word/2006/wordml" xmlns:wps="http://schemas.microsoft.com/office/word/2010/wordprocessingShape" mc:Ignorable="w14 w15 w16se w16cid w16 w16cex wp14">
+<w:numbering xmlns:wpc="http://schemas.microsoft.com/office/word/2010/wordprocessingCanvas" xmlns:cx="http://schemas.microsoft.com/office/drawing/2014/chartex" xmlns:cx1="http://schemas.microsoft.com/office/drawing/2015/9/8/chartex" xmlns:cx2="http://schemas.microsoft.com/office/drawing/2015/10/21/chartex" xmlns:cx3="http://schemas.microsoft.com/office/drawing/2016/5/9/chartex" xmlns:cx4="http://schemas.microsoft.com/office/drawing/2016/5/10/chartex" xmlns:cx5="http://schemas.microsoft.com/office/drawing/2016/5/11/chartex" xmlns:cx6="http://schemas.microsoft.com/office/drawing/2016/5/12/chartex" xmlns:cx7="http://schemas.microsoft.com/office/drawing/2016/5/13/chartex" xmlns:cx8="http://schemas.microsoft.com/office/drawing/2016/5/14/chartex" xmlns:mc="http://schemas.openxmlformats.org/markup-compatibility/2006" xmlns:aink="http://schemas.microsoft.com/office/drawing/2016/ink" xmlns:am3d="http://schemas.microsoft.com/office/drawing/2017/model3d" xmlns:o="urn:schemas-microsoft-com:office:office" xmlns:oel="http://schemas.microsoft.com/office/2019/extlst" xmlns:r="http://schemas.openxmlformats.org/officeDocument/2006/relationships" xmlns:m="http://schemas.openxmlformats.org/officeDocument/2006/math" xmlns:v="urn:schemas-microsoft-com:vml" xmlns:wp14="http://schemas.microsoft.com/office/word/2010/wordprocessingDrawing" xmlns:wp="http://schemas.openxmlformats.org/drawingml/2006/wordprocessingDrawing" xmlns:w10="urn:schemas-microsoft-com:office:word" xmlns:w="http://schemas.openxmlformats.org/wordprocessingml/2006/main" xmlns:w14="http://schemas.microsoft.com/office/word/2010/wordml" xmlns:w15="http://schemas.microsoft.com/office/word/2012/wordml" xmlns:w16cex="http://schemas.microsoft.com/office/word/2018/wordml/cex" xmlns:w16cid="http://schemas.microsoft.com/office/word/2016/wordml/cid" xmlns:w16="http://schemas.microsoft.com/office/word/2018/wordml" xmlns:w16du="http://schemas.microsoft.com/office/word/2023/wordml/word16du" xmlns:w16sdtdh="http://schemas.microsoft.com/office/word/2020/wordml/sdtdatahash" xmlns:w16sdtfl="http://schemas.microsoft.com/office/word/2024/wordml/sdtformatlock" xmlns:w16se="http://schemas.microsoft.com/office/word/2015/wordml/symex" xmlns:wpg="http://schemas.microsoft.com/office/word/2010/wordprocessingGroup" xmlns:wpi="http://schemas.microsoft.com/office/word/2010/wordprocessingInk" xmlns:wne="http://schemas.microsoft.com/office/word/2006/wordml" xmlns:wps="http://schemas.microsoft.com/office/word/2010/wordprocessingShape" mc:Ignorable="w14 w15 w16se w16cid w16 w16cex w16sdtdh w16sdtfl w16du wp14">
   <w:abstractNum w:abstractNumId="0" w15:restartNumberingAfterBreak="0">
     <w:nsid w:val="915C93DA"/>
     <w:multiLevelType w:val="singleLevel"/>
@@ -11285,47 +10488,55 @@
       </w:rPr>
     </w:lvl>
   </w:abstractNum>
-  <w:num w:numId="1">
+  <w:num w:numId="1" w16cid:durableId="1749616274">
     <w:abstractNumId w:val="11"/>
   </w:num>
-  <w:num w:numId="2">
+  <w:num w:numId="2" w16cid:durableId="1008559414">
     <w:abstractNumId w:val="3"/>
   </w:num>
-  <w:num w:numId="3">
+  <w:num w:numId="3" w16cid:durableId="77677443">
     <w:abstractNumId w:val="4"/>
   </w:num>
-  <w:num w:numId="4">
+  <w:num w:numId="4" w16cid:durableId="1768038268">
     <w:abstractNumId w:val="1"/>
   </w:num>
-  <w:num w:numId="5">
+  <w:num w:numId="5" w16cid:durableId="1333604025">
     <w:abstractNumId w:val="10"/>
   </w:num>
-  <w:num w:numId="6">
+  <w:num w:numId="6" w16cid:durableId="683239762">
     <w:abstractNumId w:val="5"/>
   </w:num>
-  <w:num w:numId="7">
+  <w:num w:numId="7" w16cid:durableId="1307198213">
     <w:abstractNumId w:val="2"/>
   </w:num>
-  <w:num w:numId="8">
+  <w:num w:numId="8" w16cid:durableId="158860456">
     <w:abstractNumId w:val="6"/>
   </w:num>
-  <w:num w:numId="9">
+  <w:num w:numId="9" w16cid:durableId="1662808180">
     <w:abstractNumId w:val="8"/>
   </w:num>
-  <w:num w:numId="10">
+  <w:num w:numId="10" w16cid:durableId="1996100596">
     <w:abstractNumId w:val="0"/>
   </w:num>
-  <w:num w:numId="11">
+  <w:num w:numId="11" w16cid:durableId="1277299735">
     <w:abstractNumId w:val="9"/>
   </w:num>
-  <w:num w:numId="12">
+  <w:num w:numId="12" w16cid:durableId="1608191907">
     <w:abstractNumId w:val="7"/>
   </w:num>
 </w:numbering>
 </file>
 
+<file path=word/people.xml><?xml version="1.0" encoding="utf-8"?>
+<w15:people xmlns:wpc="http://schemas.microsoft.com/office/word/2010/wordprocessingCanvas" xmlns:cx="http://schemas.microsoft.com/office/drawing/2014/chartex" xmlns:cx1="http://schemas.microsoft.com/office/drawing/2015/9/8/chartex" xmlns:cx2="http://schemas.microsoft.com/office/drawing/2015/10/21/chartex" xmlns:cx3="http://schemas.microsoft.com/office/drawing/2016/5/9/chartex" xmlns:cx4="http://schemas.microsoft.com/office/drawing/2016/5/10/chartex" xmlns:cx5="http://schemas.microsoft.com/office/drawing/2016/5/11/chartex" xmlns:cx6="http://schemas.microsoft.com/office/drawing/2016/5/12/chartex" xmlns:cx7="http://schemas.microsoft.com/office/drawing/2016/5/13/chartex" xmlns:cx8="http://schemas.microsoft.com/office/drawing/2016/5/14/chartex" xmlns:mc="http://schemas.openxmlformats.org/markup-compatibility/2006" xmlns:aink="http://schemas.microsoft.com/office/drawing/2016/ink" xmlns:am3d="http://schemas.microsoft.com/office/drawing/2017/model3d" xmlns:o="urn:schemas-microsoft-com:office:office" xmlns:oel="http://schemas.microsoft.com/office/2019/extlst" xmlns:r="http://schemas.openxmlformats.org/officeDocument/2006/relationships" xmlns:m="http://schemas.openxmlformats.org/officeDocument/2006/math" xmlns:v="urn:schemas-microsoft-com:vml" xmlns:wp14="http://schemas.microsoft.com/office/word/2010/wordprocessingDrawing" xmlns:wp="http://schemas.openxmlformats.org/drawingml/2006/wordprocessingDrawing" xmlns:w10="urn:schemas-microsoft-com:office:word" xmlns:w="http://schemas.openxmlformats.org/wordprocessingml/2006/main" xmlns:w14="http://schemas.microsoft.com/office/word/2010/wordml" xmlns:w15="http://schemas.microsoft.com/office/word/2012/wordml" xmlns:w16cex="http://schemas.microsoft.com/office/word/2018/wordml/cex" xmlns:w16cid="http://schemas.microsoft.com/office/word/2016/wordml/cid" xmlns:w16="http://schemas.microsoft.com/office/word/2018/wordml" xmlns:w16du="http://schemas.microsoft.com/office/word/2023/wordml/word16du" xmlns:w16sdtdh="http://schemas.microsoft.com/office/word/2020/wordml/sdtdatahash" xmlns:w16sdtfl="http://schemas.microsoft.com/office/word/2024/wordml/sdtformatlock" xmlns:w16se="http://schemas.microsoft.com/office/word/2015/wordml/symex" xmlns:wpg="http://schemas.microsoft.com/office/word/2010/wordprocessingGroup" xmlns:wpi="http://schemas.microsoft.com/office/word/2010/wordprocessingInk" xmlns:wne="http://schemas.microsoft.com/office/word/2006/wordml" xmlns:wps="http://schemas.microsoft.com/office/word/2010/wordprocessingShape" mc:Ignorable="w14 w15 w16se w16cid w16 w16cex w16sdtdh w16sdtfl w16du wp14">
+  <w15:person w15:author="Kalentyev Alexey">
+    <w15:presenceInfo w15:providerId="Windows Live" w15:userId="da819b8650d7d997"/>
+  </w15:person>
+</w15:people>
+</file>
+
 <file path=word/styles.xml><?xml version="1.0" encoding="utf-8"?>
-<w:styles xmlns:mc="http://schemas.openxmlformats.org/markup-compatibility/2006" xmlns:r="http://schemas.openxmlformats.org/officeDocument/2006/relationships" xmlns:w="http://schemas.openxmlformats.org/wordprocessingml/2006/main" xmlns:w14="http://schemas.microsoft.com/office/word/2010/wordml" xmlns:w15="http://schemas.microsoft.com/office/word/2012/wordml" xmlns:w16cex="http://schemas.microsoft.com/office/word/2018/wordml/cex" xmlns:w16cid="http://schemas.microsoft.com/office/word/2016/wordml/cid" xmlns:w16="http://schemas.microsoft.com/office/word/2018/wordml" xmlns:w16se="http://schemas.microsoft.com/office/word/2015/wordml/symex" mc:Ignorable="w14 w15 w16se w16cid w16 w16cex">
+<w:styles xmlns:mc="http://schemas.openxmlformats.org/markup-compatibility/2006" xmlns:r="http://schemas.openxmlformats.org/officeDocument/2006/relationships" xmlns:w="http://schemas.openxmlformats.org/wordprocessingml/2006/main" xmlns:w14="http://schemas.microsoft.com/office/word/2010/wordml" xmlns:w15="http://schemas.microsoft.com/office/word/2012/wordml" xmlns:w16cex="http://schemas.microsoft.com/office/word/2018/wordml/cex" xmlns:w16cid="http://schemas.microsoft.com/office/word/2016/wordml/cid" xmlns:w16="http://schemas.microsoft.com/office/word/2018/wordml" xmlns:w16du="http://schemas.microsoft.com/office/word/2023/wordml/word16du" xmlns:w16sdtdh="http://schemas.microsoft.com/office/word/2020/wordml/sdtdatahash" xmlns:w16sdtfl="http://schemas.microsoft.com/office/word/2024/wordml/sdtformatlock" xmlns:w16se="http://schemas.microsoft.com/office/word/2015/wordml/symex" mc:Ignorable="w14 w15 w16se w16cid w16 w16cex w16sdtdh w16sdtfl w16du">
   <w:docDefaults>
     <w:rPrDefault>
       <w:rPr>
@@ -12150,6 +11361,76 @@
       <w:szCs w:val="20"/>
     </w:rPr>
   </w:style>
+  <w:style w:type="character" w:styleId="af6">
+    <w:name w:val="annotation reference"/>
+    <w:basedOn w:val="a0"/>
+    <w:uiPriority w:val="99"/>
+    <w:semiHidden/>
+    <w:unhideWhenUsed/>
+    <w:rsid w:val="000023B3"/>
+    <w:rPr>
+      <w:sz w:val="16"/>
+      <w:szCs w:val="16"/>
+    </w:rPr>
+  </w:style>
+  <w:style w:type="paragraph" w:styleId="af7">
+    <w:name w:val="annotation text"/>
+    <w:basedOn w:val="a"/>
+    <w:link w:val="af8"/>
+    <w:uiPriority w:val="99"/>
+    <w:semiHidden/>
+    <w:unhideWhenUsed/>
+    <w:rsid w:val="000023B3"/>
+    <w:pPr>
+      <w:spacing w:line="240" w:lineRule="auto"/>
+    </w:pPr>
+    <w:rPr>
+      <w:sz w:val="20"/>
+      <w:szCs w:val="20"/>
+    </w:rPr>
+  </w:style>
+  <w:style w:type="character" w:customStyle="1" w:styleId="af8">
+    <w:name w:val="Текст примечания Знак"/>
+    <w:basedOn w:val="a0"/>
+    <w:link w:val="af7"/>
+    <w:uiPriority w:val="99"/>
+    <w:semiHidden/>
+    <w:rsid w:val="000023B3"/>
+    <w:rPr>
+      <w:rFonts w:ascii="Times New Roman" w:hAnsi="Times New Roman"/>
+      <w:sz w:val="20"/>
+      <w:szCs w:val="20"/>
+    </w:rPr>
+  </w:style>
+  <w:style w:type="paragraph" w:styleId="af9">
+    <w:name w:val="annotation subject"/>
+    <w:basedOn w:val="af7"/>
+    <w:next w:val="af7"/>
+    <w:link w:val="afa"/>
+    <w:uiPriority w:val="99"/>
+    <w:semiHidden/>
+    <w:unhideWhenUsed/>
+    <w:rsid w:val="000023B3"/>
+    <w:rPr>
+      <w:b/>
+      <w:bCs/>
+    </w:rPr>
+  </w:style>
+  <w:style w:type="character" w:customStyle="1" w:styleId="afa">
+    <w:name w:val="Тема примечания Знак"/>
+    <w:basedOn w:val="af8"/>
+    <w:link w:val="af9"/>
+    <w:uiPriority w:val="99"/>
+    <w:semiHidden/>
+    <w:rsid w:val="000023B3"/>
+    <w:rPr>
+      <w:rFonts w:ascii="Times New Roman" w:hAnsi="Times New Roman"/>
+      <w:b/>
+      <w:bCs/>
+      <w:sz w:val="20"/>
+      <w:szCs w:val="20"/>
+    </w:rPr>
+  </w:style>
 </w:styles>
 </file>
 

--- a/dock/ОРСАПР 5 лаба ПЗ.docx
+++ b/dock/ОРСАПР 5 лаба ПЗ.docx
@@ -1,6 +1,6 @@
 
 <file path=word/document.xml><?xml version="1.0" encoding="utf-8"?>
-<w:document xmlns:wpc="http://schemas.microsoft.com/office/word/2010/wordprocessingCanvas" xmlns:cx="http://schemas.microsoft.com/office/drawing/2014/chartex" xmlns:cx1="http://schemas.microsoft.com/office/drawing/2015/9/8/chartex" xmlns:cx2="http://schemas.microsoft.com/office/drawing/2015/10/21/chartex" xmlns:cx3="http://schemas.microsoft.com/office/drawing/2016/5/9/chartex" xmlns:cx4="http://schemas.microsoft.com/office/drawing/2016/5/10/chartex" xmlns:cx5="http://schemas.microsoft.com/office/drawing/2016/5/11/chartex" xmlns:cx6="http://schemas.microsoft.com/office/drawing/2016/5/12/chartex" xmlns:cx7="http://schemas.microsoft.com/office/drawing/2016/5/13/chartex" xmlns:cx8="http://schemas.microsoft.com/office/drawing/2016/5/14/chartex" xmlns:mc="http://schemas.openxmlformats.org/markup-compatibility/2006" xmlns:aink="http://schemas.microsoft.com/office/drawing/2016/ink" xmlns:am3d="http://schemas.microsoft.com/office/drawing/2017/model3d" xmlns:o="urn:schemas-microsoft-com:office:office" xmlns:oel="http://schemas.microsoft.com/office/2019/extlst" xmlns:r="http://schemas.openxmlformats.org/officeDocument/2006/relationships" xmlns:m="http://schemas.openxmlformats.org/officeDocument/2006/math" xmlns:v="urn:schemas-microsoft-com:vml" xmlns:wp14="http://schemas.microsoft.com/office/word/2010/wordprocessingDrawing" xmlns:wp="http://schemas.openxmlformats.org/drawingml/2006/wordprocessingDrawing" xmlns:w10="urn:schemas-microsoft-com:office:word" xmlns:w="http://schemas.openxmlformats.org/wordprocessingml/2006/main" xmlns:w14="http://schemas.microsoft.com/office/word/2010/wordml" xmlns:w15="http://schemas.microsoft.com/office/word/2012/wordml" xmlns:w16cex="http://schemas.microsoft.com/office/word/2018/wordml/cex" xmlns:w16cid="http://schemas.microsoft.com/office/word/2016/wordml/cid" xmlns:w16="http://schemas.microsoft.com/office/word/2018/wordml" xmlns:w16du="http://schemas.microsoft.com/office/word/2023/wordml/word16du" xmlns:w16sdtdh="http://schemas.microsoft.com/office/word/2020/wordml/sdtdatahash" xmlns:w16sdtfl="http://schemas.microsoft.com/office/word/2024/wordml/sdtformatlock" xmlns:w16se="http://schemas.microsoft.com/office/word/2015/wordml/symex" xmlns:wpg="http://schemas.microsoft.com/office/word/2010/wordprocessingGroup" xmlns:wpi="http://schemas.microsoft.com/office/word/2010/wordprocessingInk" xmlns:wne="http://schemas.microsoft.com/office/word/2006/wordml" xmlns:wps="http://schemas.microsoft.com/office/word/2010/wordprocessingShape" mc:Ignorable="w14 w15 w16se w16cid w16 w16cex w16sdtdh w16sdtfl w16du wp14">
+<w:document xmlns:wpc="http://schemas.microsoft.com/office/word/2010/wordprocessingCanvas" xmlns:cx="http://schemas.microsoft.com/office/drawing/2014/chartex" xmlns:cx1="http://schemas.microsoft.com/office/drawing/2015/9/8/chartex" xmlns:cx2="http://schemas.microsoft.com/office/drawing/2015/10/21/chartex" xmlns:cx3="http://schemas.microsoft.com/office/drawing/2016/5/9/chartex" xmlns:cx4="http://schemas.microsoft.com/office/drawing/2016/5/10/chartex" xmlns:cx5="http://schemas.microsoft.com/office/drawing/2016/5/11/chartex" xmlns:cx6="http://schemas.microsoft.com/office/drawing/2016/5/12/chartex" xmlns:cx7="http://schemas.microsoft.com/office/drawing/2016/5/13/chartex" xmlns:cx8="http://schemas.microsoft.com/office/drawing/2016/5/14/chartex" xmlns:mc="http://schemas.openxmlformats.org/markup-compatibility/2006" xmlns:aink="http://schemas.microsoft.com/office/drawing/2016/ink" xmlns:am3d="http://schemas.microsoft.com/office/drawing/2017/model3d" xmlns:o="urn:schemas-microsoft-com:office:office" xmlns:r="http://schemas.openxmlformats.org/officeDocument/2006/relationships" xmlns:m="http://schemas.openxmlformats.org/officeDocument/2006/math" xmlns:v="urn:schemas-microsoft-com:vml" xmlns:wp14="http://schemas.microsoft.com/office/word/2010/wordprocessingDrawing" xmlns:wp="http://schemas.openxmlformats.org/drawingml/2006/wordprocessingDrawing" xmlns:w10="urn:schemas-microsoft-com:office:word" xmlns:w="http://schemas.openxmlformats.org/wordprocessingml/2006/main" xmlns:w14="http://schemas.microsoft.com/office/word/2010/wordml" xmlns:w15="http://schemas.microsoft.com/office/word/2012/wordml" xmlns:w16cex="http://schemas.microsoft.com/office/word/2018/wordml/cex" xmlns:w16cid="http://schemas.microsoft.com/office/word/2016/wordml/cid" xmlns:w16="http://schemas.microsoft.com/office/word/2018/wordml" xmlns:w16se="http://schemas.microsoft.com/office/word/2015/wordml/symex" xmlns:wpg="http://schemas.microsoft.com/office/word/2010/wordprocessingGroup" xmlns:wpi="http://schemas.microsoft.com/office/word/2010/wordprocessingInk" xmlns:wne="http://schemas.microsoft.com/office/word/2006/wordml" xmlns:wps="http://schemas.microsoft.com/office/word/2010/wordprocessingShape" mc:Ignorable="w14 w15 w16se w16cid w16 w16cex wp14">
   <w:body>
     <w:p>
       <w:pPr>
@@ -370,7 +370,9 @@
         <w:lastRenderedPageBreak/>
         <w:t>СОДЕРЖАНИЕ</w:t>
       </w:r>
+      <w:bookmarkStart w:id="2" w:name="_GoBack"/>
       <w:bookmarkEnd w:id="1"/>
+      <w:bookmarkEnd w:id="2"/>
     </w:p>
     <w:p/>
     <w:sdt>
@@ -381,6 +383,7 @@
           <w:docPartUnique/>
         </w:docPartObj>
       </w:sdtPr>
+      <w:sdtEndPr/>
       <w:sdtContent>
         <w:p>
           <w:pPr>
@@ -1379,12 +1382,12 @@
       <w:pPr>
         <w:pStyle w:val="1"/>
       </w:pPr>
-      <w:bookmarkStart w:id="2" w:name="_Toc154662118"/>
+      <w:bookmarkStart w:id="3" w:name="_Toc154662118"/>
       <w:r>
         <w:lastRenderedPageBreak/>
         <w:t>Введение</w:t>
       </w:r>
-      <w:bookmarkEnd w:id="2"/>
+      <w:bookmarkEnd w:id="3"/>
     </w:p>
     <w:p>
       <w:pPr>
@@ -1443,7 +1446,7 @@
       <w:pPr>
         <w:pStyle w:val="1"/>
       </w:pPr>
-      <w:bookmarkStart w:id="3" w:name="_Toc154662119"/>
+      <w:bookmarkStart w:id="4" w:name="_Toc154662119"/>
       <w:bookmarkEnd w:id="0"/>
       <w:r>
         <w:lastRenderedPageBreak/>
@@ -1452,7 +1455,7 @@
       <w:r>
         <w:t>З ЗАДАЧИ</w:t>
       </w:r>
-      <w:bookmarkEnd w:id="3"/>
+      <w:bookmarkEnd w:id="4"/>
     </w:p>
     <w:p/>
     <w:p>
@@ -1849,13 +1852,7 @@
         <w:t xml:space="preserve"> </w:t>
       </w:r>
       <w:r>
-        <w:t>«</w:t>
-      </w:r>
-      <w:r>
         <w:t>КОМПАС-3D</w:t>
-      </w:r>
-      <w:r>
-        <w:t>»</w:t>
       </w:r>
       <w:r>
         <w:t>. Из положительных сторон можно выделить</w:t>
@@ -1905,12 +1902,12 @@
       <w:pPr>
         <w:pStyle w:val="2"/>
       </w:pPr>
-      <w:bookmarkStart w:id="4" w:name="_Toc154662120"/>
+      <w:bookmarkStart w:id="5" w:name="_Toc154662120"/>
       <w:r>
         <w:lastRenderedPageBreak/>
         <w:t>2.1 Описание предмета проектирования</w:t>
       </w:r>
-      <w:bookmarkEnd w:id="4"/>
+      <w:bookmarkEnd w:id="5"/>
     </w:p>
     <w:p/>
     <w:p>
@@ -2349,20 +2346,8 @@
         </w:rPr>
         <w:t xml:space="preserve">АС должна иметь пользовательский интерфейс с возможностью изменения значений, представленных выше, и последующим построении объекта «Скамья» в САПР </w:t>
       </w:r>
-      <w:commentRangeStart w:id="5"/>
-      <w:r>
-        <w:rPr>
-          <w:color w:val="000000" w:themeColor="text1"/>
-        </w:rPr>
-        <w:t>KOMPAS-3D</w:t>
-      </w:r>
-      <w:commentRangeEnd w:id="5"/>
-      <w:r>
-        <w:rPr>
-          <w:rStyle w:val="af6"/>
-          <w:rFonts w:eastAsiaTheme="minorHAnsi" w:cstheme="minorBidi"/>
-        </w:rPr>
-        <w:commentReference w:id="5"/>
+      <w:r>
+        <w:t>КОМПАС-3D</w:t>
       </w:r>
       <w:r>
         <w:rPr>
@@ -2771,7 +2756,7 @@
                     <pic:cNvPicPr/>
                   </pic:nvPicPr>
                   <pic:blipFill>
-                    <a:blip r:embed="rId12" cstate="print">
+                    <a:blip r:embed="rId8" cstate="print">
                       <a:extLst>
                         <a:ext uri="{28A0092B-C50C-407E-A947-70E740481C1C}">
                           <a14:useLocalDpi xmlns:a14="http://schemas.microsoft.com/office/drawing/2010/main" val="0"/>
@@ -3005,7 +2990,7 @@
                     <pic:cNvPicPr/>
                   </pic:nvPicPr>
                   <pic:blipFill>
-                    <a:blip r:embed="rId13">
+                    <a:blip r:embed="rId9">
                       <a:extLst>
                         <a:ext uri="{28A0092B-C50C-407E-A947-70E740481C1C}">
                           <a14:useLocalDpi xmlns:a14="http://schemas.microsoft.com/office/drawing/2010/main" val="0"/>
@@ -3167,7 +3152,7 @@
                     <pic:cNvPicPr/>
                   </pic:nvPicPr>
                   <pic:blipFill>
-                    <a:blip r:embed="rId14"/>
+                    <a:blip r:embed="rId10"/>
                     <a:stretch>
                       <a:fillRect/>
                     </a:stretch>
@@ -3384,15 +3369,30 @@
         <w:jc w:val="center"/>
       </w:pPr>
       <w:commentRangeStart w:id="12"/>
+      <w:commentRangeStart w:id="13"/>
+      <w:commentRangeEnd w:id="12"/>
+      <w:r>
+        <w:rPr>
+          <w:rStyle w:val="af6"/>
+        </w:rPr>
+        <w:commentReference w:id="12"/>
+      </w:r>
+      <w:commentRangeEnd w:id="13"/>
+      <w:r>
+        <w:rPr>
+          <w:rStyle w:val="af6"/>
+        </w:rPr>
+        <w:commentReference w:id="13"/>
+      </w:r>
       <w:r>
         <w:rPr>
           <w:noProof/>
         </w:rPr>
         <w:drawing>
-          <wp:inline distT="0" distB="0" distL="0" distR="0" wp14:anchorId="43E45AA6" wp14:editId="1E3CCB83">
-            <wp:extent cx="5542080" cy="3481754"/>
-            <wp:effectExtent l="0" t="0" r="1905" b="4445"/>
-            <wp:docPr id="16" name="Рисунок 16"/>
+          <wp:inline distT="0" distB="0" distL="0" distR="0" wp14:anchorId="49C069EC" wp14:editId="6CC9BEBA">
+            <wp:extent cx="5644915" cy="5144494"/>
+            <wp:effectExtent l="0" t="0" r="0" b="0"/>
+            <wp:docPr id="2" name="Рисунок 2"/>
             <wp:cNvGraphicFramePr>
               <a:graphicFrameLocks xmlns:a="http://schemas.openxmlformats.org/drawingml/2006/main" noChangeAspect="1"/>
             </wp:cNvGraphicFramePr>
@@ -3405,13 +3405,13 @@
                   </pic:nvPicPr>
                   <pic:blipFill rotWithShape="1">
                     <a:blip r:embed="rId15"/>
-                    <a:srcRect l="3433" t="6956" r="3254" b="2412"/>
+                    <a:srcRect l="2008" t="4782" r="2945" b="1463"/>
                     <a:stretch/>
                   </pic:blipFill>
                   <pic:spPr bwMode="auto">
                     <a:xfrm>
                       <a:off x="0" y="0"/>
-                      <a:ext cx="5543141" cy="3482420"/>
+                      <a:ext cx="5646138" cy="5145609"/>
                     </a:xfrm>
                     <a:prstGeom prst="rect">
                       <a:avLst/>
@@ -3431,13 +3431,6 @@
           </wp:inline>
         </w:drawing>
       </w:r>
-      <w:commentRangeEnd w:id="12"/>
-      <w:r>
-        <w:rPr>
-          <w:rStyle w:val="af6"/>
-        </w:rPr>
-        <w:commentReference w:id="12"/>
-      </w:r>
     </w:p>
     <w:p>
       <w:pPr>
@@ -3501,23 +3494,13 @@
           <w:lang w:val="en-US" w:eastAsia="ru-RU"/>
         </w:rPr>
       </w:pPr>
-      <w:proofErr w:type="gramStart"/>
       <w:r>
         <w:rPr>
           <w:rFonts w:eastAsia="Times New Roman" w:cs="Times New Roman"/>
           <w:szCs w:val="28"/>
           <w:lang w:val="en-US" w:eastAsia="ru-RU"/>
         </w:rPr>
-        <w:t>BuildBoard(</w:t>
-      </w:r>
-      <w:proofErr w:type="gramEnd"/>
-      <w:r>
-        <w:rPr>
-          <w:rFonts w:eastAsia="Times New Roman" w:cs="Times New Roman"/>
-          <w:szCs w:val="28"/>
-          <w:lang w:val="en-US" w:eastAsia="ru-RU"/>
-        </w:rPr>
-        <w:t>kPart, double, double, double, double</w:t>
+        <w:t>BuildBoard(kPart, double, double, double, double</w:t>
       </w:r>
       <w:r>
         <w:rPr>
@@ -3637,7 +3620,6 @@
           <w:lang w:eastAsia="ru-RU"/>
         </w:rPr>
       </w:pPr>
-      <w:proofErr w:type="gramStart"/>
       <w:r>
         <w:rPr>
           <w:rFonts w:eastAsia="Times New Roman" w:cs="Times New Roman"/>
@@ -3646,7 +3628,6 @@
         </w:rPr>
         <w:t>MakeExtrusion(</w:t>
       </w:r>
-      <w:proofErr w:type="gramEnd"/>
       <w:r>
         <w:rPr>
           <w:rFonts w:eastAsia="Times New Roman" w:cs="Times New Roman"/>
@@ -3707,25 +3688,7 @@
           <w:szCs w:val="28"/>
           <w:lang w:eastAsia="ru-RU"/>
         </w:rPr>
-        <w:t xml:space="preserve">Добавлен конструктор </w:t>
-      </w:r>
-      <w:proofErr w:type="gramStart"/>
-      <w:r>
-        <w:rPr>
-          <w:rFonts w:eastAsia="Times New Roman" w:cs="Times New Roman"/>
-          <w:szCs w:val="28"/>
-          <w:lang w:eastAsia="ru-RU"/>
-        </w:rPr>
-        <w:t>BenchBuilder(</w:t>
-      </w:r>
-      <w:proofErr w:type="gramEnd"/>
-      <w:r>
-        <w:rPr>
-          <w:rFonts w:eastAsia="Times New Roman" w:cs="Times New Roman"/>
-          <w:szCs w:val="28"/>
-          <w:lang w:eastAsia="ru-RU"/>
-        </w:rPr>
-        <w:t>BenchWrapper).</w:t>
+        <w:t>Добавлен конструктор BenchBuilder(BenchWrapper).</w:t>
       </w:r>
     </w:p>
     <w:p>
@@ -3758,23 +3721,14 @@
           <w:lang w:eastAsia="ru-RU"/>
         </w:rPr>
       </w:pPr>
-      <w:proofErr w:type="gramStart"/>
       <w:r>
         <w:rPr>
           <w:rFonts w:eastAsia="Times New Roman" w:cs="Times New Roman"/>
           <w:szCs w:val="28"/>
           <w:lang w:eastAsia="ru-RU"/>
         </w:rPr>
-        <w:t>ConnectToKompas(</w:t>
-      </w:r>
-      <w:proofErr w:type="gramEnd"/>
-      <w:r>
-        <w:rPr>
-          <w:rFonts w:eastAsia="Times New Roman" w:cs="Times New Roman"/>
-          <w:szCs w:val="28"/>
-          <w:lang w:eastAsia="ru-RU"/>
-        </w:rPr>
-        <w:t>) для подключения к объекту KompasObject.</w:t>
+        <w:lastRenderedPageBreak/>
+        <w:t>ConnectToKompas() для подключения к объекту KompasObject.</w:t>
       </w:r>
     </w:p>
     <w:p>
@@ -3948,7 +3902,6 @@
           <w:szCs w:val="28"/>
           <w:lang w:eastAsia="ru-RU"/>
         </w:rPr>
-        <w:lastRenderedPageBreak/>
         <w:t>Класс MainForm обновлен:</w:t>
       </w:r>
     </w:p>
@@ -4015,25 +3968,7 @@
           <w:szCs w:val="28"/>
           <w:lang w:eastAsia="ru-RU"/>
         </w:rPr>
-        <w:t>Реализован метод BuildButton_</w:t>
-      </w:r>
-      <w:proofErr w:type="gramStart"/>
-      <w:r>
-        <w:rPr>
-          <w:rFonts w:eastAsia="Times New Roman" w:cs="Times New Roman"/>
-          <w:szCs w:val="28"/>
-          <w:lang w:eastAsia="ru-RU"/>
-        </w:rPr>
-        <w:t>Click(</w:t>
-      </w:r>
-      <w:proofErr w:type="gramEnd"/>
-      <w:r>
-        <w:rPr>
-          <w:rFonts w:eastAsia="Times New Roman" w:cs="Times New Roman"/>
-          <w:szCs w:val="28"/>
-          <w:lang w:eastAsia="ru-RU"/>
-        </w:rPr>
-        <w:t>), который вызывает построение с использованием BenchBuilder.</w:t>
+        <w:t>Реализован метод BuildButton_Click(), который вызывает построение с использованием BenchBuilder.</w:t>
       </w:r>
     </w:p>
     <w:p>
@@ -4083,62 +4018,42 @@
           <w:lang w:eastAsia="ru-RU"/>
         </w:rPr>
       </w:pPr>
-      <w:proofErr w:type="gramStart"/>
       <w:r>
         <w:rPr>
           <w:rFonts w:eastAsia="Times New Roman" w:cs="Times New Roman"/>
           <w:szCs w:val="28"/>
           <w:lang w:eastAsia="ru-RU"/>
         </w:rPr>
-        <w:t>ConvertToDouble(</w:t>
-      </w:r>
-      <w:proofErr w:type="gramEnd"/>
-      <w:r>
+        <w:t>ConvertToDouble(string, string) — для преобразования значений.</w:t>
+      </w:r>
+    </w:p>
+    <w:p>
+      <w:pPr>
         <w:rPr>
           <w:rFonts w:eastAsia="Times New Roman" w:cs="Times New Roman"/>
           <w:szCs w:val="28"/>
           <w:lang w:eastAsia="ru-RU"/>
         </w:rPr>
-        <w:t>string, string) — для преобразования значений.</w:t>
-      </w:r>
-    </w:p>
-    <w:p>
-      <w:pPr>
+      </w:pPr>
+      <w:r>
         <w:rPr>
           <w:rFonts w:eastAsia="Times New Roman" w:cs="Times New Roman"/>
           <w:szCs w:val="28"/>
           <w:lang w:eastAsia="ru-RU"/>
         </w:rPr>
-      </w:pPr>
-      <w:proofErr w:type="gramStart"/>
-      <w:r>
-        <w:rPr>
-          <w:rFonts w:eastAsia="Times New Roman" w:cs="Times New Roman"/>
-          <w:szCs w:val="28"/>
-          <w:lang w:eastAsia="ru-RU"/>
-        </w:rPr>
-        <w:t>SetValueInRange(</w:t>
-      </w:r>
-      <w:proofErr w:type="gramEnd"/>
-      <w:r>
-        <w:rPr>
-          <w:rFonts w:eastAsia="Times New Roman" w:cs="Times New Roman"/>
-          <w:szCs w:val="28"/>
-          <w:lang w:eastAsia="ru-RU"/>
-        </w:rPr>
-        <w:t>double, double, double, string) — для проверки и корректировки значений в заданном диапазоне.</w:t>
+        <w:t>SetValueInRange(double, double, double, string) — для проверки и корректировки значений в заданном диапазоне.</w:t>
       </w:r>
     </w:p>
     <w:p>
       <w:pPr>
         <w:pStyle w:val="1"/>
       </w:pPr>
-      <w:bookmarkStart w:id="13" w:name="_Toc154662125"/>
+      <w:bookmarkStart w:id="14" w:name="_Toc154662125"/>
       <w:r>
         <w:lastRenderedPageBreak/>
         <w:t>5 ОПИСАНИЕ ПРОГРАММЫ ДЛЯ ПОЛЬЗОВАТЕЛЯ</w:t>
       </w:r>
-      <w:bookmarkEnd w:id="13"/>
+      <w:bookmarkEnd w:id="14"/>
     </w:p>
     <w:p>
       <w:pPr>
@@ -4194,13 +4109,7 @@
         <w:t xml:space="preserve">Скамейка» в САПР </w:t>
       </w:r>
       <w:r>
-        <w:t>«</w:t>
-      </w:r>
-      <w:r>
         <w:t>КОМПАС-3D</w:t>
-      </w:r>
-      <w:r>
-        <w:t>»</w:t>
       </w:r>
       <w:r>
         <w:rPr>
@@ -4280,9 +4189,9 @@
           <w:noProof/>
         </w:rPr>
         <w:drawing>
-          <wp:inline distT="0" distB="0" distL="0" distR="0" wp14:anchorId="17D1C5B4" wp14:editId="659A5BB0">
-            <wp:extent cx="3254022" cy="3307367"/>
-            <wp:effectExtent l="0" t="0" r="3810" b="7620"/>
+          <wp:inline distT="0" distB="0" distL="0" distR="0" wp14:anchorId="7E7A6982" wp14:editId="392E8F92">
+            <wp:extent cx="3270418" cy="3378374"/>
+            <wp:effectExtent l="0" t="0" r="6350" b="0"/>
             <wp:docPr id="1" name="Рисунок 1"/>
             <wp:cNvGraphicFramePr>
               <a:graphicFrameLocks xmlns:a="http://schemas.openxmlformats.org/drawingml/2006/main" noChangeAspect="1"/>
@@ -4303,7 +4212,7 @@
                   <pic:spPr>
                     <a:xfrm>
                       <a:off x="0" y="0"/>
-                      <a:ext cx="3254022" cy="3307367"/>
+                      <a:ext cx="3270418" cy="3378374"/>
                     </a:xfrm>
                     <a:prstGeom prst="rect">
                       <a:avLst/>
@@ -4454,17 +4363,34 @@
       <w:pPr>
         <w:pStyle w:val="a6"/>
       </w:pPr>
-      <w:commentRangeStart w:id="14"/>
+      <w:commentRangeStart w:id="15"/>
+      <w:commentRangeStart w:id="16"/>
+      <w:commentRangeEnd w:id="15"/>
+      <w:r>
+        <w:rPr>
+          <w:rStyle w:val="af6"/>
+        </w:rPr>
+        <w:commentReference w:id="15"/>
+      </w:r>
+      <w:commentRangeEnd w:id="16"/>
+      <w:r>
+        <w:rPr>
+          <w:rStyle w:val="af6"/>
+        </w:rPr>
+        <w:commentReference w:id="16"/>
+      </w:r>
       <w:r>
         <w:rPr>
           <w:noProof/>
         </w:rPr>
-        <w:lastRenderedPageBreak/>
+        <w:t xml:space="preserve"> </w:t>
+      </w:r>
+      <w:r>
         <w:drawing>
-          <wp:inline distT="0" distB="0" distL="0" distR="0" wp14:anchorId="5A18C77D" wp14:editId="03A9E1E7">
-            <wp:extent cx="3200564" cy="3403775"/>
-            <wp:effectExtent l="0" t="0" r="0" b="6350"/>
-            <wp:docPr id="19" name="Рисунок 19"/>
+          <wp:inline distT="0" distB="0" distL="0" distR="0" wp14:anchorId="0EE77EC8" wp14:editId="61F76E3C">
+            <wp:extent cx="3194214" cy="3397425"/>
+            <wp:effectExtent l="0" t="0" r="6350" b="0"/>
+            <wp:docPr id="4" name="Рисунок 4"/>
             <wp:cNvGraphicFramePr>
               <a:graphicFrameLocks xmlns:a="http://schemas.openxmlformats.org/drawingml/2006/main" noChangeAspect="1"/>
             </wp:cNvGraphicFramePr>
@@ -4484,7 +4410,7 @@
                   <pic:spPr>
                     <a:xfrm>
                       <a:off x="0" y="0"/>
-                      <a:ext cx="3200564" cy="3403775"/>
+                      <a:ext cx="3194214" cy="3397425"/>
                     </a:xfrm>
                     <a:prstGeom prst="rect">
                       <a:avLst/>
@@ -4496,13 +4422,6 @@
           </wp:inline>
         </w:drawing>
       </w:r>
-      <w:commentRangeEnd w:id="14"/>
-      <w:r>
-        <w:rPr>
-          <w:rStyle w:val="af6"/>
-        </w:rPr>
-        <w:commentReference w:id="14"/>
-      </w:r>
     </w:p>
     <w:p>
       <w:pPr>
@@ -4593,14 +4512,13 @@
       <w:r>
         <w:rPr>
           <w:rFonts w:cs="Times New Roman"/>
-          <w:noProof/>
           <w:szCs w:val="28"/>
         </w:rPr>
         <w:drawing>
-          <wp:inline distT="0" distB="0" distL="0" distR="0" wp14:anchorId="59B33F10" wp14:editId="4C873E99">
-            <wp:extent cx="3181514" cy="3422826"/>
+          <wp:inline distT="0" distB="0" distL="0" distR="0" wp14:anchorId="3196F970" wp14:editId="07EC01CD">
+            <wp:extent cx="3206915" cy="3384724"/>
             <wp:effectExtent l="0" t="0" r="0" b="6350"/>
-            <wp:docPr id="18" name="Рисунок 18"/>
+            <wp:docPr id="6" name="Рисунок 6"/>
             <wp:cNvGraphicFramePr>
               <a:graphicFrameLocks xmlns:a="http://schemas.openxmlformats.org/drawingml/2006/main" noChangeAspect="1"/>
             </wp:cNvGraphicFramePr>
@@ -4620,7 +4538,7 @@
                   <pic:spPr>
                     <a:xfrm>
                       <a:off x="0" y="0"/>
-                      <a:ext cx="3181514" cy="3422826"/>
+                      <a:ext cx="3206915" cy="3384724"/>
                     </a:xfrm>
                     <a:prstGeom prst="rect">
                       <a:avLst/>
@@ -4909,12 +4827,12 @@
       <w:pPr>
         <w:pStyle w:val="1"/>
       </w:pPr>
-      <w:bookmarkStart w:id="15" w:name="_Toc154662126"/>
+      <w:bookmarkStart w:id="17" w:name="_Toc154662126"/>
       <w:r>
         <w:lastRenderedPageBreak/>
         <w:t>6 ТЕСТИРОВАНИЕ ПЛАГИНА</w:t>
       </w:r>
-      <w:bookmarkEnd w:id="15"/>
+      <w:bookmarkEnd w:id="17"/>
     </w:p>
     <w:p/>
     <w:p>
@@ -4927,11 +4845,11 @@
       <w:pPr>
         <w:pStyle w:val="2"/>
       </w:pPr>
-      <w:bookmarkStart w:id="16" w:name="_Toc154662127"/>
+      <w:bookmarkStart w:id="18" w:name="_Toc154662127"/>
       <w:r>
         <w:t>6.1 Функциональное тестирование</w:t>
       </w:r>
-      <w:bookmarkEnd w:id="16"/>
+      <w:bookmarkEnd w:id="18"/>
     </w:p>
     <w:p/>
     <w:p>
@@ -5142,11 +5060,11 @@
       <w:pPr>
         <w:pStyle w:val="2"/>
       </w:pPr>
-      <w:bookmarkStart w:id="17" w:name="_Toc154662128"/>
+      <w:bookmarkStart w:id="19" w:name="_Toc154662128"/>
       <w:r>
         <w:t>6.2 Модульное тестирование</w:t>
       </w:r>
-      <w:bookmarkEnd w:id="17"/>
+      <w:bookmarkEnd w:id="19"/>
     </w:p>
     <w:p/>
     <w:p>
@@ -5242,16 +5160,16 @@
       <w:r>
         <w:t xml:space="preserve">Степень покрытия проектов — </w:t>
       </w:r>
-      <w:commentRangeStart w:id="18"/>
+      <w:commentRangeStart w:id="20"/>
       <w:r>
         <w:t xml:space="preserve">сто процентов. </w:t>
       </w:r>
-      <w:commentRangeEnd w:id="18"/>
+      <w:commentRangeEnd w:id="20"/>
       <w:r>
         <w:rPr>
           <w:rStyle w:val="af6"/>
         </w:rPr>
-        <w:commentReference w:id="18"/>
+        <w:commentReference w:id="20"/>
       </w:r>
       <w:r>
         <w:t xml:space="preserve">Было написано </w:t>
@@ -5339,7 +5257,7 @@
           <w:bCs/>
         </w:rPr>
       </w:pPr>
-      <w:bookmarkStart w:id="19" w:name="_Toc154662129"/>
+      <w:bookmarkStart w:id="21" w:name="_Toc154662129"/>
       <w:r>
         <w:rPr>
           <w:b/>
@@ -5347,7 +5265,7 @@
         </w:rPr>
         <w:t>6.3 Нагрузочное тестирование</w:t>
       </w:r>
-      <w:bookmarkEnd w:id="19"/>
+      <w:bookmarkEnd w:id="21"/>
     </w:p>
     <w:p>
       <w:pPr>
@@ -5468,22 +5386,36 @@
           <w:lang w:val="en-US"/>
         </w:rPr>
       </w:pPr>
-      <w:commentRangeStart w:id="20"/>
       <w:r>
         <w:rPr>
           <w:lang w:val="en-US"/>
         </w:rPr>
-        <w:t>Windows 64 bit</w:t>
-      </w:r>
-      <w:r>
-        <w:t>.</w:t>
-      </w:r>
-      <w:commentRangeEnd w:id="20"/>
+        <w:t xml:space="preserve">Windows 11 Pro, 21H2, </w:t>
+      </w:r>
+      <w:r>
+        <w:t>процессор</w:t>
+      </w:r>
+      <w:r>
+        <w:rPr>
+          <w:lang w:val="en-US"/>
+        </w:rPr>
+        <w:t xml:space="preserve"> x64</w:t>
+      </w:r>
+      <w:commentRangeStart w:id="22"/>
+      <w:commentRangeStart w:id="23"/>
+      <w:commentRangeEnd w:id="22"/>
       <w:r>
         <w:rPr>
           <w:rStyle w:val="af6"/>
         </w:rPr>
-        <w:commentReference w:id="20"/>
+        <w:commentReference w:id="22"/>
+      </w:r>
+      <w:commentRangeEnd w:id="23"/>
+      <w:r>
+        <w:rPr>
+          <w:rStyle w:val="af6"/>
+        </w:rPr>
+        <w:commentReference w:id="23"/>
       </w:r>
     </w:p>
     <w:p>
@@ -5619,7 +5551,6 @@
               </w:rPr>
               <w:t xml:space="preserve"> </w:t>
             </w:r>
-            <w:proofErr w:type="gramStart"/>
             <w:r>
               <w:rPr>
                 <w:rFonts w:ascii="Cascadia Mono" w:hAnsi="Cascadia Mono" w:cs="Cascadia Mono"/>
@@ -5642,7 +5573,6 @@
               </w:rPr>
               <w:t>(</w:t>
             </w:r>
-            <w:proofErr w:type="gramEnd"/>
             <w:r>
               <w:rPr>
                 <w:rFonts w:ascii="Cascadia Mono" w:hAnsi="Cascadia Mono" w:cs="Cascadia Mono"/>
@@ -5760,7 +5690,6 @@
               </w:rPr>
               <w:t xml:space="preserve"> </w:t>
             </w:r>
-            <w:proofErr w:type="gramStart"/>
             <w:r>
               <w:rPr>
                 <w:rFonts w:ascii="Cascadia Mono" w:hAnsi="Cascadia Mono" w:cs="Cascadia Mono"/>
@@ -5781,19 +5710,7 @@
                 <w:highlight w:val="white"/>
                 <w:lang w:val="en-US"/>
               </w:rPr>
-              <w:t>(</w:t>
-            </w:r>
-            <w:proofErr w:type="gramEnd"/>
-            <w:r>
-              <w:rPr>
-                <w:rFonts w:ascii="Cascadia Mono" w:hAnsi="Cascadia Mono" w:cs="Cascadia Mono"/>
-                <w:color w:val="000000"/>
-                <w:sz w:val="19"/>
-                <w:szCs w:val="19"/>
-                <w:highlight w:val="white"/>
-                <w:lang w:val="en-US"/>
-              </w:rPr>
-              <w:t>150, 17, 30, 35, 45);</w:t>
+              <w:t>(150, 17, 30, 35, 45);</w:t>
             </w:r>
           </w:p>
           <w:p>
@@ -5897,7 +5814,6 @@
               </w:rPr>
               <w:t xml:space="preserve"> </w:t>
             </w:r>
-            <w:proofErr w:type="gramStart"/>
             <w:r>
               <w:rPr>
                 <w:rFonts w:ascii="Cascadia Mono" w:hAnsi="Cascadia Mono" w:cs="Cascadia Mono"/>
@@ -5920,7 +5836,6 @@
               </w:rPr>
               <w:t>(</w:t>
             </w:r>
-            <w:proofErr w:type="gramEnd"/>
             <w:r>
               <w:rPr>
                 <w:rFonts w:ascii="Cascadia Mono" w:hAnsi="Cascadia Mono" w:cs="Cascadia Mono"/>
@@ -6260,7 +6175,6 @@
               </w:rPr>
               <w:t xml:space="preserve"> </w:t>
             </w:r>
-            <w:proofErr w:type="gramStart"/>
             <w:r>
               <w:rPr>
                 <w:rFonts w:ascii="Cascadia Mono" w:hAnsi="Cascadia Mono" w:cs="Cascadia Mono"/>
@@ -6281,19 +6195,7 @@
                 <w:highlight w:val="white"/>
                 <w:lang w:val="en-US"/>
               </w:rPr>
-              <w:t>(</w:t>
-            </w:r>
-            <w:proofErr w:type="gramEnd"/>
-            <w:r>
-              <w:rPr>
-                <w:rFonts w:ascii="Cascadia Mono" w:hAnsi="Cascadia Mono" w:cs="Cascadia Mono"/>
-                <w:color w:val="000000"/>
-                <w:sz w:val="19"/>
-                <w:szCs w:val="19"/>
-                <w:highlight w:val="white"/>
-                <w:lang w:val="en-US"/>
-              </w:rPr>
-              <w:t>);</w:t>
+              <w:t>();</w:t>
             </w:r>
           </w:p>
           <w:p>
@@ -6876,19 +6778,7 @@
                 <w:highlight w:val="white"/>
                 <w:lang w:val="en-US"/>
               </w:rPr>
-              <w:t xml:space="preserve"> </w:t>
-            </w:r>
-            <w:proofErr w:type="gramStart"/>
-            <w:r>
-              <w:rPr>
-                <w:rFonts w:ascii="Cascadia Mono" w:hAnsi="Cascadia Mono" w:cs="Cascadia Mono"/>
-                <w:color w:val="A31515"/>
-                <w:sz w:val="19"/>
-                <w:szCs w:val="19"/>
-                <w:highlight w:val="white"/>
-                <w:lang w:val="en-US"/>
-              </w:rPr>
-              <w:t>00:00:</w:t>
+              <w:t xml:space="preserve"> 00:00:</w:t>
             </w:r>
             <w:r>
               <w:rPr>
@@ -6899,19 +6789,7 @@
                 <w:highlight w:val="white"/>
                 <w:lang w:val="en-US"/>
               </w:rPr>
-              <w:t>{</w:t>
-            </w:r>
-            <w:proofErr w:type="gramEnd"/>
-            <w:r>
-              <w:rPr>
-                <w:rFonts w:ascii="Cascadia Mono" w:hAnsi="Cascadia Mono" w:cs="Cascadia Mono"/>
-                <w:color w:val="000000"/>
-                <w:sz w:val="19"/>
-                <w:szCs w:val="19"/>
-                <w:highlight w:val="white"/>
-                <w:lang w:val="en-US"/>
-              </w:rPr>
-              <w:t>elapsedSeconds:</w:t>
+              <w:t>{elapsedSeconds:</w:t>
             </w:r>
             <w:r>
               <w:rPr>
@@ -7099,7 +6977,6 @@
               </w:rPr>
               <w:t xml:space="preserve">         </w:t>
             </w:r>
-            <w:proofErr w:type="gramStart"/>
             <w:r>
               <w:rPr>
                 <w:rFonts w:ascii="Cascadia Mono" w:hAnsi="Cascadia Mono" w:cs="Cascadia Mono"/>
@@ -7120,19 +6997,7 @@
                 <w:highlight w:val="white"/>
                 <w:lang w:val="en-US"/>
               </w:rPr>
-              <w:t>.Out.Flush</w:t>
-            </w:r>
-            <w:proofErr w:type="gramEnd"/>
-            <w:r>
-              <w:rPr>
-                <w:rFonts w:ascii="Cascadia Mono" w:hAnsi="Cascadia Mono" w:cs="Cascadia Mono"/>
-                <w:color w:val="000000"/>
-                <w:sz w:val="19"/>
-                <w:szCs w:val="19"/>
-                <w:highlight w:val="white"/>
-                <w:lang w:val="en-US"/>
-              </w:rPr>
-              <w:t>();</w:t>
+              <w:t>.Out.Flush();</w:t>
             </w:r>
           </w:p>
           <w:p>
@@ -7307,7 +7172,6 @@
               </w:rPr>
               <w:t xml:space="preserve">         </w:t>
             </w:r>
-            <w:proofErr w:type="gramStart"/>
             <w:r>
               <w:rPr>
                 <w:rFonts w:ascii="Cascadia Mono" w:hAnsi="Cascadia Mono" w:cs="Cascadia Mono"/>
@@ -7316,18 +7180,7 @@
                 <w:szCs w:val="19"/>
                 <w:highlight w:val="white"/>
               </w:rPr>
-              <w:t>stopwatch.Stop</w:t>
-            </w:r>
-            <w:proofErr w:type="gramEnd"/>
-            <w:r>
-              <w:rPr>
-                <w:rFonts w:ascii="Cascadia Mono" w:hAnsi="Cascadia Mono" w:cs="Cascadia Mono"/>
-                <w:color w:val="000000"/>
-                <w:sz w:val="19"/>
-                <w:szCs w:val="19"/>
-                <w:highlight w:val="white"/>
-              </w:rPr>
-              <w:t>();</w:t>
+              <w:t>stopwatch.Stop();</w:t>
             </w:r>
           </w:p>
           <w:p>
@@ -7928,12 +7781,12 @@
       <w:pPr>
         <w:pStyle w:val="1"/>
       </w:pPr>
-      <w:bookmarkStart w:id="21" w:name="_Toc154662130"/>
+      <w:bookmarkStart w:id="24" w:name="_Toc154662130"/>
       <w:r>
         <w:lastRenderedPageBreak/>
         <w:t>Заключение</w:t>
       </w:r>
-      <w:bookmarkEnd w:id="21"/>
+      <w:bookmarkEnd w:id="24"/>
     </w:p>
     <w:p/>
     <w:p>
@@ -8042,33 +7895,35 @@
         </w:rPr>
         <w:t xml:space="preserve">» в САПР </w:t>
       </w:r>
-      <w:commentRangeStart w:id="22"/>
+      <w:commentRangeStart w:id="25"/>
+      <w:commentRangeStart w:id="26"/>
+      <w:r>
+        <w:t>КОМПАС-3D</w:t>
+      </w:r>
       <w:r>
         <w:rPr>
           <w:rFonts w:eastAsia="Calibri"/>
         </w:rPr>
-        <w:t>«</w:t>
-      </w:r>
-      <w:r>
-        <w:t>КОМПАС-3D</w:t>
+        <w:t xml:space="preserve">, </w:t>
+      </w:r>
+      <w:commentRangeEnd w:id="25"/>
+      <w:r>
+        <w:rPr>
+          <w:rStyle w:val="af6"/>
+        </w:rPr>
+        <w:commentReference w:id="25"/>
+      </w:r>
+      <w:commentRangeEnd w:id="26"/>
+      <w:r>
+        <w:rPr>
+          <w:rStyle w:val="af6"/>
+        </w:rPr>
+        <w:commentReference w:id="26"/>
       </w:r>
       <w:r>
         <w:rPr>
           <w:rFonts w:eastAsia="Calibri"/>
         </w:rPr>
-        <w:t xml:space="preserve">», </w:t>
-      </w:r>
-      <w:commentRangeEnd w:id="22"/>
-      <w:r>
-        <w:rPr>
-          <w:rStyle w:val="af6"/>
-        </w:rPr>
-        <w:commentReference w:id="22"/>
-      </w:r>
-      <w:r>
-        <w:rPr>
-          <w:rFonts w:eastAsia="Calibri"/>
-        </w:rPr>
         <w:t>и проведено функциональное и нагрузочное тестирование плагина.</w:t>
       </w:r>
     </w:p>
@@ -8076,7 +7931,7 @@
       <w:pPr>
         <w:pStyle w:val="1"/>
       </w:pPr>
-      <w:bookmarkStart w:id="23" w:name="_Toc154662131"/>
+      <w:bookmarkStart w:id="27" w:name="_Toc154662131"/>
       <w:r>
         <w:lastRenderedPageBreak/>
         <w:t>Список</w:t>
@@ -8087,7 +7942,7 @@
       <w:r>
         <w:t>источников</w:t>
       </w:r>
-      <w:bookmarkEnd w:id="23"/>
+      <w:bookmarkEnd w:id="27"/>
     </w:p>
     <w:p/>
     <w:p>
@@ -8975,8 +8830,8 @@
 </file>
 
 <file path=word/comments.xml><?xml version="1.0" encoding="utf-8"?>
-<w:comments xmlns:wpc="http://schemas.microsoft.com/office/word/2010/wordprocessingCanvas" xmlns:cx="http://schemas.microsoft.com/office/drawing/2014/chartex" xmlns:cx1="http://schemas.microsoft.com/office/drawing/2015/9/8/chartex" xmlns:cx2="http://schemas.microsoft.com/office/drawing/2015/10/21/chartex" xmlns:cx3="http://schemas.microsoft.com/office/drawing/2016/5/9/chartex" xmlns:cx4="http://schemas.microsoft.com/office/drawing/2016/5/10/chartex" xmlns:cx5="http://schemas.microsoft.com/office/drawing/2016/5/11/chartex" xmlns:cx6="http://schemas.microsoft.com/office/drawing/2016/5/12/chartex" xmlns:cx7="http://schemas.microsoft.com/office/drawing/2016/5/13/chartex" xmlns:cx8="http://schemas.microsoft.com/office/drawing/2016/5/14/chartex" xmlns:mc="http://schemas.openxmlformats.org/markup-compatibility/2006" xmlns:aink="http://schemas.microsoft.com/office/drawing/2016/ink" xmlns:am3d="http://schemas.microsoft.com/office/drawing/2017/model3d" xmlns:o="urn:schemas-microsoft-com:office:office" xmlns:oel="http://schemas.microsoft.com/office/2019/extlst" xmlns:r="http://schemas.openxmlformats.org/officeDocument/2006/relationships" xmlns:m="http://schemas.openxmlformats.org/officeDocument/2006/math" xmlns:v="urn:schemas-microsoft-com:vml" xmlns:wp14="http://schemas.microsoft.com/office/word/2010/wordprocessingDrawing" xmlns:wp="http://schemas.openxmlformats.org/drawingml/2006/wordprocessingDrawing" xmlns:w10="urn:schemas-microsoft-com:office:word" xmlns:w="http://schemas.openxmlformats.org/wordprocessingml/2006/main" xmlns:w14="http://schemas.microsoft.com/office/word/2010/wordml" xmlns:w15="http://schemas.microsoft.com/office/word/2012/wordml" xmlns:w16cex="http://schemas.microsoft.com/office/word/2018/wordml/cex" xmlns:w16cid="http://schemas.microsoft.com/office/word/2016/wordml/cid" xmlns:w16="http://schemas.microsoft.com/office/word/2018/wordml" xmlns:w16du="http://schemas.microsoft.com/office/word/2023/wordml/word16du" xmlns:w16sdtdh="http://schemas.microsoft.com/office/word/2020/wordml/sdtdatahash" xmlns:w16sdtfl="http://schemas.microsoft.com/office/word/2024/wordml/sdtformatlock" xmlns:w16se="http://schemas.microsoft.com/office/word/2015/wordml/symex" xmlns:wpg="http://schemas.microsoft.com/office/word/2010/wordprocessingGroup" xmlns:wpi="http://schemas.microsoft.com/office/word/2010/wordprocessingInk" xmlns:wne="http://schemas.microsoft.com/office/word/2006/wordml" xmlns:wps="http://schemas.microsoft.com/office/word/2010/wordprocessingShape" mc:Ignorable="w14 w15 w16se w16cid w16 w16cex w16sdtdh w16sdtfl w16du wp14">
-  <w:comment w:id="5" w:author="Kalentyev Alexey" w:date="2025-01-31T14:08:00Z" w:initials="KA">
+<w:comments xmlns:wpc="http://schemas.microsoft.com/office/word/2010/wordprocessingCanvas" xmlns:cx="http://schemas.microsoft.com/office/drawing/2014/chartex" xmlns:cx1="http://schemas.microsoft.com/office/drawing/2015/9/8/chartex" xmlns:cx2="http://schemas.microsoft.com/office/drawing/2015/10/21/chartex" xmlns:cx3="http://schemas.microsoft.com/office/drawing/2016/5/9/chartex" xmlns:cx4="http://schemas.microsoft.com/office/drawing/2016/5/10/chartex" xmlns:cx5="http://schemas.microsoft.com/office/drawing/2016/5/11/chartex" xmlns:cx6="http://schemas.microsoft.com/office/drawing/2016/5/12/chartex" xmlns:cx7="http://schemas.microsoft.com/office/drawing/2016/5/13/chartex" xmlns:cx8="http://schemas.microsoft.com/office/drawing/2016/5/14/chartex" xmlns:mc="http://schemas.openxmlformats.org/markup-compatibility/2006" xmlns:aink="http://schemas.microsoft.com/office/drawing/2016/ink" xmlns:am3d="http://schemas.microsoft.com/office/drawing/2017/model3d" xmlns:o="urn:schemas-microsoft-com:office:office" xmlns:r="http://schemas.openxmlformats.org/officeDocument/2006/relationships" xmlns:m="http://schemas.openxmlformats.org/officeDocument/2006/math" xmlns:v="urn:schemas-microsoft-com:vml" xmlns:wp14="http://schemas.microsoft.com/office/word/2010/wordprocessingDrawing" xmlns:wp="http://schemas.openxmlformats.org/drawingml/2006/wordprocessingDrawing" xmlns:w10="urn:schemas-microsoft-com:office:word" xmlns:w="http://schemas.openxmlformats.org/wordprocessingml/2006/main" xmlns:w14="http://schemas.microsoft.com/office/word/2010/wordml" xmlns:w15="http://schemas.microsoft.com/office/word/2012/wordml" xmlns:w16cex="http://schemas.microsoft.com/office/word/2018/wordml/cex" xmlns:w16cid="http://schemas.microsoft.com/office/word/2016/wordml/cid" xmlns:w16="http://schemas.microsoft.com/office/word/2018/wordml" xmlns:w16se="http://schemas.microsoft.com/office/word/2015/wordml/symex" xmlns:wpg="http://schemas.microsoft.com/office/word/2010/wordprocessingGroup" xmlns:wpi="http://schemas.microsoft.com/office/word/2010/wordprocessingInk" xmlns:wne="http://schemas.microsoft.com/office/word/2006/wordml" xmlns:wps="http://schemas.microsoft.com/office/word/2010/wordprocessingShape" mc:Ignorable="w14 w15 w16se w16cid w16 w16cex wp14">
+  <w:comment w:id="12" w:author="Kalentyev Alexey" w:date="2025-01-31T14:04:00Z" w:initials="KA">
     <w:p>
       <w:pPr>
         <w:pStyle w:val="af7"/>
@@ -8987,9 +8842,43 @@
         </w:rPr>
         <w:annotationRef/>
       </w:r>
+      <w:r>
+        <w:rPr>
+          <w:lang w:val="en-US"/>
+        </w:rPr>
+        <w:t>BenchWrapper</w:t>
+      </w:r>
+      <w:r>
+        <w:t xml:space="preserve"> – </w:t>
+      </w:r>
+      <w:r>
+        <w:t>две композиции,</w:t>
+      </w:r>
+    </w:p>
+    <w:p>
+      <w:pPr>
+        <w:pStyle w:val="af7"/>
+      </w:pPr>
+      <w:r>
+        <w:rPr>
+          <w:lang w:val="en-US"/>
+        </w:rPr>
+        <w:t>BenchParameters</w:t>
+      </w:r>
+      <w:r>
+        <w:t xml:space="preserve"> – </w:t>
+      </w:r>
+      <w:r>
+        <w:t>константы,</w:t>
+      </w:r>
+    </w:p>
+    <w:p>
+      <w:pPr>
+        <w:pStyle w:val="af7"/>
+      </w:pPr>
     </w:p>
   </w:comment>
-  <w:comment w:id="12" w:author="Kalentyev Alexey" w:date="2025-01-31T14:04:00Z" w:initials="KA">
+  <w:comment w:id="13" w:author="Панишева Дарья" w:date="2025-01-31T14:38:00Z" w:initials="ПД">
     <w:p>
       <w:pPr>
         <w:pStyle w:val="af7"/>
@@ -9001,70 +8890,48 @@
         <w:annotationRef/>
       </w:r>
       <w:r>
+        <w:t>+</w:t>
+      </w:r>
+    </w:p>
+  </w:comment>
+  <w:comment w:id="15" w:author="Kalentyev Alexey" w:date="2025-01-31T14:06:00Z" w:initials="KA">
+    <w:p>
+      <w:pPr>
+        <w:pStyle w:val="af7"/>
+      </w:pPr>
+      <w:r>
+        <w:rPr>
+          <w:rStyle w:val="af6"/>
+        </w:rPr>
+        <w:annotationRef/>
+      </w:r>
+      <w:r>
         <w:rPr>
           <w:lang w:val="en-US"/>
         </w:rPr>
-        <w:t xml:space="preserve">BenchWrapper – </w:t>
-      </w:r>
-      <w:r>
-        <w:t>две композиции,</w:t>
-      </w:r>
-    </w:p>
+        <w:t>Bench</w:t>
+      </w:r>
+      <w:r>
+        <w:t xml:space="preserve"> - </w:t>
+      </w:r>
+      <w:r>
+        <w:t>название</w:t>
+      </w:r>
+    </w:p>
+  </w:comment>
+  <w:comment w:id="16" w:author="Панишева Дарья" w:date="2025-01-31T14:46:00Z" w:initials="ПД">
     <w:p>
       <w:pPr>
         <w:pStyle w:val="af7"/>
       </w:pPr>
       <w:r>
         <w:rPr>
-          <w:lang w:val="en-US"/>
-        </w:rPr>
-        <w:t xml:space="preserve">BenchParameters – </w:t>
-      </w:r>
-      <w:r>
-        <w:t>константы,</w:t>
-      </w:r>
-    </w:p>
-    <w:p>
-      <w:pPr>
-        <w:pStyle w:val="af7"/>
-      </w:pPr>
-    </w:p>
-  </w:comment>
-  <w:comment w:id="14" w:author="Kalentyev Alexey" w:date="2025-01-31T14:06:00Z" w:initials="KA">
-    <w:p>
-      <w:pPr>
-        <w:pStyle w:val="af7"/>
-      </w:pPr>
-      <w:r>
-        <w:rPr>
           <w:rStyle w:val="af6"/>
         </w:rPr>
         <w:annotationRef/>
       </w:r>
       <w:r>
-        <w:rPr>
-          <w:lang w:val="en-US"/>
-        </w:rPr>
-        <w:t xml:space="preserve">Bench - </w:t>
-      </w:r>
-      <w:r>
-        <w:t>название</w:t>
-      </w:r>
-    </w:p>
-  </w:comment>
-  <w:comment w:id="18" w:author="Kalentyev Alexey" w:date="2025-01-31T14:07:00Z" w:initials="KA">
-    <w:p>
-      <w:pPr>
-        <w:pStyle w:val="af7"/>
-      </w:pPr>
-      <w:r>
-        <w:rPr>
-          <w:rStyle w:val="af6"/>
-        </w:rPr>
-        <w:annotationRef/>
-      </w:r>
-      <w:r>
-        <w:t>Нужен скрин плагина</w:t>
+        <w:t>+</w:t>
       </w:r>
     </w:p>
   </w:comment>
@@ -9079,9 +8946,12 @@
         </w:rPr>
         <w:annotationRef/>
       </w:r>
+      <w:r>
+        <w:t>Нужен скрин плагина</w:t>
+      </w:r>
     </w:p>
   </w:comment>
-  <w:comment w:id="22" w:author="Kalentyev Alexey" w:date="2025-01-31T14:08:00Z" w:initials="KA">
+  <w:comment w:id="22" w:author="Kalentyev Alexey" w:date="2025-01-31T14:07:00Z" w:initials="KA">
     <w:p>
       <w:pPr>
         <w:pStyle w:val="af7"/>
@@ -9091,6 +8961,56 @@
           <w:rStyle w:val="af6"/>
         </w:rPr>
         <w:annotationRef/>
+      </w:r>
+    </w:p>
+  </w:comment>
+  <w:comment w:id="23" w:author="Панишева Дарья" w:date="2025-01-31T14:44:00Z" w:initials="ПД">
+    <w:p>
+      <w:pPr>
+        <w:pStyle w:val="af7"/>
+      </w:pPr>
+      <w:r>
+        <w:rPr>
+          <w:rStyle w:val="af6"/>
+        </w:rPr>
+        <w:annotationRef/>
+      </w:r>
+      <w:r>
+        <w:t>+</w:t>
+      </w:r>
+    </w:p>
+    <w:p>
+      <w:pPr>
+        <w:pStyle w:val="af7"/>
+      </w:pPr>
+    </w:p>
+  </w:comment>
+  <w:comment w:id="25" w:author="Kalentyev Alexey" w:date="2025-01-31T14:08:00Z" w:initials="KA">
+    <w:p>
+      <w:pPr>
+        <w:pStyle w:val="af7"/>
+      </w:pPr>
+      <w:r>
+        <w:rPr>
+          <w:rStyle w:val="af6"/>
+        </w:rPr>
+        <w:annotationRef/>
+      </w:r>
+    </w:p>
+  </w:comment>
+  <w:comment w:id="26" w:author="Панишева Дарья" w:date="2025-01-31T14:45:00Z" w:initials="ПД">
+    <w:p>
+      <w:pPr>
+        <w:pStyle w:val="af7"/>
+      </w:pPr>
+      <w:r>
+        <w:rPr>
+          <w:rStyle w:val="af6"/>
+        </w:rPr>
+        <w:annotationRef/>
+      </w:r>
+      <w:r>
+        <w:t>+</w:t>
       </w:r>
     </w:p>
   </w:comment>
@@ -9098,40 +9018,49 @@
 </file>
 
 <file path=word/commentsExtended.xml><?xml version="1.0" encoding="utf-8"?>
-<w15:commentsEx xmlns:wpc="http://schemas.microsoft.com/office/word/2010/wordprocessingCanvas" xmlns:cx="http://schemas.microsoft.com/office/drawing/2014/chartex" xmlns:cx1="http://schemas.microsoft.com/office/drawing/2015/9/8/chartex" xmlns:cx2="http://schemas.microsoft.com/office/drawing/2015/10/21/chartex" xmlns:cx3="http://schemas.microsoft.com/office/drawing/2016/5/9/chartex" xmlns:cx4="http://schemas.microsoft.com/office/drawing/2016/5/10/chartex" xmlns:cx5="http://schemas.microsoft.com/office/drawing/2016/5/11/chartex" xmlns:cx6="http://schemas.microsoft.com/office/drawing/2016/5/12/chartex" xmlns:cx7="http://schemas.microsoft.com/office/drawing/2016/5/13/chartex" xmlns:cx8="http://schemas.microsoft.com/office/drawing/2016/5/14/chartex" xmlns:mc="http://schemas.openxmlformats.org/markup-compatibility/2006" xmlns:aink="http://schemas.microsoft.com/office/drawing/2016/ink" xmlns:am3d="http://schemas.microsoft.com/office/drawing/2017/model3d" xmlns:o="urn:schemas-microsoft-com:office:office" xmlns:oel="http://schemas.microsoft.com/office/2019/extlst" xmlns:r="http://schemas.openxmlformats.org/officeDocument/2006/relationships" xmlns:m="http://schemas.openxmlformats.org/officeDocument/2006/math" xmlns:v="urn:schemas-microsoft-com:vml" xmlns:wp14="http://schemas.microsoft.com/office/word/2010/wordprocessingDrawing" xmlns:wp="http://schemas.openxmlformats.org/drawingml/2006/wordprocessingDrawing" xmlns:w10="urn:schemas-microsoft-com:office:word" xmlns:w="http://schemas.openxmlformats.org/wordprocessingml/2006/main" xmlns:w14="http://schemas.microsoft.com/office/word/2010/wordml" xmlns:w15="http://schemas.microsoft.com/office/word/2012/wordml" xmlns:w16cex="http://schemas.microsoft.com/office/word/2018/wordml/cex" xmlns:w16cid="http://schemas.microsoft.com/office/word/2016/wordml/cid" xmlns:w16="http://schemas.microsoft.com/office/word/2018/wordml" xmlns:w16du="http://schemas.microsoft.com/office/word/2023/wordml/word16du" xmlns:w16sdtdh="http://schemas.microsoft.com/office/word/2020/wordml/sdtdatahash" xmlns:w16sdtfl="http://schemas.microsoft.com/office/word/2024/wordml/sdtformatlock" xmlns:w16se="http://schemas.microsoft.com/office/word/2015/wordml/symex" xmlns:wpg="http://schemas.microsoft.com/office/word/2010/wordprocessingGroup" xmlns:wpi="http://schemas.microsoft.com/office/word/2010/wordprocessingInk" xmlns:wne="http://schemas.microsoft.com/office/word/2006/wordml" xmlns:wps="http://schemas.microsoft.com/office/word/2010/wordprocessingShape" mc:Ignorable="w14 w15 w16se w16cid w16 w16cex w16sdtdh w16sdtfl w16du wp14">
-  <w15:commentEx w15:paraId="65147394" w15:done="0"/>
+<w15:commentsEx xmlns:wpc="http://schemas.microsoft.com/office/word/2010/wordprocessingCanvas" xmlns:cx="http://schemas.microsoft.com/office/drawing/2014/chartex" xmlns:cx1="http://schemas.microsoft.com/office/drawing/2015/9/8/chartex" xmlns:cx2="http://schemas.microsoft.com/office/drawing/2015/10/21/chartex" xmlns:cx3="http://schemas.microsoft.com/office/drawing/2016/5/9/chartex" xmlns:cx4="http://schemas.microsoft.com/office/drawing/2016/5/10/chartex" xmlns:cx5="http://schemas.microsoft.com/office/drawing/2016/5/11/chartex" xmlns:cx6="http://schemas.microsoft.com/office/drawing/2016/5/12/chartex" xmlns:cx7="http://schemas.microsoft.com/office/drawing/2016/5/13/chartex" xmlns:cx8="http://schemas.microsoft.com/office/drawing/2016/5/14/chartex" xmlns:mc="http://schemas.openxmlformats.org/markup-compatibility/2006" xmlns:aink="http://schemas.microsoft.com/office/drawing/2016/ink" xmlns:am3d="http://schemas.microsoft.com/office/drawing/2017/model3d" xmlns:o="urn:schemas-microsoft-com:office:office" xmlns:r="http://schemas.openxmlformats.org/officeDocument/2006/relationships" xmlns:m="http://schemas.openxmlformats.org/officeDocument/2006/math" xmlns:v="urn:schemas-microsoft-com:vml" xmlns:wp14="http://schemas.microsoft.com/office/word/2010/wordprocessingDrawing" xmlns:wp="http://schemas.openxmlformats.org/drawingml/2006/wordprocessingDrawing" xmlns:w10="urn:schemas-microsoft-com:office:word" xmlns:w="http://schemas.openxmlformats.org/wordprocessingml/2006/main" xmlns:w14="http://schemas.microsoft.com/office/word/2010/wordml" xmlns:w15="http://schemas.microsoft.com/office/word/2012/wordml" xmlns:w16cex="http://schemas.microsoft.com/office/word/2018/wordml/cex" xmlns:w16cid="http://schemas.microsoft.com/office/word/2016/wordml/cid" xmlns:w16="http://schemas.microsoft.com/office/word/2018/wordml" xmlns:w16se="http://schemas.microsoft.com/office/word/2015/wordml/symex" xmlns:wpg="http://schemas.microsoft.com/office/word/2010/wordprocessingGroup" xmlns:wpi="http://schemas.microsoft.com/office/word/2010/wordprocessingInk" xmlns:wne="http://schemas.microsoft.com/office/word/2006/wordml" xmlns:wps="http://schemas.microsoft.com/office/word/2010/wordprocessingShape" mc:Ignorable="w14 w15 w16se w16cid w16 w16cex wp14">
   <w15:commentEx w15:paraId="498EA5E8" w15:done="0"/>
+  <w15:commentEx w15:paraId="452DCC1C" w15:paraIdParent="498EA5E8" w15:done="0"/>
   <w15:commentEx w15:paraId="791C6B0E" w15:done="0"/>
+  <w15:commentEx w15:paraId="173D93C2" w15:paraIdParent="791C6B0E" w15:done="0"/>
   <w15:commentEx w15:paraId="6A85929C" w15:done="0"/>
   <w15:commentEx w15:paraId="738F6882" w15:done="0"/>
+  <w15:commentEx w15:paraId="5A014097" w15:paraIdParent="738F6882" w15:done="0"/>
   <w15:commentEx w15:paraId="7A7E70DC" w15:done="0"/>
+  <w15:commentEx w15:paraId="01B6114C" w15:paraIdParent="7A7E70DC" w15:done="0"/>
 </w15:commentsEx>
 </file>
 
 <file path=word/commentsExtensible.xml><?xml version="1.0" encoding="utf-8"?>
-<w16cex:commentsExtensible xmlns:wpc="http://schemas.microsoft.com/office/word/2010/wordprocessingCanvas" xmlns:cx="http://schemas.microsoft.com/office/drawing/2014/chartex" xmlns:cx1="http://schemas.microsoft.com/office/drawing/2015/9/8/chartex" xmlns:cx2="http://schemas.microsoft.com/office/drawing/2015/10/21/chartex" xmlns:cx3="http://schemas.microsoft.com/office/drawing/2016/5/9/chartex" xmlns:cx4="http://schemas.microsoft.com/office/drawing/2016/5/10/chartex" xmlns:cx5="http://schemas.microsoft.com/office/drawing/2016/5/11/chartex" xmlns:cx6="http://schemas.microsoft.com/office/drawing/2016/5/12/chartex" xmlns:cx7="http://schemas.microsoft.com/office/drawing/2016/5/13/chartex" xmlns:cx8="http://schemas.microsoft.com/office/drawing/2016/5/14/chartex" xmlns:cr="http://schemas.microsoft.com/office/comments/2020/reactions" xmlns:mc="http://schemas.openxmlformats.org/markup-compatibility/2006" xmlns:aink="http://schemas.microsoft.com/office/drawing/2016/ink" xmlns:am3d="http://schemas.microsoft.com/office/drawing/2017/model3d" xmlns:o="urn:schemas-microsoft-com:office:office" xmlns:oel="http://schemas.microsoft.com/office/2019/extlst" xmlns:r="http://schemas.openxmlformats.org/officeDocument/2006/relationships" xmlns:m="http://schemas.openxmlformats.org/officeDocument/2006/math" xmlns:v="urn:schemas-microsoft-com:vml" xmlns:wp14="http://schemas.microsoft.com/office/word/2010/wordprocessingDrawing" xmlns:wp="http://schemas.openxmlformats.org/drawingml/2006/wordprocessingDrawing" xmlns:w10="urn:schemas-microsoft-com:office:word" xmlns:w="http://schemas.openxmlformats.org/wordprocessingml/2006/main" xmlns:w14="http://schemas.microsoft.com/office/word/2010/wordml" xmlns:w15="http://schemas.microsoft.com/office/word/2012/wordml" xmlns:w16cex="http://schemas.microsoft.com/office/word/2018/wordml/cex" xmlns:w16cid="http://schemas.microsoft.com/office/word/2016/wordml/cid" xmlns:w16="http://schemas.microsoft.com/office/word/2018/wordml" xmlns:w16du="http://schemas.microsoft.com/office/word/2023/wordml/word16du" xmlns:w16sdtdh="http://schemas.microsoft.com/office/word/2020/wordml/sdtdatahash" xmlns:w16sdtfl="http://schemas.microsoft.com/office/word/2024/wordml/sdtformatlock" xmlns:w16se="http://schemas.microsoft.com/office/word/2015/wordml/symex" xmlns:wpg="http://schemas.microsoft.com/office/word/2010/wordprocessingGroup" xmlns:wpi="http://schemas.microsoft.com/office/word/2010/wordprocessingInk" xmlns:wne="http://schemas.microsoft.com/office/word/2006/wordml" xmlns:wps="http://schemas.microsoft.com/office/word/2010/wordprocessingShape" mc:Ignorable="w14 w15 w16se w16cid w16 w16cex w16sdtdh w16sdtfl cr w16du wp14">
-  <w16cex:commentExtensible w16cex:durableId="737A82AA" w16cex:dateUtc="2025-01-31T07:08:00Z"/>
+<w16cex:commentsExtensible xmlns:wpc="http://schemas.microsoft.com/office/word/2010/wordprocessingCanvas" xmlns:cx="http://schemas.microsoft.com/office/drawing/2014/chartex" xmlns:cx1="http://schemas.microsoft.com/office/drawing/2015/9/8/chartex" xmlns:cx2="http://schemas.microsoft.com/office/drawing/2015/10/21/chartex" xmlns:cx3="http://schemas.microsoft.com/office/drawing/2016/5/9/chartex" xmlns:cx4="http://schemas.microsoft.com/office/drawing/2016/5/10/chartex" xmlns:cx5="http://schemas.microsoft.com/office/drawing/2016/5/11/chartex" xmlns:cx6="http://schemas.microsoft.com/office/drawing/2016/5/12/chartex" xmlns:cx7="http://schemas.microsoft.com/office/drawing/2016/5/13/chartex" xmlns:cx8="http://schemas.microsoft.com/office/drawing/2016/5/14/chartex" xmlns:mc="http://schemas.openxmlformats.org/markup-compatibility/2006" xmlns:aink="http://schemas.microsoft.com/office/drawing/2016/ink" xmlns:am3d="http://schemas.microsoft.com/office/drawing/2017/model3d" xmlns:o="urn:schemas-microsoft-com:office:office" xmlns:r="http://schemas.openxmlformats.org/officeDocument/2006/relationships" xmlns:m="http://schemas.openxmlformats.org/officeDocument/2006/math" xmlns:v="urn:schemas-microsoft-com:vml" xmlns:wp14="http://schemas.microsoft.com/office/word/2010/wordprocessingDrawing" xmlns:wp="http://schemas.openxmlformats.org/drawingml/2006/wordprocessingDrawing" xmlns:w10="urn:schemas-microsoft-com:office:word" xmlns:w="http://schemas.openxmlformats.org/wordprocessingml/2006/main" xmlns:w14="http://schemas.microsoft.com/office/word/2010/wordml" xmlns:w15="http://schemas.microsoft.com/office/word/2012/wordml" xmlns:w16cex="http://schemas.microsoft.com/office/word/2018/wordml/cex" xmlns:w16cid="http://schemas.microsoft.com/office/word/2016/wordml/cid" xmlns:w16="http://schemas.microsoft.com/office/word/2018/wordml" xmlns:w16se="http://schemas.microsoft.com/office/word/2015/wordml/symex" xmlns:wpg="http://schemas.microsoft.com/office/word/2010/wordprocessingGroup" xmlns:wpi="http://schemas.microsoft.com/office/word/2010/wordprocessingInk" xmlns:wne="http://schemas.microsoft.com/office/word/2006/wordml" xmlns:wps="http://schemas.microsoft.com/office/word/2010/wordprocessingShape" mc:Ignorable="w14 w15 w16se w16cid w16 w16cex wp14">
   <w16cex:commentExtensible w16cex:durableId="5E7CE9E4" w16cex:dateUtc="2025-01-31T07:04:00Z"/>
+  <w16cex:commentExtensible w16cex:durableId="2B475EDF" w16cex:dateUtc="2025-01-31T07:38:00Z"/>
   <w16cex:commentExtensible w16cex:durableId="1EB91848" w16cex:dateUtc="2025-01-31T07:06:00Z"/>
+  <w16cex:commentExtensible w16cex:durableId="2B4760A9" w16cex:dateUtc="2025-01-31T07:46:00Z"/>
   <w16cex:commentExtensible w16cex:durableId="7D0690BE" w16cex:dateUtc="2025-01-31T07:07:00Z"/>
   <w16cex:commentExtensible w16cex:durableId="08E079B6" w16cex:dateUtc="2025-01-31T07:07:00Z"/>
+  <w16cex:commentExtensible w16cex:durableId="2B476032" w16cex:dateUtc="2025-01-31T07:44:00Z"/>
   <w16cex:commentExtensible w16cex:durableId="3ACB2BD9" w16cex:dateUtc="2025-01-31T07:08:00Z"/>
+  <w16cex:commentExtensible w16cex:durableId="2B476098" w16cex:dateUtc="2025-01-31T07:45:00Z"/>
 </w16cex:commentsExtensible>
 </file>
 
 <file path=word/commentsIds.xml><?xml version="1.0" encoding="utf-8"?>
-<w16cid:commentsIds xmlns:wpc="http://schemas.microsoft.com/office/word/2010/wordprocessingCanvas" xmlns:cx="http://schemas.microsoft.com/office/drawing/2014/chartex" xmlns:cx1="http://schemas.microsoft.com/office/drawing/2015/9/8/chartex" xmlns:cx2="http://schemas.microsoft.com/office/drawing/2015/10/21/chartex" xmlns:cx3="http://schemas.microsoft.com/office/drawing/2016/5/9/chartex" xmlns:cx4="http://schemas.microsoft.com/office/drawing/2016/5/10/chartex" xmlns:cx5="http://schemas.microsoft.com/office/drawing/2016/5/11/chartex" xmlns:cx6="http://schemas.microsoft.com/office/drawing/2016/5/12/chartex" xmlns:cx7="http://schemas.microsoft.com/office/drawing/2016/5/13/chartex" xmlns:cx8="http://schemas.microsoft.com/office/drawing/2016/5/14/chartex" xmlns:mc="http://schemas.openxmlformats.org/markup-compatibility/2006" xmlns:aink="http://schemas.microsoft.com/office/drawing/2016/ink" xmlns:am3d="http://schemas.microsoft.com/office/drawing/2017/model3d" xmlns:o="urn:schemas-microsoft-com:office:office" xmlns:oel="http://schemas.microsoft.com/office/2019/extlst" xmlns:r="http://schemas.openxmlformats.org/officeDocument/2006/relationships" xmlns:m="http://schemas.openxmlformats.org/officeDocument/2006/math" xmlns:v="urn:schemas-microsoft-com:vml" xmlns:wp14="http://schemas.microsoft.com/office/word/2010/wordprocessingDrawing" xmlns:wp="http://schemas.openxmlformats.org/drawingml/2006/wordprocessingDrawing" xmlns:w10="urn:schemas-microsoft-com:office:word" xmlns:w="http://schemas.openxmlformats.org/wordprocessingml/2006/main" xmlns:w14="http://schemas.microsoft.com/office/word/2010/wordml" xmlns:w15="http://schemas.microsoft.com/office/word/2012/wordml" xmlns:w16cex="http://schemas.microsoft.com/office/word/2018/wordml/cex" xmlns:w16cid="http://schemas.microsoft.com/office/word/2016/wordml/cid" xmlns:w16="http://schemas.microsoft.com/office/word/2018/wordml" xmlns:w16du="http://schemas.microsoft.com/office/word/2023/wordml/word16du" xmlns:w16sdtdh="http://schemas.microsoft.com/office/word/2020/wordml/sdtdatahash" xmlns:w16sdtfl="http://schemas.microsoft.com/office/word/2024/wordml/sdtformatlock" xmlns:w16se="http://schemas.microsoft.com/office/word/2015/wordml/symex" xmlns:wpg="http://schemas.microsoft.com/office/word/2010/wordprocessingGroup" xmlns:wpi="http://schemas.microsoft.com/office/word/2010/wordprocessingInk" xmlns:wne="http://schemas.microsoft.com/office/word/2006/wordml" xmlns:wps="http://schemas.microsoft.com/office/word/2010/wordprocessingShape" mc:Ignorable="w14 w15 w16se w16cid w16 w16cex w16sdtdh w16sdtfl w16du wp14">
-  <w16cid:commentId w16cid:paraId="65147394" w16cid:durableId="737A82AA"/>
+<w16cid:commentsIds xmlns:wpc="http://schemas.microsoft.com/office/word/2010/wordprocessingCanvas" xmlns:cx="http://schemas.microsoft.com/office/drawing/2014/chartex" xmlns:cx1="http://schemas.microsoft.com/office/drawing/2015/9/8/chartex" xmlns:cx2="http://schemas.microsoft.com/office/drawing/2015/10/21/chartex" xmlns:cx3="http://schemas.microsoft.com/office/drawing/2016/5/9/chartex" xmlns:cx4="http://schemas.microsoft.com/office/drawing/2016/5/10/chartex" xmlns:cx5="http://schemas.microsoft.com/office/drawing/2016/5/11/chartex" xmlns:cx6="http://schemas.microsoft.com/office/drawing/2016/5/12/chartex" xmlns:cx7="http://schemas.microsoft.com/office/drawing/2016/5/13/chartex" xmlns:cx8="http://schemas.microsoft.com/office/drawing/2016/5/14/chartex" xmlns:mc="http://schemas.openxmlformats.org/markup-compatibility/2006" xmlns:aink="http://schemas.microsoft.com/office/drawing/2016/ink" xmlns:am3d="http://schemas.microsoft.com/office/drawing/2017/model3d" xmlns:o="urn:schemas-microsoft-com:office:office" xmlns:r="http://schemas.openxmlformats.org/officeDocument/2006/relationships" xmlns:m="http://schemas.openxmlformats.org/officeDocument/2006/math" xmlns:v="urn:schemas-microsoft-com:vml" xmlns:wp14="http://schemas.microsoft.com/office/word/2010/wordprocessingDrawing" xmlns:wp="http://schemas.openxmlformats.org/drawingml/2006/wordprocessingDrawing" xmlns:w10="urn:schemas-microsoft-com:office:word" xmlns:w="http://schemas.openxmlformats.org/wordprocessingml/2006/main" xmlns:w14="http://schemas.microsoft.com/office/word/2010/wordml" xmlns:w15="http://schemas.microsoft.com/office/word/2012/wordml" xmlns:w16cex="http://schemas.microsoft.com/office/word/2018/wordml/cex" xmlns:w16cid="http://schemas.microsoft.com/office/word/2016/wordml/cid" xmlns:w16="http://schemas.microsoft.com/office/word/2018/wordml" xmlns:w16se="http://schemas.microsoft.com/office/word/2015/wordml/symex" xmlns:wpg="http://schemas.microsoft.com/office/word/2010/wordprocessingGroup" xmlns:wpi="http://schemas.microsoft.com/office/word/2010/wordprocessingInk" xmlns:wne="http://schemas.microsoft.com/office/word/2006/wordml" xmlns:wps="http://schemas.microsoft.com/office/word/2010/wordprocessingShape" mc:Ignorable="w14 w15 w16se w16cid w16 w16cex wp14">
   <w16cid:commentId w16cid:paraId="498EA5E8" w16cid:durableId="5E7CE9E4"/>
+  <w16cid:commentId w16cid:paraId="452DCC1C" w16cid:durableId="2B475EDF"/>
   <w16cid:commentId w16cid:paraId="791C6B0E" w16cid:durableId="1EB91848"/>
+  <w16cid:commentId w16cid:paraId="173D93C2" w16cid:durableId="2B4760A9"/>
   <w16cid:commentId w16cid:paraId="6A85929C" w16cid:durableId="7D0690BE"/>
   <w16cid:commentId w16cid:paraId="738F6882" w16cid:durableId="08E079B6"/>
+  <w16cid:commentId w16cid:paraId="5A014097" w16cid:durableId="2B476032"/>
   <w16cid:commentId w16cid:paraId="7A7E70DC" w16cid:durableId="3ACB2BD9"/>
+  <w16cid:commentId w16cid:paraId="01B6114C" w16cid:durableId="2B476098"/>
 </w16cid:commentsIds>
 </file>
 
 <file path=word/endnotes.xml><?xml version="1.0" encoding="utf-8"?>
-<w:endnotes xmlns:wpc="http://schemas.microsoft.com/office/word/2010/wordprocessingCanvas" xmlns:cx="http://schemas.microsoft.com/office/drawing/2014/chartex" xmlns:cx1="http://schemas.microsoft.com/office/drawing/2015/9/8/chartex" xmlns:cx2="http://schemas.microsoft.com/office/drawing/2015/10/21/chartex" xmlns:cx3="http://schemas.microsoft.com/office/drawing/2016/5/9/chartex" xmlns:cx4="http://schemas.microsoft.com/office/drawing/2016/5/10/chartex" xmlns:cx5="http://schemas.microsoft.com/office/drawing/2016/5/11/chartex" xmlns:cx6="http://schemas.microsoft.com/office/drawing/2016/5/12/chartex" xmlns:cx7="http://schemas.microsoft.com/office/drawing/2016/5/13/chartex" xmlns:cx8="http://schemas.microsoft.com/office/drawing/2016/5/14/chartex" xmlns:mc="http://schemas.openxmlformats.org/markup-compatibility/2006" xmlns:aink="http://schemas.microsoft.com/office/drawing/2016/ink" xmlns:am3d="http://schemas.microsoft.com/office/drawing/2017/model3d" xmlns:o="urn:schemas-microsoft-com:office:office" xmlns:oel="http://schemas.microsoft.com/office/2019/extlst" xmlns:r="http://schemas.openxmlformats.org/officeDocument/2006/relationships" xmlns:m="http://schemas.openxmlformats.org/officeDocument/2006/math" xmlns:v="urn:schemas-microsoft-com:vml" xmlns:wp14="http://schemas.microsoft.com/office/word/2010/wordprocessingDrawing" xmlns:wp="http://schemas.openxmlformats.org/drawingml/2006/wordprocessingDrawing" xmlns:w10="urn:schemas-microsoft-com:office:word" xmlns:w="http://schemas.openxmlformats.org/wordprocessingml/2006/main" xmlns:w14="http://schemas.microsoft.com/office/word/2010/wordml" xmlns:w15="http://schemas.microsoft.com/office/word/2012/wordml" xmlns:w16cex="http://schemas.microsoft.com/office/word/2018/wordml/cex" xmlns:w16cid="http://schemas.microsoft.com/office/word/2016/wordml/cid" xmlns:w16="http://schemas.microsoft.com/office/word/2018/wordml" xmlns:w16du="http://schemas.microsoft.com/office/word/2023/wordml/word16du" xmlns:w16sdtdh="http://schemas.microsoft.com/office/word/2020/wordml/sdtdatahash" xmlns:w16sdtfl="http://schemas.microsoft.com/office/word/2024/wordml/sdtformatlock" xmlns:w16se="http://schemas.microsoft.com/office/word/2015/wordml/symex" xmlns:wpg="http://schemas.microsoft.com/office/word/2010/wordprocessingGroup" xmlns:wpi="http://schemas.microsoft.com/office/word/2010/wordprocessingInk" xmlns:wne="http://schemas.microsoft.com/office/word/2006/wordml" xmlns:wps="http://schemas.microsoft.com/office/word/2010/wordprocessingShape" mc:Ignorable="w14 w15 w16se w16cid w16 w16cex w16sdtdh w16sdtfl w16du wp14">
+<w:endnotes xmlns:wpc="http://schemas.microsoft.com/office/word/2010/wordprocessingCanvas" xmlns:cx="http://schemas.microsoft.com/office/drawing/2014/chartex" xmlns:cx1="http://schemas.microsoft.com/office/drawing/2015/9/8/chartex" xmlns:cx2="http://schemas.microsoft.com/office/drawing/2015/10/21/chartex" xmlns:cx3="http://schemas.microsoft.com/office/drawing/2016/5/9/chartex" xmlns:cx4="http://schemas.microsoft.com/office/drawing/2016/5/10/chartex" xmlns:cx5="http://schemas.microsoft.com/office/drawing/2016/5/11/chartex" xmlns:cx6="http://schemas.microsoft.com/office/drawing/2016/5/12/chartex" xmlns:cx7="http://schemas.microsoft.com/office/drawing/2016/5/13/chartex" xmlns:cx8="http://schemas.microsoft.com/office/drawing/2016/5/14/chartex" xmlns:mc="http://schemas.openxmlformats.org/markup-compatibility/2006" xmlns:aink="http://schemas.microsoft.com/office/drawing/2016/ink" xmlns:am3d="http://schemas.microsoft.com/office/drawing/2017/model3d" xmlns:o="urn:schemas-microsoft-com:office:office" xmlns:r="http://schemas.openxmlformats.org/officeDocument/2006/relationships" xmlns:m="http://schemas.openxmlformats.org/officeDocument/2006/math" xmlns:v="urn:schemas-microsoft-com:vml" xmlns:wp14="http://schemas.microsoft.com/office/word/2010/wordprocessingDrawing" xmlns:wp="http://schemas.openxmlformats.org/drawingml/2006/wordprocessingDrawing" xmlns:w10="urn:schemas-microsoft-com:office:word" xmlns:w="http://schemas.openxmlformats.org/wordprocessingml/2006/main" xmlns:w14="http://schemas.microsoft.com/office/word/2010/wordml" xmlns:w15="http://schemas.microsoft.com/office/word/2012/wordml" xmlns:w16cex="http://schemas.microsoft.com/office/word/2018/wordml/cex" xmlns:w16cid="http://schemas.microsoft.com/office/word/2016/wordml/cid" xmlns:w16="http://schemas.microsoft.com/office/word/2018/wordml" xmlns:w16se="http://schemas.microsoft.com/office/word/2015/wordml/symex" xmlns:wpg="http://schemas.microsoft.com/office/word/2010/wordprocessingGroup" xmlns:wpi="http://schemas.microsoft.com/office/word/2010/wordprocessingInk" xmlns:wne="http://schemas.microsoft.com/office/word/2006/wordml" xmlns:wps="http://schemas.microsoft.com/office/word/2010/wordprocessingShape" mc:Ignorable="w14 w15 w16se w16cid w16 w16cex wp14">
   <w:endnote w:type="separator" w:id="-1">
     <w:p>
       <w:pPr>
@@ -9156,7 +9085,7 @@
 </file>
 
 <file path=word/footer1.xml><?xml version="1.0" encoding="utf-8"?>
-<w:ftr xmlns:wpc="http://schemas.microsoft.com/office/word/2010/wordprocessingCanvas" xmlns:cx="http://schemas.microsoft.com/office/drawing/2014/chartex" xmlns:cx1="http://schemas.microsoft.com/office/drawing/2015/9/8/chartex" xmlns:cx2="http://schemas.microsoft.com/office/drawing/2015/10/21/chartex" xmlns:cx3="http://schemas.microsoft.com/office/drawing/2016/5/9/chartex" xmlns:cx4="http://schemas.microsoft.com/office/drawing/2016/5/10/chartex" xmlns:cx5="http://schemas.microsoft.com/office/drawing/2016/5/11/chartex" xmlns:cx6="http://schemas.microsoft.com/office/drawing/2016/5/12/chartex" xmlns:cx7="http://schemas.microsoft.com/office/drawing/2016/5/13/chartex" xmlns:cx8="http://schemas.microsoft.com/office/drawing/2016/5/14/chartex" xmlns:mc="http://schemas.openxmlformats.org/markup-compatibility/2006" xmlns:aink="http://schemas.microsoft.com/office/drawing/2016/ink" xmlns:am3d="http://schemas.microsoft.com/office/drawing/2017/model3d" xmlns:o="urn:schemas-microsoft-com:office:office" xmlns:oel="http://schemas.microsoft.com/office/2019/extlst" xmlns:r="http://schemas.openxmlformats.org/officeDocument/2006/relationships" xmlns:m="http://schemas.openxmlformats.org/officeDocument/2006/math" xmlns:v="urn:schemas-microsoft-com:vml" xmlns:wp14="http://schemas.microsoft.com/office/word/2010/wordprocessingDrawing" xmlns:wp="http://schemas.openxmlformats.org/drawingml/2006/wordprocessingDrawing" xmlns:w10="urn:schemas-microsoft-com:office:word" xmlns:w="http://schemas.openxmlformats.org/wordprocessingml/2006/main" xmlns:w14="http://schemas.microsoft.com/office/word/2010/wordml" xmlns:w15="http://schemas.microsoft.com/office/word/2012/wordml" xmlns:w16cex="http://schemas.microsoft.com/office/word/2018/wordml/cex" xmlns:w16cid="http://schemas.microsoft.com/office/word/2016/wordml/cid" xmlns:w16="http://schemas.microsoft.com/office/word/2018/wordml" xmlns:w16du="http://schemas.microsoft.com/office/word/2023/wordml/word16du" xmlns:w16sdtdh="http://schemas.microsoft.com/office/word/2020/wordml/sdtdatahash" xmlns:w16sdtfl="http://schemas.microsoft.com/office/word/2024/wordml/sdtformatlock" xmlns:w16se="http://schemas.microsoft.com/office/word/2015/wordml/symex" xmlns:wpg="http://schemas.microsoft.com/office/word/2010/wordprocessingGroup" xmlns:wpi="http://schemas.microsoft.com/office/word/2010/wordprocessingInk" xmlns:wne="http://schemas.microsoft.com/office/word/2006/wordml" xmlns:wps="http://schemas.microsoft.com/office/word/2010/wordprocessingShape" mc:Ignorable="w14 w15 w16se w16cid w16 w16cex w16sdtdh w16sdtfl w16du wp14">
+<w:ftr xmlns:wpc="http://schemas.microsoft.com/office/word/2010/wordprocessingCanvas" xmlns:cx="http://schemas.microsoft.com/office/drawing/2014/chartex" xmlns:cx1="http://schemas.microsoft.com/office/drawing/2015/9/8/chartex" xmlns:cx2="http://schemas.microsoft.com/office/drawing/2015/10/21/chartex" xmlns:cx3="http://schemas.microsoft.com/office/drawing/2016/5/9/chartex" xmlns:cx4="http://schemas.microsoft.com/office/drawing/2016/5/10/chartex" xmlns:cx5="http://schemas.microsoft.com/office/drawing/2016/5/11/chartex" xmlns:cx6="http://schemas.microsoft.com/office/drawing/2016/5/12/chartex" xmlns:cx7="http://schemas.microsoft.com/office/drawing/2016/5/13/chartex" xmlns:cx8="http://schemas.microsoft.com/office/drawing/2016/5/14/chartex" xmlns:mc="http://schemas.openxmlformats.org/markup-compatibility/2006" xmlns:aink="http://schemas.microsoft.com/office/drawing/2016/ink" xmlns:am3d="http://schemas.microsoft.com/office/drawing/2017/model3d" xmlns:o="urn:schemas-microsoft-com:office:office" xmlns:r="http://schemas.openxmlformats.org/officeDocument/2006/relationships" xmlns:m="http://schemas.openxmlformats.org/officeDocument/2006/math" xmlns:v="urn:schemas-microsoft-com:vml" xmlns:wp14="http://schemas.microsoft.com/office/word/2010/wordprocessingDrawing" xmlns:wp="http://schemas.openxmlformats.org/drawingml/2006/wordprocessingDrawing" xmlns:w10="urn:schemas-microsoft-com:office:word" xmlns:w="http://schemas.openxmlformats.org/wordprocessingml/2006/main" xmlns:w14="http://schemas.microsoft.com/office/word/2010/wordml" xmlns:w15="http://schemas.microsoft.com/office/word/2012/wordml" xmlns:w16cex="http://schemas.microsoft.com/office/word/2018/wordml/cex" xmlns:w16cid="http://schemas.microsoft.com/office/word/2016/wordml/cid" xmlns:w16="http://schemas.microsoft.com/office/word/2018/wordml" xmlns:w16se="http://schemas.microsoft.com/office/word/2015/wordml/symex" xmlns:wpg="http://schemas.microsoft.com/office/word/2010/wordprocessingGroup" xmlns:wpi="http://schemas.microsoft.com/office/word/2010/wordprocessingInk" xmlns:wne="http://schemas.microsoft.com/office/word/2006/wordml" xmlns:wps="http://schemas.microsoft.com/office/word/2010/wordprocessingShape" mc:Ignorable="w14 w15 w16se w16cid w16 w16cex wp14">
   <w:sdt>
     <w:sdtPr>
       <w:id w:val="-1469886196"/>
@@ -9165,6 +9094,7 @@
         <w:docPartUnique/>
       </w:docPartObj>
     </w:sdtPr>
+    <w:sdtEndPr/>
     <w:sdtContent>
       <w:p>
         <w:pPr>
@@ -9198,7 +9128,7 @@
 </file>
 
 <file path=word/footer2.xml><?xml version="1.0" encoding="utf-8"?>
-<w:ftr xmlns:wpc="http://schemas.microsoft.com/office/word/2010/wordprocessingCanvas" xmlns:cx="http://schemas.microsoft.com/office/drawing/2014/chartex" xmlns:cx1="http://schemas.microsoft.com/office/drawing/2015/9/8/chartex" xmlns:cx2="http://schemas.microsoft.com/office/drawing/2015/10/21/chartex" xmlns:cx3="http://schemas.microsoft.com/office/drawing/2016/5/9/chartex" xmlns:cx4="http://schemas.microsoft.com/office/drawing/2016/5/10/chartex" xmlns:cx5="http://schemas.microsoft.com/office/drawing/2016/5/11/chartex" xmlns:cx6="http://schemas.microsoft.com/office/drawing/2016/5/12/chartex" xmlns:cx7="http://schemas.microsoft.com/office/drawing/2016/5/13/chartex" xmlns:cx8="http://schemas.microsoft.com/office/drawing/2016/5/14/chartex" xmlns:mc="http://schemas.openxmlformats.org/markup-compatibility/2006" xmlns:aink="http://schemas.microsoft.com/office/drawing/2016/ink" xmlns:am3d="http://schemas.microsoft.com/office/drawing/2017/model3d" xmlns:o="urn:schemas-microsoft-com:office:office" xmlns:oel="http://schemas.microsoft.com/office/2019/extlst" xmlns:r="http://schemas.openxmlformats.org/officeDocument/2006/relationships" xmlns:m="http://schemas.openxmlformats.org/officeDocument/2006/math" xmlns:v="urn:schemas-microsoft-com:vml" xmlns:wp14="http://schemas.microsoft.com/office/word/2010/wordprocessingDrawing" xmlns:wp="http://schemas.openxmlformats.org/drawingml/2006/wordprocessingDrawing" xmlns:w10="urn:schemas-microsoft-com:office:word" xmlns:w="http://schemas.openxmlformats.org/wordprocessingml/2006/main" xmlns:w14="http://schemas.microsoft.com/office/word/2010/wordml" xmlns:w15="http://schemas.microsoft.com/office/word/2012/wordml" xmlns:w16cex="http://schemas.microsoft.com/office/word/2018/wordml/cex" xmlns:w16cid="http://schemas.microsoft.com/office/word/2016/wordml/cid" xmlns:w16="http://schemas.microsoft.com/office/word/2018/wordml" xmlns:w16du="http://schemas.microsoft.com/office/word/2023/wordml/word16du" xmlns:w16sdtdh="http://schemas.microsoft.com/office/word/2020/wordml/sdtdatahash" xmlns:w16sdtfl="http://schemas.microsoft.com/office/word/2024/wordml/sdtformatlock" xmlns:w16se="http://schemas.microsoft.com/office/word/2015/wordml/symex" xmlns:wpg="http://schemas.microsoft.com/office/word/2010/wordprocessingGroup" xmlns:wpi="http://schemas.microsoft.com/office/word/2010/wordprocessingInk" xmlns:wne="http://schemas.microsoft.com/office/word/2006/wordml" xmlns:wps="http://schemas.microsoft.com/office/word/2010/wordprocessingShape" mc:Ignorable="w14 w15 w16se w16cid w16 w16cex w16sdtdh w16sdtfl w16du wp14">
+<w:ftr xmlns:wpc="http://schemas.microsoft.com/office/word/2010/wordprocessingCanvas" xmlns:cx="http://schemas.microsoft.com/office/drawing/2014/chartex" xmlns:cx1="http://schemas.microsoft.com/office/drawing/2015/9/8/chartex" xmlns:cx2="http://schemas.microsoft.com/office/drawing/2015/10/21/chartex" xmlns:cx3="http://schemas.microsoft.com/office/drawing/2016/5/9/chartex" xmlns:cx4="http://schemas.microsoft.com/office/drawing/2016/5/10/chartex" xmlns:cx5="http://schemas.microsoft.com/office/drawing/2016/5/11/chartex" xmlns:cx6="http://schemas.microsoft.com/office/drawing/2016/5/12/chartex" xmlns:cx7="http://schemas.microsoft.com/office/drawing/2016/5/13/chartex" xmlns:cx8="http://schemas.microsoft.com/office/drawing/2016/5/14/chartex" xmlns:mc="http://schemas.openxmlformats.org/markup-compatibility/2006" xmlns:aink="http://schemas.microsoft.com/office/drawing/2016/ink" xmlns:am3d="http://schemas.microsoft.com/office/drawing/2017/model3d" xmlns:o="urn:schemas-microsoft-com:office:office" xmlns:r="http://schemas.openxmlformats.org/officeDocument/2006/relationships" xmlns:m="http://schemas.openxmlformats.org/officeDocument/2006/math" xmlns:v="urn:schemas-microsoft-com:vml" xmlns:wp14="http://schemas.microsoft.com/office/word/2010/wordprocessingDrawing" xmlns:wp="http://schemas.openxmlformats.org/drawingml/2006/wordprocessingDrawing" xmlns:w10="urn:schemas-microsoft-com:office:word" xmlns:w="http://schemas.openxmlformats.org/wordprocessingml/2006/main" xmlns:w14="http://schemas.microsoft.com/office/word/2010/wordml" xmlns:w15="http://schemas.microsoft.com/office/word/2012/wordml" xmlns:w16cex="http://schemas.microsoft.com/office/word/2018/wordml/cex" xmlns:w16cid="http://schemas.microsoft.com/office/word/2016/wordml/cid" xmlns:w16="http://schemas.microsoft.com/office/word/2018/wordml" xmlns:w16se="http://schemas.microsoft.com/office/word/2015/wordml/symex" xmlns:wpg="http://schemas.microsoft.com/office/word/2010/wordprocessingGroup" xmlns:wpi="http://schemas.microsoft.com/office/word/2010/wordprocessingInk" xmlns:wne="http://schemas.microsoft.com/office/word/2006/wordml" xmlns:wps="http://schemas.microsoft.com/office/word/2010/wordprocessingShape" mc:Ignorable="w14 w15 w16se w16cid w16 w16cex wp14">
   <w:p>
     <w:pPr>
       <w:pStyle w:val="ae"/>
@@ -9213,7 +9143,7 @@
 </file>
 
 <file path=word/footnotes.xml><?xml version="1.0" encoding="utf-8"?>
-<w:footnotes xmlns:wpc="http://schemas.microsoft.com/office/word/2010/wordprocessingCanvas" xmlns:cx="http://schemas.microsoft.com/office/drawing/2014/chartex" xmlns:cx1="http://schemas.microsoft.com/office/drawing/2015/9/8/chartex" xmlns:cx2="http://schemas.microsoft.com/office/drawing/2015/10/21/chartex" xmlns:cx3="http://schemas.microsoft.com/office/drawing/2016/5/9/chartex" xmlns:cx4="http://schemas.microsoft.com/office/drawing/2016/5/10/chartex" xmlns:cx5="http://schemas.microsoft.com/office/drawing/2016/5/11/chartex" xmlns:cx6="http://schemas.microsoft.com/office/drawing/2016/5/12/chartex" xmlns:cx7="http://schemas.microsoft.com/office/drawing/2016/5/13/chartex" xmlns:cx8="http://schemas.microsoft.com/office/drawing/2016/5/14/chartex" xmlns:mc="http://schemas.openxmlformats.org/markup-compatibility/2006" xmlns:aink="http://schemas.microsoft.com/office/drawing/2016/ink" xmlns:am3d="http://schemas.microsoft.com/office/drawing/2017/model3d" xmlns:o="urn:schemas-microsoft-com:office:office" xmlns:oel="http://schemas.microsoft.com/office/2019/extlst" xmlns:r="http://schemas.openxmlformats.org/officeDocument/2006/relationships" xmlns:m="http://schemas.openxmlformats.org/officeDocument/2006/math" xmlns:v="urn:schemas-microsoft-com:vml" xmlns:wp14="http://schemas.microsoft.com/office/word/2010/wordprocessingDrawing" xmlns:wp="http://schemas.openxmlformats.org/drawingml/2006/wordprocessingDrawing" xmlns:w10="urn:schemas-microsoft-com:office:word" xmlns:w="http://schemas.openxmlformats.org/wordprocessingml/2006/main" xmlns:w14="http://schemas.microsoft.com/office/word/2010/wordml" xmlns:w15="http://schemas.microsoft.com/office/word/2012/wordml" xmlns:w16cex="http://schemas.microsoft.com/office/word/2018/wordml/cex" xmlns:w16cid="http://schemas.microsoft.com/office/word/2016/wordml/cid" xmlns:w16="http://schemas.microsoft.com/office/word/2018/wordml" xmlns:w16du="http://schemas.microsoft.com/office/word/2023/wordml/word16du" xmlns:w16sdtdh="http://schemas.microsoft.com/office/word/2020/wordml/sdtdatahash" xmlns:w16sdtfl="http://schemas.microsoft.com/office/word/2024/wordml/sdtformatlock" xmlns:w16se="http://schemas.microsoft.com/office/word/2015/wordml/symex" xmlns:wpg="http://schemas.microsoft.com/office/word/2010/wordprocessingGroup" xmlns:wpi="http://schemas.microsoft.com/office/word/2010/wordprocessingInk" xmlns:wne="http://schemas.microsoft.com/office/word/2006/wordml" xmlns:wps="http://schemas.microsoft.com/office/word/2010/wordprocessingShape" mc:Ignorable="w14 w15 w16se w16cid w16 w16cex w16sdtdh w16sdtfl w16du wp14">
+<w:footnotes xmlns:wpc="http://schemas.microsoft.com/office/word/2010/wordprocessingCanvas" xmlns:cx="http://schemas.microsoft.com/office/drawing/2014/chartex" xmlns:cx1="http://schemas.microsoft.com/office/drawing/2015/9/8/chartex" xmlns:cx2="http://schemas.microsoft.com/office/drawing/2015/10/21/chartex" xmlns:cx3="http://schemas.microsoft.com/office/drawing/2016/5/9/chartex" xmlns:cx4="http://schemas.microsoft.com/office/drawing/2016/5/10/chartex" xmlns:cx5="http://schemas.microsoft.com/office/drawing/2016/5/11/chartex" xmlns:cx6="http://schemas.microsoft.com/office/drawing/2016/5/12/chartex" xmlns:cx7="http://schemas.microsoft.com/office/drawing/2016/5/13/chartex" xmlns:cx8="http://schemas.microsoft.com/office/drawing/2016/5/14/chartex" xmlns:mc="http://schemas.openxmlformats.org/markup-compatibility/2006" xmlns:aink="http://schemas.microsoft.com/office/drawing/2016/ink" xmlns:am3d="http://schemas.microsoft.com/office/drawing/2017/model3d" xmlns:o="urn:schemas-microsoft-com:office:office" xmlns:r="http://schemas.openxmlformats.org/officeDocument/2006/relationships" xmlns:m="http://schemas.openxmlformats.org/officeDocument/2006/math" xmlns:v="urn:schemas-microsoft-com:vml" xmlns:wp14="http://schemas.microsoft.com/office/word/2010/wordprocessingDrawing" xmlns:wp="http://schemas.openxmlformats.org/drawingml/2006/wordprocessingDrawing" xmlns:w10="urn:schemas-microsoft-com:office:word" xmlns:w="http://schemas.openxmlformats.org/wordprocessingml/2006/main" xmlns:w14="http://schemas.microsoft.com/office/word/2010/wordml" xmlns:w15="http://schemas.microsoft.com/office/word/2012/wordml" xmlns:w16cex="http://schemas.microsoft.com/office/word/2018/wordml/cex" xmlns:w16cid="http://schemas.microsoft.com/office/word/2016/wordml/cid" xmlns:w16="http://schemas.microsoft.com/office/word/2018/wordml" xmlns:w16se="http://schemas.microsoft.com/office/word/2015/wordml/symex" xmlns:wpg="http://schemas.microsoft.com/office/word/2010/wordprocessingGroup" xmlns:wpi="http://schemas.microsoft.com/office/word/2010/wordprocessingInk" xmlns:wne="http://schemas.microsoft.com/office/word/2006/wordml" xmlns:wps="http://schemas.microsoft.com/office/word/2010/wordprocessingShape" mc:Ignorable="w14 w15 w16se w16cid w16 w16cex wp14">
   <w:footnote w:type="separator" w:id="-1">
     <w:p>
       <w:pPr>
@@ -9238,7 +9168,7 @@
 </file>
 
 <file path=word/numbering.xml><?xml version="1.0" encoding="utf-8"?>
-<w:numbering xmlns:wpc="http://schemas.microsoft.com/office/word/2010/wordprocessingCanvas" xmlns:cx="http://schemas.microsoft.com/office/drawing/2014/chartex" xmlns:cx1="http://schemas.microsoft.com/office/drawing/2015/9/8/chartex" xmlns:cx2="http://schemas.microsoft.com/office/drawing/2015/10/21/chartex" xmlns:cx3="http://schemas.microsoft.com/office/drawing/2016/5/9/chartex" xmlns:cx4="http://schemas.microsoft.com/office/drawing/2016/5/10/chartex" xmlns:cx5="http://schemas.microsoft.com/office/drawing/2016/5/11/chartex" xmlns:cx6="http://schemas.microsoft.com/office/drawing/2016/5/12/chartex" xmlns:cx7="http://schemas.microsoft.com/office/drawing/2016/5/13/chartex" xmlns:cx8="http://schemas.microsoft.com/office/drawing/2016/5/14/chartex" xmlns:mc="http://schemas.openxmlformats.org/markup-compatibility/2006" xmlns:aink="http://schemas.microsoft.com/office/drawing/2016/ink" xmlns:am3d="http://schemas.microsoft.com/office/drawing/2017/model3d" xmlns:o="urn:schemas-microsoft-com:office:office" xmlns:oel="http://schemas.microsoft.com/office/2019/extlst" xmlns:r="http://schemas.openxmlformats.org/officeDocument/2006/relationships" xmlns:m="http://schemas.openxmlformats.org/officeDocument/2006/math" xmlns:v="urn:schemas-microsoft-com:vml" xmlns:wp14="http://schemas.microsoft.com/office/word/2010/wordprocessingDrawing" xmlns:wp="http://schemas.openxmlformats.org/drawingml/2006/wordprocessingDrawing" xmlns:w10="urn:schemas-microsoft-com:office:word" xmlns:w="http://schemas.openxmlformats.org/wordprocessingml/2006/main" xmlns:w14="http://schemas.microsoft.com/office/word/2010/wordml" xmlns:w15="http://schemas.microsoft.com/office/word/2012/wordml" xmlns:w16cex="http://schemas.microsoft.com/office/word/2018/wordml/cex" xmlns:w16cid="http://schemas.microsoft.com/office/word/2016/wordml/cid" xmlns:w16="http://schemas.microsoft.com/office/word/2018/wordml" xmlns:w16du="http://schemas.microsoft.com/office/word/2023/wordml/word16du" xmlns:w16sdtdh="http://schemas.microsoft.com/office/word/2020/wordml/sdtdatahash" xmlns:w16sdtfl="http://schemas.microsoft.com/office/word/2024/wordml/sdtformatlock" xmlns:w16se="http://schemas.microsoft.com/office/word/2015/wordml/symex" xmlns:wpg="http://schemas.microsoft.com/office/word/2010/wordprocessingGroup" xmlns:wpi="http://schemas.microsoft.com/office/word/2010/wordprocessingInk" xmlns:wne="http://schemas.microsoft.com/office/word/2006/wordml" xmlns:wps="http://schemas.microsoft.com/office/word/2010/wordprocessingShape" mc:Ignorable="w14 w15 w16se w16cid w16 w16cex w16sdtdh w16sdtfl w16du wp14">
+<w:numbering xmlns:wpc="http://schemas.microsoft.com/office/word/2010/wordprocessingCanvas" xmlns:cx="http://schemas.microsoft.com/office/drawing/2014/chartex" xmlns:cx1="http://schemas.microsoft.com/office/drawing/2015/9/8/chartex" xmlns:cx2="http://schemas.microsoft.com/office/drawing/2015/10/21/chartex" xmlns:cx3="http://schemas.microsoft.com/office/drawing/2016/5/9/chartex" xmlns:cx4="http://schemas.microsoft.com/office/drawing/2016/5/10/chartex" xmlns:cx5="http://schemas.microsoft.com/office/drawing/2016/5/11/chartex" xmlns:cx6="http://schemas.microsoft.com/office/drawing/2016/5/12/chartex" xmlns:cx7="http://schemas.microsoft.com/office/drawing/2016/5/13/chartex" xmlns:cx8="http://schemas.microsoft.com/office/drawing/2016/5/14/chartex" xmlns:mc="http://schemas.openxmlformats.org/markup-compatibility/2006" xmlns:aink="http://schemas.microsoft.com/office/drawing/2016/ink" xmlns:am3d="http://schemas.microsoft.com/office/drawing/2017/model3d" xmlns:o="urn:schemas-microsoft-com:office:office" xmlns:r="http://schemas.openxmlformats.org/officeDocument/2006/relationships" xmlns:m="http://schemas.openxmlformats.org/officeDocument/2006/math" xmlns:v="urn:schemas-microsoft-com:vml" xmlns:wp14="http://schemas.microsoft.com/office/word/2010/wordprocessingDrawing" xmlns:wp="http://schemas.openxmlformats.org/drawingml/2006/wordprocessingDrawing" xmlns:w10="urn:schemas-microsoft-com:office:word" xmlns:w="http://schemas.openxmlformats.org/wordprocessingml/2006/main" xmlns:w14="http://schemas.microsoft.com/office/word/2010/wordml" xmlns:w15="http://schemas.microsoft.com/office/word/2012/wordml" xmlns:w16cex="http://schemas.microsoft.com/office/word/2018/wordml/cex" xmlns:w16cid="http://schemas.microsoft.com/office/word/2016/wordml/cid" xmlns:w16="http://schemas.microsoft.com/office/word/2018/wordml" xmlns:w16se="http://schemas.microsoft.com/office/word/2015/wordml/symex" xmlns:wpg="http://schemas.microsoft.com/office/word/2010/wordprocessingGroup" xmlns:wpi="http://schemas.microsoft.com/office/word/2010/wordprocessingInk" xmlns:wne="http://schemas.microsoft.com/office/word/2006/wordml" xmlns:wps="http://schemas.microsoft.com/office/word/2010/wordprocessingShape" mc:Ignorable="w14 w15 w16se w16cid w16 w16cex wp14">
   <w:abstractNum w:abstractNumId="0" w15:restartNumberingAfterBreak="0">
     <w:nsid w:val="915C93DA"/>
     <w:multiLevelType w:val="singleLevel"/>
@@ -10488,55 +10418,58 @@
       </w:rPr>
     </w:lvl>
   </w:abstractNum>
-  <w:num w:numId="1" w16cid:durableId="1749616274">
+  <w:num w:numId="1">
     <w:abstractNumId w:val="11"/>
   </w:num>
-  <w:num w:numId="2" w16cid:durableId="1008559414">
+  <w:num w:numId="2">
     <w:abstractNumId w:val="3"/>
   </w:num>
-  <w:num w:numId="3" w16cid:durableId="77677443">
+  <w:num w:numId="3">
     <w:abstractNumId w:val="4"/>
   </w:num>
-  <w:num w:numId="4" w16cid:durableId="1768038268">
+  <w:num w:numId="4">
     <w:abstractNumId w:val="1"/>
   </w:num>
-  <w:num w:numId="5" w16cid:durableId="1333604025">
+  <w:num w:numId="5">
     <w:abstractNumId w:val="10"/>
   </w:num>
-  <w:num w:numId="6" w16cid:durableId="683239762">
+  <w:num w:numId="6">
     <w:abstractNumId w:val="5"/>
   </w:num>
-  <w:num w:numId="7" w16cid:durableId="1307198213">
+  <w:num w:numId="7">
     <w:abstractNumId w:val="2"/>
   </w:num>
-  <w:num w:numId="8" w16cid:durableId="158860456">
+  <w:num w:numId="8">
     <w:abstractNumId w:val="6"/>
   </w:num>
-  <w:num w:numId="9" w16cid:durableId="1662808180">
+  <w:num w:numId="9">
     <w:abstractNumId w:val="8"/>
   </w:num>
-  <w:num w:numId="10" w16cid:durableId="1996100596">
+  <w:num w:numId="10">
     <w:abstractNumId w:val="0"/>
   </w:num>
-  <w:num w:numId="11" w16cid:durableId="1277299735">
+  <w:num w:numId="11">
     <w:abstractNumId w:val="9"/>
   </w:num>
-  <w:num w:numId="12" w16cid:durableId="1608191907">
+  <w:num w:numId="12">
     <w:abstractNumId w:val="7"/>
   </w:num>
 </w:numbering>
 </file>
 
 <file path=word/people.xml><?xml version="1.0" encoding="utf-8"?>
-<w15:people xmlns:wpc="http://schemas.microsoft.com/office/word/2010/wordprocessingCanvas" xmlns:cx="http://schemas.microsoft.com/office/drawing/2014/chartex" xmlns:cx1="http://schemas.microsoft.com/office/drawing/2015/9/8/chartex" xmlns:cx2="http://schemas.microsoft.com/office/drawing/2015/10/21/chartex" xmlns:cx3="http://schemas.microsoft.com/office/drawing/2016/5/9/chartex" xmlns:cx4="http://schemas.microsoft.com/office/drawing/2016/5/10/chartex" xmlns:cx5="http://schemas.microsoft.com/office/drawing/2016/5/11/chartex" xmlns:cx6="http://schemas.microsoft.com/office/drawing/2016/5/12/chartex" xmlns:cx7="http://schemas.microsoft.com/office/drawing/2016/5/13/chartex" xmlns:cx8="http://schemas.microsoft.com/office/drawing/2016/5/14/chartex" xmlns:mc="http://schemas.openxmlformats.org/markup-compatibility/2006" xmlns:aink="http://schemas.microsoft.com/office/drawing/2016/ink" xmlns:am3d="http://schemas.microsoft.com/office/drawing/2017/model3d" xmlns:o="urn:schemas-microsoft-com:office:office" xmlns:oel="http://schemas.microsoft.com/office/2019/extlst" xmlns:r="http://schemas.openxmlformats.org/officeDocument/2006/relationships" xmlns:m="http://schemas.openxmlformats.org/officeDocument/2006/math" xmlns:v="urn:schemas-microsoft-com:vml" xmlns:wp14="http://schemas.microsoft.com/office/word/2010/wordprocessingDrawing" xmlns:wp="http://schemas.openxmlformats.org/drawingml/2006/wordprocessingDrawing" xmlns:w10="urn:schemas-microsoft-com:office:word" xmlns:w="http://schemas.openxmlformats.org/wordprocessingml/2006/main" xmlns:w14="http://schemas.microsoft.com/office/word/2010/wordml" xmlns:w15="http://schemas.microsoft.com/office/word/2012/wordml" xmlns:w16cex="http://schemas.microsoft.com/office/word/2018/wordml/cex" xmlns:w16cid="http://schemas.microsoft.com/office/word/2016/wordml/cid" xmlns:w16="http://schemas.microsoft.com/office/word/2018/wordml" xmlns:w16du="http://schemas.microsoft.com/office/word/2023/wordml/word16du" xmlns:w16sdtdh="http://schemas.microsoft.com/office/word/2020/wordml/sdtdatahash" xmlns:w16sdtfl="http://schemas.microsoft.com/office/word/2024/wordml/sdtformatlock" xmlns:w16se="http://schemas.microsoft.com/office/word/2015/wordml/symex" xmlns:wpg="http://schemas.microsoft.com/office/word/2010/wordprocessingGroup" xmlns:wpi="http://schemas.microsoft.com/office/word/2010/wordprocessingInk" xmlns:wne="http://schemas.microsoft.com/office/word/2006/wordml" xmlns:wps="http://schemas.microsoft.com/office/word/2010/wordprocessingShape" mc:Ignorable="w14 w15 w16se w16cid w16 w16cex w16sdtdh w16sdtfl w16du wp14">
+<w15:people xmlns:wpc="http://schemas.microsoft.com/office/word/2010/wordprocessingCanvas" xmlns:cx="http://schemas.microsoft.com/office/drawing/2014/chartex" xmlns:cx1="http://schemas.microsoft.com/office/drawing/2015/9/8/chartex" xmlns:cx2="http://schemas.microsoft.com/office/drawing/2015/10/21/chartex" xmlns:cx3="http://schemas.microsoft.com/office/drawing/2016/5/9/chartex" xmlns:cx4="http://schemas.microsoft.com/office/drawing/2016/5/10/chartex" xmlns:cx5="http://schemas.microsoft.com/office/drawing/2016/5/11/chartex" xmlns:cx6="http://schemas.microsoft.com/office/drawing/2016/5/12/chartex" xmlns:cx7="http://schemas.microsoft.com/office/drawing/2016/5/13/chartex" xmlns:cx8="http://schemas.microsoft.com/office/drawing/2016/5/14/chartex" xmlns:mc="http://schemas.openxmlformats.org/markup-compatibility/2006" xmlns:aink="http://schemas.microsoft.com/office/drawing/2016/ink" xmlns:am3d="http://schemas.microsoft.com/office/drawing/2017/model3d" xmlns:o="urn:schemas-microsoft-com:office:office" xmlns:r="http://schemas.openxmlformats.org/officeDocument/2006/relationships" xmlns:m="http://schemas.openxmlformats.org/officeDocument/2006/math" xmlns:v="urn:schemas-microsoft-com:vml" xmlns:wp14="http://schemas.microsoft.com/office/word/2010/wordprocessingDrawing" xmlns:wp="http://schemas.openxmlformats.org/drawingml/2006/wordprocessingDrawing" xmlns:w10="urn:schemas-microsoft-com:office:word" xmlns:w="http://schemas.openxmlformats.org/wordprocessingml/2006/main" xmlns:w14="http://schemas.microsoft.com/office/word/2010/wordml" xmlns:w15="http://schemas.microsoft.com/office/word/2012/wordml" xmlns:w16cex="http://schemas.microsoft.com/office/word/2018/wordml/cex" xmlns:w16cid="http://schemas.microsoft.com/office/word/2016/wordml/cid" xmlns:w16="http://schemas.microsoft.com/office/word/2018/wordml" xmlns:w16se="http://schemas.microsoft.com/office/word/2015/wordml/symex" xmlns:wpg="http://schemas.microsoft.com/office/word/2010/wordprocessingGroup" xmlns:wpi="http://schemas.microsoft.com/office/word/2010/wordprocessingInk" xmlns:wne="http://schemas.microsoft.com/office/word/2006/wordml" xmlns:wps="http://schemas.microsoft.com/office/word/2010/wordprocessingShape" mc:Ignorable="w14 w15 w16se w16cid w16 w16cex wp14">
   <w15:person w15:author="Kalentyev Alexey">
     <w15:presenceInfo w15:providerId="Windows Live" w15:userId="da819b8650d7d997"/>
+  </w15:person>
+  <w15:person w15:author="Панишева Дарья">
+    <w15:presenceInfo w15:providerId="Windows Live" w15:userId="cc94257fae17fbb4"/>
   </w15:person>
 </w15:people>
 </file>
 
 <file path=word/styles.xml><?xml version="1.0" encoding="utf-8"?>
-<w:styles xmlns:mc="http://schemas.openxmlformats.org/markup-compatibility/2006" xmlns:r="http://schemas.openxmlformats.org/officeDocument/2006/relationships" xmlns:w="http://schemas.openxmlformats.org/wordprocessingml/2006/main" xmlns:w14="http://schemas.microsoft.com/office/word/2010/wordml" xmlns:w15="http://schemas.microsoft.com/office/word/2012/wordml" xmlns:w16cex="http://schemas.microsoft.com/office/word/2018/wordml/cex" xmlns:w16cid="http://schemas.microsoft.com/office/word/2016/wordml/cid" xmlns:w16="http://schemas.microsoft.com/office/word/2018/wordml" xmlns:w16du="http://schemas.microsoft.com/office/word/2023/wordml/word16du" xmlns:w16sdtdh="http://schemas.microsoft.com/office/word/2020/wordml/sdtdatahash" xmlns:w16sdtfl="http://schemas.microsoft.com/office/word/2024/wordml/sdtformatlock" xmlns:w16se="http://schemas.microsoft.com/office/word/2015/wordml/symex" mc:Ignorable="w14 w15 w16se w16cid w16 w16cex w16sdtdh w16sdtfl w16du">
+<w:styles xmlns:mc="http://schemas.openxmlformats.org/markup-compatibility/2006" xmlns:r="http://schemas.openxmlformats.org/officeDocument/2006/relationships" xmlns:w="http://schemas.openxmlformats.org/wordprocessingml/2006/main" xmlns:w14="http://schemas.microsoft.com/office/word/2010/wordml" xmlns:w15="http://schemas.microsoft.com/office/word/2012/wordml" xmlns:w16cex="http://schemas.microsoft.com/office/word/2018/wordml/cex" xmlns:w16cid="http://schemas.microsoft.com/office/word/2016/wordml/cid" xmlns:w16="http://schemas.microsoft.com/office/word/2018/wordml" xmlns:w16se="http://schemas.microsoft.com/office/word/2015/wordml/symex" mc:Ignorable="w14 w15 w16se w16cid w16 w16cex">
   <w:docDefaults>
     <w:rPrDefault>
       <w:rPr>

--- a/dock/ОРСАПР 5 лаба ПЗ.docx
+++ b/dock/ОРСАПР 5 лаба ПЗ.docx
@@ -1,6 +1,6 @@
 
 <file path=word/document.xml><?xml version="1.0" encoding="utf-8"?>
-<w:document xmlns:wpc="http://schemas.microsoft.com/office/word/2010/wordprocessingCanvas" xmlns:cx="http://schemas.microsoft.com/office/drawing/2014/chartex" xmlns:cx1="http://schemas.microsoft.com/office/drawing/2015/9/8/chartex" xmlns:cx2="http://schemas.microsoft.com/office/drawing/2015/10/21/chartex" xmlns:cx3="http://schemas.microsoft.com/office/drawing/2016/5/9/chartex" xmlns:cx4="http://schemas.microsoft.com/office/drawing/2016/5/10/chartex" xmlns:cx5="http://schemas.microsoft.com/office/drawing/2016/5/11/chartex" xmlns:cx6="http://schemas.microsoft.com/office/drawing/2016/5/12/chartex" xmlns:cx7="http://schemas.microsoft.com/office/drawing/2016/5/13/chartex" xmlns:cx8="http://schemas.microsoft.com/office/drawing/2016/5/14/chartex" xmlns:mc="http://schemas.openxmlformats.org/markup-compatibility/2006" xmlns:aink="http://schemas.microsoft.com/office/drawing/2016/ink" xmlns:am3d="http://schemas.microsoft.com/office/drawing/2017/model3d" xmlns:o="urn:schemas-microsoft-com:office:office" xmlns:r="http://schemas.openxmlformats.org/officeDocument/2006/relationships" xmlns:m="http://schemas.openxmlformats.org/officeDocument/2006/math" xmlns:v="urn:schemas-microsoft-com:vml" xmlns:wp14="http://schemas.microsoft.com/office/word/2010/wordprocessingDrawing" xmlns:wp="http://schemas.openxmlformats.org/drawingml/2006/wordprocessingDrawing" xmlns:w10="urn:schemas-microsoft-com:office:word" xmlns:w="http://schemas.openxmlformats.org/wordprocessingml/2006/main" xmlns:w14="http://schemas.microsoft.com/office/word/2010/wordml" xmlns:w15="http://schemas.microsoft.com/office/word/2012/wordml" xmlns:w16cex="http://schemas.microsoft.com/office/word/2018/wordml/cex" xmlns:w16cid="http://schemas.microsoft.com/office/word/2016/wordml/cid" xmlns:w16="http://schemas.microsoft.com/office/word/2018/wordml" xmlns:w16se="http://schemas.microsoft.com/office/word/2015/wordml/symex" xmlns:wpg="http://schemas.microsoft.com/office/word/2010/wordprocessingGroup" xmlns:wpi="http://schemas.microsoft.com/office/word/2010/wordprocessingInk" xmlns:wne="http://schemas.microsoft.com/office/word/2006/wordml" xmlns:wps="http://schemas.microsoft.com/office/word/2010/wordprocessingShape" mc:Ignorable="w14 w15 w16se w16cid w16 w16cex wp14">
+<w:document xmlns:wpc="http://schemas.microsoft.com/office/word/2010/wordprocessingCanvas" xmlns:cx="http://schemas.microsoft.com/office/drawing/2014/chartex" xmlns:cx1="http://schemas.microsoft.com/office/drawing/2015/9/8/chartex" xmlns:cx2="http://schemas.microsoft.com/office/drawing/2015/10/21/chartex" xmlns:cx3="http://schemas.microsoft.com/office/drawing/2016/5/9/chartex" xmlns:cx4="http://schemas.microsoft.com/office/drawing/2016/5/10/chartex" xmlns:cx5="http://schemas.microsoft.com/office/drawing/2016/5/11/chartex" xmlns:cx6="http://schemas.microsoft.com/office/drawing/2016/5/12/chartex" xmlns:cx7="http://schemas.microsoft.com/office/drawing/2016/5/13/chartex" xmlns:cx8="http://schemas.microsoft.com/office/drawing/2016/5/14/chartex" xmlns:mc="http://schemas.openxmlformats.org/markup-compatibility/2006" xmlns:aink="http://schemas.microsoft.com/office/drawing/2016/ink" xmlns:am3d="http://schemas.microsoft.com/office/drawing/2017/model3d" xmlns:o="urn:schemas-microsoft-com:office:office" xmlns:oel="http://schemas.microsoft.com/office/2019/extlst" xmlns:r="http://schemas.openxmlformats.org/officeDocument/2006/relationships" xmlns:m="http://schemas.openxmlformats.org/officeDocument/2006/math" xmlns:v="urn:schemas-microsoft-com:vml" xmlns:wp14="http://schemas.microsoft.com/office/word/2010/wordprocessingDrawing" xmlns:wp="http://schemas.openxmlformats.org/drawingml/2006/wordprocessingDrawing" xmlns:w10="urn:schemas-microsoft-com:office:word" xmlns:w="http://schemas.openxmlformats.org/wordprocessingml/2006/main" xmlns:w14="http://schemas.microsoft.com/office/word/2010/wordml" xmlns:w15="http://schemas.microsoft.com/office/word/2012/wordml" xmlns:w16cex="http://schemas.microsoft.com/office/word/2018/wordml/cex" xmlns:w16cid="http://schemas.microsoft.com/office/word/2016/wordml/cid" xmlns:w16="http://schemas.microsoft.com/office/word/2018/wordml" xmlns:w16du="http://schemas.microsoft.com/office/word/2023/wordml/word16du" xmlns:w16sdtdh="http://schemas.microsoft.com/office/word/2020/wordml/sdtdatahash" xmlns:w16sdtfl="http://schemas.microsoft.com/office/word/2024/wordml/sdtformatlock" xmlns:w16se="http://schemas.microsoft.com/office/word/2015/wordml/symex" xmlns:wpg="http://schemas.microsoft.com/office/word/2010/wordprocessingGroup" xmlns:wpi="http://schemas.microsoft.com/office/word/2010/wordprocessingInk" xmlns:wne="http://schemas.microsoft.com/office/word/2006/wordml" xmlns:wps="http://schemas.microsoft.com/office/word/2010/wordprocessingShape" mc:Ignorable="w14 w15 w16se w16cid w16 w16cex w16sdtdh w16sdtfl w16du wp14">
   <w:body>
     <w:p>
       <w:pPr>
@@ -276,7 +276,15 @@
         <w:jc w:val="right"/>
       </w:pPr>
       <w:r>
-        <w:t>______________ Панишева Д.А.</w:t>
+        <w:t xml:space="preserve">______________ </w:t>
+      </w:r>
+      <w:proofErr w:type="spellStart"/>
+      <w:r>
+        <w:t>Панишева</w:t>
+      </w:r>
+      <w:proofErr w:type="spellEnd"/>
+      <w:r>
+        <w:t xml:space="preserve"> Д.А.</w:t>
       </w:r>
     </w:p>
     <w:p>
@@ -323,7 +331,15 @@
         <w:jc w:val="right"/>
       </w:pPr>
       <w:r>
-        <w:t>______________ Калентьев А.А.</w:t>
+        <w:t xml:space="preserve">______________ </w:t>
+      </w:r>
+      <w:proofErr w:type="spellStart"/>
+      <w:r>
+        <w:t>Калентьев</w:t>
+      </w:r>
+      <w:proofErr w:type="spellEnd"/>
+      <w:r>
+        <w:t xml:space="preserve"> А.А.</w:t>
       </w:r>
     </w:p>
     <w:p>
@@ -370,9 +386,7 @@
         <w:lastRenderedPageBreak/>
         <w:t>СОДЕРЖАНИЕ</w:t>
       </w:r>
-      <w:bookmarkStart w:id="2" w:name="_GoBack"/>
       <w:bookmarkEnd w:id="1"/>
-      <w:bookmarkEnd w:id="2"/>
     </w:p>
     <w:p/>
     <w:sdt>
@@ -383,7 +397,6 @@
           <w:docPartUnique/>
         </w:docPartObj>
       </w:sdtPr>
-      <w:sdtEndPr/>
       <w:sdtContent>
         <w:p>
           <w:pPr>
@@ -1382,12 +1395,12 @@
       <w:pPr>
         <w:pStyle w:val="1"/>
       </w:pPr>
-      <w:bookmarkStart w:id="3" w:name="_Toc154662118"/>
+      <w:bookmarkStart w:id="2" w:name="_Toc154662118"/>
       <w:r>
         <w:lastRenderedPageBreak/>
         <w:t>Введение</w:t>
       </w:r>
-      <w:bookmarkEnd w:id="3"/>
+      <w:bookmarkEnd w:id="2"/>
     </w:p>
     <w:p>
       <w:pPr>
@@ -1428,7 +1441,15 @@
         <w:t>» для системы автоматизированного проектирования КОМПАС-3D с помощью интегрированной сре</w:t>
       </w:r>
       <w:r>
-        <w:t xml:space="preserve">ды разработки Visual Studio 2022 Сommunity </w:t>
+        <w:t xml:space="preserve">ды разработки Visual Studio 2022 </w:t>
+      </w:r>
+      <w:proofErr w:type="spellStart"/>
+      <w:r>
+        <w:t>Сommunity</w:t>
+      </w:r>
+      <w:proofErr w:type="spellEnd"/>
+      <w:r>
+        <w:t xml:space="preserve"> </w:t>
       </w:r>
       <w:r>
         <w:t>[2]</w:t>
@@ -1446,7 +1467,7 @@
       <w:pPr>
         <w:pStyle w:val="1"/>
       </w:pPr>
-      <w:bookmarkStart w:id="4" w:name="_Toc154662119"/>
+      <w:bookmarkStart w:id="3" w:name="_Toc154662119"/>
       <w:bookmarkEnd w:id="0"/>
       <w:r>
         <w:lastRenderedPageBreak/>
@@ -1455,7 +1476,7 @@
       <w:r>
         <w:t>З ЗАДАЧИ</w:t>
       </w:r>
-      <w:bookmarkEnd w:id="4"/>
+      <w:bookmarkEnd w:id="3"/>
     </w:p>
     <w:p/>
     <w:p>
@@ -1532,7 +1553,15 @@
         <w:t>выбор темы и создание</w:t>
       </w:r>
       <w:r>
-        <w:t xml:space="preserve"> git-ре</w:t>
+        <w:t xml:space="preserve"> </w:t>
+      </w:r>
+      <w:proofErr w:type="spellStart"/>
+      <w:r>
+        <w:t>git</w:t>
+      </w:r>
+      <w:proofErr w:type="spellEnd"/>
+      <w:r>
+        <w:t>-ре</w:t>
       </w:r>
       <w:r>
         <w:t>позитория (18.09.2</w:t>
@@ -1902,12 +1931,12 @@
       <w:pPr>
         <w:pStyle w:val="2"/>
       </w:pPr>
-      <w:bookmarkStart w:id="5" w:name="_Toc154662120"/>
+      <w:bookmarkStart w:id="4" w:name="_Toc154662120"/>
       <w:r>
         <w:lastRenderedPageBreak/>
         <w:t>2.1 Описание предмета проектирования</w:t>
       </w:r>
-      <w:bookmarkEnd w:id="5"/>
+      <w:bookmarkEnd w:id="4"/>
     </w:p>
     <w:p/>
     <w:p>
@@ -2373,152 +2402,154 @@
       <w:pPr>
         <w:pStyle w:val="2"/>
       </w:pPr>
-      <w:bookmarkStart w:id="6" w:name="_Toc90061420"/>
-      <w:bookmarkStart w:id="7" w:name="_Toc154662121"/>
+      <w:bookmarkStart w:id="5" w:name="_Toc90061420"/>
+      <w:bookmarkStart w:id="6" w:name="_Toc154662121"/>
       <w:r>
         <w:t>2.2 Выбор инструментов и средств реализации</w:t>
       </w:r>
+      <w:bookmarkEnd w:id="5"/>
       <w:bookmarkEnd w:id="6"/>
+    </w:p>
+    <w:p/>
+    <w:p>
+      <w:r>
+        <w:t>На основе требований к техническому заданию программа выполнена на языке программирования C# в среде Microsoft Visual Studio 20</w:t>
+      </w:r>
+      <w:r>
+        <w:t>22</w:t>
+      </w:r>
+      <w:r>
+        <w:t xml:space="preserve"> с использованием .NET </w:t>
+      </w:r>
+      <w:r>
+        <w:t xml:space="preserve">6.0, </w:t>
+      </w:r>
+      <w:r>
+        <w:t>библиотеки</w:t>
+      </w:r>
+      <w:r>
+        <w:t xml:space="preserve"> </w:t>
+      </w:r>
+      <w:r>
+        <w:t xml:space="preserve">для </w:t>
+      </w:r>
+      <w:r>
+        <w:rPr>
+          <w:lang w:val="en-US"/>
+        </w:rPr>
+        <w:t>Kompas</w:t>
+      </w:r>
+      <w:r>
+        <w:t xml:space="preserve"> 3</w:t>
+      </w:r>
+      <w:r>
+        <w:rPr>
+          <w:lang w:val="en-US"/>
+        </w:rPr>
+        <w:t>D</w:t>
+      </w:r>
+      <w:r>
+        <w:t xml:space="preserve"> [</w:t>
+      </w:r>
+      <w:r>
+        <w:t>4</w:t>
+      </w:r>
+      <w:r>
+        <w:t xml:space="preserve">]. </w:t>
+      </w:r>
+    </w:p>
+    <w:p>
+      <w:r>
+        <w:t>Инструментом тестирования и создания модульных тестов был выбран тестовый фреймворк</w:t>
+      </w:r>
+      <w:r>
+        <w:t xml:space="preserve"> </w:t>
+      </w:r>
+      <w:proofErr w:type="spellStart"/>
+      <w:r>
+        <w:t>NUnit</w:t>
+      </w:r>
+      <w:proofErr w:type="spellEnd"/>
+      <w:r>
+        <w:t xml:space="preserve"> </w:t>
+      </w:r>
+      <w:r>
+        <w:t>[</w:t>
+      </w:r>
+      <w:r>
+        <w:t>5</w:t>
+      </w:r>
+      <w:r>
+        <w:t>].</w:t>
+      </w:r>
+    </w:p>
+    <w:p>
+      <w:r>
+        <w:t>Для реализации пользовательского интерфейса</w:t>
+      </w:r>
+      <w:r>
+        <w:t xml:space="preserve"> был использован </w:t>
+      </w:r>
+      <w:r>
+        <w:rPr>
+          <w:lang w:val="en-US"/>
+        </w:rPr>
+        <w:t>W</w:t>
+      </w:r>
+      <w:r>
+        <w:rPr>
+          <w:lang w:val="en-US"/>
+        </w:rPr>
+        <w:t>indows</w:t>
+      </w:r>
+      <w:r>
+        <w:t xml:space="preserve"> </w:t>
+      </w:r>
+      <w:r>
+        <w:rPr>
+          <w:lang w:val="en-US"/>
+        </w:rPr>
+        <w:t>F</w:t>
+      </w:r>
+      <w:r>
+        <w:rPr>
+          <w:lang w:val="en-US"/>
+        </w:rPr>
+        <w:t>orms</w:t>
+      </w:r>
+      <w:r>
+        <w:t xml:space="preserve"> </w:t>
+      </w:r>
+      <w:r>
+        <w:t>[</w:t>
+      </w:r>
+      <w:r>
+        <w:t>6</w:t>
+      </w:r>
+      <w:r>
+        <w:t>].</w:t>
+      </w:r>
+    </w:p>
+    <w:p>
+      <w:pPr>
+        <w:ind w:firstLine="0"/>
+      </w:pPr>
+    </w:p>
+    <w:p>
+      <w:pPr>
+        <w:pStyle w:val="2"/>
+      </w:pPr>
+      <w:bookmarkStart w:id="7" w:name="_Toc90061421"/>
+      <w:bookmarkStart w:id="8" w:name="_Toc154662122"/>
+      <w:r>
+        <w:t>2.3 Назначение плагина</w:t>
+      </w:r>
       <w:bookmarkEnd w:id="7"/>
+      <w:bookmarkEnd w:id="8"/>
     </w:p>
     <w:p/>
     <w:p>
       <w:r>
-        <w:t>На основе требований к техническому заданию программа выполнена на языке программирования C# в среде Microsoft Visual Studio 20</w:t>
-      </w:r>
-      <w:r>
-        <w:t>22</w:t>
-      </w:r>
-      <w:r>
-        <w:t xml:space="preserve"> с использованием .NET </w:t>
-      </w:r>
-      <w:r>
-        <w:t xml:space="preserve">6.0, </w:t>
-      </w:r>
-      <w:r>
-        <w:t>библиотеки</w:t>
-      </w:r>
-      <w:r>
-        <w:t xml:space="preserve"> </w:t>
-      </w:r>
-      <w:r>
-        <w:t xml:space="preserve">для </w:t>
-      </w:r>
-      <w:r>
-        <w:rPr>
-          <w:lang w:val="en-US"/>
-        </w:rPr>
-        <w:t>Kompas</w:t>
-      </w:r>
-      <w:r>
-        <w:t xml:space="preserve"> 3</w:t>
-      </w:r>
-      <w:r>
-        <w:rPr>
-          <w:lang w:val="en-US"/>
-        </w:rPr>
-        <w:t>D</w:t>
-      </w:r>
-      <w:r>
-        <w:t xml:space="preserve"> [</w:t>
-      </w:r>
-      <w:r>
-        <w:t>4</w:t>
-      </w:r>
-      <w:r>
-        <w:t xml:space="preserve">]. </w:t>
-      </w:r>
-    </w:p>
-    <w:p>
-      <w:r>
-        <w:t>Инструментом тестирования и создания модульных тестов был выбран тестовый фреймворк</w:t>
-      </w:r>
-      <w:r>
-        <w:t xml:space="preserve"> </w:t>
-      </w:r>
-      <w:r>
-        <w:t>NUnit</w:t>
-      </w:r>
-      <w:r>
-        <w:t xml:space="preserve"> </w:t>
-      </w:r>
-      <w:r>
-        <w:t>[</w:t>
-      </w:r>
-      <w:r>
-        <w:t>5</w:t>
-      </w:r>
-      <w:r>
-        <w:t>].</w:t>
-      </w:r>
-    </w:p>
-    <w:p>
-      <w:r>
-        <w:t>Для реализации пользовательского интерфейса</w:t>
-      </w:r>
-      <w:r>
-        <w:t xml:space="preserve"> был использован </w:t>
-      </w:r>
-      <w:r>
-        <w:rPr>
-          <w:lang w:val="en-US"/>
-        </w:rPr>
-        <w:t>W</w:t>
-      </w:r>
-      <w:r>
-        <w:rPr>
-          <w:lang w:val="en-US"/>
-        </w:rPr>
-        <w:t>indows</w:t>
-      </w:r>
-      <w:r>
-        <w:t xml:space="preserve"> </w:t>
-      </w:r>
-      <w:r>
-        <w:rPr>
-          <w:lang w:val="en-US"/>
-        </w:rPr>
-        <w:t>F</w:t>
-      </w:r>
-      <w:r>
-        <w:rPr>
-          <w:lang w:val="en-US"/>
-        </w:rPr>
-        <w:t>orms</w:t>
-      </w:r>
-      <w:r>
-        <w:t xml:space="preserve"> </w:t>
-      </w:r>
-      <w:r>
-        <w:t>[</w:t>
-      </w:r>
-      <w:r>
-        <w:t>6</w:t>
-      </w:r>
-      <w:r>
-        <w:t>].</w:t>
-      </w:r>
-    </w:p>
-    <w:p>
-      <w:pPr>
-        <w:ind w:firstLine="0"/>
-      </w:pPr>
-    </w:p>
-    <w:p>
-      <w:pPr>
-        <w:pStyle w:val="2"/>
-      </w:pPr>
-      <w:bookmarkStart w:id="8" w:name="_Toc90061421"/>
-      <w:bookmarkStart w:id="9" w:name="_Toc154662122"/>
-      <w:r>
-        <w:t>2.3 Назначение плагина</w:t>
-      </w:r>
-      <w:bookmarkEnd w:id="8"/>
-      <w:bookmarkEnd w:id="9"/>
-    </w:p>
-    <w:p/>
-    <w:p>
-      <w:r>
         <w:t xml:space="preserve">Назначение плагина обусловлено быстрым моделированием </w:t>
       </w:r>
       <w:r>
@@ -2547,12 +2578,12 @@
       <w:pPr>
         <w:pStyle w:val="1"/>
       </w:pPr>
-      <w:bookmarkStart w:id="10" w:name="_Toc154662123"/>
+      <w:bookmarkStart w:id="9" w:name="_Toc154662123"/>
       <w:r>
         <w:lastRenderedPageBreak/>
         <w:t>3 ОБЗОР АНАЛОГОВ ПЛАГИНА</w:t>
       </w:r>
-      <w:bookmarkEnd w:id="10"/>
+      <w:bookmarkEnd w:id="9"/>
     </w:p>
     <w:p/>
     <w:p>
@@ -2563,7 +2594,7 @@
           <w:szCs w:val="28"/>
         </w:rPr>
       </w:pPr>
-      <w:bookmarkStart w:id="11" w:name="_Toc154662124"/>
+      <w:bookmarkStart w:id="10" w:name="_Toc154662124"/>
       <w:r>
         <w:rPr>
           <w:rFonts w:eastAsia="Times New Roman" w:cs="Times New Roman"/>
@@ -2695,7 +2726,43 @@
           <w:color w:val="000000" w:themeColor="text1"/>
           <w:szCs w:val="28"/>
         </w:rPr>
-        <w:t>Основная функциональность: Плагин Bench Design предназначен для создания различных моделей скамеек в формате 3D для использования в SketchUp. Сходство заключается в возможности создания трехмерных моделей скамеек.</w:t>
+        <w:t xml:space="preserve">Основная функциональность: Плагин </w:t>
+      </w:r>
+      <w:proofErr w:type="spellStart"/>
+      <w:r>
+        <w:rPr>
+          <w:rFonts w:eastAsia="Times New Roman" w:cs="Times New Roman"/>
+          <w:color w:val="000000" w:themeColor="text1"/>
+          <w:szCs w:val="28"/>
+        </w:rPr>
+        <w:t>Bench</w:t>
+      </w:r>
+      <w:proofErr w:type="spellEnd"/>
+      <w:r>
+        <w:rPr>
+          <w:rFonts w:eastAsia="Times New Roman" w:cs="Times New Roman"/>
+          <w:color w:val="000000" w:themeColor="text1"/>
+          <w:szCs w:val="28"/>
+        </w:rPr>
+        <w:t xml:space="preserve"> Design предназначен для создания различных моделей скамеек в формате 3D для использования в </w:t>
+      </w:r>
+      <w:proofErr w:type="spellStart"/>
+      <w:r>
+        <w:rPr>
+          <w:rFonts w:eastAsia="Times New Roman" w:cs="Times New Roman"/>
+          <w:color w:val="000000" w:themeColor="text1"/>
+          <w:szCs w:val="28"/>
+        </w:rPr>
+        <w:t>SketchUp</w:t>
+      </w:r>
+      <w:proofErr w:type="spellEnd"/>
+      <w:r>
+        <w:rPr>
+          <w:rFonts w:eastAsia="Times New Roman" w:cs="Times New Roman"/>
+          <w:color w:val="000000" w:themeColor="text1"/>
+          <w:szCs w:val="28"/>
+        </w:rPr>
+        <w:t>. Сходство заключается в возможности создания трехмерных моделей скамеек.</w:t>
       </w:r>
     </w:p>
     <w:p>
@@ -2928,7 +2995,43 @@
           <w:color w:val="000000" w:themeColor="text1"/>
           <w:szCs w:val="28"/>
         </w:rPr>
-        <w:t>Основная функциональность: плагин Seat Generator предназначен для автоматизированного создания сидений, в том числе скамеек, в программе Blender. Сходство заключается в создании элементов мебели.</w:t>
+        <w:t xml:space="preserve">Основная функциональность: плагин Seat </w:t>
+      </w:r>
+      <w:proofErr w:type="spellStart"/>
+      <w:r>
+        <w:rPr>
+          <w:rFonts w:eastAsia="Times New Roman" w:cs="Times New Roman"/>
+          <w:color w:val="000000" w:themeColor="text1"/>
+          <w:szCs w:val="28"/>
+        </w:rPr>
+        <w:t>Generator</w:t>
+      </w:r>
+      <w:proofErr w:type="spellEnd"/>
+      <w:r>
+        <w:rPr>
+          <w:rFonts w:eastAsia="Times New Roman" w:cs="Times New Roman"/>
+          <w:color w:val="000000" w:themeColor="text1"/>
+          <w:szCs w:val="28"/>
+        </w:rPr>
+        <w:t xml:space="preserve"> предназначен для автоматизированного создания сидений, в том числе скамеек, в программе </w:t>
+      </w:r>
+      <w:proofErr w:type="spellStart"/>
+      <w:r>
+        <w:rPr>
+          <w:rFonts w:eastAsia="Times New Roman" w:cs="Times New Roman"/>
+          <w:color w:val="000000" w:themeColor="text1"/>
+          <w:szCs w:val="28"/>
+        </w:rPr>
+        <w:t>Blender</w:t>
+      </w:r>
+      <w:proofErr w:type="spellEnd"/>
+      <w:r>
+        <w:rPr>
+          <w:rFonts w:eastAsia="Times New Roman" w:cs="Times New Roman"/>
+          <w:color w:val="000000" w:themeColor="text1"/>
+          <w:szCs w:val="28"/>
+        </w:rPr>
+        <w:t>. Сходство заключается в создании элементов мебели.</w:t>
       </w:r>
     </w:p>
     <w:p>
@@ -3081,7 +3184,7 @@
       <w:r>
         <w:t>ЛИЗАЦИИ</w:t>
       </w:r>
-      <w:bookmarkEnd w:id="11"/>
+      <w:bookmarkEnd w:id="10"/>
     </w:p>
     <w:p/>
     <w:p>
@@ -3207,8 +3310,13 @@
         <w:t>–</w:t>
       </w:r>
       <w:r>
-        <w:t>  Main</w:t>
-      </w:r>
+        <w:t>  </w:t>
+      </w:r>
+      <w:proofErr w:type="spellStart"/>
+      <w:r>
+        <w:t>Main</w:t>
+      </w:r>
+      <w:proofErr w:type="spellEnd"/>
       <w:r>
         <w:rPr>
           <w:lang w:val="en-US"/>
@@ -3238,8 +3346,13 @@
         </w:rPr>
         <w:t>Bench</w:t>
       </w:r>
-      <w:r>
-        <w:t xml:space="preserve">Parameters </w:t>
+      <w:proofErr w:type="spellStart"/>
+      <w:r>
+        <w:t>Parameters</w:t>
+      </w:r>
+      <w:proofErr w:type="spellEnd"/>
+      <w:r>
+        <w:t xml:space="preserve"> </w:t>
       </w:r>
       <w:r>
         <w:t>-</w:t>
@@ -3258,12 +3371,14 @@
       <w:r>
         <w:t>  </w:t>
       </w:r>
+      <w:proofErr w:type="spellStart"/>
       <w:r>
         <w:rPr>
           <w:lang w:val="en-US"/>
         </w:rPr>
         <w:t>BenchParameter</w:t>
       </w:r>
+      <w:proofErr w:type="spellEnd"/>
       <w:r>
         <w:t xml:space="preserve"> – </w:t>
       </w:r>
@@ -3287,8 +3402,13 @@
         </w:rPr>
         <w:t>Bench</w:t>
       </w:r>
-      <w:r>
-        <w:t xml:space="preserve">Builder </w:t>
+      <w:proofErr w:type="spellStart"/>
+      <w:r>
+        <w:t>Builder</w:t>
+      </w:r>
+      <w:proofErr w:type="spellEnd"/>
+      <w:r>
+        <w:t xml:space="preserve"> </w:t>
       </w:r>
       <w:r>
         <w:t xml:space="preserve">- </w:t>
@@ -3313,12 +3433,14 @@
       <w:r>
         <w:t xml:space="preserve"> </w:t>
       </w:r>
+      <w:proofErr w:type="spellStart"/>
       <w:r>
         <w:rPr>
           <w:lang w:val="en-US"/>
         </w:rPr>
         <w:t>BenchWrapper</w:t>
       </w:r>
+      <w:proofErr w:type="spellEnd"/>
       <w:r>
         <w:t xml:space="preserve"> </w:t>
       </w:r>
@@ -3336,12 +3458,14 @@
       <w:r>
         <w:t xml:space="preserve"> –  </w:t>
       </w:r>
+      <w:proofErr w:type="spellStart"/>
       <w:r>
         <w:rPr>
           <w:lang w:val="en-US"/>
         </w:rPr>
         <w:t>BenchParameterType</w:t>
       </w:r>
+      <w:proofErr w:type="spellEnd"/>
       <w:r>
         <w:t xml:space="preserve"> </w:t>
       </w:r>
@@ -3368,8 +3492,16 @@
         <w:ind w:firstLine="0"/>
         <w:jc w:val="center"/>
       </w:pPr>
+      <w:commentRangeStart w:id="11"/>
       <w:commentRangeStart w:id="12"/>
       <w:commentRangeStart w:id="13"/>
+      <w:commentRangeEnd w:id="11"/>
+      <w:r>
+        <w:rPr>
+          <w:rStyle w:val="af6"/>
+        </w:rPr>
+        <w:commentReference w:id="11"/>
+      </w:r>
       <w:commentRangeEnd w:id="12"/>
       <w:r>
         <w:rPr>
@@ -3438,7 +3570,18 @@
         <w:jc w:val="center"/>
       </w:pPr>
       <w:r>
-        <w:t>Рисунок 4.2 – Итоговая диаграмма классов</w:t>
+        <w:t xml:space="preserve">Рисунок 4.2 – Итоговая диаграмма </w:t>
+      </w:r>
+      <w:commentRangeStart w:id="14"/>
+      <w:r>
+        <w:t>классов</w:t>
+      </w:r>
+      <w:commentRangeEnd w:id="14"/>
+      <w:r>
+        <w:rPr>
+          <w:rStyle w:val="af6"/>
+        </w:rPr>
+        <w:commentReference w:id="14"/>
       </w:r>
     </w:p>
     <w:p>
@@ -3478,7 +3621,25 @@
           <w:szCs w:val="28"/>
           <w:lang w:eastAsia="ru-RU"/>
         </w:rPr>
-        <w:t>Класс BenchBuilder был дополнен новыми методами:</w:t>
+        <w:t xml:space="preserve">Класс </w:t>
+      </w:r>
+      <w:proofErr w:type="spellStart"/>
+      <w:r>
+        <w:rPr>
+          <w:rFonts w:eastAsia="Times New Roman" w:cs="Times New Roman"/>
+          <w:szCs w:val="28"/>
+          <w:lang w:eastAsia="ru-RU"/>
+        </w:rPr>
+        <w:t>BenchBuilder</w:t>
+      </w:r>
+      <w:proofErr w:type="spellEnd"/>
+      <w:r>
+        <w:rPr>
+          <w:rFonts w:eastAsia="Times New Roman" w:cs="Times New Roman"/>
+          <w:szCs w:val="28"/>
+          <w:lang w:eastAsia="ru-RU"/>
+        </w:rPr>
+        <w:t xml:space="preserve"> был дополнен новыми методами:</w:t>
       </w:r>
     </w:p>
     <w:p>
@@ -3494,13 +3655,43 @@
           <w:lang w:val="en-US" w:eastAsia="ru-RU"/>
         </w:rPr>
       </w:pPr>
+      <w:proofErr w:type="spellStart"/>
+      <w:proofErr w:type="gramStart"/>
       <w:r>
         <w:rPr>
           <w:rFonts w:eastAsia="Times New Roman" w:cs="Times New Roman"/>
           <w:szCs w:val="28"/>
           <w:lang w:val="en-US" w:eastAsia="ru-RU"/>
         </w:rPr>
-        <w:t>BuildBoard(kPart, double, double, double, double</w:t>
+        <w:t>BuildBoard</w:t>
+      </w:r>
+      <w:proofErr w:type="spellEnd"/>
+      <w:r>
+        <w:rPr>
+          <w:rFonts w:eastAsia="Times New Roman" w:cs="Times New Roman"/>
+          <w:szCs w:val="28"/>
+          <w:lang w:val="en-US" w:eastAsia="ru-RU"/>
+        </w:rPr>
+        <w:t>(</w:t>
+      </w:r>
+      <w:proofErr w:type="spellStart"/>
+      <w:proofErr w:type="gramEnd"/>
+      <w:r>
+        <w:rPr>
+          <w:rFonts w:eastAsia="Times New Roman" w:cs="Times New Roman"/>
+          <w:szCs w:val="28"/>
+          <w:lang w:val="en-US" w:eastAsia="ru-RU"/>
+        </w:rPr>
+        <w:t>kPart</w:t>
+      </w:r>
+      <w:proofErr w:type="spellEnd"/>
+      <w:r>
+        <w:rPr>
+          <w:rFonts w:eastAsia="Times New Roman" w:cs="Times New Roman"/>
+          <w:szCs w:val="28"/>
+          <w:lang w:val="en-US" w:eastAsia="ru-RU"/>
+        </w:rPr>
+        <w:t>, double, double, double, double</w:t>
       </w:r>
       <w:r>
         <w:rPr>
@@ -3620,14 +3811,27 @@
           <w:lang w:eastAsia="ru-RU"/>
         </w:rPr>
       </w:pPr>
+      <w:proofErr w:type="spellStart"/>
+      <w:proofErr w:type="gramStart"/>
       <w:r>
         <w:rPr>
           <w:rFonts w:eastAsia="Times New Roman" w:cs="Times New Roman"/>
           <w:szCs w:val="28"/>
           <w:lang w:eastAsia="ru-RU"/>
         </w:rPr>
-        <w:t>MakeExtrusion(</w:t>
-      </w:r>
+        <w:t>MakeExtrusion</w:t>
+      </w:r>
+      <w:proofErr w:type="spellEnd"/>
+      <w:r>
+        <w:rPr>
+          <w:rFonts w:eastAsia="Times New Roman" w:cs="Times New Roman"/>
+          <w:szCs w:val="28"/>
+          <w:lang w:eastAsia="ru-RU"/>
+        </w:rPr>
+        <w:t>(</w:t>
+      </w:r>
+      <w:proofErr w:type="spellStart"/>
+      <w:proofErr w:type="gramEnd"/>
       <w:r>
         <w:rPr>
           <w:rFonts w:eastAsia="Times New Roman" w:cs="Times New Roman"/>
@@ -3636,6 +3840,7 @@
         </w:rPr>
         <w:t>ksPart</w:t>
       </w:r>
+      <w:proofErr w:type="spellEnd"/>
       <w:r>
         <w:rPr>
           <w:rFonts w:eastAsia="Times New Roman" w:cs="Times New Roman"/>
@@ -3644,29 +3849,49 @@
         </w:rPr>
         <w:t xml:space="preserve">, </w:t>
       </w:r>
+      <w:proofErr w:type="spellStart"/>
       <w:r>
         <w:rPr>
           <w:rFonts w:eastAsia="Times New Roman" w:cs="Times New Roman"/>
           <w:szCs w:val="28"/>
           <w:lang w:eastAsia="ru-RU"/>
         </w:rPr>
-        <w:t>ksEntity,</w:t>
-      </w:r>
+        <w:t>ksEntity</w:t>
+      </w:r>
+      <w:proofErr w:type="spellEnd"/>
       <w:r>
         <w:rPr>
           <w:rFonts w:eastAsia="Times New Roman" w:cs="Times New Roman"/>
           <w:szCs w:val="28"/>
           <w:lang w:eastAsia="ru-RU"/>
         </w:rPr>
+        <w:t>,</w:t>
+      </w:r>
+      <w:r>
+        <w:rPr>
+          <w:rFonts w:eastAsia="Times New Roman" w:cs="Times New Roman"/>
+          <w:szCs w:val="28"/>
+          <w:lang w:eastAsia="ru-RU"/>
+        </w:rPr>
         <w:t xml:space="preserve"> </w:t>
       </w:r>
+      <w:proofErr w:type="spellStart"/>
       <w:r>
         <w:rPr>
           <w:rFonts w:eastAsia="Times New Roman" w:cs="Times New Roman"/>
           <w:szCs w:val="28"/>
           <w:lang w:eastAsia="ru-RU"/>
         </w:rPr>
-        <w:t>double) для выполнения операции выдавливания.</w:t>
+        <w:t>double</w:t>
+      </w:r>
+      <w:proofErr w:type="spellEnd"/>
+      <w:r>
+        <w:rPr>
+          <w:rFonts w:eastAsia="Times New Roman" w:cs="Times New Roman"/>
+          <w:szCs w:val="28"/>
+          <w:lang w:eastAsia="ru-RU"/>
+        </w:rPr>
+        <w:t>) для выполнения операции выдавливания.</w:t>
       </w:r>
     </w:p>
     <w:p>
@@ -3688,24 +3913,80 @@
           <w:szCs w:val="28"/>
           <w:lang w:eastAsia="ru-RU"/>
         </w:rPr>
-        <w:t>Добавлен конструктор BenchBuilder(BenchWrapper).</w:t>
-      </w:r>
-    </w:p>
-    <w:p>
-      <w:pPr>
+        <w:t xml:space="preserve">Добавлен конструктор </w:t>
+      </w:r>
+      <w:proofErr w:type="spellStart"/>
+      <w:proofErr w:type="gramStart"/>
+      <w:r>
         <w:rPr>
           <w:rFonts w:eastAsia="Times New Roman" w:cs="Times New Roman"/>
           <w:szCs w:val="28"/>
           <w:lang w:eastAsia="ru-RU"/>
         </w:rPr>
-      </w:pPr>
+        <w:t>BenchBuilder</w:t>
+      </w:r>
+      <w:proofErr w:type="spellEnd"/>
       <w:r>
         <w:rPr>
           <w:rFonts w:eastAsia="Times New Roman" w:cs="Times New Roman"/>
           <w:szCs w:val="28"/>
           <w:lang w:eastAsia="ru-RU"/>
         </w:rPr>
-        <w:t>Класс BenchWrapper получил новый метод:</w:t>
+        <w:t>(</w:t>
+      </w:r>
+      <w:proofErr w:type="spellStart"/>
+      <w:proofErr w:type="gramEnd"/>
+      <w:r>
+        <w:rPr>
+          <w:rFonts w:eastAsia="Times New Roman" w:cs="Times New Roman"/>
+          <w:szCs w:val="28"/>
+          <w:lang w:eastAsia="ru-RU"/>
+        </w:rPr>
+        <w:t>BenchWrapper</w:t>
+      </w:r>
+      <w:proofErr w:type="spellEnd"/>
+      <w:r>
+        <w:rPr>
+          <w:rFonts w:eastAsia="Times New Roman" w:cs="Times New Roman"/>
+          <w:szCs w:val="28"/>
+          <w:lang w:eastAsia="ru-RU"/>
+        </w:rPr>
+        <w:t>).</w:t>
+      </w:r>
+    </w:p>
+    <w:p>
+      <w:pPr>
+        <w:rPr>
+          <w:rFonts w:eastAsia="Times New Roman" w:cs="Times New Roman"/>
+          <w:szCs w:val="28"/>
+          <w:lang w:eastAsia="ru-RU"/>
+        </w:rPr>
+      </w:pPr>
+      <w:r>
+        <w:rPr>
+          <w:rFonts w:eastAsia="Times New Roman" w:cs="Times New Roman"/>
+          <w:szCs w:val="28"/>
+          <w:lang w:eastAsia="ru-RU"/>
+        </w:rPr>
+        <w:t xml:space="preserve">Класс </w:t>
+      </w:r>
+      <w:proofErr w:type="spellStart"/>
+      <w:r>
+        <w:rPr>
+          <w:rFonts w:eastAsia="Times New Roman" w:cs="Times New Roman"/>
+          <w:szCs w:val="28"/>
+          <w:lang w:eastAsia="ru-RU"/>
+        </w:rPr>
+        <w:t>BenchWrapper</w:t>
+      </w:r>
+      <w:proofErr w:type="spellEnd"/>
+      <w:r>
+        <w:rPr>
+          <w:rFonts w:eastAsia="Times New Roman" w:cs="Times New Roman"/>
+          <w:szCs w:val="28"/>
+          <w:lang w:eastAsia="ru-RU"/>
+        </w:rPr>
+        <w:t xml:space="preserve"> получил новый метод:</w:t>
       </w:r>
     </w:p>
     <w:p>
@@ -3721,6 +4002,8 @@
           <w:lang w:eastAsia="ru-RU"/>
         </w:rPr>
       </w:pPr>
+      <w:proofErr w:type="spellStart"/>
+      <w:proofErr w:type="gramStart"/>
       <w:r>
         <w:rPr>
           <w:rFonts w:eastAsia="Times New Roman" w:cs="Times New Roman"/>
@@ -3728,24 +4011,78 @@
           <w:lang w:eastAsia="ru-RU"/>
         </w:rPr>
         <w:lastRenderedPageBreak/>
-        <w:t>ConnectToKompas() для подключения к объекту KompasObject.</w:t>
-      </w:r>
-    </w:p>
-    <w:p>
-      <w:pPr>
+        <w:t>ConnectToKompas</w:t>
+      </w:r>
+      <w:proofErr w:type="spellEnd"/>
+      <w:r>
         <w:rPr>
           <w:rFonts w:eastAsia="Times New Roman" w:cs="Times New Roman"/>
           <w:szCs w:val="28"/>
           <w:lang w:eastAsia="ru-RU"/>
         </w:rPr>
-      </w:pPr>
+        <w:t>(</w:t>
+      </w:r>
+      <w:proofErr w:type="gramEnd"/>
       <w:r>
         <w:rPr>
           <w:rFonts w:eastAsia="Times New Roman" w:cs="Times New Roman"/>
           <w:szCs w:val="28"/>
           <w:lang w:eastAsia="ru-RU"/>
         </w:rPr>
-        <w:t>В классе BenchParameters изменена структура хранения параметров:</w:t>
+        <w:t xml:space="preserve">) для подключения к объекту </w:t>
+      </w:r>
+      <w:proofErr w:type="spellStart"/>
+      <w:r>
+        <w:rPr>
+          <w:rFonts w:eastAsia="Times New Roman" w:cs="Times New Roman"/>
+          <w:szCs w:val="28"/>
+          <w:lang w:eastAsia="ru-RU"/>
+        </w:rPr>
+        <w:t>KompasObject</w:t>
+      </w:r>
+      <w:proofErr w:type="spellEnd"/>
+      <w:r>
+        <w:rPr>
+          <w:rFonts w:eastAsia="Times New Roman" w:cs="Times New Roman"/>
+          <w:szCs w:val="28"/>
+          <w:lang w:eastAsia="ru-RU"/>
+        </w:rPr>
+        <w:t>.</w:t>
+      </w:r>
+    </w:p>
+    <w:p>
+      <w:pPr>
+        <w:rPr>
+          <w:rFonts w:eastAsia="Times New Roman" w:cs="Times New Roman"/>
+          <w:szCs w:val="28"/>
+          <w:lang w:eastAsia="ru-RU"/>
+        </w:rPr>
+      </w:pPr>
+      <w:r>
+        <w:rPr>
+          <w:rFonts w:eastAsia="Times New Roman" w:cs="Times New Roman"/>
+          <w:szCs w:val="28"/>
+          <w:lang w:eastAsia="ru-RU"/>
+        </w:rPr>
+        <w:t xml:space="preserve">В классе </w:t>
+      </w:r>
+      <w:proofErr w:type="spellStart"/>
+      <w:r>
+        <w:rPr>
+          <w:rFonts w:eastAsia="Times New Roman" w:cs="Times New Roman"/>
+          <w:szCs w:val="28"/>
+          <w:lang w:eastAsia="ru-RU"/>
+        </w:rPr>
+        <w:t>BenchParameters</w:t>
+      </w:r>
+      <w:proofErr w:type="spellEnd"/>
+      <w:r>
+        <w:rPr>
+          <w:rFonts w:eastAsia="Times New Roman" w:cs="Times New Roman"/>
+          <w:szCs w:val="28"/>
+          <w:lang w:eastAsia="ru-RU"/>
+        </w:rPr>
+        <w:t xml:space="preserve"> изменена структура хранения параметров:</w:t>
       </w:r>
     </w:p>
     <w:p>
@@ -3785,6 +4122,7 @@
         </w:rPr>
         <w:t>_</w:t>
       </w:r>
+      <w:proofErr w:type="spellStart"/>
       <w:r>
         <w:rPr>
           <w:rFonts w:eastAsia="Times New Roman" w:cs="Times New Roman"/>
@@ -3793,6 +4131,7 @@
         </w:rPr>
         <w:t>benchLength</w:t>
       </w:r>
+      <w:proofErr w:type="spellEnd"/>
       <w:r>
         <w:rPr>
           <w:rFonts w:eastAsia="Times New Roman" w:cs="Times New Roman"/>
@@ -3801,6 +4140,7 @@
         </w:rPr>
         <w:t>, _</w:t>
       </w:r>
+      <w:proofErr w:type="spellStart"/>
       <w:r>
         <w:rPr>
           <w:rFonts w:eastAsia="Times New Roman" w:cs="Times New Roman"/>
@@ -3809,6 +4149,7 @@
         </w:rPr>
         <w:t>benchHeight</w:t>
       </w:r>
+      <w:proofErr w:type="spellEnd"/>
       <w:r>
         <w:rPr>
           <w:rFonts w:eastAsia="Times New Roman" w:cs="Times New Roman"/>
@@ -3817,6 +4158,7 @@
         </w:rPr>
         <w:t>, _</w:t>
       </w:r>
+      <w:proofErr w:type="spellStart"/>
       <w:r>
         <w:rPr>
           <w:rFonts w:eastAsia="Times New Roman" w:cs="Times New Roman"/>
@@ -3825,6 +4167,7 @@
         </w:rPr>
         <w:t>legLength</w:t>
       </w:r>
+      <w:proofErr w:type="spellEnd"/>
       <w:r>
         <w:rPr>
           <w:rFonts w:eastAsia="Times New Roman" w:cs="Times New Roman"/>
@@ -3833,6 +4176,7 @@
         </w:rPr>
         <w:t>, _</w:t>
       </w:r>
+      <w:proofErr w:type="spellStart"/>
       <w:r>
         <w:rPr>
           <w:rFonts w:eastAsia="Times New Roman" w:cs="Times New Roman"/>
@@ -3841,6 +4185,7 @@
         </w:rPr>
         <w:t>legWidth</w:t>
       </w:r>
+      <w:proofErr w:type="spellEnd"/>
       <w:r>
         <w:rPr>
           <w:rFonts w:eastAsia="Times New Roman" w:cs="Times New Roman"/>
@@ -3849,6 +4194,7 @@
         </w:rPr>
         <w:t>, _</w:t>
       </w:r>
+      <w:proofErr w:type="spellStart"/>
       <w:r>
         <w:rPr>
           <w:rFonts w:eastAsia="Times New Roman" w:cs="Times New Roman"/>
@@ -3857,6 +4203,7 @@
         </w:rPr>
         <w:t>seatLength</w:t>
       </w:r>
+      <w:proofErr w:type="spellEnd"/>
       <w:r>
         <w:rPr>
           <w:rFonts w:eastAsia="Times New Roman" w:cs="Times New Roman"/>
@@ -3902,7 +4249,25 @@
           <w:szCs w:val="28"/>
           <w:lang w:eastAsia="ru-RU"/>
         </w:rPr>
-        <w:t>Класс MainForm обновлен:</w:t>
+        <w:t xml:space="preserve">Класс </w:t>
+      </w:r>
+      <w:proofErr w:type="spellStart"/>
+      <w:r>
+        <w:rPr>
+          <w:rFonts w:eastAsia="Times New Roman" w:cs="Times New Roman"/>
+          <w:szCs w:val="28"/>
+          <w:lang w:eastAsia="ru-RU"/>
+        </w:rPr>
+        <w:t>MainForm</w:t>
+      </w:r>
+      <w:proofErr w:type="spellEnd"/>
+      <w:r>
+        <w:rPr>
+          <w:rFonts w:eastAsia="Times New Roman" w:cs="Times New Roman"/>
+          <w:szCs w:val="28"/>
+          <w:lang w:eastAsia="ru-RU"/>
+        </w:rPr>
+        <w:t xml:space="preserve"> обновлен:</w:t>
       </w:r>
     </w:p>
     <w:p>
@@ -3924,7 +4289,25 @@
           <w:szCs w:val="28"/>
           <w:lang w:eastAsia="ru-RU"/>
         </w:rPr>
-        <w:t>Убрана связь с объектом BenchParameters.</w:t>
+        <w:t xml:space="preserve">Убрана связь с объектом </w:t>
+      </w:r>
+      <w:proofErr w:type="spellStart"/>
+      <w:r>
+        <w:rPr>
+          <w:rFonts w:eastAsia="Times New Roman" w:cs="Times New Roman"/>
+          <w:szCs w:val="28"/>
+          <w:lang w:eastAsia="ru-RU"/>
+        </w:rPr>
+        <w:t>BenchParameters</w:t>
+      </w:r>
+      <w:proofErr w:type="spellEnd"/>
+      <w:r>
+        <w:rPr>
+          <w:rFonts w:eastAsia="Times New Roman" w:cs="Times New Roman"/>
+          <w:szCs w:val="28"/>
+          <w:lang w:eastAsia="ru-RU"/>
+        </w:rPr>
+        <w:t>.</w:t>
       </w:r>
     </w:p>
     <w:p>
@@ -3946,7 +4329,43 @@
           <w:szCs w:val="28"/>
           <w:lang w:eastAsia="ru-RU"/>
         </w:rPr>
-        <w:t>Связь между MainForm и BenchWrapper изменена на более явную композицию, что упростило взаимодействие.</w:t>
+        <w:t xml:space="preserve">Связь между </w:t>
+      </w:r>
+      <w:proofErr w:type="spellStart"/>
+      <w:r>
+        <w:rPr>
+          <w:rFonts w:eastAsia="Times New Roman" w:cs="Times New Roman"/>
+          <w:szCs w:val="28"/>
+          <w:lang w:eastAsia="ru-RU"/>
+        </w:rPr>
+        <w:t>MainForm</w:t>
+      </w:r>
+      <w:proofErr w:type="spellEnd"/>
+      <w:r>
+        <w:rPr>
+          <w:rFonts w:eastAsia="Times New Roman" w:cs="Times New Roman"/>
+          <w:szCs w:val="28"/>
+          <w:lang w:eastAsia="ru-RU"/>
+        </w:rPr>
+        <w:t xml:space="preserve"> и </w:t>
+      </w:r>
+      <w:proofErr w:type="spellStart"/>
+      <w:r>
+        <w:rPr>
+          <w:rFonts w:eastAsia="Times New Roman" w:cs="Times New Roman"/>
+          <w:szCs w:val="28"/>
+          <w:lang w:eastAsia="ru-RU"/>
+        </w:rPr>
+        <w:t>BenchWrapper</w:t>
+      </w:r>
+      <w:proofErr w:type="spellEnd"/>
+      <w:r>
+        <w:rPr>
+          <w:rFonts w:eastAsia="Times New Roman" w:cs="Times New Roman"/>
+          <w:szCs w:val="28"/>
+          <w:lang w:eastAsia="ru-RU"/>
+        </w:rPr>
+        <w:t xml:space="preserve"> изменена на более явную композицию, что упростило взаимодействие.</w:t>
       </w:r>
     </w:p>
     <w:p>
@@ -3968,24 +4387,96 @@
           <w:szCs w:val="28"/>
           <w:lang w:eastAsia="ru-RU"/>
         </w:rPr>
-        <w:t>Реализован метод BuildButton_Click(), который вызывает построение с использованием BenchBuilder.</w:t>
-      </w:r>
-    </w:p>
-    <w:p>
-      <w:pPr>
+        <w:t xml:space="preserve">Реализован метод </w:t>
+      </w:r>
+      <w:proofErr w:type="spellStart"/>
+      <w:r>
         <w:rPr>
           <w:rFonts w:eastAsia="Times New Roman" w:cs="Times New Roman"/>
           <w:szCs w:val="28"/>
           <w:lang w:eastAsia="ru-RU"/>
         </w:rPr>
-      </w:pPr>
+        <w:t>BuildButton_</w:t>
+      </w:r>
+      <w:proofErr w:type="gramStart"/>
       <w:r>
         <w:rPr>
           <w:rFonts w:eastAsia="Times New Roman" w:cs="Times New Roman"/>
           <w:szCs w:val="28"/>
           <w:lang w:eastAsia="ru-RU"/>
         </w:rPr>
-        <w:t>Новый статический класс Validator:</w:t>
+        <w:t>Click</w:t>
+      </w:r>
+      <w:proofErr w:type="spellEnd"/>
+      <w:r>
+        <w:rPr>
+          <w:rFonts w:eastAsia="Times New Roman" w:cs="Times New Roman"/>
+          <w:szCs w:val="28"/>
+          <w:lang w:eastAsia="ru-RU"/>
+        </w:rPr>
+        <w:t>(</w:t>
+      </w:r>
+      <w:proofErr w:type="gramEnd"/>
+      <w:r>
+        <w:rPr>
+          <w:rFonts w:eastAsia="Times New Roman" w:cs="Times New Roman"/>
+          <w:szCs w:val="28"/>
+          <w:lang w:eastAsia="ru-RU"/>
+        </w:rPr>
+        <w:t xml:space="preserve">), который вызывает построение с использованием </w:t>
+      </w:r>
+      <w:proofErr w:type="spellStart"/>
+      <w:r>
+        <w:rPr>
+          <w:rFonts w:eastAsia="Times New Roman" w:cs="Times New Roman"/>
+          <w:szCs w:val="28"/>
+          <w:lang w:eastAsia="ru-RU"/>
+        </w:rPr>
+        <w:t>BenchBuilder</w:t>
+      </w:r>
+      <w:proofErr w:type="spellEnd"/>
+      <w:r>
+        <w:rPr>
+          <w:rFonts w:eastAsia="Times New Roman" w:cs="Times New Roman"/>
+          <w:szCs w:val="28"/>
+          <w:lang w:eastAsia="ru-RU"/>
+        </w:rPr>
+        <w:t>.</w:t>
+      </w:r>
+    </w:p>
+    <w:p>
+      <w:pPr>
+        <w:rPr>
+          <w:rFonts w:eastAsia="Times New Roman" w:cs="Times New Roman"/>
+          <w:szCs w:val="28"/>
+          <w:lang w:eastAsia="ru-RU"/>
+        </w:rPr>
+      </w:pPr>
+      <w:r>
+        <w:rPr>
+          <w:rFonts w:eastAsia="Times New Roman" w:cs="Times New Roman"/>
+          <w:szCs w:val="28"/>
+          <w:lang w:eastAsia="ru-RU"/>
+        </w:rPr>
+        <w:t xml:space="preserve">Новый статический класс </w:t>
+      </w:r>
+      <w:proofErr w:type="spellStart"/>
+      <w:r>
+        <w:rPr>
+          <w:rFonts w:eastAsia="Times New Roman" w:cs="Times New Roman"/>
+          <w:szCs w:val="28"/>
+          <w:lang w:eastAsia="ru-RU"/>
+        </w:rPr>
+        <w:t>Validator</w:t>
+      </w:r>
+      <w:proofErr w:type="spellEnd"/>
+      <w:r>
+        <w:rPr>
+          <w:rFonts w:eastAsia="Times New Roman" w:cs="Times New Roman"/>
+          <w:szCs w:val="28"/>
+          <w:lang w:eastAsia="ru-RU"/>
+        </w:rPr>
+        <w:t>:</w:t>
       </w:r>
     </w:p>
     <w:p>
@@ -4018,42 +4509,174 @@
           <w:lang w:eastAsia="ru-RU"/>
         </w:rPr>
       </w:pPr>
+      <w:proofErr w:type="spellStart"/>
+      <w:proofErr w:type="gramStart"/>
       <w:r>
         <w:rPr>
           <w:rFonts w:eastAsia="Times New Roman" w:cs="Times New Roman"/>
           <w:szCs w:val="28"/>
           <w:lang w:eastAsia="ru-RU"/>
         </w:rPr>
-        <w:t>ConvertToDouble(string, string) — для преобразования значений.</w:t>
-      </w:r>
-    </w:p>
-    <w:p>
-      <w:pPr>
+        <w:t>ConvertToDouble</w:t>
+      </w:r>
+      <w:proofErr w:type="spellEnd"/>
+      <w:r>
         <w:rPr>
           <w:rFonts w:eastAsia="Times New Roman" w:cs="Times New Roman"/>
           <w:szCs w:val="28"/>
           <w:lang w:eastAsia="ru-RU"/>
         </w:rPr>
-      </w:pPr>
+        <w:t>(</w:t>
+      </w:r>
+      <w:proofErr w:type="spellStart"/>
+      <w:proofErr w:type="gramEnd"/>
       <w:r>
         <w:rPr>
           <w:rFonts w:eastAsia="Times New Roman" w:cs="Times New Roman"/>
           <w:szCs w:val="28"/>
           <w:lang w:eastAsia="ru-RU"/>
         </w:rPr>
-        <w:t>SetValueInRange(double, double, double, string) — для проверки и корректировки значений в заданном диапазоне.</w:t>
+        <w:t>string</w:t>
+      </w:r>
+      <w:proofErr w:type="spellEnd"/>
+      <w:r>
+        <w:rPr>
+          <w:rFonts w:eastAsia="Times New Roman" w:cs="Times New Roman"/>
+          <w:szCs w:val="28"/>
+          <w:lang w:eastAsia="ru-RU"/>
+        </w:rPr>
+        <w:t xml:space="preserve">, </w:t>
+      </w:r>
+      <w:proofErr w:type="spellStart"/>
+      <w:r>
+        <w:rPr>
+          <w:rFonts w:eastAsia="Times New Roman" w:cs="Times New Roman"/>
+          <w:szCs w:val="28"/>
+          <w:lang w:eastAsia="ru-RU"/>
+        </w:rPr>
+        <w:t>string</w:t>
+      </w:r>
+      <w:proofErr w:type="spellEnd"/>
+      <w:r>
+        <w:rPr>
+          <w:rFonts w:eastAsia="Times New Roman" w:cs="Times New Roman"/>
+          <w:szCs w:val="28"/>
+          <w:lang w:eastAsia="ru-RU"/>
+        </w:rPr>
+        <w:t>) — для преобразования значений.</w:t>
+      </w:r>
+    </w:p>
+    <w:p>
+      <w:pPr>
+        <w:rPr>
+          <w:rFonts w:eastAsia="Times New Roman" w:cs="Times New Roman"/>
+          <w:szCs w:val="28"/>
+          <w:lang w:eastAsia="ru-RU"/>
+        </w:rPr>
+      </w:pPr>
+      <w:proofErr w:type="spellStart"/>
+      <w:proofErr w:type="gramStart"/>
+      <w:r>
+        <w:rPr>
+          <w:rFonts w:eastAsia="Times New Roman" w:cs="Times New Roman"/>
+          <w:szCs w:val="28"/>
+          <w:lang w:eastAsia="ru-RU"/>
+        </w:rPr>
+        <w:t>SetValueInRange</w:t>
+      </w:r>
+      <w:proofErr w:type="spellEnd"/>
+      <w:r>
+        <w:rPr>
+          <w:rFonts w:eastAsia="Times New Roman" w:cs="Times New Roman"/>
+          <w:szCs w:val="28"/>
+          <w:lang w:eastAsia="ru-RU"/>
+        </w:rPr>
+        <w:t>(</w:t>
+      </w:r>
+      <w:proofErr w:type="spellStart"/>
+      <w:proofErr w:type="gramEnd"/>
+      <w:r>
+        <w:rPr>
+          <w:rFonts w:eastAsia="Times New Roman" w:cs="Times New Roman"/>
+          <w:szCs w:val="28"/>
+          <w:lang w:eastAsia="ru-RU"/>
+        </w:rPr>
+        <w:t>double</w:t>
+      </w:r>
+      <w:proofErr w:type="spellEnd"/>
+      <w:r>
+        <w:rPr>
+          <w:rFonts w:eastAsia="Times New Roman" w:cs="Times New Roman"/>
+          <w:szCs w:val="28"/>
+          <w:lang w:eastAsia="ru-RU"/>
+        </w:rPr>
+        <w:t xml:space="preserve">, </w:t>
+      </w:r>
+      <w:proofErr w:type="spellStart"/>
+      <w:r>
+        <w:rPr>
+          <w:rFonts w:eastAsia="Times New Roman" w:cs="Times New Roman"/>
+          <w:szCs w:val="28"/>
+          <w:lang w:eastAsia="ru-RU"/>
+        </w:rPr>
+        <w:t>double</w:t>
+      </w:r>
+      <w:proofErr w:type="spellEnd"/>
+      <w:r>
+        <w:rPr>
+          <w:rFonts w:eastAsia="Times New Roman" w:cs="Times New Roman"/>
+          <w:szCs w:val="28"/>
+          <w:lang w:eastAsia="ru-RU"/>
+        </w:rPr>
+        <w:t xml:space="preserve">, </w:t>
+      </w:r>
+      <w:proofErr w:type="spellStart"/>
+      <w:r>
+        <w:rPr>
+          <w:rFonts w:eastAsia="Times New Roman" w:cs="Times New Roman"/>
+          <w:szCs w:val="28"/>
+          <w:lang w:eastAsia="ru-RU"/>
+        </w:rPr>
+        <w:t>double</w:t>
+      </w:r>
+      <w:proofErr w:type="spellEnd"/>
+      <w:r>
+        <w:rPr>
+          <w:rFonts w:eastAsia="Times New Roman" w:cs="Times New Roman"/>
+          <w:szCs w:val="28"/>
+          <w:lang w:eastAsia="ru-RU"/>
+        </w:rPr>
+        <w:t xml:space="preserve">, </w:t>
+      </w:r>
+      <w:proofErr w:type="spellStart"/>
+      <w:r>
+        <w:rPr>
+          <w:rFonts w:eastAsia="Times New Roman" w:cs="Times New Roman"/>
+          <w:szCs w:val="28"/>
+          <w:lang w:eastAsia="ru-RU"/>
+        </w:rPr>
+        <w:t>string</w:t>
+      </w:r>
+      <w:proofErr w:type="spellEnd"/>
+      <w:r>
+        <w:rPr>
+          <w:rFonts w:eastAsia="Times New Roman" w:cs="Times New Roman"/>
+          <w:szCs w:val="28"/>
+          <w:lang w:eastAsia="ru-RU"/>
+        </w:rPr>
+        <w:t>) — для проверки и корректировки значений в заданном диапазоне.</w:t>
       </w:r>
     </w:p>
     <w:p>
       <w:pPr>
         <w:pStyle w:val="1"/>
       </w:pPr>
-      <w:bookmarkStart w:id="14" w:name="_Toc154662125"/>
+      <w:bookmarkStart w:id="15" w:name="_Toc154662125"/>
       <w:r>
         <w:lastRenderedPageBreak/>
         <w:t>5 ОПИСАНИЕ ПРОГРАММЫ ДЛЯ ПОЛЬЗОВАТЕЛЯ</w:t>
       </w:r>
-      <w:bookmarkEnd w:id="14"/>
+      <w:bookmarkEnd w:id="15"/>
     </w:p>
     <w:p>
       <w:pPr>
@@ -4363,22 +4986,6 @@
       <w:pPr>
         <w:pStyle w:val="a6"/>
       </w:pPr>
-      <w:commentRangeStart w:id="15"/>
-      <w:commentRangeStart w:id="16"/>
-      <w:commentRangeEnd w:id="15"/>
-      <w:r>
-        <w:rPr>
-          <w:rStyle w:val="af6"/>
-        </w:rPr>
-        <w:commentReference w:id="15"/>
-      </w:r>
-      <w:commentRangeEnd w:id="16"/>
-      <w:r>
-        <w:rPr>
-          <w:rStyle w:val="af6"/>
-        </w:rPr>
-        <w:commentReference w:id="16"/>
-      </w:r>
       <w:r>
         <w:rPr>
           <w:noProof/>
@@ -4386,6 +4993,9 @@
         <w:t xml:space="preserve"> </w:t>
       </w:r>
       <w:r>
+        <w:rPr>
+          <w:noProof/>
+        </w:rPr>
         <w:drawing>
           <wp:inline distT="0" distB="0" distL="0" distR="0" wp14:anchorId="0EE77EC8" wp14:editId="61F76E3C">
             <wp:extent cx="3194214" cy="3397425"/>
@@ -4512,6 +5122,7 @@
       <w:r>
         <w:rPr>
           <w:rFonts w:cs="Times New Roman"/>
+          <w:noProof/>
           <w:szCs w:val="28"/>
         </w:rPr>
         <w:drawing>
@@ -4827,29 +5438,29 @@
       <w:pPr>
         <w:pStyle w:val="1"/>
       </w:pPr>
-      <w:bookmarkStart w:id="17" w:name="_Toc154662126"/>
+      <w:bookmarkStart w:id="16" w:name="_Toc154662126"/>
       <w:r>
         <w:lastRenderedPageBreak/>
         <w:t>6 ТЕСТИРОВАНИЕ ПЛАГИНА</w:t>
       </w:r>
+      <w:bookmarkEnd w:id="16"/>
+    </w:p>
+    <w:p/>
+    <w:p>
+      <w:r>
+        <w:t>Тестирование позволяет убедиться в работоспособности программы, выявлять ошибки при изменении какого-либо функционала.</w:t>
+      </w:r>
+    </w:p>
+    <w:p/>
+    <w:p>
+      <w:pPr>
+        <w:pStyle w:val="2"/>
+      </w:pPr>
+      <w:bookmarkStart w:id="17" w:name="_Toc154662127"/>
+      <w:r>
+        <w:t>6.1 Функциональное тестирование</w:t>
+      </w:r>
       <w:bookmarkEnd w:id="17"/>
-    </w:p>
-    <w:p/>
-    <w:p>
-      <w:r>
-        <w:t>Тестирование позволяет убедиться в работоспособности программы, выявлять ошибки при изменении какого-либо функционала.</w:t>
-      </w:r>
-    </w:p>
-    <w:p/>
-    <w:p>
-      <w:pPr>
-        <w:pStyle w:val="2"/>
-      </w:pPr>
-      <w:bookmarkStart w:id="18" w:name="_Toc154662127"/>
-      <w:r>
-        <w:t>6.1 Функциональное тестирование</w:t>
-      </w:r>
-      <w:bookmarkEnd w:id="18"/>
     </w:p>
     <w:p/>
     <w:p>
@@ -5060,11 +5671,11 @@
       <w:pPr>
         <w:pStyle w:val="2"/>
       </w:pPr>
-      <w:bookmarkStart w:id="19" w:name="_Toc154662128"/>
+      <w:bookmarkStart w:id="18" w:name="_Toc154662128"/>
       <w:r>
         <w:t>6.2 Модульное тестирование</w:t>
       </w:r>
-      <w:bookmarkEnd w:id="19"/>
+      <w:bookmarkEnd w:id="18"/>
     </w:p>
     <w:p/>
     <w:p>
@@ -5078,7 +5689,15 @@
         <w:t>фреймворка</w:t>
       </w:r>
       <w:r>
-        <w:t xml:space="preserve"> NUnit </w:t>
+        <w:t xml:space="preserve"> </w:t>
+      </w:r>
+      <w:proofErr w:type="spellStart"/>
+      <w:r>
+        <w:t>NUnit</w:t>
+      </w:r>
+      <w:proofErr w:type="spellEnd"/>
+      <w:r>
+        <w:t xml:space="preserve"> </w:t>
       </w:r>
       <w:r>
         <w:t xml:space="preserve">проведено модульное </w:t>
@@ -5125,6 +5744,7 @@
       <w:r>
         <w:t xml:space="preserve"> </w:t>
       </w:r>
+      <w:proofErr w:type="spellStart"/>
       <w:r>
         <w:rPr>
           <w:lang w:val="en-US"/>
@@ -5137,9 +5757,11 @@
         </w:rPr>
         <w:t>Tests</w:t>
       </w:r>
+      <w:proofErr w:type="spellEnd"/>
       <w:r>
         <w:t xml:space="preserve">, </w:t>
       </w:r>
+      <w:proofErr w:type="spellStart"/>
       <w:r>
         <w:rPr>
           <w:lang w:val="en-US"/>
@@ -5152,6 +5774,7 @@
         </w:rPr>
         <w:t>Tests</w:t>
       </w:r>
+      <w:proofErr w:type="spellEnd"/>
       <w:r>
         <w:t>.</w:t>
       </w:r>
@@ -5160,16 +5783,16 @@
       <w:r>
         <w:t xml:space="preserve">Степень покрытия проектов — </w:t>
       </w:r>
-      <w:commentRangeStart w:id="20"/>
+      <w:commentRangeStart w:id="19"/>
       <w:r>
         <w:t xml:space="preserve">сто процентов. </w:t>
       </w:r>
-      <w:commentRangeEnd w:id="20"/>
+      <w:commentRangeEnd w:id="19"/>
       <w:r>
         <w:rPr>
           <w:rStyle w:val="af6"/>
         </w:rPr>
-        <w:commentReference w:id="20"/>
+        <w:commentReference w:id="19"/>
       </w:r>
       <w:r>
         <w:t xml:space="preserve">Было написано </w:t>
@@ -5257,7 +5880,7 @@
           <w:bCs/>
         </w:rPr>
       </w:pPr>
-      <w:bookmarkStart w:id="21" w:name="_Toc154662129"/>
+      <w:bookmarkStart w:id="20" w:name="_Toc154662129"/>
       <w:r>
         <w:rPr>
           <w:b/>
@@ -5265,7 +5888,7 @@
         </w:rPr>
         <w:t>6.3 Нагрузочное тестирование</w:t>
       </w:r>
-      <w:bookmarkEnd w:id="21"/>
+      <w:bookmarkEnd w:id="20"/>
     </w:p>
     <w:p>
       <w:pPr>
@@ -5401,21 +6024,11 @@
         </w:rPr>
         <w:t xml:space="preserve"> x64</w:t>
       </w:r>
-      <w:commentRangeStart w:id="22"/>
-      <w:commentRangeStart w:id="23"/>
-      <w:commentRangeEnd w:id="22"/>
-      <w:r>
-        <w:rPr>
-          <w:rStyle w:val="af6"/>
-        </w:rPr>
-        <w:commentReference w:id="22"/>
-      </w:r>
-      <w:commentRangeEnd w:id="23"/>
-      <w:r>
-        <w:rPr>
-          <w:rStyle w:val="af6"/>
-        </w:rPr>
-        <w:commentReference w:id="23"/>
+      <w:r>
+        <w:rPr>
+          <w:lang w:val="en-US"/>
+        </w:rPr>
+        <w:t>.</w:t>
       </w:r>
     </w:p>
     <w:p>
@@ -5473,7 +6086,15 @@
         <w:t>log</w:t>
       </w:r>
       <w:r>
-        <w:t>.txt».</w:t>
+        <w:t>.</w:t>
+      </w:r>
+      <w:proofErr w:type="spellStart"/>
+      <w:r>
+        <w:t>txt</w:t>
+      </w:r>
+      <w:proofErr w:type="spellEnd"/>
+      <w:r>
+        <w:t>».</w:t>
       </w:r>
     </w:p>
     <w:tbl>
@@ -5551,6 +6172,8 @@
               </w:rPr>
               <w:t xml:space="preserve"> </w:t>
             </w:r>
+            <w:proofErr w:type="spellStart"/>
+            <w:proofErr w:type="gramStart"/>
             <w:r>
               <w:rPr>
                 <w:rFonts w:ascii="Cascadia Mono" w:hAnsi="Cascadia Mono" w:cs="Cascadia Mono"/>
@@ -5562,6 +6185,7 @@
               </w:rPr>
               <w:t>BenchBuilder</w:t>
             </w:r>
+            <w:proofErr w:type="spellEnd"/>
             <w:r>
               <w:rPr>
                 <w:rFonts w:ascii="Cascadia Mono" w:hAnsi="Cascadia Mono" w:cs="Cascadia Mono"/>
@@ -5573,6 +6197,7 @@
               </w:rPr>
               <w:t>(</w:t>
             </w:r>
+            <w:proofErr w:type="gramEnd"/>
             <w:r>
               <w:rPr>
                 <w:rFonts w:ascii="Cascadia Mono" w:hAnsi="Cascadia Mono" w:cs="Cascadia Mono"/>
@@ -5595,6 +6220,7 @@
               </w:rPr>
               <w:t xml:space="preserve"> </w:t>
             </w:r>
+            <w:proofErr w:type="spellStart"/>
             <w:r>
               <w:rPr>
                 <w:rFonts w:ascii="Cascadia Mono" w:hAnsi="Cascadia Mono" w:cs="Cascadia Mono"/>
@@ -5606,6 +6232,7 @@
               </w:rPr>
               <w:t>BenchWrapper</w:t>
             </w:r>
+            <w:proofErr w:type="spellEnd"/>
             <w:r>
               <w:rPr>
                 <w:rFonts w:ascii="Cascadia Mono" w:hAnsi="Cascadia Mono" w:cs="Cascadia Mono"/>
@@ -5690,6 +6317,8 @@
               </w:rPr>
               <w:t xml:space="preserve"> </w:t>
             </w:r>
+            <w:proofErr w:type="spellStart"/>
+            <w:proofErr w:type="gramStart"/>
             <w:r>
               <w:rPr>
                 <w:rFonts w:ascii="Cascadia Mono" w:hAnsi="Cascadia Mono" w:cs="Cascadia Mono"/>
@@ -5701,16 +6330,29 @@
               </w:rPr>
               <w:t>BenchParameters</w:t>
             </w:r>
-            <w:r>
-              <w:rPr>
-                <w:rFonts w:ascii="Cascadia Mono" w:hAnsi="Cascadia Mono" w:cs="Cascadia Mono"/>
-                <w:color w:val="000000"/>
-                <w:sz w:val="19"/>
-                <w:szCs w:val="19"/>
-                <w:highlight w:val="white"/>
-                <w:lang w:val="en-US"/>
-              </w:rPr>
-              <w:t>(150, 17, 30, 35, 45);</w:t>
+            <w:proofErr w:type="spellEnd"/>
+            <w:r>
+              <w:rPr>
+                <w:rFonts w:ascii="Cascadia Mono" w:hAnsi="Cascadia Mono" w:cs="Cascadia Mono"/>
+                <w:color w:val="000000"/>
+                <w:sz w:val="19"/>
+                <w:szCs w:val="19"/>
+                <w:highlight w:val="white"/>
+                <w:lang w:val="en-US"/>
+              </w:rPr>
+              <w:t>(</w:t>
+            </w:r>
+            <w:proofErr w:type="gramEnd"/>
+            <w:r>
+              <w:rPr>
+                <w:rFonts w:ascii="Cascadia Mono" w:hAnsi="Cascadia Mono" w:cs="Cascadia Mono"/>
+                <w:color w:val="000000"/>
+                <w:sz w:val="19"/>
+                <w:szCs w:val="19"/>
+                <w:highlight w:val="white"/>
+                <w:lang w:val="en-US"/>
+              </w:rPr>
+              <w:t>150, 17, 30, 35, 45);</w:t>
             </w:r>
           </w:p>
           <w:p>
@@ -5790,7 +6432,31 @@
                 <w:highlight w:val="white"/>
                 <w:lang w:val="en-US"/>
               </w:rPr>
-              <w:t xml:space="preserve"> streamWriter = </w:t>
+              <w:t xml:space="preserve"> </w:t>
+            </w:r>
+            <w:proofErr w:type="spellStart"/>
+            <w:r>
+              <w:rPr>
+                <w:rFonts w:ascii="Cascadia Mono" w:hAnsi="Cascadia Mono" w:cs="Cascadia Mono"/>
+                <w:color w:val="000000"/>
+                <w:sz w:val="19"/>
+                <w:szCs w:val="19"/>
+                <w:highlight w:val="white"/>
+                <w:lang w:val="en-US"/>
+              </w:rPr>
+              <w:t>streamWriter</w:t>
+            </w:r>
+            <w:proofErr w:type="spellEnd"/>
+            <w:r>
+              <w:rPr>
+                <w:rFonts w:ascii="Cascadia Mono" w:hAnsi="Cascadia Mono" w:cs="Cascadia Mono"/>
+                <w:color w:val="000000"/>
+                <w:sz w:val="19"/>
+                <w:szCs w:val="19"/>
+                <w:highlight w:val="white"/>
+                <w:lang w:val="en-US"/>
+              </w:rPr>
+              <w:t xml:space="preserve"> = </w:t>
             </w:r>
             <w:r>
               <w:rPr>
@@ -5814,6 +6480,8 @@
               </w:rPr>
               <w:t xml:space="preserve"> </w:t>
             </w:r>
+            <w:proofErr w:type="spellStart"/>
+            <w:proofErr w:type="gramStart"/>
             <w:r>
               <w:rPr>
                 <w:rFonts w:ascii="Cascadia Mono" w:hAnsi="Cascadia Mono" w:cs="Cascadia Mono"/>
@@ -5825,6 +6493,7 @@
               </w:rPr>
               <w:t>StreamWriter</w:t>
             </w:r>
+            <w:proofErr w:type="spellEnd"/>
             <w:r>
               <w:rPr>
                 <w:rFonts w:ascii="Cascadia Mono" w:hAnsi="Cascadia Mono" w:cs="Cascadia Mono"/>
@@ -5836,6 +6505,7 @@
               </w:rPr>
               <w:t>(</w:t>
             </w:r>
+            <w:proofErr w:type="gramEnd"/>
             <w:r>
               <w:rPr>
                 <w:rFonts w:ascii="Cascadia Mono" w:hAnsi="Cascadia Mono" w:cs="Cascadia Mono"/>
@@ -5936,7 +6606,31 @@
                 <w:highlight w:val="white"/>
                 <w:lang w:val="en-US"/>
               </w:rPr>
-              <w:t xml:space="preserve">     streamWriter.AutoFlush = </w:t>
+              <w:t xml:space="preserve">     </w:t>
+            </w:r>
+            <w:proofErr w:type="spellStart"/>
+            <w:r>
+              <w:rPr>
+                <w:rFonts w:ascii="Cascadia Mono" w:hAnsi="Cascadia Mono" w:cs="Cascadia Mono"/>
+                <w:color w:val="000000"/>
+                <w:sz w:val="19"/>
+                <w:szCs w:val="19"/>
+                <w:highlight w:val="white"/>
+                <w:lang w:val="en-US"/>
+              </w:rPr>
+              <w:t>streamWriter.AutoFlush</w:t>
+            </w:r>
+            <w:proofErr w:type="spellEnd"/>
+            <w:r>
+              <w:rPr>
+                <w:rFonts w:ascii="Cascadia Mono" w:hAnsi="Cascadia Mono" w:cs="Cascadia Mono"/>
+                <w:color w:val="000000"/>
+                <w:sz w:val="19"/>
+                <w:szCs w:val="19"/>
+                <w:highlight w:val="white"/>
+                <w:lang w:val="en-US"/>
+              </w:rPr>
+              <w:t xml:space="preserve"> = </w:t>
             </w:r>
             <w:r>
               <w:rPr>
@@ -6100,7 +6794,31 @@
                 <w:highlight w:val="white"/>
                 <w:lang w:val="en-US"/>
               </w:rPr>
-              <w:t xml:space="preserve"> gigabyteInByte = 0.000000000931322574615478515625;</w:t>
+              <w:t xml:space="preserve"> </w:t>
+            </w:r>
+            <w:proofErr w:type="spellStart"/>
+            <w:r>
+              <w:rPr>
+                <w:rFonts w:ascii="Cascadia Mono" w:hAnsi="Cascadia Mono" w:cs="Cascadia Mono"/>
+                <w:color w:val="000000"/>
+                <w:sz w:val="19"/>
+                <w:szCs w:val="19"/>
+                <w:highlight w:val="white"/>
+                <w:lang w:val="en-US"/>
+              </w:rPr>
+              <w:t>gigabyteInByte</w:t>
+            </w:r>
+            <w:proofErr w:type="spellEnd"/>
+            <w:r>
+              <w:rPr>
+                <w:rFonts w:ascii="Cascadia Mono" w:hAnsi="Cascadia Mono" w:cs="Cascadia Mono"/>
+                <w:color w:val="000000"/>
+                <w:sz w:val="19"/>
+                <w:szCs w:val="19"/>
+                <w:highlight w:val="white"/>
+                <w:lang w:val="en-US"/>
+              </w:rPr>
+              <w:t xml:space="preserve"> = 0.000000000931322574615478515625;</w:t>
             </w:r>
           </w:p>
           <w:p>
@@ -6151,7 +6869,31 @@
                 <w:highlight w:val="white"/>
                 <w:lang w:val="en-US"/>
               </w:rPr>
-              <w:t xml:space="preserve"> computerInfo = </w:t>
+              <w:t xml:space="preserve"> </w:t>
+            </w:r>
+            <w:proofErr w:type="spellStart"/>
+            <w:r>
+              <w:rPr>
+                <w:rFonts w:ascii="Cascadia Mono" w:hAnsi="Cascadia Mono" w:cs="Cascadia Mono"/>
+                <w:color w:val="000000"/>
+                <w:sz w:val="19"/>
+                <w:szCs w:val="19"/>
+                <w:highlight w:val="white"/>
+                <w:lang w:val="en-US"/>
+              </w:rPr>
+              <w:t>computerInfo</w:t>
+            </w:r>
+            <w:proofErr w:type="spellEnd"/>
+            <w:r>
+              <w:rPr>
+                <w:rFonts w:ascii="Cascadia Mono" w:hAnsi="Cascadia Mono" w:cs="Cascadia Mono"/>
+                <w:color w:val="000000"/>
+                <w:sz w:val="19"/>
+                <w:szCs w:val="19"/>
+                <w:highlight w:val="white"/>
+                <w:lang w:val="en-US"/>
+              </w:rPr>
+              <w:t xml:space="preserve"> = </w:t>
             </w:r>
             <w:r>
               <w:rPr>
@@ -6175,6 +6917,8 @@
               </w:rPr>
               <w:t xml:space="preserve"> </w:t>
             </w:r>
+            <w:proofErr w:type="spellStart"/>
+            <w:proofErr w:type="gramStart"/>
             <w:r>
               <w:rPr>
                 <w:rFonts w:ascii="Cascadia Mono" w:hAnsi="Cascadia Mono" w:cs="Cascadia Mono"/>
@@ -6186,16 +6930,29 @@
               </w:rPr>
               <w:t>ComputerInfo</w:t>
             </w:r>
-            <w:r>
-              <w:rPr>
-                <w:rFonts w:ascii="Cascadia Mono" w:hAnsi="Cascadia Mono" w:cs="Cascadia Mono"/>
-                <w:color w:val="000000"/>
-                <w:sz w:val="19"/>
-                <w:szCs w:val="19"/>
-                <w:highlight w:val="white"/>
-                <w:lang w:val="en-US"/>
-              </w:rPr>
-              <w:t>();</w:t>
+            <w:proofErr w:type="spellEnd"/>
+            <w:r>
+              <w:rPr>
+                <w:rFonts w:ascii="Cascadia Mono" w:hAnsi="Cascadia Mono" w:cs="Cascadia Mono"/>
+                <w:color w:val="000000"/>
+                <w:sz w:val="19"/>
+                <w:szCs w:val="19"/>
+                <w:highlight w:val="white"/>
+                <w:lang w:val="en-US"/>
+              </w:rPr>
+              <w:t>(</w:t>
+            </w:r>
+            <w:proofErr w:type="gramEnd"/>
+            <w:r>
+              <w:rPr>
+                <w:rFonts w:ascii="Cascadia Mono" w:hAnsi="Cascadia Mono" w:cs="Cascadia Mono"/>
+                <w:color w:val="000000"/>
+                <w:sz w:val="19"/>
+                <w:szCs w:val="19"/>
+                <w:highlight w:val="white"/>
+                <w:lang w:val="en-US"/>
+              </w:rPr>
+              <w:t>);</w:t>
             </w:r>
           </w:p>
           <w:p>
@@ -6246,8 +7003,33 @@
                 <w:highlight w:val="white"/>
                 <w:lang w:val="en-US"/>
               </w:rPr>
-              <w:t xml:space="preserve"> startTime = </w:t>
-            </w:r>
+              <w:t xml:space="preserve"> </w:t>
+            </w:r>
+            <w:proofErr w:type="spellStart"/>
+            <w:r>
+              <w:rPr>
+                <w:rFonts w:ascii="Cascadia Mono" w:hAnsi="Cascadia Mono" w:cs="Cascadia Mono"/>
+                <w:color w:val="000000"/>
+                <w:sz w:val="19"/>
+                <w:szCs w:val="19"/>
+                <w:highlight w:val="white"/>
+                <w:lang w:val="en-US"/>
+              </w:rPr>
+              <w:t>startTime</w:t>
+            </w:r>
+            <w:proofErr w:type="spellEnd"/>
+            <w:r>
+              <w:rPr>
+                <w:rFonts w:ascii="Cascadia Mono" w:hAnsi="Cascadia Mono" w:cs="Cascadia Mono"/>
+                <w:color w:val="000000"/>
+                <w:sz w:val="19"/>
+                <w:szCs w:val="19"/>
+                <w:highlight w:val="white"/>
+                <w:lang w:val="en-US"/>
+              </w:rPr>
+              <w:t xml:space="preserve"> = </w:t>
+            </w:r>
+            <w:proofErr w:type="spellStart"/>
             <w:r>
               <w:rPr>
                 <w:rFonts w:ascii="Cascadia Mono" w:hAnsi="Cascadia Mono" w:cs="Cascadia Mono"/>
@@ -6268,7 +7050,19 @@
                 <w:highlight w:val="white"/>
                 <w:lang w:val="en-US"/>
               </w:rPr>
-              <w:t>.Now;</w:t>
+              <w:t>.Now</w:t>
+            </w:r>
+            <w:proofErr w:type="spellEnd"/>
+            <w:r>
+              <w:rPr>
+                <w:rFonts w:ascii="Cascadia Mono" w:hAnsi="Cascadia Mono" w:cs="Cascadia Mono"/>
+                <w:color w:val="000000"/>
+                <w:sz w:val="19"/>
+                <w:szCs w:val="19"/>
+                <w:highlight w:val="white"/>
+                <w:lang w:val="en-US"/>
+              </w:rPr>
+              <w:t>;</w:t>
             </w:r>
           </w:p>
           <w:p>
@@ -6441,6 +7235,7 @@
               </w:rPr>
               <w:t xml:space="preserve"> stopwatch = </w:t>
             </w:r>
+            <w:proofErr w:type="spellStart"/>
             <w:r>
               <w:rPr>
                 <w:rFonts w:ascii="Cascadia Mono" w:hAnsi="Cascadia Mono" w:cs="Cascadia Mono"/>
@@ -6461,7 +7256,19 @@
                 <w:highlight w:val="white"/>
                 <w:lang w:val="en-US"/>
               </w:rPr>
-              <w:t>.StartNew();</w:t>
+              <w:t>.StartNew</w:t>
+            </w:r>
+            <w:proofErr w:type="spellEnd"/>
+            <w:r>
+              <w:rPr>
+                <w:rFonts w:ascii="Cascadia Mono" w:hAnsi="Cascadia Mono" w:cs="Cascadia Mono"/>
+                <w:color w:val="000000"/>
+                <w:sz w:val="19"/>
+                <w:szCs w:val="19"/>
+                <w:highlight w:val="white"/>
+                <w:lang w:val="en-US"/>
+              </w:rPr>
+              <w:t>();</w:t>
             </w:r>
           </w:p>
           <w:p>
@@ -6510,6 +7317,7 @@
               </w:rPr>
               <w:t xml:space="preserve">         </w:t>
             </w:r>
+            <w:proofErr w:type="spellStart"/>
             <w:r>
               <w:rPr>
                 <w:rFonts w:ascii="Cascadia Mono" w:hAnsi="Cascadia Mono" w:cs="Cascadia Mono"/>
@@ -6521,17 +7329,43 @@
               </w:rPr>
               <w:t>TimeSpan</w:t>
             </w:r>
-            <w:r>
-              <w:rPr>
-                <w:rFonts w:ascii="Cascadia Mono" w:hAnsi="Cascadia Mono" w:cs="Cascadia Mono"/>
-                <w:color w:val="000000"/>
-                <w:sz w:val="19"/>
-                <w:szCs w:val="19"/>
-                <w:highlight w:val="white"/>
-                <w:lang w:val="en-US"/>
-              </w:rPr>
-              <w:t xml:space="preserve"> elapsedTime = </w:t>
-            </w:r>
+            <w:proofErr w:type="spellEnd"/>
+            <w:r>
+              <w:rPr>
+                <w:rFonts w:ascii="Cascadia Mono" w:hAnsi="Cascadia Mono" w:cs="Cascadia Mono"/>
+                <w:color w:val="000000"/>
+                <w:sz w:val="19"/>
+                <w:szCs w:val="19"/>
+                <w:highlight w:val="white"/>
+                <w:lang w:val="en-US"/>
+              </w:rPr>
+              <w:t xml:space="preserve"> </w:t>
+            </w:r>
+            <w:proofErr w:type="spellStart"/>
+            <w:r>
+              <w:rPr>
+                <w:rFonts w:ascii="Cascadia Mono" w:hAnsi="Cascadia Mono" w:cs="Cascadia Mono"/>
+                <w:color w:val="000000"/>
+                <w:sz w:val="19"/>
+                <w:szCs w:val="19"/>
+                <w:highlight w:val="white"/>
+                <w:lang w:val="en-US"/>
+              </w:rPr>
+              <w:t>elapsedTime</w:t>
+            </w:r>
+            <w:proofErr w:type="spellEnd"/>
+            <w:r>
+              <w:rPr>
+                <w:rFonts w:ascii="Cascadia Mono" w:hAnsi="Cascadia Mono" w:cs="Cascadia Mono"/>
+                <w:color w:val="000000"/>
+                <w:sz w:val="19"/>
+                <w:szCs w:val="19"/>
+                <w:highlight w:val="white"/>
+                <w:lang w:val="en-US"/>
+              </w:rPr>
+              <w:t xml:space="preserve"> = </w:t>
+            </w:r>
+            <w:proofErr w:type="spellStart"/>
             <w:r>
               <w:rPr>
                 <w:rFonts w:ascii="Cascadia Mono" w:hAnsi="Cascadia Mono" w:cs="Cascadia Mono"/>
@@ -6552,7 +7386,43 @@
                 <w:highlight w:val="white"/>
                 <w:lang w:val="en-US"/>
               </w:rPr>
-              <w:t>.Now - startTime;</w:t>
+              <w:t>.Now</w:t>
+            </w:r>
+            <w:proofErr w:type="spellEnd"/>
+            <w:r>
+              <w:rPr>
+                <w:rFonts w:ascii="Cascadia Mono" w:hAnsi="Cascadia Mono" w:cs="Cascadia Mono"/>
+                <w:color w:val="000000"/>
+                <w:sz w:val="19"/>
+                <w:szCs w:val="19"/>
+                <w:highlight w:val="white"/>
+                <w:lang w:val="en-US"/>
+              </w:rPr>
+              <w:t xml:space="preserve"> - </w:t>
+            </w:r>
+            <w:proofErr w:type="spellStart"/>
+            <w:r>
+              <w:rPr>
+                <w:rFonts w:ascii="Cascadia Mono" w:hAnsi="Cascadia Mono" w:cs="Cascadia Mono"/>
+                <w:color w:val="000000"/>
+                <w:sz w:val="19"/>
+                <w:szCs w:val="19"/>
+                <w:highlight w:val="white"/>
+                <w:lang w:val="en-US"/>
+              </w:rPr>
+              <w:t>startTime</w:t>
+            </w:r>
+            <w:proofErr w:type="spellEnd"/>
+            <w:r>
+              <w:rPr>
+                <w:rFonts w:ascii="Cascadia Mono" w:hAnsi="Cascadia Mono" w:cs="Cascadia Mono"/>
+                <w:color w:val="000000"/>
+                <w:sz w:val="19"/>
+                <w:szCs w:val="19"/>
+                <w:highlight w:val="white"/>
+                <w:lang w:val="en-US"/>
+              </w:rPr>
+              <w:t>;</w:t>
             </w:r>
           </w:p>
           <w:p>
@@ -6603,7 +7473,31 @@
                 <w:highlight w:val="white"/>
                 <w:lang w:val="en-US"/>
               </w:rPr>
-              <w:t xml:space="preserve"> elapsedSeconds = (</w:t>
+              <w:t xml:space="preserve"> </w:t>
+            </w:r>
+            <w:proofErr w:type="spellStart"/>
+            <w:r>
+              <w:rPr>
+                <w:rFonts w:ascii="Cascadia Mono" w:hAnsi="Cascadia Mono" w:cs="Cascadia Mono"/>
+                <w:color w:val="000000"/>
+                <w:sz w:val="19"/>
+                <w:szCs w:val="19"/>
+                <w:highlight w:val="white"/>
+                <w:lang w:val="en-US"/>
+              </w:rPr>
+              <w:t>elapsedSeconds</w:t>
+            </w:r>
+            <w:proofErr w:type="spellEnd"/>
+            <w:r>
+              <w:rPr>
+                <w:rFonts w:ascii="Cascadia Mono" w:hAnsi="Cascadia Mono" w:cs="Cascadia Mono"/>
+                <w:color w:val="000000"/>
+                <w:sz w:val="19"/>
+                <w:szCs w:val="19"/>
+                <w:highlight w:val="white"/>
+                <w:lang w:val="en-US"/>
+              </w:rPr>
+              <w:t xml:space="preserve"> = (</w:t>
             </w:r>
             <w:r>
               <w:rPr>
@@ -6625,7 +7519,31 @@
                 <w:highlight w:val="white"/>
                 <w:lang w:val="en-US"/>
               </w:rPr>
-              <w:t>)elapsedTime.TotalSeconds;</w:t>
+              <w:t>)</w:t>
+            </w:r>
+            <w:proofErr w:type="spellStart"/>
+            <w:r>
+              <w:rPr>
+                <w:rFonts w:ascii="Cascadia Mono" w:hAnsi="Cascadia Mono" w:cs="Cascadia Mono"/>
+                <w:color w:val="000000"/>
+                <w:sz w:val="19"/>
+                <w:szCs w:val="19"/>
+                <w:highlight w:val="white"/>
+                <w:lang w:val="en-US"/>
+              </w:rPr>
+              <w:t>elapsedTime.TotalSeconds</w:t>
+            </w:r>
+            <w:proofErr w:type="spellEnd"/>
+            <w:r>
+              <w:rPr>
+                <w:rFonts w:ascii="Cascadia Mono" w:hAnsi="Cascadia Mono" w:cs="Cascadia Mono"/>
+                <w:color w:val="000000"/>
+                <w:sz w:val="19"/>
+                <w:szCs w:val="19"/>
+                <w:highlight w:val="white"/>
+                <w:lang w:val="en-US"/>
+              </w:rPr>
+              <w:t>;</w:t>
             </w:r>
           </w:p>
           <w:p>
@@ -6694,7 +7612,103 @@
                 <w:highlight w:val="white"/>
                 <w:lang w:val="en-US"/>
               </w:rPr>
-              <w:t xml:space="preserve"> usedMemory = (computerInfo.TotalPhysicalMemory - computerInfo.AvailablePhysicalMemory) * gigabyteInByte;</w:t>
+              <w:t xml:space="preserve"> </w:t>
+            </w:r>
+            <w:proofErr w:type="spellStart"/>
+            <w:r>
+              <w:rPr>
+                <w:rFonts w:ascii="Cascadia Mono" w:hAnsi="Cascadia Mono" w:cs="Cascadia Mono"/>
+                <w:color w:val="000000"/>
+                <w:sz w:val="19"/>
+                <w:szCs w:val="19"/>
+                <w:highlight w:val="white"/>
+                <w:lang w:val="en-US"/>
+              </w:rPr>
+              <w:t>usedMemory</w:t>
+            </w:r>
+            <w:proofErr w:type="spellEnd"/>
+            <w:r>
+              <w:rPr>
+                <w:rFonts w:ascii="Cascadia Mono" w:hAnsi="Cascadia Mono" w:cs="Cascadia Mono"/>
+                <w:color w:val="000000"/>
+                <w:sz w:val="19"/>
+                <w:szCs w:val="19"/>
+                <w:highlight w:val="white"/>
+                <w:lang w:val="en-US"/>
+              </w:rPr>
+              <w:t xml:space="preserve"> = (</w:t>
+            </w:r>
+            <w:proofErr w:type="spellStart"/>
+            <w:r>
+              <w:rPr>
+                <w:rFonts w:ascii="Cascadia Mono" w:hAnsi="Cascadia Mono" w:cs="Cascadia Mono"/>
+                <w:color w:val="000000"/>
+                <w:sz w:val="19"/>
+                <w:szCs w:val="19"/>
+                <w:highlight w:val="white"/>
+                <w:lang w:val="en-US"/>
+              </w:rPr>
+              <w:t>computerInfo.TotalPhysicalMemory</w:t>
+            </w:r>
+            <w:proofErr w:type="spellEnd"/>
+            <w:r>
+              <w:rPr>
+                <w:rFonts w:ascii="Cascadia Mono" w:hAnsi="Cascadia Mono" w:cs="Cascadia Mono"/>
+                <w:color w:val="000000"/>
+                <w:sz w:val="19"/>
+                <w:szCs w:val="19"/>
+                <w:highlight w:val="white"/>
+                <w:lang w:val="en-US"/>
+              </w:rPr>
+              <w:t xml:space="preserve"> - </w:t>
+            </w:r>
+            <w:proofErr w:type="spellStart"/>
+            <w:r>
+              <w:rPr>
+                <w:rFonts w:ascii="Cascadia Mono" w:hAnsi="Cascadia Mono" w:cs="Cascadia Mono"/>
+                <w:color w:val="000000"/>
+                <w:sz w:val="19"/>
+                <w:szCs w:val="19"/>
+                <w:highlight w:val="white"/>
+                <w:lang w:val="en-US"/>
+              </w:rPr>
+              <w:t>computerInfo.AvailablePhysicalMemory</w:t>
+            </w:r>
+            <w:proofErr w:type="spellEnd"/>
+            <w:r>
+              <w:rPr>
+                <w:rFonts w:ascii="Cascadia Mono" w:hAnsi="Cascadia Mono" w:cs="Cascadia Mono"/>
+                <w:color w:val="000000"/>
+                <w:sz w:val="19"/>
+                <w:szCs w:val="19"/>
+                <w:highlight w:val="white"/>
+                <w:lang w:val="en-US"/>
+              </w:rPr>
+              <w:t xml:space="preserve">) * </w:t>
+            </w:r>
+            <w:proofErr w:type="spellStart"/>
+            <w:r>
+              <w:rPr>
+                <w:rFonts w:ascii="Cascadia Mono" w:hAnsi="Cascadia Mono" w:cs="Cascadia Mono"/>
+                <w:color w:val="000000"/>
+                <w:sz w:val="19"/>
+                <w:szCs w:val="19"/>
+                <w:highlight w:val="white"/>
+                <w:lang w:val="en-US"/>
+              </w:rPr>
+              <w:t>gigabyteInByte</w:t>
+            </w:r>
+            <w:proofErr w:type="spellEnd"/>
+            <w:r>
+              <w:rPr>
+                <w:rFonts w:ascii="Cascadia Mono" w:hAnsi="Cascadia Mono" w:cs="Cascadia Mono"/>
+                <w:color w:val="000000"/>
+                <w:sz w:val="19"/>
+                <w:szCs w:val="19"/>
+                <w:highlight w:val="white"/>
+                <w:lang w:val="en-US"/>
+              </w:rPr>
+              <w:t>;</w:t>
             </w:r>
           </w:p>
           <w:p>
@@ -6745,7 +7759,31 @@
                 <w:highlight w:val="white"/>
                 <w:lang w:val="en-US"/>
               </w:rPr>
-              <w:t xml:space="preserve"> logEntry = </w:t>
+              <w:t xml:space="preserve"> </w:t>
+            </w:r>
+            <w:proofErr w:type="spellStart"/>
+            <w:r>
+              <w:rPr>
+                <w:rFonts w:ascii="Cascadia Mono" w:hAnsi="Cascadia Mono" w:cs="Cascadia Mono"/>
+                <w:color w:val="000000"/>
+                <w:sz w:val="19"/>
+                <w:szCs w:val="19"/>
+                <w:highlight w:val="white"/>
+                <w:lang w:val="en-US"/>
+              </w:rPr>
+              <w:t>logEntry</w:t>
+            </w:r>
+            <w:proofErr w:type="spellEnd"/>
+            <w:r>
+              <w:rPr>
+                <w:rFonts w:ascii="Cascadia Mono" w:hAnsi="Cascadia Mono" w:cs="Cascadia Mono"/>
+                <w:color w:val="000000"/>
+                <w:sz w:val="19"/>
+                <w:szCs w:val="19"/>
+                <w:highlight w:val="white"/>
+                <w:lang w:val="en-US"/>
+              </w:rPr>
+              <w:t xml:space="preserve"> = </w:t>
             </w:r>
             <w:r>
               <w:rPr>
@@ -6778,18 +7816,42 @@
                 <w:highlight w:val="white"/>
                 <w:lang w:val="en-US"/>
               </w:rPr>
-              <w:t xml:space="preserve"> 00:00:</w:t>
-            </w:r>
-            <w:r>
-              <w:rPr>
-                <w:rFonts w:ascii="Cascadia Mono" w:hAnsi="Cascadia Mono" w:cs="Cascadia Mono"/>
-                <w:color w:val="000000"/>
-                <w:sz w:val="19"/>
-                <w:szCs w:val="19"/>
-                <w:highlight w:val="white"/>
-                <w:lang w:val="en-US"/>
-              </w:rPr>
-              <w:t>{elapsedSeconds:</w:t>
+              <w:t xml:space="preserve"> </w:t>
+            </w:r>
+            <w:proofErr w:type="gramStart"/>
+            <w:r>
+              <w:rPr>
+                <w:rFonts w:ascii="Cascadia Mono" w:hAnsi="Cascadia Mono" w:cs="Cascadia Mono"/>
+                <w:color w:val="A31515"/>
+                <w:sz w:val="19"/>
+                <w:szCs w:val="19"/>
+                <w:highlight w:val="white"/>
+                <w:lang w:val="en-US"/>
+              </w:rPr>
+              <w:t>00:00:</w:t>
+            </w:r>
+            <w:r>
+              <w:rPr>
+                <w:rFonts w:ascii="Cascadia Mono" w:hAnsi="Cascadia Mono" w:cs="Cascadia Mono"/>
+                <w:color w:val="000000"/>
+                <w:sz w:val="19"/>
+                <w:szCs w:val="19"/>
+                <w:highlight w:val="white"/>
+                <w:lang w:val="en-US"/>
+              </w:rPr>
+              <w:t>{</w:t>
+            </w:r>
+            <w:proofErr w:type="gramEnd"/>
+            <w:r>
+              <w:rPr>
+                <w:rFonts w:ascii="Cascadia Mono" w:hAnsi="Cascadia Mono" w:cs="Cascadia Mono"/>
+                <w:color w:val="000000"/>
+                <w:sz w:val="19"/>
+                <w:szCs w:val="19"/>
+                <w:highlight w:val="white"/>
+                <w:lang w:val="en-US"/>
+              </w:rPr>
+              <w:t>elapsedSeconds:</w:t>
             </w:r>
             <w:r>
               <w:rPr>
@@ -6926,6 +7988,7 @@
               </w:rPr>
               <w:t xml:space="preserve">         </w:t>
             </w:r>
+            <w:proofErr w:type="spellStart"/>
             <w:r>
               <w:rPr>
                 <w:rFonts w:ascii="Cascadia Mono" w:hAnsi="Cascadia Mono" w:cs="Cascadia Mono"/>
@@ -6946,7 +8009,43 @@
                 <w:highlight w:val="white"/>
                 <w:lang w:val="en-US"/>
               </w:rPr>
-              <w:t>.WriteLine(logEntry);</w:t>
+              <w:t>.WriteLine</w:t>
+            </w:r>
+            <w:proofErr w:type="spellEnd"/>
+            <w:r>
+              <w:rPr>
+                <w:rFonts w:ascii="Cascadia Mono" w:hAnsi="Cascadia Mono" w:cs="Cascadia Mono"/>
+                <w:color w:val="000000"/>
+                <w:sz w:val="19"/>
+                <w:szCs w:val="19"/>
+                <w:highlight w:val="white"/>
+                <w:lang w:val="en-US"/>
+              </w:rPr>
+              <w:t>(</w:t>
+            </w:r>
+            <w:proofErr w:type="spellStart"/>
+            <w:r>
+              <w:rPr>
+                <w:rFonts w:ascii="Cascadia Mono" w:hAnsi="Cascadia Mono" w:cs="Cascadia Mono"/>
+                <w:color w:val="000000"/>
+                <w:sz w:val="19"/>
+                <w:szCs w:val="19"/>
+                <w:highlight w:val="white"/>
+                <w:lang w:val="en-US"/>
+              </w:rPr>
+              <w:t>logEntry</w:t>
+            </w:r>
+            <w:proofErr w:type="spellEnd"/>
+            <w:r>
+              <w:rPr>
+                <w:rFonts w:ascii="Cascadia Mono" w:hAnsi="Cascadia Mono" w:cs="Cascadia Mono"/>
+                <w:color w:val="000000"/>
+                <w:sz w:val="19"/>
+                <w:szCs w:val="19"/>
+                <w:highlight w:val="white"/>
+                <w:lang w:val="en-US"/>
+              </w:rPr>
+              <w:t>);</w:t>
             </w:r>
           </w:p>
           <w:p>
@@ -6977,6 +8076,8 @@
               </w:rPr>
               <w:t xml:space="preserve">         </w:t>
             </w:r>
+            <w:proofErr w:type="spellStart"/>
+            <w:proofErr w:type="gramStart"/>
             <w:r>
               <w:rPr>
                 <w:rFonts w:ascii="Cascadia Mono" w:hAnsi="Cascadia Mono" w:cs="Cascadia Mono"/>
@@ -6997,7 +8098,20 @@
                 <w:highlight w:val="white"/>
                 <w:lang w:val="en-US"/>
               </w:rPr>
-              <w:t>.Out.Flush();</w:t>
+              <w:t>.Out.Flush</w:t>
+            </w:r>
+            <w:proofErr w:type="spellEnd"/>
+            <w:proofErr w:type="gramEnd"/>
+            <w:r>
+              <w:rPr>
+                <w:rFonts w:ascii="Cascadia Mono" w:hAnsi="Cascadia Mono" w:cs="Cascadia Mono"/>
+                <w:color w:val="000000"/>
+                <w:sz w:val="19"/>
+                <w:szCs w:val="19"/>
+                <w:highlight w:val="white"/>
+                <w:lang w:val="en-US"/>
+              </w:rPr>
+              <w:t>();</w:t>
             </w:r>
           </w:p>
           <w:p>
@@ -7046,16 +8160,53 @@
               </w:rPr>
               <w:t xml:space="preserve">         </w:t>
             </w:r>
-            <w:r>
-              <w:rPr>
-                <w:rFonts w:ascii="Cascadia Mono" w:hAnsi="Cascadia Mono" w:cs="Cascadia Mono"/>
-                <w:color w:val="000000"/>
-                <w:sz w:val="19"/>
-                <w:szCs w:val="19"/>
-                <w:highlight w:val="white"/>
-                <w:lang w:val="en-US"/>
-              </w:rPr>
-              <w:t>streamWriter.WriteLine(logEntry);</w:t>
+            <w:proofErr w:type="spellStart"/>
+            <w:r>
+              <w:rPr>
+                <w:rFonts w:ascii="Cascadia Mono" w:hAnsi="Cascadia Mono" w:cs="Cascadia Mono"/>
+                <w:color w:val="000000"/>
+                <w:sz w:val="19"/>
+                <w:szCs w:val="19"/>
+                <w:highlight w:val="white"/>
+                <w:lang w:val="en-US"/>
+              </w:rPr>
+              <w:t>streamWriter.WriteLine</w:t>
+            </w:r>
+            <w:proofErr w:type="spellEnd"/>
+            <w:r>
+              <w:rPr>
+                <w:rFonts w:ascii="Cascadia Mono" w:hAnsi="Cascadia Mono" w:cs="Cascadia Mono"/>
+                <w:color w:val="000000"/>
+                <w:sz w:val="19"/>
+                <w:szCs w:val="19"/>
+                <w:highlight w:val="white"/>
+                <w:lang w:val="en-US"/>
+              </w:rPr>
+              <w:t>(</w:t>
+            </w:r>
+            <w:proofErr w:type="spellStart"/>
+            <w:r>
+              <w:rPr>
+                <w:rFonts w:ascii="Cascadia Mono" w:hAnsi="Cascadia Mono" w:cs="Cascadia Mono"/>
+                <w:color w:val="000000"/>
+                <w:sz w:val="19"/>
+                <w:szCs w:val="19"/>
+                <w:highlight w:val="white"/>
+                <w:lang w:val="en-US"/>
+              </w:rPr>
+              <w:t>logEntry</w:t>
+            </w:r>
+            <w:proofErr w:type="spellEnd"/>
+            <w:r>
+              <w:rPr>
+                <w:rFonts w:ascii="Cascadia Mono" w:hAnsi="Cascadia Mono" w:cs="Cascadia Mono"/>
+                <w:color w:val="000000"/>
+                <w:sz w:val="19"/>
+                <w:szCs w:val="19"/>
+                <w:highlight w:val="white"/>
+                <w:lang w:val="en-US"/>
+              </w:rPr>
+              <w:t>);</w:t>
             </w:r>
           </w:p>
           <w:p>
@@ -7104,6 +8255,7 @@
               </w:rPr>
               <w:t xml:space="preserve">         </w:t>
             </w:r>
+            <w:proofErr w:type="spellStart"/>
             <w:r>
               <w:rPr>
                 <w:rFonts w:ascii="Cascadia Mono" w:hAnsi="Cascadia Mono" w:cs="Cascadia Mono"/>
@@ -7124,7 +8276,19 @@
                 <w:highlight w:val="white"/>
                 <w:lang w:val="en-US"/>
               </w:rPr>
-              <w:t>.Sleep(100);</w:t>
+              <w:t>.Sleep</w:t>
+            </w:r>
+            <w:proofErr w:type="spellEnd"/>
+            <w:r>
+              <w:rPr>
+                <w:rFonts w:ascii="Cascadia Mono" w:hAnsi="Cascadia Mono" w:cs="Cascadia Mono"/>
+                <w:color w:val="000000"/>
+                <w:sz w:val="19"/>
+                <w:szCs w:val="19"/>
+                <w:highlight w:val="white"/>
+                <w:lang w:val="en-US"/>
+              </w:rPr>
+              <w:t>(100);</w:t>
             </w:r>
           </w:p>
           <w:p>
@@ -7172,15 +8336,29 @@
               </w:rPr>
               <w:t xml:space="preserve">         </w:t>
             </w:r>
-            <w:r>
-              <w:rPr>
-                <w:rFonts w:ascii="Cascadia Mono" w:hAnsi="Cascadia Mono" w:cs="Cascadia Mono"/>
-                <w:color w:val="000000"/>
-                <w:sz w:val="19"/>
-                <w:szCs w:val="19"/>
-                <w:highlight w:val="white"/>
-              </w:rPr>
-              <w:t>stopwatch.Stop();</w:t>
+            <w:proofErr w:type="spellStart"/>
+            <w:proofErr w:type="gramStart"/>
+            <w:r>
+              <w:rPr>
+                <w:rFonts w:ascii="Cascadia Mono" w:hAnsi="Cascadia Mono" w:cs="Cascadia Mono"/>
+                <w:color w:val="000000"/>
+                <w:sz w:val="19"/>
+                <w:szCs w:val="19"/>
+                <w:highlight w:val="white"/>
+              </w:rPr>
+              <w:t>stopwatch.Stop</w:t>
+            </w:r>
+            <w:proofErr w:type="spellEnd"/>
+            <w:proofErr w:type="gramEnd"/>
+            <w:r>
+              <w:rPr>
+                <w:rFonts w:ascii="Cascadia Mono" w:hAnsi="Cascadia Mono" w:cs="Cascadia Mono"/>
+                <w:color w:val="000000"/>
+                <w:sz w:val="19"/>
+                <w:szCs w:val="19"/>
+                <w:highlight w:val="white"/>
+              </w:rPr>
+              <w:t>();</w:t>
             </w:r>
           </w:p>
           <w:p>
@@ -7781,12 +8959,12 @@
       <w:pPr>
         <w:pStyle w:val="1"/>
       </w:pPr>
-      <w:bookmarkStart w:id="24" w:name="_Toc154662130"/>
+      <w:bookmarkStart w:id="21" w:name="_Toc154662130"/>
       <w:r>
         <w:lastRenderedPageBreak/>
         <w:t>Заключение</w:t>
       </w:r>
-      <w:bookmarkEnd w:id="24"/>
+      <w:bookmarkEnd w:id="21"/>
     </w:p>
     <w:p/>
     <w:p>
@@ -7895,8 +9073,6 @@
         </w:rPr>
         <w:t xml:space="preserve">» в САПР </w:t>
       </w:r>
-      <w:commentRangeStart w:id="25"/>
-      <w:commentRangeStart w:id="26"/>
       <w:r>
         <w:t>КОМПАС-3D</w:t>
       </w:r>
@@ -7904,34 +9080,14 @@
         <w:rPr>
           <w:rFonts w:eastAsia="Calibri"/>
         </w:rPr>
-        <w:t xml:space="preserve">, </w:t>
-      </w:r>
-      <w:commentRangeEnd w:id="25"/>
-      <w:r>
-        <w:rPr>
-          <w:rStyle w:val="af6"/>
-        </w:rPr>
-        <w:commentReference w:id="25"/>
-      </w:r>
-      <w:commentRangeEnd w:id="26"/>
-      <w:r>
-        <w:rPr>
-          <w:rStyle w:val="af6"/>
-        </w:rPr>
-        <w:commentReference w:id="26"/>
-      </w:r>
-      <w:r>
-        <w:rPr>
-          <w:rFonts w:eastAsia="Calibri"/>
-        </w:rPr>
-        <w:t>и проведено функциональное и нагрузочное тестирование плагина.</w:t>
+        <w:t>, и проведено функциональное и нагрузочное тестирование плагина.</w:t>
       </w:r>
     </w:p>
     <w:p>
       <w:pPr>
         <w:pStyle w:val="1"/>
       </w:pPr>
-      <w:bookmarkStart w:id="27" w:name="_Toc154662131"/>
+      <w:bookmarkStart w:id="22" w:name="_Toc154662131"/>
       <w:r>
         <w:lastRenderedPageBreak/>
         <w:t>Список</w:t>
@@ -7942,7 +9098,7 @@
       <w:r>
         <w:t>источников</w:t>
       </w:r>
-      <w:bookmarkEnd w:id="27"/>
+      <w:bookmarkEnd w:id="22"/>
     </w:p>
     <w:p/>
     <w:p>
@@ -8223,12 +9379,14 @@
       <w:r>
         <w:t>. </w:t>
       </w:r>
+      <w:proofErr w:type="spellStart"/>
       <w:r>
         <w:rPr>
           <w:lang w:val="en-US"/>
         </w:rPr>
         <w:t>NUnit</w:t>
       </w:r>
+      <w:proofErr w:type="spellEnd"/>
       <w:r>
         <w:t xml:space="preserve"> [Электронный ресурс]. – </w:t>
       </w:r>
@@ -8390,6 +9548,7 @@
       <w:r>
         <w:t>8. </w:t>
       </w:r>
+      <w:proofErr w:type="spellStart"/>
       <w:r>
         <w:rPr>
           <w:rFonts w:cs="Times New Roman"/>
@@ -8398,6 +9557,7 @@
         </w:rPr>
         <w:t>ScetchUp</w:t>
       </w:r>
+      <w:proofErr w:type="spellEnd"/>
       <w:r>
         <w:rPr>
           <w:rFonts w:cs="Times New Roman"/>
@@ -8440,6 +9600,7 @@
           </w:rPr>
           <w:t>.</w:t>
         </w:r>
+        <w:proofErr w:type="spellStart"/>
         <w:r>
           <w:rPr>
             <w:rStyle w:val="a3"/>
@@ -8449,6 +9610,7 @@
           </w:rPr>
           <w:t>sketchup</w:t>
         </w:r>
+        <w:proofErr w:type="spellEnd"/>
         <w:r>
           <w:rPr>
             <w:rStyle w:val="a3"/>
@@ -8474,6 +9636,7 @@
           </w:rPr>
           <w:t>/</w:t>
         </w:r>
+        <w:proofErr w:type="spellStart"/>
         <w:r>
           <w:rPr>
             <w:rStyle w:val="a3"/>
@@ -8483,6 +9646,7 @@
           </w:rPr>
           <w:t>en</w:t>
         </w:r>
+        <w:proofErr w:type="spellEnd"/>
         <w:r>
           <w:rPr>
             <w:rStyle w:val="a3"/>
@@ -8508,6 +9672,7 @@
           </w:rPr>
           <w:t>/</w:t>
         </w:r>
+        <w:proofErr w:type="spellStart"/>
         <w:r>
           <w:rPr>
             <w:rStyle w:val="a3"/>
@@ -8517,6 +9682,7 @@
           </w:rPr>
           <w:t>sketchup</w:t>
         </w:r>
+        <w:proofErr w:type="spellEnd"/>
         <w:r>
           <w:rPr>
             <w:rStyle w:val="a3"/>
@@ -8830,8 +9996,8 @@
 </file>
 
 <file path=word/comments.xml><?xml version="1.0" encoding="utf-8"?>
-<w:comments xmlns:wpc="http://schemas.microsoft.com/office/word/2010/wordprocessingCanvas" xmlns:cx="http://schemas.microsoft.com/office/drawing/2014/chartex" xmlns:cx1="http://schemas.microsoft.com/office/drawing/2015/9/8/chartex" xmlns:cx2="http://schemas.microsoft.com/office/drawing/2015/10/21/chartex" xmlns:cx3="http://schemas.microsoft.com/office/drawing/2016/5/9/chartex" xmlns:cx4="http://schemas.microsoft.com/office/drawing/2016/5/10/chartex" xmlns:cx5="http://schemas.microsoft.com/office/drawing/2016/5/11/chartex" xmlns:cx6="http://schemas.microsoft.com/office/drawing/2016/5/12/chartex" xmlns:cx7="http://schemas.microsoft.com/office/drawing/2016/5/13/chartex" xmlns:cx8="http://schemas.microsoft.com/office/drawing/2016/5/14/chartex" xmlns:mc="http://schemas.openxmlformats.org/markup-compatibility/2006" xmlns:aink="http://schemas.microsoft.com/office/drawing/2016/ink" xmlns:am3d="http://schemas.microsoft.com/office/drawing/2017/model3d" xmlns:o="urn:schemas-microsoft-com:office:office" xmlns:r="http://schemas.openxmlformats.org/officeDocument/2006/relationships" xmlns:m="http://schemas.openxmlformats.org/officeDocument/2006/math" xmlns:v="urn:schemas-microsoft-com:vml" xmlns:wp14="http://schemas.microsoft.com/office/word/2010/wordprocessingDrawing" xmlns:wp="http://schemas.openxmlformats.org/drawingml/2006/wordprocessingDrawing" xmlns:w10="urn:schemas-microsoft-com:office:word" xmlns:w="http://schemas.openxmlformats.org/wordprocessingml/2006/main" xmlns:w14="http://schemas.microsoft.com/office/word/2010/wordml" xmlns:w15="http://schemas.microsoft.com/office/word/2012/wordml" xmlns:w16cex="http://schemas.microsoft.com/office/word/2018/wordml/cex" xmlns:w16cid="http://schemas.microsoft.com/office/word/2016/wordml/cid" xmlns:w16="http://schemas.microsoft.com/office/word/2018/wordml" xmlns:w16se="http://schemas.microsoft.com/office/word/2015/wordml/symex" xmlns:wpg="http://schemas.microsoft.com/office/word/2010/wordprocessingGroup" xmlns:wpi="http://schemas.microsoft.com/office/word/2010/wordprocessingInk" xmlns:wne="http://schemas.microsoft.com/office/word/2006/wordml" xmlns:wps="http://schemas.microsoft.com/office/word/2010/wordprocessingShape" mc:Ignorable="w14 w15 w16se w16cid w16 w16cex wp14">
-  <w:comment w:id="12" w:author="Kalentyev Alexey" w:date="2025-01-31T14:04:00Z" w:initials="KA">
+<w:comments xmlns:wpc="http://schemas.microsoft.com/office/word/2010/wordprocessingCanvas" xmlns:cx="http://schemas.microsoft.com/office/drawing/2014/chartex" xmlns:cx1="http://schemas.microsoft.com/office/drawing/2015/9/8/chartex" xmlns:cx2="http://schemas.microsoft.com/office/drawing/2015/10/21/chartex" xmlns:cx3="http://schemas.microsoft.com/office/drawing/2016/5/9/chartex" xmlns:cx4="http://schemas.microsoft.com/office/drawing/2016/5/10/chartex" xmlns:cx5="http://schemas.microsoft.com/office/drawing/2016/5/11/chartex" xmlns:cx6="http://schemas.microsoft.com/office/drawing/2016/5/12/chartex" xmlns:cx7="http://schemas.microsoft.com/office/drawing/2016/5/13/chartex" xmlns:cx8="http://schemas.microsoft.com/office/drawing/2016/5/14/chartex" xmlns:mc="http://schemas.openxmlformats.org/markup-compatibility/2006" xmlns:aink="http://schemas.microsoft.com/office/drawing/2016/ink" xmlns:am3d="http://schemas.microsoft.com/office/drawing/2017/model3d" xmlns:o="urn:schemas-microsoft-com:office:office" xmlns:oel="http://schemas.microsoft.com/office/2019/extlst" xmlns:r="http://schemas.openxmlformats.org/officeDocument/2006/relationships" xmlns:m="http://schemas.openxmlformats.org/officeDocument/2006/math" xmlns:v="urn:schemas-microsoft-com:vml" xmlns:wp14="http://schemas.microsoft.com/office/word/2010/wordprocessingDrawing" xmlns:wp="http://schemas.openxmlformats.org/drawingml/2006/wordprocessingDrawing" xmlns:w10="urn:schemas-microsoft-com:office:word" xmlns:w="http://schemas.openxmlformats.org/wordprocessingml/2006/main" xmlns:w14="http://schemas.microsoft.com/office/word/2010/wordml" xmlns:w15="http://schemas.microsoft.com/office/word/2012/wordml" xmlns:w16cex="http://schemas.microsoft.com/office/word/2018/wordml/cex" xmlns:w16cid="http://schemas.microsoft.com/office/word/2016/wordml/cid" xmlns:w16="http://schemas.microsoft.com/office/word/2018/wordml" xmlns:w16du="http://schemas.microsoft.com/office/word/2023/wordml/word16du" xmlns:w16sdtdh="http://schemas.microsoft.com/office/word/2020/wordml/sdtdatahash" xmlns:w16sdtfl="http://schemas.microsoft.com/office/word/2024/wordml/sdtformatlock" xmlns:w16se="http://schemas.microsoft.com/office/word/2015/wordml/symex" xmlns:wpg="http://schemas.microsoft.com/office/word/2010/wordprocessingGroup" xmlns:wpi="http://schemas.microsoft.com/office/word/2010/wordprocessingInk" xmlns:wne="http://schemas.microsoft.com/office/word/2006/wordml" xmlns:wps="http://schemas.microsoft.com/office/word/2010/wordprocessingShape" mc:Ignorable="w14 w15 w16se w16cid w16 w16cex w16sdtdh w16sdtfl w16du wp14">
+  <w:comment w:id="11" w:author="Kalentyev Alexey" w:date="2025-01-31T14:04:00Z" w:initials="KA">
     <w:p>
       <w:pPr>
         <w:pStyle w:val="af7"/>
@@ -8842,12 +10008,14 @@
         </w:rPr>
         <w:annotationRef/>
       </w:r>
+      <w:proofErr w:type="spellStart"/>
       <w:r>
         <w:rPr>
           <w:lang w:val="en-US"/>
         </w:rPr>
         <w:t>BenchWrapper</w:t>
       </w:r>
+      <w:proofErr w:type="spellEnd"/>
       <w:r>
         <w:t xml:space="preserve"> – </w:t>
       </w:r>
@@ -8859,12 +10027,14 @@
       <w:pPr>
         <w:pStyle w:val="af7"/>
       </w:pPr>
+      <w:proofErr w:type="spellStart"/>
       <w:r>
         <w:rPr>
           <w:lang w:val="en-US"/>
         </w:rPr>
         <w:t>BenchParameters</w:t>
       </w:r>
+      <w:proofErr w:type="spellEnd"/>
       <w:r>
         <w:t xml:space="preserve"> – </w:t>
       </w:r>
@@ -8878,7 +10048,7 @@
       </w:pPr>
     </w:p>
   </w:comment>
-  <w:comment w:id="13" w:author="Панишева Дарья" w:date="2025-01-31T14:38:00Z" w:initials="ПД">
+  <w:comment w:id="12" w:author="Панишева Дарья" w:date="2025-01-31T14:38:00Z" w:initials="ПД">
     <w:p>
       <w:pPr>
         <w:pStyle w:val="af7"/>
@@ -8894,7 +10064,7 @@
       </w:r>
     </w:p>
   </w:comment>
-  <w:comment w:id="15" w:author="Kalentyev Alexey" w:date="2025-01-31T14:06:00Z" w:initials="KA">
+  <w:comment w:id="13" w:author="Kalentyev Alexey" w:date="2025-01-31T14:52:00Z" w:initials="KA">
     <w:p>
       <w:pPr>
         <w:pStyle w:val="af7"/>
@@ -8906,20 +10076,11 @@
         <w:annotationRef/>
       </w:r>
       <w:r>
-        <w:rPr>
-          <w:lang w:val="en-US"/>
-        </w:rPr>
-        <w:t>Bench</w:t>
-      </w:r>
-      <w:r>
-        <w:t xml:space="preserve"> - </w:t>
-      </w:r>
-      <w:r>
-        <w:t>название</w:t>
+        <w:t>Агрегация не верная</w:t>
       </w:r>
     </w:p>
   </w:comment>
-  <w:comment w:id="16" w:author="Панишева Дарья" w:date="2025-01-31T14:46:00Z" w:initials="ПД">
+  <w:comment w:id="14" w:author="Kalentyev Alexey" w:date="2025-01-31T14:52:00Z" w:initials="KA">
     <w:p>
       <w:pPr>
         <w:pStyle w:val="af7"/>
@@ -8931,11 +10092,11 @@
         <w:annotationRef/>
       </w:r>
       <w:r>
-        <w:t>+</w:t>
+        <w:t>Добавить таблицу с описанием классов.</w:t>
       </w:r>
     </w:p>
   </w:comment>
-  <w:comment w:id="20" w:author="Kalentyev Alexey" w:date="2025-01-31T14:07:00Z" w:initials="KA">
+  <w:comment w:id="19" w:author="Kalentyev Alexey" w:date="2025-01-31T14:07:00Z" w:initials="KA">
     <w:p>
       <w:pPr>
         <w:pStyle w:val="af7"/>
@@ -8948,69 +10109,6 @@
       </w:r>
       <w:r>
         <w:t>Нужен скрин плагина</w:t>
-      </w:r>
-    </w:p>
-  </w:comment>
-  <w:comment w:id="22" w:author="Kalentyev Alexey" w:date="2025-01-31T14:07:00Z" w:initials="KA">
-    <w:p>
-      <w:pPr>
-        <w:pStyle w:val="af7"/>
-      </w:pPr>
-      <w:r>
-        <w:rPr>
-          <w:rStyle w:val="af6"/>
-        </w:rPr>
-        <w:annotationRef/>
-      </w:r>
-    </w:p>
-  </w:comment>
-  <w:comment w:id="23" w:author="Панишева Дарья" w:date="2025-01-31T14:44:00Z" w:initials="ПД">
-    <w:p>
-      <w:pPr>
-        <w:pStyle w:val="af7"/>
-      </w:pPr>
-      <w:r>
-        <w:rPr>
-          <w:rStyle w:val="af6"/>
-        </w:rPr>
-        <w:annotationRef/>
-      </w:r>
-      <w:r>
-        <w:t>+</w:t>
-      </w:r>
-    </w:p>
-    <w:p>
-      <w:pPr>
-        <w:pStyle w:val="af7"/>
-      </w:pPr>
-    </w:p>
-  </w:comment>
-  <w:comment w:id="25" w:author="Kalentyev Alexey" w:date="2025-01-31T14:08:00Z" w:initials="KA">
-    <w:p>
-      <w:pPr>
-        <w:pStyle w:val="af7"/>
-      </w:pPr>
-      <w:r>
-        <w:rPr>
-          <w:rStyle w:val="af6"/>
-        </w:rPr>
-        <w:annotationRef/>
-      </w:r>
-    </w:p>
-  </w:comment>
-  <w:comment w:id="26" w:author="Панишева Дарья" w:date="2025-01-31T14:45:00Z" w:initials="ПД">
-    <w:p>
-      <w:pPr>
-        <w:pStyle w:val="af7"/>
-      </w:pPr>
-      <w:r>
-        <w:rPr>
-          <w:rStyle w:val="af6"/>
-        </w:rPr>
-        <w:annotationRef/>
-      </w:r>
-      <w:r>
-        <w:t>+</w:t>
       </w:r>
     </w:p>
   </w:comment>
@@ -9018,49 +10116,37 @@
 </file>
 
 <file path=word/commentsExtended.xml><?xml version="1.0" encoding="utf-8"?>
-<w15:commentsEx xmlns:wpc="http://schemas.microsoft.com/office/word/2010/wordprocessingCanvas" xmlns:cx="http://schemas.microsoft.com/office/drawing/2014/chartex" xmlns:cx1="http://schemas.microsoft.com/office/drawing/2015/9/8/chartex" xmlns:cx2="http://schemas.microsoft.com/office/drawing/2015/10/21/chartex" xmlns:cx3="http://schemas.microsoft.com/office/drawing/2016/5/9/chartex" xmlns:cx4="http://schemas.microsoft.com/office/drawing/2016/5/10/chartex" xmlns:cx5="http://schemas.microsoft.com/office/drawing/2016/5/11/chartex" xmlns:cx6="http://schemas.microsoft.com/office/drawing/2016/5/12/chartex" xmlns:cx7="http://schemas.microsoft.com/office/drawing/2016/5/13/chartex" xmlns:cx8="http://schemas.microsoft.com/office/drawing/2016/5/14/chartex" xmlns:mc="http://schemas.openxmlformats.org/markup-compatibility/2006" xmlns:aink="http://schemas.microsoft.com/office/drawing/2016/ink" xmlns:am3d="http://schemas.microsoft.com/office/drawing/2017/model3d" xmlns:o="urn:schemas-microsoft-com:office:office" xmlns:r="http://schemas.openxmlformats.org/officeDocument/2006/relationships" xmlns:m="http://schemas.openxmlformats.org/officeDocument/2006/math" xmlns:v="urn:schemas-microsoft-com:vml" xmlns:wp14="http://schemas.microsoft.com/office/word/2010/wordprocessingDrawing" xmlns:wp="http://schemas.openxmlformats.org/drawingml/2006/wordprocessingDrawing" xmlns:w10="urn:schemas-microsoft-com:office:word" xmlns:w="http://schemas.openxmlformats.org/wordprocessingml/2006/main" xmlns:w14="http://schemas.microsoft.com/office/word/2010/wordml" xmlns:w15="http://schemas.microsoft.com/office/word/2012/wordml" xmlns:w16cex="http://schemas.microsoft.com/office/word/2018/wordml/cex" xmlns:w16cid="http://schemas.microsoft.com/office/word/2016/wordml/cid" xmlns:w16="http://schemas.microsoft.com/office/word/2018/wordml" xmlns:w16se="http://schemas.microsoft.com/office/word/2015/wordml/symex" xmlns:wpg="http://schemas.microsoft.com/office/word/2010/wordprocessingGroup" xmlns:wpi="http://schemas.microsoft.com/office/word/2010/wordprocessingInk" xmlns:wne="http://schemas.microsoft.com/office/word/2006/wordml" xmlns:wps="http://schemas.microsoft.com/office/word/2010/wordprocessingShape" mc:Ignorable="w14 w15 w16se w16cid w16 w16cex wp14">
+<w15:commentsEx xmlns:wpc="http://schemas.microsoft.com/office/word/2010/wordprocessingCanvas" xmlns:cx="http://schemas.microsoft.com/office/drawing/2014/chartex" xmlns:cx1="http://schemas.microsoft.com/office/drawing/2015/9/8/chartex" xmlns:cx2="http://schemas.microsoft.com/office/drawing/2015/10/21/chartex" xmlns:cx3="http://schemas.microsoft.com/office/drawing/2016/5/9/chartex" xmlns:cx4="http://schemas.microsoft.com/office/drawing/2016/5/10/chartex" xmlns:cx5="http://schemas.microsoft.com/office/drawing/2016/5/11/chartex" xmlns:cx6="http://schemas.microsoft.com/office/drawing/2016/5/12/chartex" xmlns:cx7="http://schemas.microsoft.com/office/drawing/2016/5/13/chartex" xmlns:cx8="http://schemas.microsoft.com/office/drawing/2016/5/14/chartex" xmlns:mc="http://schemas.openxmlformats.org/markup-compatibility/2006" xmlns:aink="http://schemas.microsoft.com/office/drawing/2016/ink" xmlns:am3d="http://schemas.microsoft.com/office/drawing/2017/model3d" xmlns:o="urn:schemas-microsoft-com:office:office" xmlns:oel="http://schemas.microsoft.com/office/2019/extlst" xmlns:r="http://schemas.openxmlformats.org/officeDocument/2006/relationships" xmlns:m="http://schemas.openxmlformats.org/officeDocument/2006/math" xmlns:v="urn:schemas-microsoft-com:vml" xmlns:wp14="http://schemas.microsoft.com/office/word/2010/wordprocessingDrawing" xmlns:wp="http://schemas.openxmlformats.org/drawingml/2006/wordprocessingDrawing" xmlns:w10="urn:schemas-microsoft-com:office:word" xmlns:w="http://schemas.openxmlformats.org/wordprocessingml/2006/main" xmlns:w14="http://schemas.microsoft.com/office/word/2010/wordml" xmlns:w15="http://schemas.microsoft.com/office/word/2012/wordml" xmlns:w16cex="http://schemas.microsoft.com/office/word/2018/wordml/cex" xmlns:w16cid="http://schemas.microsoft.com/office/word/2016/wordml/cid" xmlns:w16="http://schemas.microsoft.com/office/word/2018/wordml" xmlns:w16du="http://schemas.microsoft.com/office/word/2023/wordml/word16du" xmlns:w16sdtdh="http://schemas.microsoft.com/office/word/2020/wordml/sdtdatahash" xmlns:w16sdtfl="http://schemas.microsoft.com/office/word/2024/wordml/sdtformatlock" xmlns:w16se="http://schemas.microsoft.com/office/word/2015/wordml/symex" xmlns:wpg="http://schemas.microsoft.com/office/word/2010/wordprocessingGroup" xmlns:wpi="http://schemas.microsoft.com/office/word/2010/wordprocessingInk" xmlns:wne="http://schemas.microsoft.com/office/word/2006/wordml" xmlns:wps="http://schemas.microsoft.com/office/word/2010/wordprocessingShape" mc:Ignorable="w14 w15 w16se w16cid w16 w16cex w16sdtdh w16sdtfl w16du wp14">
   <w15:commentEx w15:paraId="498EA5E8" w15:done="0"/>
   <w15:commentEx w15:paraId="452DCC1C" w15:paraIdParent="498EA5E8" w15:done="0"/>
-  <w15:commentEx w15:paraId="791C6B0E" w15:done="0"/>
-  <w15:commentEx w15:paraId="173D93C2" w15:paraIdParent="791C6B0E" w15:done="0"/>
+  <w15:commentEx w15:paraId="18F31E9F" w15:paraIdParent="498EA5E8" w15:done="0"/>
+  <w15:commentEx w15:paraId="2ABCC7D4" w15:done="0"/>
   <w15:commentEx w15:paraId="6A85929C" w15:done="0"/>
-  <w15:commentEx w15:paraId="738F6882" w15:done="0"/>
-  <w15:commentEx w15:paraId="5A014097" w15:paraIdParent="738F6882" w15:done="0"/>
-  <w15:commentEx w15:paraId="7A7E70DC" w15:done="0"/>
-  <w15:commentEx w15:paraId="01B6114C" w15:paraIdParent="7A7E70DC" w15:done="0"/>
 </w15:commentsEx>
 </file>
 
 <file path=word/commentsExtensible.xml><?xml version="1.0" encoding="utf-8"?>
-<w16cex:commentsExtensible xmlns:wpc="http://schemas.microsoft.com/office/word/2010/wordprocessingCanvas" xmlns:cx="http://schemas.microsoft.com/office/drawing/2014/chartex" xmlns:cx1="http://schemas.microsoft.com/office/drawing/2015/9/8/chartex" xmlns:cx2="http://schemas.microsoft.com/office/drawing/2015/10/21/chartex" xmlns:cx3="http://schemas.microsoft.com/office/drawing/2016/5/9/chartex" xmlns:cx4="http://schemas.microsoft.com/office/drawing/2016/5/10/chartex" xmlns:cx5="http://schemas.microsoft.com/office/drawing/2016/5/11/chartex" xmlns:cx6="http://schemas.microsoft.com/office/drawing/2016/5/12/chartex" xmlns:cx7="http://schemas.microsoft.com/office/drawing/2016/5/13/chartex" xmlns:cx8="http://schemas.microsoft.com/office/drawing/2016/5/14/chartex" xmlns:mc="http://schemas.openxmlformats.org/markup-compatibility/2006" xmlns:aink="http://schemas.microsoft.com/office/drawing/2016/ink" xmlns:am3d="http://schemas.microsoft.com/office/drawing/2017/model3d" xmlns:o="urn:schemas-microsoft-com:office:office" xmlns:r="http://schemas.openxmlformats.org/officeDocument/2006/relationships" xmlns:m="http://schemas.openxmlformats.org/officeDocument/2006/math" xmlns:v="urn:schemas-microsoft-com:vml" xmlns:wp14="http://schemas.microsoft.com/office/word/2010/wordprocessingDrawing" xmlns:wp="http://schemas.openxmlformats.org/drawingml/2006/wordprocessingDrawing" xmlns:w10="urn:schemas-microsoft-com:office:word" xmlns:w="http://schemas.openxmlformats.org/wordprocessingml/2006/main" xmlns:w14="http://schemas.microsoft.com/office/word/2010/wordml" xmlns:w15="http://schemas.microsoft.com/office/word/2012/wordml" xmlns:w16cex="http://schemas.microsoft.com/office/word/2018/wordml/cex" xmlns:w16cid="http://schemas.microsoft.com/office/word/2016/wordml/cid" xmlns:w16="http://schemas.microsoft.com/office/word/2018/wordml" xmlns:w16se="http://schemas.microsoft.com/office/word/2015/wordml/symex" xmlns:wpg="http://schemas.microsoft.com/office/word/2010/wordprocessingGroup" xmlns:wpi="http://schemas.microsoft.com/office/word/2010/wordprocessingInk" xmlns:wne="http://schemas.microsoft.com/office/word/2006/wordml" xmlns:wps="http://schemas.microsoft.com/office/word/2010/wordprocessingShape" mc:Ignorable="w14 w15 w16se w16cid w16 w16cex wp14">
+<w16cex:commentsExtensible xmlns:wpc="http://schemas.microsoft.com/office/word/2010/wordprocessingCanvas" xmlns:cx="http://schemas.microsoft.com/office/drawing/2014/chartex" xmlns:cx1="http://schemas.microsoft.com/office/drawing/2015/9/8/chartex" xmlns:cx2="http://schemas.microsoft.com/office/drawing/2015/10/21/chartex" xmlns:cx3="http://schemas.microsoft.com/office/drawing/2016/5/9/chartex" xmlns:cx4="http://schemas.microsoft.com/office/drawing/2016/5/10/chartex" xmlns:cx5="http://schemas.microsoft.com/office/drawing/2016/5/11/chartex" xmlns:cx6="http://schemas.microsoft.com/office/drawing/2016/5/12/chartex" xmlns:cx7="http://schemas.microsoft.com/office/drawing/2016/5/13/chartex" xmlns:cx8="http://schemas.microsoft.com/office/drawing/2016/5/14/chartex" xmlns:cr="http://schemas.microsoft.com/office/comments/2020/reactions" xmlns:mc="http://schemas.openxmlformats.org/markup-compatibility/2006" xmlns:aink="http://schemas.microsoft.com/office/drawing/2016/ink" xmlns:am3d="http://schemas.microsoft.com/office/drawing/2017/model3d" xmlns:o="urn:schemas-microsoft-com:office:office" xmlns:oel="http://schemas.microsoft.com/office/2019/extlst" xmlns:r="http://schemas.openxmlformats.org/officeDocument/2006/relationships" xmlns:m="http://schemas.openxmlformats.org/officeDocument/2006/math" xmlns:v="urn:schemas-microsoft-com:vml" xmlns:wp14="http://schemas.microsoft.com/office/word/2010/wordprocessingDrawing" xmlns:wp="http://schemas.openxmlformats.org/drawingml/2006/wordprocessingDrawing" xmlns:w10="urn:schemas-microsoft-com:office:word" xmlns:w="http://schemas.openxmlformats.org/wordprocessingml/2006/main" xmlns:w14="http://schemas.microsoft.com/office/word/2010/wordml" xmlns:w15="http://schemas.microsoft.com/office/word/2012/wordml" xmlns:w16cex="http://schemas.microsoft.com/office/word/2018/wordml/cex" xmlns:w16cid="http://schemas.microsoft.com/office/word/2016/wordml/cid" xmlns:w16="http://schemas.microsoft.com/office/word/2018/wordml" xmlns:w16du="http://schemas.microsoft.com/office/word/2023/wordml/word16du" xmlns:w16sdtdh="http://schemas.microsoft.com/office/word/2020/wordml/sdtdatahash" xmlns:w16sdtfl="http://schemas.microsoft.com/office/word/2024/wordml/sdtformatlock" xmlns:w16se="http://schemas.microsoft.com/office/word/2015/wordml/symex" xmlns:wpg="http://schemas.microsoft.com/office/word/2010/wordprocessingGroup" xmlns:wpi="http://schemas.microsoft.com/office/word/2010/wordprocessingInk" xmlns:wne="http://schemas.microsoft.com/office/word/2006/wordml" xmlns:wps="http://schemas.microsoft.com/office/word/2010/wordprocessingShape" mc:Ignorable="w14 w15 w16se w16cid w16 w16cex w16sdtdh w16sdtfl cr w16du wp14">
   <w16cex:commentExtensible w16cex:durableId="5E7CE9E4" w16cex:dateUtc="2025-01-31T07:04:00Z"/>
   <w16cex:commentExtensible w16cex:durableId="2B475EDF" w16cex:dateUtc="2025-01-31T07:38:00Z"/>
-  <w16cex:commentExtensible w16cex:durableId="1EB91848" w16cex:dateUtc="2025-01-31T07:06:00Z"/>
-  <w16cex:commentExtensible w16cex:durableId="2B4760A9" w16cex:dateUtc="2025-01-31T07:46:00Z"/>
+  <w16cex:commentExtensible w16cex:durableId="76208091" w16cex:dateUtc="2025-01-31T07:52:00Z"/>
+  <w16cex:commentExtensible w16cex:durableId="5A24D98B" w16cex:dateUtc="2025-01-31T07:52:00Z"/>
   <w16cex:commentExtensible w16cex:durableId="7D0690BE" w16cex:dateUtc="2025-01-31T07:07:00Z"/>
-  <w16cex:commentExtensible w16cex:durableId="08E079B6" w16cex:dateUtc="2025-01-31T07:07:00Z"/>
-  <w16cex:commentExtensible w16cex:durableId="2B476032" w16cex:dateUtc="2025-01-31T07:44:00Z"/>
-  <w16cex:commentExtensible w16cex:durableId="3ACB2BD9" w16cex:dateUtc="2025-01-31T07:08:00Z"/>
-  <w16cex:commentExtensible w16cex:durableId="2B476098" w16cex:dateUtc="2025-01-31T07:45:00Z"/>
 </w16cex:commentsExtensible>
 </file>
 
 <file path=word/commentsIds.xml><?xml version="1.0" encoding="utf-8"?>
-<w16cid:commentsIds xmlns:wpc="http://schemas.microsoft.com/office/word/2010/wordprocessingCanvas" xmlns:cx="http://schemas.microsoft.com/office/drawing/2014/chartex" xmlns:cx1="http://schemas.microsoft.com/office/drawing/2015/9/8/chartex" xmlns:cx2="http://schemas.microsoft.com/office/drawing/2015/10/21/chartex" xmlns:cx3="http://schemas.microsoft.com/office/drawing/2016/5/9/chartex" xmlns:cx4="http://schemas.microsoft.com/office/drawing/2016/5/10/chartex" xmlns:cx5="http://schemas.microsoft.com/office/drawing/2016/5/11/chartex" xmlns:cx6="http://schemas.microsoft.com/office/drawing/2016/5/12/chartex" xmlns:cx7="http://schemas.microsoft.com/office/drawing/2016/5/13/chartex" xmlns:cx8="http://schemas.microsoft.com/office/drawing/2016/5/14/chartex" xmlns:mc="http://schemas.openxmlformats.org/markup-compatibility/2006" xmlns:aink="http://schemas.microsoft.com/office/drawing/2016/ink" xmlns:am3d="http://schemas.microsoft.com/office/drawing/2017/model3d" xmlns:o="urn:schemas-microsoft-com:office:office" xmlns:r="http://schemas.openxmlformats.org/officeDocument/2006/relationships" xmlns:m="http://schemas.openxmlformats.org/officeDocument/2006/math" xmlns:v="urn:schemas-microsoft-com:vml" xmlns:wp14="http://schemas.microsoft.com/office/word/2010/wordprocessingDrawing" xmlns:wp="http://schemas.openxmlformats.org/drawingml/2006/wordprocessingDrawing" xmlns:w10="urn:schemas-microsoft-com:office:word" xmlns:w="http://schemas.openxmlformats.org/wordprocessingml/2006/main" xmlns:w14="http://schemas.microsoft.com/office/word/2010/wordml" xmlns:w15="http://schemas.microsoft.com/office/word/2012/wordml" xmlns:w16cex="http://schemas.microsoft.com/office/word/2018/wordml/cex" xmlns:w16cid="http://schemas.microsoft.com/office/word/2016/wordml/cid" xmlns:w16="http://schemas.microsoft.com/office/word/2018/wordml" xmlns:w16se="http://schemas.microsoft.com/office/word/2015/wordml/symex" xmlns:wpg="http://schemas.microsoft.com/office/word/2010/wordprocessingGroup" xmlns:wpi="http://schemas.microsoft.com/office/word/2010/wordprocessingInk" xmlns:wne="http://schemas.microsoft.com/office/word/2006/wordml" xmlns:wps="http://schemas.microsoft.com/office/word/2010/wordprocessingShape" mc:Ignorable="w14 w15 w16se w16cid w16 w16cex wp14">
+<w16cid:commentsIds xmlns:wpc="http://schemas.microsoft.com/office/word/2010/wordprocessingCanvas" xmlns:cx="http://schemas.microsoft.com/office/drawing/2014/chartex" xmlns:cx1="http://schemas.microsoft.com/office/drawing/2015/9/8/chartex" xmlns:cx2="http://schemas.microsoft.com/office/drawing/2015/10/21/chartex" xmlns:cx3="http://schemas.microsoft.com/office/drawing/2016/5/9/chartex" xmlns:cx4="http://schemas.microsoft.com/office/drawing/2016/5/10/chartex" xmlns:cx5="http://schemas.microsoft.com/office/drawing/2016/5/11/chartex" xmlns:cx6="http://schemas.microsoft.com/office/drawing/2016/5/12/chartex" xmlns:cx7="http://schemas.microsoft.com/office/drawing/2016/5/13/chartex" xmlns:cx8="http://schemas.microsoft.com/office/drawing/2016/5/14/chartex" xmlns:mc="http://schemas.openxmlformats.org/markup-compatibility/2006" xmlns:aink="http://schemas.microsoft.com/office/drawing/2016/ink" xmlns:am3d="http://schemas.microsoft.com/office/drawing/2017/model3d" xmlns:o="urn:schemas-microsoft-com:office:office" xmlns:oel="http://schemas.microsoft.com/office/2019/extlst" xmlns:r="http://schemas.openxmlformats.org/officeDocument/2006/relationships" xmlns:m="http://schemas.openxmlformats.org/officeDocument/2006/math" xmlns:v="urn:schemas-microsoft-com:vml" xmlns:wp14="http://schemas.microsoft.com/office/word/2010/wordprocessingDrawing" xmlns:wp="http://schemas.openxmlformats.org/drawingml/2006/wordprocessingDrawing" xmlns:w10="urn:schemas-microsoft-com:office:word" xmlns:w="http://schemas.openxmlformats.org/wordprocessingml/2006/main" xmlns:w14="http://schemas.microsoft.com/office/word/2010/wordml" xmlns:w15="http://schemas.microsoft.com/office/word/2012/wordml" xmlns:w16cex="http://schemas.microsoft.com/office/word/2018/wordml/cex" xmlns:w16cid="http://schemas.microsoft.com/office/word/2016/wordml/cid" xmlns:w16="http://schemas.microsoft.com/office/word/2018/wordml" xmlns:w16du="http://schemas.microsoft.com/office/word/2023/wordml/word16du" xmlns:w16sdtdh="http://schemas.microsoft.com/office/word/2020/wordml/sdtdatahash" xmlns:w16sdtfl="http://schemas.microsoft.com/office/word/2024/wordml/sdtformatlock" xmlns:w16se="http://schemas.microsoft.com/office/word/2015/wordml/symex" xmlns:wpg="http://schemas.microsoft.com/office/word/2010/wordprocessingGroup" xmlns:wpi="http://schemas.microsoft.com/office/word/2010/wordprocessingInk" xmlns:wne="http://schemas.microsoft.com/office/word/2006/wordml" xmlns:wps="http://schemas.microsoft.com/office/word/2010/wordprocessingShape" mc:Ignorable="w14 w15 w16se w16cid w16 w16cex w16sdtdh w16sdtfl w16du wp14">
   <w16cid:commentId w16cid:paraId="498EA5E8" w16cid:durableId="5E7CE9E4"/>
   <w16cid:commentId w16cid:paraId="452DCC1C" w16cid:durableId="2B475EDF"/>
-  <w16cid:commentId w16cid:paraId="791C6B0E" w16cid:durableId="1EB91848"/>
-  <w16cid:commentId w16cid:paraId="173D93C2" w16cid:durableId="2B4760A9"/>
+  <w16cid:commentId w16cid:paraId="18F31E9F" w16cid:durableId="76208091"/>
+  <w16cid:commentId w16cid:paraId="2ABCC7D4" w16cid:durableId="5A24D98B"/>
   <w16cid:commentId w16cid:paraId="6A85929C" w16cid:durableId="7D0690BE"/>
-  <w16cid:commentId w16cid:paraId="738F6882" w16cid:durableId="08E079B6"/>
-  <w16cid:commentId w16cid:paraId="5A014097" w16cid:durableId="2B476032"/>
-  <w16cid:commentId w16cid:paraId="7A7E70DC" w16cid:durableId="3ACB2BD9"/>
-  <w16cid:commentId w16cid:paraId="01B6114C" w16cid:durableId="2B476098"/>
 </w16cid:commentsIds>
 </file>
 
 <file path=word/endnotes.xml><?xml version="1.0" encoding="utf-8"?>
-<w:endnotes xmlns:wpc="http://schemas.microsoft.com/office/word/2010/wordprocessingCanvas" xmlns:cx="http://schemas.microsoft.com/office/drawing/2014/chartex" xmlns:cx1="http://schemas.microsoft.com/office/drawing/2015/9/8/chartex" xmlns:cx2="http://schemas.microsoft.com/office/drawing/2015/10/21/chartex" xmlns:cx3="http://schemas.microsoft.com/office/drawing/2016/5/9/chartex" xmlns:cx4="http://schemas.microsoft.com/office/drawing/2016/5/10/chartex" xmlns:cx5="http://schemas.microsoft.com/office/drawing/2016/5/11/chartex" xmlns:cx6="http://schemas.microsoft.com/office/drawing/2016/5/12/chartex" xmlns:cx7="http://schemas.microsoft.com/office/drawing/2016/5/13/chartex" xmlns:cx8="http://schemas.microsoft.com/office/drawing/2016/5/14/chartex" xmlns:mc="http://schemas.openxmlformats.org/markup-compatibility/2006" xmlns:aink="http://schemas.microsoft.com/office/drawing/2016/ink" xmlns:am3d="http://schemas.microsoft.com/office/drawing/2017/model3d" xmlns:o="urn:schemas-microsoft-com:office:office" xmlns:r="http://schemas.openxmlformats.org/officeDocument/2006/relationships" xmlns:m="http://schemas.openxmlformats.org/officeDocument/2006/math" xmlns:v="urn:schemas-microsoft-com:vml" xmlns:wp14="http://schemas.microsoft.com/office/word/2010/wordprocessingDrawing" xmlns:wp="http://schemas.openxmlformats.org/drawingml/2006/wordprocessingDrawing" xmlns:w10="urn:schemas-microsoft-com:office:word" xmlns:w="http://schemas.openxmlformats.org/wordprocessingml/2006/main" xmlns:w14="http://schemas.microsoft.com/office/word/2010/wordml" xmlns:w15="http://schemas.microsoft.com/office/word/2012/wordml" xmlns:w16cex="http://schemas.microsoft.com/office/word/2018/wordml/cex" xmlns:w16cid="http://schemas.microsoft.com/office/word/2016/wordml/cid" xmlns:w16="http://schemas.microsoft.com/office/word/2018/wordml" xmlns:w16se="http://schemas.microsoft.com/office/word/2015/wordml/symex" xmlns:wpg="http://schemas.microsoft.com/office/word/2010/wordprocessingGroup" xmlns:wpi="http://schemas.microsoft.com/office/word/2010/wordprocessingInk" xmlns:wne="http://schemas.microsoft.com/office/word/2006/wordml" xmlns:wps="http://schemas.microsoft.com/office/word/2010/wordprocessingShape" mc:Ignorable="w14 w15 w16se w16cid w16 w16cex wp14">
+<w:endnotes xmlns:wpc="http://schemas.microsoft.com/office/word/2010/wordprocessingCanvas" xmlns:cx="http://schemas.microsoft.com/office/drawing/2014/chartex" xmlns:cx1="http://schemas.microsoft.com/office/drawing/2015/9/8/chartex" xmlns:cx2="http://schemas.microsoft.com/office/drawing/2015/10/21/chartex" xmlns:cx3="http://schemas.microsoft.com/office/drawing/2016/5/9/chartex" xmlns:cx4="http://schemas.microsoft.com/office/drawing/2016/5/10/chartex" xmlns:cx5="http://schemas.microsoft.com/office/drawing/2016/5/11/chartex" xmlns:cx6="http://schemas.microsoft.com/office/drawing/2016/5/12/chartex" xmlns:cx7="http://schemas.microsoft.com/office/drawing/2016/5/13/chartex" xmlns:cx8="http://schemas.microsoft.com/office/drawing/2016/5/14/chartex" xmlns:mc="http://schemas.openxmlformats.org/markup-compatibility/2006" xmlns:aink="http://schemas.microsoft.com/office/drawing/2016/ink" xmlns:am3d="http://schemas.microsoft.com/office/drawing/2017/model3d" xmlns:o="urn:schemas-microsoft-com:office:office" xmlns:oel="http://schemas.microsoft.com/office/2019/extlst" xmlns:r="http://schemas.openxmlformats.org/officeDocument/2006/relationships" xmlns:m="http://schemas.openxmlformats.org/officeDocument/2006/math" xmlns:v="urn:schemas-microsoft-com:vml" xmlns:wp14="http://schemas.microsoft.com/office/word/2010/wordprocessingDrawing" xmlns:wp="http://schemas.openxmlformats.org/drawingml/2006/wordprocessingDrawing" xmlns:w10="urn:schemas-microsoft-com:office:word" xmlns:w="http://schemas.openxmlformats.org/wordprocessingml/2006/main" xmlns:w14="http://schemas.microsoft.com/office/word/2010/wordml" xmlns:w15="http://schemas.microsoft.com/office/word/2012/wordml" xmlns:w16cex="http://schemas.microsoft.com/office/word/2018/wordml/cex" xmlns:w16cid="http://schemas.microsoft.com/office/word/2016/wordml/cid" xmlns:w16="http://schemas.microsoft.com/office/word/2018/wordml" xmlns:w16du="http://schemas.microsoft.com/office/word/2023/wordml/word16du" xmlns:w16sdtdh="http://schemas.microsoft.com/office/word/2020/wordml/sdtdatahash" xmlns:w16sdtfl="http://schemas.microsoft.com/office/word/2024/wordml/sdtformatlock" xmlns:w16se="http://schemas.microsoft.com/office/word/2015/wordml/symex" xmlns:wpg="http://schemas.microsoft.com/office/word/2010/wordprocessingGroup" xmlns:wpi="http://schemas.microsoft.com/office/word/2010/wordprocessingInk" xmlns:wne="http://schemas.microsoft.com/office/word/2006/wordml" xmlns:wps="http://schemas.microsoft.com/office/word/2010/wordprocessingShape" mc:Ignorable="w14 w15 w16se w16cid w16 w16cex w16sdtdh w16sdtfl w16du wp14">
   <w:endnote w:type="separator" w:id="-1">
     <w:p>
       <w:pPr>
@@ -9085,7 +10171,7 @@
 </file>
 
 <file path=word/footer1.xml><?xml version="1.0" encoding="utf-8"?>
-<w:ftr xmlns:wpc="http://schemas.microsoft.com/office/word/2010/wordprocessingCanvas" xmlns:cx="http://schemas.microsoft.com/office/drawing/2014/chartex" xmlns:cx1="http://schemas.microsoft.com/office/drawing/2015/9/8/chartex" xmlns:cx2="http://schemas.microsoft.com/office/drawing/2015/10/21/chartex" xmlns:cx3="http://schemas.microsoft.com/office/drawing/2016/5/9/chartex" xmlns:cx4="http://schemas.microsoft.com/office/drawing/2016/5/10/chartex" xmlns:cx5="http://schemas.microsoft.com/office/drawing/2016/5/11/chartex" xmlns:cx6="http://schemas.microsoft.com/office/drawing/2016/5/12/chartex" xmlns:cx7="http://schemas.microsoft.com/office/drawing/2016/5/13/chartex" xmlns:cx8="http://schemas.microsoft.com/office/drawing/2016/5/14/chartex" xmlns:mc="http://schemas.openxmlformats.org/markup-compatibility/2006" xmlns:aink="http://schemas.microsoft.com/office/drawing/2016/ink" xmlns:am3d="http://schemas.microsoft.com/office/drawing/2017/model3d" xmlns:o="urn:schemas-microsoft-com:office:office" xmlns:r="http://schemas.openxmlformats.org/officeDocument/2006/relationships" xmlns:m="http://schemas.openxmlformats.org/officeDocument/2006/math" xmlns:v="urn:schemas-microsoft-com:vml" xmlns:wp14="http://schemas.microsoft.com/office/word/2010/wordprocessingDrawing" xmlns:wp="http://schemas.openxmlformats.org/drawingml/2006/wordprocessingDrawing" xmlns:w10="urn:schemas-microsoft-com:office:word" xmlns:w="http://schemas.openxmlformats.org/wordprocessingml/2006/main" xmlns:w14="http://schemas.microsoft.com/office/word/2010/wordml" xmlns:w15="http://schemas.microsoft.com/office/word/2012/wordml" xmlns:w16cex="http://schemas.microsoft.com/office/word/2018/wordml/cex" xmlns:w16cid="http://schemas.microsoft.com/office/word/2016/wordml/cid" xmlns:w16="http://schemas.microsoft.com/office/word/2018/wordml" xmlns:w16se="http://schemas.microsoft.com/office/word/2015/wordml/symex" xmlns:wpg="http://schemas.microsoft.com/office/word/2010/wordprocessingGroup" xmlns:wpi="http://schemas.microsoft.com/office/word/2010/wordprocessingInk" xmlns:wne="http://schemas.microsoft.com/office/word/2006/wordml" xmlns:wps="http://schemas.microsoft.com/office/word/2010/wordprocessingShape" mc:Ignorable="w14 w15 w16se w16cid w16 w16cex wp14">
+<w:ftr xmlns:wpc="http://schemas.microsoft.com/office/word/2010/wordprocessingCanvas" xmlns:cx="http://schemas.microsoft.com/office/drawing/2014/chartex" xmlns:cx1="http://schemas.microsoft.com/office/drawing/2015/9/8/chartex" xmlns:cx2="http://schemas.microsoft.com/office/drawing/2015/10/21/chartex" xmlns:cx3="http://schemas.microsoft.com/office/drawing/2016/5/9/chartex" xmlns:cx4="http://schemas.microsoft.com/office/drawing/2016/5/10/chartex" xmlns:cx5="http://schemas.microsoft.com/office/drawing/2016/5/11/chartex" xmlns:cx6="http://schemas.microsoft.com/office/drawing/2016/5/12/chartex" xmlns:cx7="http://schemas.microsoft.com/office/drawing/2016/5/13/chartex" xmlns:cx8="http://schemas.microsoft.com/office/drawing/2016/5/14/chartex" xmlns:mc="http://schemas.openxmlformats.org/markup-compatibility/2006" xmlns:aink="http://schemas.microsoft.com/office/drawing/2016/ink" xmlns:am3d="http://schemas.microsoft.com/office/drawing/2017/model3d" xmlns:o="urn:schemas-microsoft-com:office:office" xmlns:oel="http://schemas.microsoft.com/office/2019/extlst" xmlns:r="http://schemas.openxmlformats.org/officeDocument/2006/relationships" xmlns:m="http://schemas.openxmlformats.org/officeDocument/2006/math" xmlns:v="urn:schemas-microsoft-com:vml" xmlns:wp14="http://schemas.microsoft.com/office/word/2010/wordprocessingDrawing" xmlns:wp="http://schemas.openxmlformats.org/drawingml/2006/wordprocessingDrawing" xmlns:w10="urn:schemas-microsoft-com:office:word" xmlns:w="http://schemas.openxmlformats.org/wordprocessingml/2006/main" xmlns:w14="http://schemas.microsoft.com/office/word/2010/wordml" xmlns:w15="http://schemas.microsoft.com/office/word/2012/wordml" xmlns:w16cex="http://schemas.microsoft.com/office/word/2018/wordml/cex" xmlns:w16cid="http://schemas.microsoft.com/office/word/2016/wordml/cid" xmlns:w16="http://schemas.microsoft.com/office/word/2018/wordml" xmlns:w16du="http://schemas.microsoft.com/office/word/2023/wordml/word16du" xmlns:w16sdtdh="http://schemas.microsoft.com/office/word/2020/wordml/sdtdatahash" xmlns:w16sdtfl="http://schemas.microsoft.com/office/word/2024/wordml/sdtformatlock" xmlns:w16se="http://schemas.microsoft.com/office/word/2015/wordml/symex" xmlns:wpg="http://schemas.microsoft.com/office/word/2010/wordprocessingGroup" xmlns:wpi="http://schemas.microsoft.com/office/word/2010/wordprocessingInk" xmlns:wne="http://schemas.microsoft.com/office/word/2006/wordml" xmlns:wps="http://schemas.microsoft.com/office/word/2010/wordprocessingShape" mc:Ignorable="w14 w15 w16se w16cid w16 w16cex w16sdtdh w16sdtfl w16du wp14">
   <w:sdt>
     <w:sdtPr>
       <w:id w:val="-1469886196"/>
@@ -9094,7 +10180,6 @@
         <w:docPartUnique/>
       </w:docPartObj>
     </w:sdtPr>
-    <w:sdtEndPr/>
     <w:sdtContent>
       <w:p>
         <w:pPr>
@@ -9128,7 +10213,7 @@
 </file>
 
 <file path=word/footer2.xml><?xml version="1.0" encoding="utf-8"?>
-<w:ftr xmlns:wpc="http://schemas.microsoft.com/office/word/2010/wordprocessingCanvas" xmlns:cx="http://schemas.microsoft.com/office/drawing/2014/chartex" xmlns:cx1="http://schemas.microsoft.com/office/drawing/2015/9/8/chartex" xmlns:cx2="http://schemas.microsoft.com/office/drawing/2015/10/21/chartex" xmlns:cx3="http://schemas.microsoft.com/office/drawing/2016/5/9/chartex" xmlns:cx4="http://schemas.microsoft.com/office/drawing/2016/5/10/chartex" xmlns:cx5="http://schemas.microsoft.com/office/drawing/2016/5/11/chartex" xmlns:cx6="http://schemas.microsoft.com/office/drawing/2016/5/12/chartex" xmlns:cx7="http://schemas.microsoft.com/office/drawing/2016/5/13/chartex" xmlns:cx8="http://schemas.microsoft.com/office/drawing/2016/5/14/chartex" xmlns:mc="http://schemas.openxmlformats.org/markup-compatibility/2006" xmlns:aink="http://schemas.microsoft.com/office/drawing/2016/ink" xmlns:am3d="http://schemas.microsoft.com/office/drawing/2017/model3d" xmlns:o="urn:schemas-microsoft-com:office:office" xmlns:r="http://schemas.openxmlformats.org/officeDocument/2006/relationships" xmlns:m="http://schemas.openxmlformats.org/officeDocument/2006/math" xmlns:v="urn:schemas-microsoft-com:vml" xmlns:wp14="http://schemas.microsoft.com/office/word/2010/wordprocessingDrawing" xmlns:wp="http://schemas.openxmlformats.org/drawingml/2006/wordprocessingDrawing" xmlns:w10="urn:schemas-microsoft-com:office:word" xmlns:w="http://schemas.openxmlformats.org/wordprocessingml/2006/main" xmlns:w14="http://schemas.microsoft.com/office/word/2010/wordml" xmlns:w15="http://schemas.microsoft.com/office/word/2012/wordml" xmlns:w16cex="http://schemas.microsoft.com/office/word/2018/wordml/cex" xmlns:w16cid="http://schemas.microsoft.com/office/word/2016/wordml/cid" xmlns:w16="http://schemas.microsoft.com/office/word/2018/wordml" xmlns:w16se="http://schemas.microsoft.com/office/word/2015/wordml/symex" xmlns:wpg="http://schemas.microsoft.com/office/word/2010/wordprocessingGroup" xmlns:wpi="http://schemas.microsoft.com/office/word/2010/wordprocessingInk" xmlns:wne="http://schemas.microsoft.com/office/word/2006/wordml" xmlns:wps="http://schemas.microsoft.com/office/word/2010/wordprocessingShape" mc:Ignorable="w14 w15 w16se w16cid w16 w16cex wp14">
+<w:ftr xmlns:wpc="http://schemas.microsoft.com/office/word/2010/wordprocessingCanvas" xmlns:cx="http://schemas.microsoft.com/office/drawing/2014/chartex" xmlns:cx1="http://schemas.microsoft.com/office/drawing/2015/9/8/chartex" xmlns:cx2="http://schemas.microsoft.com/office/drawing/2015/10/21/chartex" xmlns:cx3="http://schemas.microsoft.com/office/drawing/2016/5/9/chartex" xmlns:cx4="http://schemas.microsoft.com/office/drawing/2016/5/10/chartex" xmlns:cx5="http://schemas.microsoft.com/office/drawing/2016/5/11/chartex" xmlns:cx6="http://schemas.microsoft.com/office/drawing/2016/5/12/chartex" xmlns:cx7="http://schemas.microsoft.com/office/drawing/2016/5/13/chartex" xmlns:cx8="http://schemas.microsoft.com/office/drawing/2016/5/14/chartex" xmlns:mc="http://schemas.openxmlformats.org/markup-compatibility/2006" xmlns:aink="http://schemas.microsoft.com/office/drawing/2016/ink" xmlns:am3d="http://schemas.microsoft.com/office/drawing/2017/model3d" xmlns:o="urn:schemas-microsoft-com:office:office" xmlns:oel="http://schemas.microsoft.com/office/2019/extlst" xmlns:r="http://schemas.openxmlformats.org/officeDocument/2006/relationships" xmlns:m="http://schemas.openxmlformats.org/officeDocument/2006/math" xmlns:v="urn:schemas-microsoft-com:vml" xmlns:wp14="http://schemas.microsoft.com/office/word/2010/wordprocessingDrawing" xmlns:wp="http://schemas.openxmlformats.org/drawingml/2006/wordprocessingDrawing" xmlns:w10="urn:schemas-microsoft-com:office:word" xmlns:w="http://schemas.openxmlformats.org/wordprocessingml/2006/main" xmlns:w14="http://schemas.microsoft.com/office/word/2010/wordml" xmlns:w15="http://schemas.microsoft.com/office/word/2012/wordml" xmlns:w16cex="http://schemas.microsoft.com/office/word/2018/wordml/cex" xmlns:w16cid="http://schemas.microsoft.com/office/word/2016/wordml/cid" xmlns:w16="http://schemas.microsoft.com/office/word/2018/wordml" xmlns:w16du="http://schemas.microsoft.com/office/word/2023/wordml/word16du" xmlns:w16sdtdh="http://schemas.microsoft.com/office/word/2020/wordml/sdtdatahash" xmlns:w16sdtfl="http://schemas.microsoft.com/office/word/2024/wordml/sdtformatlock" xmlns:w16se="http://schemas.microsoft.com/office/word/2015/wordml/symex" xmlns:wpg="http://schemas.microsoft.com/office/word/2010/wordprocessingGroup" xmlns:wpi="http://schemas.microsoft.com/office/word/2010/wordprocessingInk" xmlns:wne="http://schemas.microsoft.com/office/word/2006/wordml" xmlns:wps="http://schemas.microsoft.com/office/word/2010/wordprocessingShape" mc:Ignorable="w14 w15 w16se w16cid w16 w16cex w16sdtdh w16sdtfl w16du wp14">
   <w:p>
     <w:pPr>
       <w:pStyle w:val="ae"/>
@@ -9143,7 +10228,7 @@
 </file>
 
 <file path=word/footnotes.xml><?xml version="1.0" encoding="utf-8"?>
-<w:footnotes xmlns:wpc="http://schemas.microsoft.com/office/word/2010/wordprocessingCanvas" xmlns:cx="http://schemas.microsoft.com/office/drawing/2014/chartex" xmlns:cx1="http://schemas.microsoft.com/office/drawing/2015/9/8/chartex" xmlns:cx2="http://schemas.microsoft.com/office/drawing/2015/10/21/chartex" xmlns:cx3="http://schemas.microsoft.com/office/drawing/2016/5/9/chartex" xmlns:cx4="http://schemas.microsoft.com/office/drawing/2016/5/10/chartex" xmlns:cx5="http://schemas.microsoft.com/office/drawing/2016/5/11/chartex" xmlns:cx6="http://schemas.microsoft.com/office/drawing/2016/5/12/chartex" xmlns:cx7="http://schemas.microsoft.com/office/drawing/2016/5/13/chartex" xmlns:cx8="http://schemas.microsoft.com/office/drawing/2016/5/14/chartex" xmlns:mc="http://schemas.openxmlformats.org/markup-compatibility/2006" xmlns:aink="http://schemas.microsoft.com/office/drawing/2016/ink" xmlns:am3d="http://schemas.microsoft.com/office/drawing/2017/model3d" xmlns:o="urn:schemas-microsoft-com:office:office" xmlns:r="http://schemas.openxmlformats.org/officeDocument/2006/relationships" xmlns:m="http://schemas.openxmlformats.org/officeDocument/2006/math" xmlns:v="urn:schemas-microsoft-com:vml" xmlns:wp14="http://schemas.microsoft.com/office/word/2010/wordprocessingDrawing" xmlns:wp="http://schemas.openxmlformats.org/drawingml/2006/wordprocessingDrawing" xmlns:w10="urn:schemas-microsoft-com:office:word" xmlns:w="http://schemas.openxmlformats.org/wordprocessingml/2006/main" xmlns:w14="http://schemas.microsoft.com/office/word/2010/wordml" xmlns:w15="http://schemas.microsoft.com/office/word/2012/wordml" xmlns:w16cex="http://schemas.microsoft.com/office/word/2018/wordml/cex" xmlns:w16cid="http://schemas.microsoft.com/office/word/2016/wordml/cid" xmlns:w16="http://schemas.microsoft.com/office/word/2018/wordml" xmlns:w16se="http://schemas.microsoft.com/office/word/2015/wordml/symex" xmlns:wpg="http://schemas.microsoft.com/office/word/2010/wordprocessingGroup" xmlns:wpi="http://schemas.microsoft.com/office/word/2010/wordprocessingInk" xmlns:wne="http://schemas.microsoft.com/office/word/2006/wordml" xmlns:wps="http://schemas.microsoft.com/office/word/2010/wordprocessingShape" mc:Ignorable="w14 w15 w16se w16cid w16 w16cex wp14">
+<w:footnotes xmlns:wpc="http://schemas.microsoft.com/office/word/2010/wordprocessingCanvas" xmlns:cx="http://schemas.microsoft.com/office/drawing/2014/chartex" xmlns:cx1="http://schemas.microsoft.com/office/drawing/2015/9/8/chartex" xmlns:cx2="http://schemas.microsoft.com/office/drawing/2015/10/21/chartex" xmlns:cx3="http://schemas.microsoft.com/office/drawing/2016/5/9/chartex" xmlns:cx4="http://schemas.microsoft.com/office/drawing/2016/5/10/chartex" xmlns:cx5="http://schemas.microsoft.com/office/drawing/2016/5/11/chartex" xmlns:cx6="http://schemas.microsoft.com/office/drawing/2016/5/12/chartex" xmlns:cx7="http://schemas.microsoft.com/office/drawing/2016/5/13/chartex" xmlns:cx8="http://schemas.microsoft.com/office/drawing/2016/5/14/chartex" xmlns:mc="http://schemas.openxmlformats.org/markup-compatibility/2006" xmlns:aink="http://schemas.microsoft.com/office/drawing/2016/ink" xmlns:am3d="http://schemas.microsoft.com/office/drawing/2017/model3d" xmlns:o="urn:schemas-microsoft-com:office:office" xmlns:oel="http://schemas.microsoft.com/office/2019/extlst" xmlns:r="http://schemas.openxmlformats.org/officeDocument/2006/relationships" xmlns:m="http://schemas.openxmlformats.org/officeDocument/2006/math" xmlns:v="urn:schemas-microsoft-com:vml" xmlns:wp14="http://schemas.microsoft.com/office/word/2010/wordprocessingDrawing" xmlns:wp="http://schemas.openxmlformats.org/drawingml/2006/wordprocessingDrawing" xmlns:w10="urn:schemas-microsoft-com:office:word" xmlns:w="http://schemas.openxmlformats.org/wordprocessingml/2006/main" xmlns:w14="http://schemas.microsoft.com/office/word/2010/wordml" xmlns:w15="http://schemas.microsoft.com/office/word/2012/wordml" xmlns:w16cex="http://schemas.microsoft.com/office/word/2018/wordml/cex" xmlns:w16cid="http://schemas.microsoft.com/office/word/2016/wordml/cid" xmlns:w16="http://schemas.microsoft.com/office/word/2018/wordml" xmlns:w16du="http://schemas.microsoft.com/office/word/2023/wordml/word16du" xmlns:w16sdtdh="http://schemas.microsoft.com/office/word/2020/wordml/sdtdatahash" xmlns:w16sdtfl="http://schemas.microsoft.com/office/word/2024/wordml/sdtformatlock" xmlns:w16se="http://schemas.microsoft.com/office/word/2015/wordml/symex" xmlns:wpg="http://schemas.microsoft.com/office/word/2010/wordprocessingGroup" xmlns:wpi="http://schemas.microsoft.com/office/word/2010/wordprocessingInk" xmlns:wne="http://schemas.microsoft.com/office/word/2006/wordml" xmlns:wps="http://schemas.microsoft.com/office/word/2010/wordprocessingShape" mc:Ignorable="w14 w15 w16se w16cid w16 w16cex w16sdtdh w16sdtfl w16du wp14">
   <w:footnote w:type="separator" w:id="-1">
     <w:p>
       <w:pPr>
@@ -9168,7 +10253,7 @@
 </file>
 
 <file path=word/numbering.xml><?xml version="1.0" encoding="utf-8"?>
-<w:numbering xmlns:wpc="http://schemas.microsoft.com/office/word/2010/wordprocessingCanvas" xmlns:cx="http://schemas.microsoft.com/office/drawing/2014/chartex" xmlns:cx1="http://schemas.microsoft.com/office/drawing/2015/9/8/chartex" xmlns:cx2="http://schemas.microsoft.com/office/drawing/2015/10/21/chartex" xmlns:cx3="http://schemas.microsoft.com/office/drawing/2016/5/9/chartex" xmlns:cx4="http://schemas.microsoft.com/office/drawing/2016/5/10/chartex" xmlns:cx5="http://schemas.microsoft.com/office/drawing/2016/5/11/chartex" xmlns:cx6="http://schemas.microsoft.com/office/drawing/2016/5/12/chartex" xmlns:cx7="http://schemas.microsoft.com/office/drawing/2016/5/13/chartex" xmlns:cx8="http://schemas.microsoft.com/office/drawing/2016/5/14/chartex" xmlns:mc="http://schemas.openxmlformats.org/markup-compatibility/2006" xmlns:aink="http://schemas.microsoft.com/office/drawing/2016/ink" xmlns:am3d="http://schemas.microsoft.com/office/drawing/2017/model3d" xmlns:o="urn:schemas-microsoft-com:office:office" xmlns:r="http://schemas.openxmlformats.org/officeDocument/2006/relationships" xmlns:m="http://schemas.openxmlformats.org/officeDocument/2006/math" xmlns:v="urn:schemas-microsoft-com:vml" xmlns:wp14="http://schemas.microsoft.com/office/word/2010/wordprocessingDrawing" xmlns:wp="http://schemas.openxmlformats.org/drawingml/2006/wordprocessingDrawing" xmlns:w10="urn:schemas-microsoft-com:office:word" xmlns:w="http://schemas.openxmlformats.org/wordprocessingml/2006/main" xmlns:w14="http://schemas.microsoft.com/office/word/2010/wordml" xmlns:w15="http://schemas.microsoft.com/office/word/2012/wordml" xmlns:w16cex="http://schemas.microsoft.com/office/word/2018/wordml/cex" xmlns:w16cid="http://schemas.microsoft.com/office/word/2016/wordml/cid" xmlns:w16="http://schemas.microsoft.com/office/word/2018/wordml" xmlns:w16se="http://schemas.microsoft.com/office/word/2015/wordml/symex" xmlns:wpg="http://schemas.microsoft.com/office/word/2010/wordprocessingGroup" xmlns:wpi="http://schemas.microsoft.com/office/word/2010/wordprocessingInk" xmlns:wne="http://schemas.microsoft.com/office/word/2006/wordml" xmlns:wps="http://schemas.microsoft.com/office/word/2010/wordprocessingShape" mc:Ignorable="w14 w15 w16se w16cid w16 w16cex wp14">
+<w:numbering xmlns:wpc="http://schemas.microsoft.com/office/word/2010/wordprocessingCanvas" xmlns:cx="http://schemas.microsoft.com/office/drawing/2014/chartex" xmlns:cx1="http://schemas.microsoft.com/office/drawing/2015/9/8/chartex" xmlns:cx2="http://schemas.microsoft.com/office/drawing/2015/10/21/chartex" xmlns:cx3="http://schemas.microsoft.com/office/drawing/2016/5/9/chartex" xmlns:cx4="http://schemas.microsoft.com/office/drawing/2016/5/10/chartex" xmlns:cx5="http://schemas.microsoft.com/office/drawing/2016/5/11/chartex" xmlns:cx6="http://schemas.microsoft.com/office/drawing/2016/5/12/chartex" xmlns:cx7="http://schemas.microsoft.com/office/drawing/2016/5/13/chartex" xmlns:cx8="http://schemas.microsoft.com/office/drawing/2016/5/14/chartex" xmlns:mc="http://schemas.openxmlformats.org/markup-compatibility/2006" xmlns:aink="http://schemas.microsoft.com/office/drawing/2016/ink" xmlns:am3d="http://schemas.microsoft.com/office/drawing/2017/model3d" xmlns:o="urn:schemas-microsoft-com:office:office" xmlns:oel="http://schemas.microsoft.com/office/2019/extlst" xmlns:r="http://schemas.openxmlformats.org/officeDocument/2006/relationships" xmlns:m="http://schemas.openxmlformats.org/officeDocument/2006/math" xmlns:v="urn:schemas-microsoft-com:vml" xmlns:wp14="http://schemas.microsoft.com/office/word/2010/wordprocessingDrawing" xmlns:wp="http://schemas.openxmlformats.org/drawingml/2006/wordprocessingDrawing" xmlns:w10="urn:schemas-microsoft-com:office:word" xmlns:w="http://schemas.openxmlformats.org/wordprocessingml/2006/main" xmlns:w14="http://schemas.microsoft.com/office/word/2010/wordml" xmlns:w15="http://schemas.microsoft.com/office/word/2012/wordml" xmlns:w16cex="http://schemas.microsoft.com/office/word/2018/wordml/cex" xmlns:w16cid="http://schemas.microsoft.com/office/word/2016/wordml/cid" xmlns:w16="http://schemas.microsoft.com/office/word/2018/wordml" xmlns:w16du="http://schemas.microsoft.com/office/word/2023/wordml/word16du" xmlns:w16sdtdh="http://schemas.microsoft.com/office/word/2020/wordml/sdtdatahash" xmlns:w16sdtfl="http://schemas.microsoft.com/office/word/2024/wordml/sdtformatlock" xmlns:w16se="http://schemas.microsoft.com/office/word/2015/wordml/symex" xmlns:wpg="http://schemas.microsoft.com/office/word/2010/wordprocessingGroup" xmlns:wpi="http://schemas.microsoft.com/office/word/2010/wordprocessingInk" xmlns:wne="http://schemas.microsoft.com/office/word/2006/wordml" xmlns:wps="http://schemas.microsoft.com/office/word/2010/wordprocessingShape" mc:Ignorable="w14 w15 w16se w16cid w16 w16cex w16sdtdh w16sdtfl w16du wp14">
   <w:abstractNum w:abstractNumId="0" w15:restartNumberingAfterBreak="0">
     <w:nsid w:val="915C93DA"/>
     <w:multiLevelType w:val="singleLevel"/>
@@ -10418,47 +11503,47 @@
       </w:rPr>
     </w:lvl>
   </w:abstractNum>
-  <w:num w:numId="1">
+  <w:num w:numId="1" w16cid:durableId="611329933">
     <w:abstractNumId w:val="11"/>
   </w:num>
-  <w:num w:numId="2">
+  <w:num w:numId="2" w16cid:durableId="1615288726">
     <w:abstractNumId w:val="3"/>
   </w:num>
-  <w:num w:numId="3">
+  <w:num w:numId="3" w16cid:durableId="1506433922">
     <w:abstractNumId w:val="4"/>
   </w:num>
-  <w:num w:numId="4">
+  <w:num w:numId="4" w16cid:durableId="87777264">
     <w:abstractNumId w:val="1"/>
   </w:num>
-  <w:num w:numId="5">
+  <w:num w:numId="5" w16cid:durableId="655839035">
     <w:abstractNumId w:val="10"/>
   </w:num>
-  <w:num w:numId="6">
+  <w:num w:numId="6" w16cid:durableId="1367214345">
     <w:abstractNumId w:val="5"/>
   </w:num>
-  <w:num w:numId="7">
+  <w:num w:numId="7" w16cid:durableId="1223712240">
     <w:abstractNumId w:val="2"/>
   </w:num>
-  <w:num w:numId="8">
+  <w:num w:numId="8" w16cid:durableId="1364211680">
     <w:abstractNumId w:val="6"/>
   </w:num>
-  <w:num w:numId="9">
+  <w:num w:numId="9" w16cid:durableId="1334410294">
     <w:abstractNumId w:val="8"/>
   </w:num>
-  <w:num w:numId="10">
+  <w:num w:numId="10" w16cid:durableId="1454905794">
     <w:abstractNumId w:val="0"/>
   </w:num>
-  <w:num w:numId="11">
+  <w:num w:numId="11" w16cid:durableId="1738169986">
     <w:abstractNumId w:val="9"/>
   </w:num>
-  <w:num w:numId="12">
+  <w:num w:numId="12" w16cid:durableId="1362780307">
     <w:abstractNumId w:val="7"/>
   </w:num>
 </w:numbering>
 </file>
 
 <file path=word/people.xml><?xml version="1.0" encoding="utf-8"?>
-<w15:people xmlns:wpc="http://schemas.microsoft.com/office/word/2010/wordprocessingCanvas" xmlns:cx="http://schemas.microsoft.com/office/drawing/2014/chartex" xmlns:cx1="http://schemas.microsoft.com/office/drawing/2015/9/8/chartex" xmlns:cx2="http://schemas.microsoft.com/office/drawing/2015/10/21/chartex" xmlns:cx3="http://schemas.microsoft.com/office/drawing/2016/5/9/chartex" xmlns:cx4="http://schemas.microsoft.com/office/drawing/2016/5/10/chartex" xmlns:cx5="http://schemas.microsoft.com/office/drawing/2016/5/11/chartex" xmlns:cx6="http://schemas.microsoft.com/office/drawing/2016/5/12/chartex" xmlns:cx7="http://schemas.microsoft.com/office/drawing/2016/5/13/chartex" xmlns:cx8="http://schemas.microsoft.com/office/drawing/2016/5/14/chartex" xmlns:mc="http://schemas.openxmlformats.org/markup-compatibility/2006" xmlns:aink="http://schemas.microsoft.com/office/drawing/2016/ink" xmlns:am3d="http://schemas.microsoft.com/office/drawing/2017/model3d" xmlns:o="urn:schemas-microsoft-com:office:office" xmlns:r="http://schemas.openxmlformats.org/officeDocument/2006/relationships" xmlns:m="http://schemas.openxmlformats.org/officeDocument/2006/math" xmlns:v="urn:schemas-microsoft-com:vml" xmlns:wp14="http://schemas.microsoft.com/office/word/2010/wordprocessingDrawing" xmlns:wp="http://schemas.openxmlformats.org/drawingml/2006/wordprocessingDrawing" xmlns:w10="urn:schemas-microsoft-com:office:word" xmlns:w="http://schemas.openxmlformats.org/wordprocessingml/2006/main" xmlns:w14="http://schemas.microsoft.com/office/word/2010/wordml" xmlns:w15="http://schemas.microsoft.com/office/word/2012/wordml" xmlns:w16cex="http://schemas.microsoft.com/office/word/2018/wordml/cex" xmlns:w16cid="http://schemas.microsoft.com/office/word/2016/wordml/cid" xmlns:w16="http://schemas.microsoft.com/office/word/2018/wordml" xmlns:w16se="http://schemas.microsoft.com/office/word/2015/wordml/symex" xmlns:wpg="http://schemas.microsoft.com/office/word/2010/wordprocessingGroup" xmlns:wpi="http://schemas.microsoft.com/office/word/2010/wordprocessingInk" xmlns:wne="http://schemas.microsoft.com/office/word/2006/wordml" xmlns:wps="http://schemas.microsoft.com/office/word/2010/wordprocessingShape" mc:Ignorable="w14 w15 w16se w16cid w16 w16cex wp14">
+<w15:people xmlns:wpc="http://schemas.microsoft.com/office/word/2010/wordprocessingCanvas" xmlns:cx="http://schemas.microsoft.com/office/drawing/2014/chartex" xmlns:cx1="http://schemas.microsoft.com/office/drawing/2015/9/8/chartex" xmlns:cx2="http://schemas.microsoft.com/office/drawing/2015/10/21/chartex" xmlns:cx3="http://schemas.microsoft.com/office/drawing/2016/5/9/chartex" xmlns:cx4="http://schemas.microsoft.com/office/drawing/2016/5/10/chartex" xmlns:cx5="http://schemas.microsoft.com/office/drawing/2016/5/11/chartex" xmlns:cx6="http://schemas.microsoft.com/office/drawing/2016/5/12/chartex" xmlns:cx7="http://schemas.microsoft.com/office/drawing/2016/5/13/chartex" xmlns:cx8="http://schemas.microsoft.com/office/drawing/2016/5/14/chartex" xmlns:mc="http://schemas.openxmlformats.org/markup-compatibility/2006" xmlns:aink="http://schemas.microsoft.com/office/drawing/2016/ink" xmlns:am3d="http://schemas.microsoft.com/office/drawing/2017/model3d" xmlns:o="urn:schemas-microsoft-com:office:office" xmlns:oel="http://schemas.microsoft.com/office/2019/extlst" xmlns:r="http://schemas.openxmlformats.org/officeDocument/2006/relationships" xmlns:m="http://schemas.openxmlformats.org/officeDocument/2006/math" xmlns:v="urn:schemas-microsoft-com:vml" xmlns:wp14="http://schemas.microsoft.com/office/word/2010/wordprocessingDrawing" xmlns:wp="http://schemas.openxmlformats.org/drawingml/2006/wordprocessingDrawing" xmlns:w10="urn:schemas-microsoft-com:office:word" xmlns:w="http://schemas.openxmlformats.org/wordprocessingml/2006/main" xmlns:w14="http://schemas.microsoft.com/office/word/2010/wordml" xmlns:w15="http://schemas.microsoft.com/office/word/2012/wordml" xmlns:w16cex="http://schemas.microsoft.com/office/word/2018/wordml/cex" xmlns:w16cid="http://schemas.microsoft.com/office/word/2016/wordml/cid" xmlns:w16="http://schemas.microsoft.com/office/word/2018/wordml" xmlns:w16du="http://schemas.microsoft.com/office/word/2023/wordml/word16du" xmlns:w16sdtdh="http://schemas.microsoft.com/office/word/2020/wordml/sdtdatahash" xmlns:w16sdtfl="http://schemas.microsoft.com/office/word/2024/wordml/sdtformatlock" xmlns:w16se="http://schemas.microsoft.com/office/word/2015/wordml/symex" xmlns:wpg="http://schemas.microsoft.com/office/word/2010/wordprocessingGroup" xmlns:wpi="http://schemas.microsoft.com/office/word/2010/wordprocessingInk" xmlns:wne="http://schemas.microsoft.com/office/word/2006/wordml" xmlns:wps="http://schemas.microsoft.com/office/word/2010/wordprocessingShape" mc:Ignorable="w14 w15 w16se w16cid w16 w16cex w16sdtdh w16sdtfl w16du wp14">
   <w15:person w15:author="Kalentyev Alexey">
     <w15:presenceInfo w15:providerId="Windows Live" w15:userId="da819b8650d7d997"/>
   </w15:person>
@@ -10469,7 +11554,7 @@
 </file>
 
 <file path=word/styles.xml><?xml version="1.0" encoding="utf-8"?>
-<w:styles xmlns:mc="http://schemas.openxmlformats.org/markup-compatibility/2006" xmlns:r="http://schemas.openxmlformats.org/officeDocument/2006/relationships" xmlns:w="http://schemas.openxmlformats.org/wordprocessingml/2006/main" xmlns:w14="http://schemas.microsoft.com/office/word/2010/wordml" xmlns:w15="http://schemas.microsoft.com/office/word/2012/wordml" xmlns:w16cex="http://schemas.microsoft.com/office/word/2018/wordml/cex" xmlns:w16cid="http://schemas.microsoft.com/office/word/2016/wordml/cid" xmlns:w16="http://schemas.microsoft.com/office/word/2018/wordml" xmlns:w16se="http://schemas.microsoft.com/office/word/2015/wordml/symex" mc:Ignorable="w14 w15 w16se w16cid w16 w16cex">
+<w:styles xmlns:mc="http://schemas.openxmlformats.org/markup-compatibility/2006" xmlns:r="http://schemas.openxmlformats.org/officeDocument/2006/relationships" xmlns:w="http://schemas.openxmlformats.org/wordprocessingml/2006/main" xmlns:w14="http://schemas.microsoft.com/office/word/2010/wordml" xmlns:w15="http://schemas.microsoft.com/office/word/2012/wordml" xmlns:w16cex="http://schemas.microsoft.com/office/word/2018/wordml/cex" xmlns:w16cid="http://schemas.microsoft.com/office/word/2016/wordml/cid" xmlns:w16="http://schemas.microsoft.com/office/word/2018/wordml" xmlns:w16du="http://schemas.microsoft.com/office/word/2023/wordml/word16du" xmlns:w16sdtdh="http://schemas.microsoft.com/office/word/2020/wordml/sdtdatahash" xmlns:w16sdtfl="http://schemas.microsoft.com/office/word/2024/wordml/sdtformatlock" xmlns:w16se="http://schemas.microsoft.com/office/word/2015/wordml/symex" mc:Ignorable="w14 w15 w16se w16cid w16 w16cex w16sdtdh w16sdtfl w16du">
   <w:docDefaults>
     <w:rPrDefault>
       <w:rPr>
